--- a/DOCS/Relazione/relazione (da-google-docs).docx
+++ b/DOCS/Relazione/relazione (da-google-docs).docx
@@ -262,6 +262,13 @@
     </w:p>
     <w:sdt>
       <w:sdtPr>
+        <w:rPr>
+          <w:rFonts w:ascii="Calibri" w:eastAsia="Calibri" w:hAnsi="Calibri" w:cs="Calibri"/>
+          <w:b w:val="0"/>
+          <w:color w:val="auto"/>
+          <w:sz w:val="22"/>
+          <w:szCs w:val="22"/>
+        </w:rPr>
         <w:id w:val="-618225753"/>
         <w:docPartObj>
           <w:docPartGallery w:val="Table of Contents"/>
@@ -270,11 +277,7 @@
       </w:sdtPr>
       <w:sdtEndPr>
         <w:rPr>
-          <w:rFonts w:ascii="Calibri" w:eastAsia="Calibri" w:hAnsi="Calibri" w:cs="Calibri"/>
           <w:bCs/>
-          <w:color w:val="auto"/>
-          <w:sz w:val="22"/>
-          <w:szCs w:val="22"/>
         </w:rPr>
       </w:sdtEndPr>
       <w:sdtContent>
@@ -2001,6 +2004,7 @@
           <w:rFonts w:asciiTheme="minorHAnsi" w:hAnsiTheme="minorHAnsi"/>
           <w:b/>
         </w:rPr>
+        <w:lastRenderedPageBreak/>
         <w:t>3. Scelte progettuali</w:t>
       </w:r>
       <w:bookmarkEnd w:id="8"/>
@@ -2046,8 +2050,16 @@
       <w:r>
         <w:rPr>
           <w:rFonts w:asciiTheme="minorHAnsi" w:hAnsiTheme="minorHAnsi"/>
-        </w:rPr>
-        <w:t>Ingressi = {</w:t>
+          <w:b/>
+          <w:bCs/>
+        </w:rPr>
+        <w:t>Ingressi</w:t>
+      </w:r>
+      <w:r>
+        <w:rPr>
+          <w:rFonts w:asciiTheme="minorHAnsi" w:hAnsiTheme="minorHAnsi"/>
+        </w:rPr>
+        <w:t xml:space="preserve"> = {</w:t>
       </w:r>
       <w:proofErr w:type="spellStart"/>
       <w:r>
@@ -2101,8 +2113,16 @@
       <w:r>
         <w:rPr>
           <w:rFonts w:asciiTheme="minorHAnsi" w:hAnsiTheme="minorHAnsi"/>
-        </w:rPr>
-        <w:t>Uscite = {</w:t>
+          <w:b/>
+          <w:bCs/>
+        </w:rPr>
+        <w:t>Uscite</w:t>
+      </w:r>
+      <w:r>
+        <w:rPr>
+          <w:rFonts w:asciiTheme="minorHAnsi" w:hAnsiTheme="minorHAnsi"/>
+        </w:rPr>
+        <w:t xml:space="preserve"> = {</w:t>
       </w:r>
       <w:proofErr w:type="spellStart"/>
       <w:r>
@@ -2184,8 +2204,16 @@
       <w:r>
         <w:rPr>
           <w:rFonts w:asciiTheme="minorHAnsi" w:hAnsiTheme="minorHAnsi"/>
-        </w:rPr>
-        <w:t>Stato NO_BANCOMAT: finché non viene inserito il bancomat, la macchina rimane nello stato NO_BANCOMAT. Una volta inserito il bancomat, il primo bit di input sale a 1, per permettere di passare allo stato successivo: CIFRA_1.</w:t>
+          <w:b/>
+          <w:bCs/>
+        </w:rPr>
+        <w:t>Stato NO_BANCOMAT</w:t>
+      </w:r>
+      <w:r>
+        <w:rPr>
+          <w:rFonts w:asciiTheme="minorHAnsi" w:hAnsiTheme="minorHAnsi"/>
+        </w:rPr>
+        <w:t>: finché non viene inserito il bancomat, la macchina rimane nello stato NO_BANCOMAT. Una volta inserito il bancomat, il primo bit di input sale a 1, per permettere di passare allo stato successivo: CIFRA_1.</w:t>
       </w:r>
     </w:p>
     <w:p>
@@ -2197,8 +2225,16 @@
       <w:r>
         <w:rPr>
           <w:rFonts w:asciiTheme="minorHAnsi" w:hAnsiTheme="minorHAnsi"/>
-        </w:rPr>
-        <w:t xml:space="preserve">Stato CIFRA_1: se </w:t>
+          <w:b/>
+          <w:bCs/>
+        </w:rPr>
+        <w:t>Stato CIFRA_1</w:t>
+      </w:r>
+      <w:r>
+        <w:rPr>
+          <w:rFonts w:asciiTheme="minorHAnsi" w:hAnsiTheme="minorHAnsi"/>
+        </w:rPr>
+        <w:t xml:space="preserve">: se </w:t>
       </w:r>
       <w:r>
         <w:rPr>
@@ -2242,13 +2278,7 @@
           <w:rFonts w:asciiTheme="minorHAnsi" w:hAnsiTheme="minorHAnsi"/>
         </w:rPr>
         <w:br/>
-        <w:t xml:space="preserve">In entrambi i casi </w:t>
-      </w:r>
-      <w:r>
-        <w:rPr>
-          <w:rFonts w:asciiTheme="minorHAnsi" w:hAnsiTheme="minorHAnsi"/>
-        </w:rPr>
-        <w:t xml:space="preserve">per scelta progettuale si abilita a 1 l’uscita </w:t>
+        <w:t xml:space="preserve">In entrambi i casi per scelta progettuale si abilita a 1 l’uscita </w:t>
       </w:r>
       <w:proofErr w:type="spellStart"/>
       <w:r>
@@ -2274,8 +2304,16 @@
       <w:r>
         <w:rPr>
           <w:rFonts w:asciiTheme="minorHAnsi" w:hAnsiTheme="minorHAnsi"/>
-        </w:rPr>
-        <w:t xml:space="preserve">Stato CIFRA_2: </w:t>
+          <w:b/>
+          <w:bCs/>
+        </w:rPr>
+        <w:t>Stato CIFRA_2</w:t>
+      </w:r>
+      <w:r>
+        <w:rPr>
+          <w:rFonts w:asciiTheme="minorHAnsi" w:hAnsiTheme="minorHAnsi"/>
+        </w:rPr>
+        <w:t xml:space="preserve">: </w:t>
       </w:r>
       <w:r>
         <w:rPr>
@@ -2294,11 +2332,6 @@
           <w:rFonts w:asciiTheme="minorHAnsi" w:hAnsiTheme="minorHAnsi"/>
         </w:rPr>
         <w:br/>
-      </w:r>
-      <w:r>
-        <w:rPr>
-          <w:rFonts w:asciiTheme="minorHAnsi" w:hAnsiTheme="minorHAnsi"/>
-        </w:rPr>
         <w:t xml:space="preserve">Per ogni altro numero inserito </w:t>
       </w:r>
       <w:r>
@@ -2317,26 +2350,23 @@
       <w:r>
         <w:rPr>
           <w:rFonts w:asciiTheme="minorHAnsi" w:hAnsiTheme="minorHAnsi"/>
-        </w:rPr>
-        <w:t>Stato CIFRA_2_ERRORE: qualsiasi sia l’input del codice (----), si passerà allo stato CIFRA_3_ERRORE.</w:t>
+          <w:b/>
+          <w:bCs/>
+        </w:rPr>
+        <w:t>Stato CIFRA_2_ERRORE</w:t>
+      </w:r>
+      <w:r>
+        <w:rPr>
+          <w:rFonts w:asciiTheme="minorHAnsi" w:hAnsiTheme="minorHAnsi"/>
+        </w:rPr>
+        <w:t>: qualsiasi sia l’input del codice (----), si passerà allo stato CIFRA_3_ERRORE.</w:t>
       </w:r>
       <w:r>
         <w:rPr>
           <w:rFonts w:asciiTheme="minorHAnsi" w:hAnsiTheme="minorHAnsi"/>
         </w:rPr>
         <w:br/>
-      </w:r>
-      <w:r>
-        <w:rPr>
-          <w:rFonts w:asciiTheme="minorHAnsi" w:hAnsiTheme="minorHAnsi"/>
-        </w:rPr>
-        <w:t>Questo perché una cifra è già stata sbagliata</w:t>
-      </w:r>
-      <w:r>
-        <w:rPr>
-          <w:rFonts w:asciiTheme="minorHAnsi" w:hAnsiTheme="minorHAnsi"/>
-        </w:rPr>
-        <w:t xml:space="preserve">, l’inserimento del codice continuerà tenendo conto che è stato inserito errato. </w:t>
+        <w:t xml:space="preserve">Questo perché una cifra è già stata sbagliata, l’inserimento del codice continuerà tenendo conto che è stato inserito errato. </w:t>
       </w:r>
     </w:p>
     <w:p>
@@ -2348,8 +2378,16 @@
       <w:r>
         <w:rPr>
           <w:rFonts w:asciiTheme="minorHAnsi" w:hAnsiTheme="minorHAnsi"/>
-        </w:rPr>
-        <w:t xml:space="preserve">Stato CIFRA_3_ERRORE: </w:t>
+          <w:b/>
+          <w:bCs/>
+        </w:rPr>
+        <w:t>Stato CIFRA_3_ERRORE</w:t>
+      </w:r>
+      <w:r>
+        <w:rPr>
+          <w:rFonts w:asciiTheme="minorHAnsi" w:hAnsiTheme="minorHAnsi"/>
+        </w:rPr>
+        <w:t xml:space="preserve">: </w:t>
       </w:r>
       <w:r>
         <w:rPr>
@@ -2369,37 +2407,7 @@
         <w:rPr>
           <w:rFonts w:asciiTheme="minorHAnsi" w:hAnsiTheme="minorHAnsi"/>
         </w:rPr>
-        <w:t xml:space="preserve">, l’utente ha terminato i tentativi e quindi </w:t>
-      </w:r>
-      <w:r>
-        <w:rPr>
-          <w:rFonts w:asciiTheme="minorHAnsi" w:hAnsiTheme="minorHAnsi"/>
-        </w:rPr>
-        <w:t xml:space="preserve">si abilita l’uscita blocco che porterà </w:t>
-      </w:r>
-      <w:r>
-        <w:rPr>
-          <w:rFonts w:asciiTheme="minorHAnsi" w:hAnsiTheme="minorHAnsi"/>
-        </w:rPr>
-        <w:t xml:space="preserve">la macchina </w:t>
-      </w:r>
-      <w:r>
-        <w:rPr>
-          <w:rFonts w:asciiTheme="minorHAnsi" w:hAnsiTheme="minorHAnsi"/>
-        </w:rPr>
-        <w:t xml:space="preserve">allo stato </w:t>
-      </w:r>
-      <w:r>
-        <w:rPr>
-          <w:rFonts w:asciiTheme="minorHAnsi" w:hAnsiTheme="minorHAnsi"/>
-        </w:rPr>
-        <w:t>BLOCCO</w:t>
-      </w:r>
-      <w:r>
-        <w:rPr>
-          <w:rFonts w:asciiTheme="minorHAnsi" w:hAnsiTheme="minorHAnsi"/>
-        </w:rPr>
-        <w:t>.</w:t>
+        <w:t>, l’utente ha terminato i tentativi e quindi si abilita l’uscita blocco che porterà la macchina allo stato BLOCCO.</w:t>
       </w:r>
       <w:r>
         <w:rPr>
@@ -2444,8 +2452,16 @@
       <w:r>
         <w:rPr>
           <w:rFonts w:asciiTheme="minorHAnsi" w:hAnsiTheme="minorHAnsi"/>
-        </w:rPr>
-        <w:t xml:space="preserve">Stato CIFRA_3: </w:t>
+          <w:b/>
+          <w:bCs/>
+        </w:rPr>
+        <w:t>Stato CIFRA_3</w:t>
+      </w:r>
+      <w:r>
+        <w:rPr>
+          <w:rFonts w:asciiTheme="minorHAnsi" w:hAnsiTheme="minorHAnsi"/>
+        </w:rPr>
+        <w:t xml:space="preserve">: </w:t>
       </w:r>
       <w:r>
         <w:rPr>
@@ -2463,19 +2479,7 @@
         <w:rPr>
           <w:rFonts w:asciiTheme="minorHAnsi" w:hAnsiTheme="minorHAnsi"/>
         </w:rPr>
-        <w:t xml:space="preserve">. Nel caso in cui non venga inserito 0, analogamente allo stato CIFRA_3_ERRORE, si passerà allo stato CIFRA_1 oppure </w:t>
-      </w:r>
-      <w:r>
-        <w:rPr>
-          <w:rFonts w:asciiTheme="minorHAnsi" w:hAnsiTheme="minorHAnsi"/>
-        </w:rPr>
-        <w:t>allo stato</w:t>
-      </w:r>
-      <w:r>
-        <w:rPr>
-          <w:rFonts w:asciiTheme="minorHAnsi" w:hAnsiTheme="minorHAnsi"/>
-        </w:rPr>
-        <w:t xml:space="preserve"> BLOCCO.</w:t>
+        <w:t>. Nel caso in cui non venga inserito 0, analogamente allo stato CIFRA_3_ERRORE, si passerà allo stato CIFRA_1 oppure allo stato BLOCCO.</w:t>
       </w:r>
     </w:p>
     <w:p>
@@ -2487,8 +2491,16 @@
       <w:r>
         <w:rPr>
           <w:rFonts w:asciiTheme="minorHAnsi" w:hAnsiTheme="minorHAnsi"/>
-        </w:rPr>
-        <w:t>Stato BLOCCO: la macchina</w:t>
+          <w:b/>
+          <w:bCs/>
+        </w:rPr>
+        <w:t>Stato BLOCCO</w:t>
+      </w:r>
+      <w:r>
+        <w:rPr>
+          <w:rFonts w:asciiTheme="minorHAnsi" w:hAnsiTheme="minorHAnsi"/>
+        </w:rPr>
+        <w:t>: la macchina</w:t>
       </w:r>
       <w:r>
         <w:rPr>
@@ -2506,19 +2518,7 @@
         <w:rPr>
           <w:rFonts w:asciiTheme="minorHAnsi" w:hAnsiTheme="minorHAnsi"/>
         </w:rPr>
-        <w:t xml:space="preserve">il bancomat, lo </w:t>
-      </w:r>
-      <w:r>
-        <w:rPr>
-          <w:rFonts w:asciiTheme="minorHAnsi" w:hAnsiTheme="minorHAnsi"/>
-        </w:rPr>
-        <w:t>ritira</w:t>
-      </w:r>
-      <w:r>
-        <w:rPr>
-          <w:rFonts w:asciiTheme="minorHAnsi" w:hAnsiTheme="minorHAnsi"/>
-        </w:rPr>
-        <w:t xml:space="preserve"> (per scelta progettuale)</w:t>
+        <w:t>il bancomat, lo ritira (per scelta progettuale)</w:t>
       </w:r>
       <w:r>
         <w:rPr>
@@ -2536,8 +2536,16 @@
       <w:r>
         <w:rPr>
           <w:rFonts w:asciiTheme="minorHAnsi" w:hAnsiTheme="minorHAnsi"/>
-        </w:rPr>
-        <w:t xml:space="preserve">Stato CODICE_OK: stato in cui si inserirà </w:t>
+          <w:b/>
+          <w:bCs/>
+        </w:rPr>
+        <w:t>Stato CODICE_OK</w:t>
+      </w:r>
+      <w:r>
+        <w:rPr>
+          <w:rFonts w:asciiTheme="minorHAnsi" w:hAnsiTheme="minorHAnsi"/>
+        </w:rPr>
+        <w:t xml:space="preserve">: stato in cui si inserirà </w:t>
       </w:r>
       <w:r>
         <w:rPr>
@@ -2662,8 +2670,16 @@
       <w:r>
         <w:rPr>
           <w:rFonts w:asciiTheme="minorHAnsi" w:hAnsiTheme="minorHAnsi"/>
-        </w:rPr>
-        <w:t xml:space="preserve">Stato RILASCIA_BANCOMAT: </w:t>
+          <w:b/>
+          <w:bCs/>
+        </w:rPr>
+        <w:t>Stato RILASCIA_BANCOMAT</w:t>
+      </w:r>
+      <w:r>
+        <w:rPr>
+          <w:rFonts w:asciiTheme="minorHAnsi" w:hAnsiTheme="minorHAnsi"/>
+        </w:rPr>
+        <w:t xml:space="preserve">: </w:t>
       </w:r>
       <w:r>
         <w:rPr>
@@ -2762,6 +2778,7 @@
           <w:rFonts w:asciiTheme="minorHAnsi" w:hAnsiTheme="minorHAnsi"/>
           <w:b/>
         </w:rPr>
+        <w:lastRenderedPageBreak/>
         <w:t>4. Rappresentazione in state-</w:t>
       </w:r>
       <w:proofErr w:type="spellStart"/>
@@ -2836,7 +2853,6 @@
           <w:rFonts w:asciiTheme="minorHAnsi" w:hAnsiTheme="minorHAnsi"/>
         </w:rPr>
         <w:sectPr>
-          <w:footerReference w:type="default" r:id="rId12"/>
           <w:pgSz w:w="11906" w:h="16838"/>
           <w:pgMar w:top="1417" w:right="1134" w:bottom="1134" w:left="1134" w:header="708" w:footer="708" w:gutter="0"/>
           <w:pgNumType w:start="1"/>
@@ -3156,13 +3172,7 @@
         <w:rPr>
           <w:rFonts w:asciiTheme="minorHAnsi" w:hAnsiTheme="minorHAnsi"/>
         </w:rPr>
-        <w:t xml:space="preserve">o0: </w:t>
-      </w:r>
-      <w:r>
-        <w:rPr>
-          <w:rFonts w:asciiTheme="minorHAnsi" w:hAnsiTheme="minorHAnsi"/>
-        </w:rPr>
-        <w:t>Rese</w:t>
+        <w:t>o0: Rese</w:t>
       </w:r>
       <w:r>
         <w:rPr>
@@ -18820,12 +18830,21 @@
         </w:rPr>
       </w:pPr>
       <w:bookmarkStart w:id="12" w:name="_Toc62745474"/>
+      <w:proofErr w:type="spellStart"/>
       <w:r>
         <w:rPr>
           <w:rFonts w:asciiTheme="minorHAnsi" w:hAnsiTheme="minorHAnsi"/>
           <w:b/>
         </w:rPr>
-        <w:t xml:space="preserve">Datapath: </w:t>
+        <w:t>Datapath</w:t>
+      </w:r>
+      <w:proofErr w:type="spellEnd"/>
+      <w:r>
+        <w:rPr>
+          <w:rFonts w:asciiTheme="minorHAnsi" w:hAnsiTheme="minorHAnsi"/>
+          <w:b/>
+        </w:rPr>
+        <w:t xml:space="preserve">: </w:t>
       </w:r>
       <w:proofErr w:type="spellStart"/>
       <w:r>
@@ -18850,7 +18869,21 @@
         <w:rPr>
           <w:rFonts w:asciiTheme="minorHAnsi" w:hAnsiTheme="minorHAnsi"/>
         </w:rPr>
-        <w:t xml:space="preserve">Il Datapath </w:t>
+        <w:t xml:space="preserve">Il </w:t>
+      </w:r>
+      <w:proofErr w:type="spellStart"/>
+      <w:r>
+        <w:rPr>
+          <w:rFonts w:asciiTheme="minorHAnsi" w:hAnsiTheme="minorHAnsi"/>
+        </w:rPr>
+        <w:t>Datapath</w:t>
+      </w:r>
+      <w:proofErr w:type="spellEnd"/>
+      <w:r>
+        <w:rPr>
+          <w:rFonts w:asciiTheme="minorHAnsi" w:hAnsiTheme="minorHAnsi"/>
+        </w:rPr>
+        <w:t xml:space="preserve"> </w:t>
       </w:r>
       <w:proofErr w:type="spellStart"/>
       <w:r>
@@ -19748,7 +19781,23 @@
           <w:rFonts w:asciiTheme="minorHAnsi" w:hAnsiTheme="minorHAnsi"/>
           <w:color w:val="000000"/>
         </w:rPr>
-        <w:t xml:space="preserve">Il comparatore è l’ultimo componente del nostro Datapath </w:t>
+        <w:t xml:space="preserve">Il comparatore è l’ultimo componente del nostro </w:t>
+      </w:r>
+      <w:proofErr w:type="spellStart"/>
+      <w:r>
+        <w:rPr>
+          <w:rFonts w:asciiTheme="minorHAnsi" w:hAnsiTheme="minorHAnsi"/>
+          <w:color w:val="000000"/>
+        </w:rPr>
+        <w:t>Datapath</w:t>
+      </w:r>
+      <w:proofErr w:type="spellEnd"/>
+      <w:r>
+        <w:rPr>
+          <w:rFonts w:asciiTheme="minorHAnsi" w:hAnsiTheme="minorHAnsi"/>
+          <w:color w:val="000000"/>
+        </w:rPr>
+        <w:t xml:space="preserve"> </w:t>
       </w:r>
       <w:proofErr w:type="spellStart"/>
       <w:r>
@@ -19912,13 +19961,22 @@
         </w:rPr>
       </w:pPr>
       <w:bookmarkStart w:id="13" w:name="_Toc62745475"/>
+      <w:proofErr w:type="spellStart"/>
       <w:r>
         <w:rPr>
           <w:rFonts w:asciiTheme="minorHAnsi" w:hAnsiTheme="minorHAnsi"/>
           <w:b/>
         </w:rPr>
         <w:lastRenderedPageBreak/>
-        <w:t xml:space="preserve">Datapath: </w:t>
+        <w:t>Datapath</w:t>
+      </w:r>
+      <w:proofErr w:type="spellEnd"/>
+      <w:r>
+        <w:rPr>
+          <w:rFonts w:asciiTheme="minorHAnsi" w:hAnsiTheme="minorHAnsi"/>
+          <w:b/>
+        </w:rPr>
+        <w:t xml:space="preserve">: </w:t>
       </w:r>
       <w:proofErr w:type="spellStart"/>
       <w:r>
@@ -20003,31 +20061,7 @@
             <w:sz w:val="26"/>
             <w:szCs w:val="26"/>
           </w:rPr>
-          <m:t>Cas</m:t>
-        </m:r>
-        <m:r>
-          <w:rPr>
-            <w:rFonts w:ascii="Cambria Math" w:hAnsi="Cambria Math"/>
-            <w:sz w:val="26"/>
-            <w:szCs w:val="26"/>
-          </w:rPr>
-          <m:t>h</m:t>
-        </m:r>
-        <m:r>
-          <w:rPr>
-            <w:rFonts w:ascii="Cambria Math" w:hAnsi="Cambria Math"/>
-            <w:sz w:val="26"/>
-            <w:szCs w:val="26"/>
-          </w:rPr>
-          <m:t>_R</m:t>
-        </m:r>
-        <m:r>
-          <w:rPr>
-            <w:rFonts w:ascii="Cambria Math" w:hAnsi="Cambria Math"/>
-            <w:sz w:val="26"/>
-            <w:szCs w:val="26"/>
-          </w:rPr>
-          <m:t>&lt;</m:t>
+          <m:t>Cash_R&lt;</m:t>
         </m:r>
         <m:f>
           <m:fPr>
@@ -20046,23 +20080,7 @@
                 <w:sz w:val="26"/>
                 <w:szCs w:val="26"/>
               </w:rPr>
-              <m:t>Cas</m:t>
-            </m:r>
-            <m:r>
-              <w:rPr>
-                <w:rFonts w:ascii="Cambria Math" w:hAnsi="Cambria Math"/>
-                <w:sz w:val="26"/>
-                <w:szCs w:val="26"/>
-              </w:rPr>
-              <m:t>h</m:t>
-            </m:r>
-            <m:r>
-              <w:rPr>
-                <w:rFonts w:ascii="Cambria Math" w:hAnsi="Cambria Math"/>
-                <w:sz w:val="26"/>
-                <w:szCs w:val="26"/>
-              </w:rPr>
-              <m:t>_D</m:t>
+              <m:t>Cash_D</m:t>
             </m:r>
           </m:num>
           <m:den>
@@ -20108,47 +20126,7 @@
             <w:sz w:val="26"/>
             <w:szCs w:val="26"/>
           </w:rPr>
-          <m:t>4⋅Cas</m:t>
-        </m:r>
-        <m:r>
-          <w:rPr>
-            <w:rFonts w:ascii="Cambria Math" w:hAnsi="Cambria Math"/>
-            <w:sz w:val="26"/>
-            <w:szCs w:val="26"/>
-          </w:rPr>
-          <m:t>h</m:t>
-        </m:r>
-        <m:r>
-          <w:rPr>
-            <w:rFonts w:ascii="Cambria Math" w:hAnsi="Cambria Math"/>
-            <w:sz w:val="26"/>
-            <w:szCs w:val="26"/>
-          </w:rPr>
-          <m:t>_R</m:t>
-        </m:r>
-        <m:r>
-          <w:rPr>
-            <w:rFonts w:ascii="Cambria Math" w:hAnsi="Cambria Math"/>
-            <w:sz w:val="26"/>
-            <w:szCs w:val="26"/>
-          </w:rPr>
-          <m:t>&lt;Cas</m:t>
-        </m:r>
-        <m:r>
-          <w:rPr>
-            <w:rFonts w:ascii="Cambria Math" w:hAnsi="Cambria Math"/>
-            <w:sz w:val="26"/>
-            <w:szCs w:val="26"/>
-          </w:rPr>
-          <m:t>h</m:t>
-        </m:r>
-        <m:r>
-          <w:rPr>
-            <w:rFonts w:ascii="Cambria Math" w:hAnsi="Cambria Math"/>
-            <w:sz w:val="26"/>
-            <w:szCs w:val="26"/>
-          </w:rPr>
-          <m:t>_D</m:t>
+          <m:t>4⋅Cash_R&lt;Cash_D</m:t>
         </m:r>
       </m:oMath>
     </w:p>
@@ -20421,25 +20399,7 @@
           <w:rPr>
             <w:rFonts w:ascii="Cambria Math" w:hAnsi="Cambria Math"/>
           </w:rPr>
-          <m:t>Cas</m:t>
-        </m:r>
-        <m:r>
-          <w:rPr>
-            <w:rFonts w:ascii="Cambria Math" w:hAnsi="Cambria Math"/>
-          </w:rPr>
-          <m:t>h_D</m:t>
-        </m:r>
-        <m:r>
-          <w:rPr>
-            <w:rFonts w:ascii="Cambria Math" w:hAnsi="Cambria Math"/>
-          </w:rPr>
-          <m:t>&gt;4⋅</m:t>
-        </m:r>
-        <m:r>
-          <w:rPr>
-            <w:rFonts w:ascii="Cambria Math" w:hAnsi="Cambria Math"/>
-          </w:rPr>
-          <m:t>Cas</m:t>
+          <m:t>Cash_D&gt;4⋅Cas</m:t>
         </m:r>
         <m:sSub>
           <m:sSubPr>
@@ -20839,13 +20799,7 @@
         <w:rPr>
           <w:rFonts w:asciiTheme="minorHAnsi" w:hAnsiTheme="minorHAnsi"/>
         </w:rPr>
-        <w:t>solo</w:t>
-      </w:r>
-      <w:r>
-        <w:rPr>
-          <w:rFonts w:asciiTheme="minorHAnsi" w:hAnsiTheme="minorHAnsi"/>
-        </w:rPr>
-        <w:t xml:space="preserve"> </w:t>
+        <w:t xml:space="preserve">solo </w:t>
       </w:r>
       <w:r>
         <w:rPr>
@@ -21055,6 +21009,8 @@
         <w:jc w:val="center"/>
         <w:rPr>
           <w:rFonts w:asciiTheme="minorHAnsi" w:hAnsiTheme="minorHAnsi"/>
+          <w:b/>
+          <w:noProof/>
         </w:rPr>
       </w:pPr>
       <w:r>
@@ -21079,7 +21035,7 @@
                     <pic:cNvPicPr/>
                   </pic:nvPicPr>
                   <pic:blipFill>
-                    <a:blip r:embed="rId13" cstate="print">
+                    <a:blip r:embed="rId12" cstate="print">
                       <a:extLst>
                         <a:ext uri="{28A0092B-C50C-407E-A947-70E740481C1C}">
                           <a14:useLocalDpi xmlns:a14="http://schemas.microsoft.com/office/drawing/2010/main" val="0"/>
@@ -21105,216 +21061,1637 @@
           </wp:inline>
         </w:drawing>
       </w:r>
-      <w:bookmarkStart w:id="16" w:name="_heading=h.5xf3nx3mypos" w:colFirst="0" w:colLast="0"/>
-      <w:bookmarkEnd w:id="16"/>
-      <w:r>
-        <w:rPr>
-          <w:rFonts w:asciiTheme="minorHAnsi" w:hAnsiTheme="minorHAnsi"/>
-        </w:rPr>
-        <w:br w:type="page"/>
-      </w:r>
-      <w:bookmarkStart w:id="17" w:name="_heading=h.2et92p0" w:colFirst="0" w:colLast="0"/>
-      <w:bookmarkEnd w:id="17"/>
     </w:p>
     <w:p>
       <w:pPr>
-        <w:pStyle w:val="Titolo1"/>
         <w:rPr>
           <w:rFonts w:asciiTheme="minorHAnsi" w:hAnsiTheme="minorHAnsi"/>
         </w:rPr>
       </w:pPr>
-      <w:bookmarkStart w:id="18" w:name="_heading=h.bpe98oedxwr3" w:colFirst="0" w:colLast="0"/>
-      <w:bookmarkStart w:id="19" w:name="_Toc62745477"/>
-      <w:bookmarkEnd w:id="18"/>
-      <w:r>
-        <w:rPr>
-          <w:rFonts w:asciiTheme="minorHAnsi" w:hAnsiTheme="minorHAnsi"/>
-        </w:rPr>
-        <w:lastRenderedPageBreak/>
-        <w:t>Esempio esecutivo</w:t>
-      </w:r>
-      <w:bookmarkEnd w:id="19"/>
     </w:p>
     <w:p>
       <w:pPr>
-        <w:pBdr>
-          <w:top w:val="nil"/>
-          <w:left w:val="nil"/>
-          <w:bottom w:val="nil"/>
-          <w:right w:val="nil"/>
-          <w:between w:val="nil"/>
-        </w:pBdr>
-        <w:rPr>
-          <w:rFonts w:asciiTheme="minorHAnsi" w:hAnsiTheme="minorHAnsi"/>
-          <w:color w:val="000000"/>
+        <w:rPr>
+          <w:rFonts w:asciiTheme="minorHAnsi" w:hAnsiTheme="minorHAnsi"/>
+        </w:rPr>
+      </w:pPr>
+    </w:p>
+    <w:p>
+      <w:pPr>
+        <w:rPr>
+          <w:rFonts w:asciiTheme="minorHAnsi" w:hAnsiTheme="minorHAnsi"/>
+        </w:rPr>
+      </w:pPr>
+    </w:p>
+    <w:p>
+      <w:pPr>
+        <w:rPr>
+          <w:rFonts w:asciiTheme="minorHAnsi" w:hAnsiTheme="minorHAnsi"/>
+        </w:rPr>
+      </w:pPr>
+    </w:p>
+    <w:p>
+      <w:pPr>
+        <w:rPr>
+          <w:rFonts w:asciiTheme="minorHAnsi" w:hAnsiTheme="minorHAnsi"/>
+        </w:rPr>
+      </w:pPr>
+    </w:p>
+    <w:p>
+      <w:pPr>
+        <w:rPr>
+          <w:rFonts w:asciiTheme="minorHAnsi" w:hAnsiTheme="minorHAnsi"/>
+        </w:rPr>
+      </w:pPr>
+    </w:p>
+    <w:p>
+      <w:pPr>
+        <w:rPr>
+          <w:rFonts w:asciiTheme="minorHAnsi" w:hAnsiTheme="minorHAnsi"/>
+        </w:rPr>
+      </w:pPr>
+    </w:p>
+    <w:p>
+      <w:pPr>
+        <w:rPr>
+          <w:rFonts w:asciiTheme="minorHAnsi" w:hAnsiTheme="minorHAnsi"/>
+        </w:rPr>
+      </w:pPr>
+    </w:p>
+    <w:p>
+      <w:pPr>
+        <w:rPr>
+          <w:rFonts w:asciiTheme="minorHAnsi" w:hAnsiTheme="minorHAnsi"/>
+        </w:rPr>
+      </w:pPr>
+    </w:p>
+    <w:p>
+      <w:pPr>
+        <w:rPr>
+          <w:rFonts w:asciiTheme="minorHAnsi" w:hAnsiTheme="minorHAnsi"/>
+        </w:rPr>
+      </w:pPr>
+    </w:p>
+    <w:p>
+      <w:pPr>
+        <w:rPr>
+          <w:rFonts w:asciiTheme="minorHAnsi" w:hAnsiTheme="minorHAnsi"/>
+        </w:rPr>
+      </w:pPr>
+    </w:p>
+    <w:p>
+      <w:pPr>
+        <w:jc w:val="center"/>
+        <w:rPr>
+          <w:rFonts w:asciiTheme="minorHAnsi" w:hAnsiTheme="minorHAnsi"/>
         </w:rPr>
       </w:pPr>
     </w:p>
     <w:p>
       <w:pPr>
         <w:pStyle w:val="Titolo1"/>
-        <w:rPr>
-          <w:rFonts w:asciiTheme="minorHAnsi" w:hAnsiTheme="minorHAnsi"/>
-        </w:rPr>
       </w:pPr>
-      <w:bookmarkStart w:id="20" w:name="_heading=h.tyjcwt" w:colFirst="0" w:colLast="0"/>
-      <w:bookmarkEnd w:id="20"/>
+      <w:r>
+        <w:lastRenderedPageBreak/>
+        <w:t>Ottimizzazione, Mapping e Statistiche</w:t>
+      </w:r>
+    </w:p>
+    <w:p/>
+    <w:p>
+      <w:r>
+        <w:t xml:space="preserve">In seguito a una minimizzazione per area, effettuata mediante la libreria </w:t>
+      </w:r>
+      <w:proofErr w:type="spellStart"/>
+      <w:proofErr w:type="gramStart"/>
+      <w:r>
+        <w:t>synch.genlib</w:t>
+      </w:r>
+      <w:proofErr w:type="spellEnd"/>
+      <w:proofErr w:type="gramEnd"/>
+      <w:r>
+        <w:t>, con i comandi:</w:t>
+      </w:r>
     </w:p>
     <w:p>
       <w:pPr>
-        <w:pStyle w:val="Titolo1"/>
-        <w:rPr>
-          <w:rFonts w:asciiTheme="minorHAnsi" w:hAnsiTheme="minorHAnsi"/>
-        </w:rPr>
+        <w:pStyle w:val="Paragrafoelenco"/>
+        <w:numPr>
+          <w:ilvl w:val="0"/>
+          <w:numId w:val="6"/>
+        </w:numPr>
       </w:pPr>
-      <w:bookmarkStart w:id="21" w:name="_heading=h.1y4gr6c6xgjl" w:colFirst="0" w:colLast="0"/>
-      <w:bookmarkEnd w:id="21"/>
+      <w:r>
+        <w:t xml:space="preserve">source </w:t>
+      </w:r>
+      <w:proofErr w:type="spellStart"/>
+      <w:proofErr w:type="gramStart"/>
+      <w:r>
+        <w:t>script.rugged</w:t>
+      </w:r>
+      <w:proofErr w:type="spellEnd"/>
+      <w:proofErr w:type="gramEnd"/>
+      <w:r>
+        <w:tab/>
+      </w:r>
+      <w:r>
+        <w:tab/>
+        <w:t>Per minimizzare</w:t>
+      </w:r>
     </w:p>
     <w:p>
       <w:pPr>
-        <w:pStyle w:val="Titolo1"/>
-        <w:rPr>
-          <w:rFonts w:asciiTheme="minorHAnsi" w:hAnsiTheme="minorHAnsi"/>
-        </w:rPr>
+        <w:pStyle w:val="Paragrafoelenco"/>
+        <w:numPr>
+          <w:ilvl w:val="0"/>
+          <w:numId w:val="6"/>
+        </w:numPr>
       </w:pPr>
-      <w:bookmarkStart w:id="22" w:name="_heading=h.8bz7iaa488el" w:colFirst="0" w:colLast="0"/>
-      <w:bookmarkEnd w:id="22"/>
+      <w:r>
+        <w:t>map -m 0</w:t>
+      </w:r>
+      <w:r>
+        <w:tab/>
+      </w:r>
+      <w:r>
+        <w:tab/>
+      </w:r>
+      <w:r>
+        <w:tab/>
+        <w:t>Per lanciare l’ottimizzazione</w:t>
+      </w:r>
     </w:p>
     <w:p>
       <w:pPr>
-        <w:pStyle w:val="Titolo1"/>
-        <w:rPr>
-          <w:rFonts w:asciiTheme="minorHAnsi" w:hAnsiTheme="minorHAnsi"/>
-        </w:rPr>
+        <w:pStyle w:val="Paragrafoelenco"/>
+        <w:numPr>
+          <w:ilvl w:val="0"/>
+          <w:numId w:val="6"/>
+        </w:numPr>
       </w:pPr>
-      <w:bookmarkStart w:id="23" w:name="_heading=h.qbwdf33xwnyb" w:colFirst="0" w:colLast="0"/>
-      <w:bookmarkEnd w:id="23"/>
+      <w:r>
+        <w:t xml:space="preserve">map -s </w:t>
+      </w:r>
+      <w:r>
+        <w:tab/>
+      </w:r>
+      <w:r>
+        <w:tab/>
+      </w:r>
+      <w:r>
+        <w:tab/>
+      </w:r>
+      <w:r>
+        <w:tab/>
+        <w:t>Per visualizzare e valutare i risultati ottenuti</w:t>
+      </w:r>
+    </w:p>
+    <w:p>
+      <w:r>
+        <w:t>Abbiamo ottenuto i seguenti parametri:</w:t>
+      </w:r>
+    </w:p>
+    <w:p/>
+    <w:p>
+      <w:pPr>
+        <w:spacing w:after="0"/>
+        <w:rPr>
+          <w:i/>
+          <w:iCs/>
+          <w:u w:val="single"/>
+        </w:rPr>
+      </w:pPr>
+      <w:r>
+        <w:rPr>
+          <w:i/>
+          <w:iCs/>
+          <w:u w:val="single"/>
+        </w:rPr>
+        <w:t>Risultati del mapping</w:t>
+      </w:r>
     </w:p>
     <w:p>
       <w:pPr>
-        <w:pStyle w:val="Titolo1"/>
-        <w:rPr>
-          <w:rFonts w:asciiTheme="minorHAnsi" w:hAnsiTheme="minorHAnsi"/>
+        <w:spacing w:after="0"/>
+        <w:rPr>
+          <w:rFonts w:ascii="Courier New" w:hAnsi="Courier New" w:cs="Courier New"/>
         </w:rPr>
       </w:pPr>
-      <w:bookmarkStart w:id="24" w:name="_heading=h.j1p67vcok6jy" w:colFirst="0" w:colLast="0"/>
-      <w:bookmarkEnd w:id="24"/>
+      <w:proofErr w:type="spellStart"/>
+      <w:r>
+        <w:rPr>
+          <w:rFonts w:ascii="Courier New" w:hAnsi="Courier New" w:cs="Courier New"/>
+        </w:rPr>
+        <w:t>sis</w:t>
+      </w:r>
+      <w:proofErr w:type="spellEnd"/>
+      <w:r>
+        <w:rPr>
+          <w:rFonts w:ascii="Courier New" w:hAnsi="Courier New" w:cs="Courier New"/>
+        </w:rPr>
+        <w:t>&gt; map -s</w:t>
+      </w:r>
     </w:p>
     <w:p>
       <w:pPr>
-        <w:rPr>
-          <w:rFonts w:asciiTheme="minorHAnsi" w:eastAsiaTheme="majorEastAsia" w:hAnsiTheme="minorHAnsi" w:cstheme="majorBidi"/>
-          <w:b/>
-          <w:color w:val="2F5496" w:themeColor="accent1" w:themeShade="BF"/>
-          <w:sz w:val="36"/>
-          <w:szCs w:val="32"/>
+        <w:spacing w:after="0"/>
+        <w:rPr>
+          <w:rFonts w:ascii="Courier New" w:hAnsi="Courier New" w:cs="Courier New"/>
         </w:rPr>
       </w:pPr>
       <w:r>
         <w:rPr>
-          <w:rFonts w:asciiTheme="minorHAnsi" w:hAnsiTheme="minorHAnsi"/>
-        </w:rPr>
-        <w:br w:type="page"/>
+          <w:rFonts w:ascii="Courier New" w:hAnsi="Courier New" w:cs="Courier New"/>
+        </w:rPr>
+        <w:t xml:space="preserve">&gt;&gt;&gt; </w:t>
+      </w:r>
+      <w:proofErr w:type="spellStart"/>
+      <w:r>
+        <w:rPr>
+          <w:rFonts w:ascii="Courier New" w:hAnsi="Courier New" w:cs="Courier New"/>
+        </w:rPr>
+        <w:t>before</w:t>
+      </w:r>
+      <w:proofErr w:type="spellEnd"/>
+      <w:r>
+        <w:rPr>
+          <w:rFonts w:ascii="Courier New" w:hAnsi="Courier New" w:cs="Courier New"/>
+        </w:rPr>
+        <w:t xml:space="preserve"> </w:t>
+      </w:r>
+      <w:proofErr w:type="spellStart"/>
+      <w:r>
+        <w:rPr>
+          <w:rFonts w:ascii="Courier New" w:hAnsi="Courier New" w:cs="Courier New"/>
+        </w:rPr>
+        <w:t>removing</w:t>
+      </w:r>
+      <w:proofErr w:type="spellEnd"/>
+      <w:r>
+        <w:rPr>
+          <w:rFonts w:ascii="Courier New" w:hAnsi="Courier New" w:cs="Courier New"/>
+        </w:rPr>
+        <w:t xml:space="preserve"> serial inverters &lt;&lt;&lt;</w:t>
       </w:r>
     </w:p>
     <w:p>
       <w:pPr>
-        <w:pStyle w:val="Titolo1"/>
-        <w:rPr>
-          <w:rFonts w:asciiTheme="minorHAnsi" w:hAnsiTheme="minorHAnsi"/>
+        <w:spacing w:after="0"/>
+        <w:rPr>
+          <w:rFonts w:ascii="Courier New" w:hAnsi="Courier New" w:cs="Courier New"/>
         </w:rPr>
       </w:pPr>
-      <w:bookmarkStart w:id="25" w:name="_Toc62745478"/>
-      <w:r>
-        <w:rPr>
-          <w:rFonts w:asciiTheme="minorHAnsi" w:hAnsiTheme="minorHAnsi"/>
-        </w:rPr>
-        <w:lastRenderedPageBreak/>
-        <w:t>Ottimizzazione e Mapping</w:t>
-      </w:r>
-      <w:bookmarkEnd w:id="25"/>
-      <w:r>
-        <w:rPr>
-          <w:rFonts w:asciiTheme="minorHAnsi" w:hAnsiTheme="minorHAnsi"/>
-        </w:rPr>
-        <w:t xml:space="preserve"> </w:t>
+      <w:r>
+        <w:rPr>
+          <w:rFonts w:ascii="Courier New" w:hAnsi="Courier New" w:cs="Courier New"/>
+        </w:rPr>
+        <w:t xml:space="preserve"># of </w:t>
+      </w:r>
+      <w:proofErr w:type="gramStart"/>
+      <w:r>
+        <w:rPr>
+          <w:rFonts w:ascii="Courier New" w:hAnsi="Courier New" w:cs="Courier New"/>
+        </w:rPr>
+        <w:t xml:space="preserve">outputs:   </w:t>
+      </w:r>
+      <w:proofErr w:type="gramEnd"/>
+      <w:r>
+        <w:rPr>
+          <w:rFonts w:ascii="Courier New" w:hAnsi="Courier New" w:cs="Courier New"/>
+        </w:rPr>
+        <w:t xml:space="preserve">       19</w:t>
       </w:r>
     </w:p>
     <w:p>
       <w:pPr>
-        <w:rPr>
-          <w:rFonts w:asciiTheme="minorHAnsi" w:hAnsiTheme="minorHAnsi"/>
+        <w:spacing w:after="0"/>
+        <w:rPr>
+          <w:rFonts w:ascii="Courier New" w:hAnsi="Courier New" w:cs="Courier New"/>
+          <w:b/>
+          <w:bCs/>
+        </w:rPr>
+      </w:pPr>
+      <w:proofErr w:type="spellStart"/>
+      <w:r>
+        <w:rPr>
+          <w:rFonts w:ascii="Courier New" w:hAnsi="Courier New" w:cs="Courier New"/>
+          <w:b/>
+          <w:bCs/>
+        </w:rPr>
+        <w:t>total</w:t>
+      </w:r>
+      <w:proofErr w:type="spellEnd"/>
+      <w:r>
+        <w:rPr>
+          <w:rFonts w:ascii="Courier New" w:hAnsi="Courier New" w:cs="Courier New"/>
+          <w:b/>
+          <w:bCs/>
+        </w:rPr>
+        <w:t xml:space="preserve"> gate </w:t>
+      </w:r>
+      <w:proofErr w:type="gramStart"/>
+      <w:r>
+        <w:rPr>
+          <w:rFonts w:ascii="Courier New" w:hAnsi="Courier New" w:cs="Courier New"/>
+          <w:b/>
+          <w:bCs/>
+        </w:rPr>
+        <w:t xml:space="preserve">area:   </w:t>
+      </w:r>
+      <w:proofErr w:type="gramEnd"/>
+      <w:r>
+        <w:rPr>
+          <w:rFonts w:ascii="Courier New" w:hAnsi="Courier New" w:cs="Courier New"/>
+          <w:b/>
+          <w:bCs/>
+        </w:rPr>
+        <w:t xml:space="preserve">    2848.00</w:t>
+      </w:r>
+    </w:p>
+    <w:p>
+      <w:pPr>
+        <w:spacing w:after="0"/>
+        <w:rPr>
+          <w:rFonts w:ascii="Courier New" w:hAnsi="Courier New" w:cs="Courier New"/>
+          <w:b/>
+          <w:bCs/>
+        </w:rPr>
+      </w:pPr>
+      <w:r>
+        <w:rPr>
+          <w:rFonts w:ascii="Courier New" w:hAnsi="Courier New" w:cs="Courier New"/>
+          <w:b/>
+          <w:bCs/>
+        </w:rPr>
+        <w:t xml:space="preserve">maximum </w:t>
+      </w:r>
+      <w:proofErr w:type="spellStart"/>
+      <w:r>
+        <w:rPr>
+          <w:rFonts w:ascii="Courier New" w:hAnsi="Courier New" w:cs="Courier New"/>
+          <w:b/>
+          <w:bCs/>
+        </w:rPr>
+        <w:t>arrival</w:t>
+      </w:r>
+      <w:proofErr w:type="spellEnd"/>
+      <w:r>
+        <w:rPr>
+          <w:rFonts w:ascii="Courier New" w:hAnsi="Courier New" w:cs="Courier New"/>
+          <w:b/>
+          <w:bCs/>
+        </w:rPr>
+        <w:t xml:space="preserve"> time: (</w:t>
+      </w:r>
+      <w:proofErr w:type="gramStart"/>
+      <w:r>
+        <w:rPr>
+          <w:rFonts w:ascii="Courier New" w:hAnsi="Courier New" w:cs="Courier New"/>
+          <w:b/>
+          <w:bCs/>
+        </w:rPr>
+        <w:t>23.20,23.20</w:t>
+      </w:r>
+      <w:proofErr w:type="gramEnd"/>
+      <w:r>
+        <w:rPr>
+          <w:rFonts w:ascii="Courier New" w:hAnsi="Courier New" w:cs="Courier New"/>
+          <w:b/>
+          <w:bCs/>
+        </w:rPr>
+        <w:t>)</w:t>
+      </w:r>
+    </w:p>
+    <w:p>
+      <w:pPr>
+        <w:spacing w:after="0"/>
+        <w:rPr>
+          <w:rFonts w:ascii="Courier New" w:hAnsi="Courier New" w:cs="Courier New"/>
+        </w:rPr>
+      </w:pPr>
+      <w:r>
+        <w:rPr>
+          <w:rFonts w:ascii="Courier New" w:hAnsi="Courier New" w:cs="Courier New"/>
+        </w:rPr>
+        <w:t xml:space="preserve">maximum </w:t>
+      </w:r>
+      <w:proofErr w:type="spellStart"/>
+      <w:r>
+        <w:rPr>
+          <w:rFonts w:ascii="Courier New" w:hAnsi="Courier New" w:cs="Courier New"/>
+        </w:rPr>
+        <w:t>po</w:t>
+      </w:r>
+      <w:proofErr w:type="spellEnd"/>
+      <w:r>
+        <w:rPr>
+          <w:rFonts w:ascii="Courier New" w:hAnsi="Courier New" w:cs="Courier New"/>
+        </w:rPr>
+        <w:t xml:space="preserve"> </w:t>
+      </w:r>
+      <w:proofErr w:type="spellStart"/>
+      <w:proofErr w:type="gramStart"/>
+      <w:r>
+        <w:rPr>
+          <w:rFonts w:ascii="Courier New" w:hAnsi="Courier New" w:cs="Courier New"/>
+        </w:rPr>
+        <w:t>slack</w:t>
+      </w:r>
+      <w:proofErr w:type="spellEnd"/>
+      <w:r>
+        <w:rPr>
+          <w:rFonts w:ascii="Courier New" w:hAnsi="Courier New" w:cs="Courier New"/>
+        </w:rPr>
+        <w:t xml:space="preserve">:   </w:t>
+      </w:r>
+      <w:proofErr w:type="gramEnd"/>
+      <w:r>
+        <w:rPr>
+          <w:rFonts w:ascii="Courier New" w:hAnsi="Courier New" w:cs="Courier New"/>
+        </w:rPr>
+        <w:t xml:space="preserve">  (-5.20,-5.20)</w:t>
+      </w:r>
+    </w:p>
+    <w:p>
+      <w:pPr>
+        <w:spacing w:after="0"/>
+        <w:rPr>
+          <w:rFonts w:ascii="Courier New" w:hAnsi="Courier New" w:cs="Courier New"/>
+        </w:rPr>
+      </w:pPr>
+      <w:r>
+        <w:rPr>
+          <w:rFonts w:ascii="Courier New" w:hAnsi="Courier New" w:cs="Courier New"/>
+        </w:rPr>
+        <w:t xml:space="preserve">minimum </w:t>
+      </w:r>
+      <w:proofErr w:type="spellStart"/>
+      <w:r>
+        <w:rPr>
+          <w:rFonts w:ascii="Courier New" w:hAnsi="Courier New" w:cs="Courier New"/>
+        </w:rPr>
+        <w:t>po</w:t>
+      </w:r>
+      <w:proofErr w:type="spellEnd"/>
+      <w:r>
+        <w:rPr>
+          <w:rFonts w:ascii="Courier New" w:hAnsi="Courier New" w:cs="Courier New"/>
+        </w:rPr>
+        <w:t xml:space="preserve"> </w:t>
+      </w:r>
+      <w:proofErr w:type="spellStart"/>
+      <w:proofErr w:type="gramStart"/>
+      <w:r>
+        <w:rPr>
+          <w:rFonts w:ascii="Courier New" w:hAnsi="Courier New" w:cs="Courier New"/>
+        </w:rPr>
+        <w:t>slack</w:t>
+      </w:r>
+      <w:proofErr w:type="spellEnd"/>
+      <w:r>
+        <w:rPr>
+          <w:rFonts w:ascii="Courier New" w:hAnsi="Courier New" w:cs="Courier New"/>
+        </w:rPr>
+        <w:t xml:space="preserve">:   </w:t>
+      </w:r>
+      <w:proofErr w:type="gramEnd"/>
+      <w:r>
+        <w:rPr>
+          <w:rFonts w:ascii="Courier New" w:hAnsi="Courier New" w:cs="Courier New"/>
+        </w:rPr>
+        <w:t xml:space="preserve">  (-23.20,-23.20)</w:t>
+      </w:r>
+    </w:p>
+    <w:p>
+      <w:pPr>
+        <w:spacing w:after="0"/>
+        <w:rPr>
+          <w:rFonts w:ascii="Courier New" w:hAnsi="Courier New" w:cs="Courier New"/>
+        </w:rPr>
+      </w:pPr>
+      <w:proofErr w:type="spellStart"/>
+      <w:r>
+        <w:rPr>
+          <w:rFonts w:ascii="Courier New" w:hAnsi="Courier New" w:cs="Courier New"/>
+        </w:rPr>
+        <w:t>total</w:t>
+      </w:r>
+      <w:proofErr w:type="spellEnd"/>
+      <w:r>
+        <w:rPr>
+          <w:rFonts w:ascii="Courier New" w:hAnsi="Courier New" w:cs="Courier New"/>
+        </w:rPr>
+        <w:t xml:space="preserve"> </w:t>
+      </w:r>
+      <w:proofErr w:type="spellStart"/>
+      <w:r>
+        <w:rPr>
+          <w:rFonts w:ascii="Courier New" w:hAnsi="Courier New" w:cs="Courier New"/>
+        </w:rPr>
+        <w:t>neg</w:t>
+      </w:r>
+      <w:proofErr w:type="spellEnd"/>
+      <w:r>
+        <w:rPr>
+          <w:rFonts w:ascii="Courier New" w:hAnsi="Courier New" w:cs="Courier New"/>
+        </w:rPr>
+        <w:t xml:space="preserve"> </w:t>
+      </w:r>
+      <w:proofErr w:type="spellStart"/>
+      <w:proofErr w:type="gramStart"/>
+      <w:r>
+        <w:rPr>
+          <w:rFonts w:ascii="Courier New" w:hAnsi="Courier New" w:cs="Courier New"/>
+        </w:rPr>
+        <w:t>slack</w:t>
+      </w:r>
+      <w:proofErr w:type="spellEnd"/>
+      <w:r>
+        <w:rPr>
+          <w:rFonts w:ascii="Courier New" w:hAnsi="Courier New" w:cs="Courier New"/>
+        </w:rPr>
+        <w:t xml:space="preserve">:   </w:t>
+      </w:r>
+      <w:proofErr w:type="gramEnd"/>
+      <w:r>
+        <w:rPr>
+          <w:rFonts w:ascii="Courier New" w:hAnsi="Courier New" w:cs="Courier New"/>
+        </w:rPr>
+        <w:t xml:space="preserve">   (-323.20,-323.20)</w:t>
+      </w:r>
+    </w:p>
+    <w:p>
+      <w:pPr>
+        <w:spacing w:after="0"/>
+        <w:rPr>
+          <w:rFonts w:ascii="Courier New" w:hAnsi="Courier New" w:cs="Courier New"/>
+        </w:rPr>
+      </w:pPr>
+      <w:r>
+        <w:rPr>
+          <w:rFonts w:ascii="Courier New" w:hAnsi="Courier New" w:cs="Courier New"/>
+        </w:rPr>
+        <w:t xml:space="preserve"># of </w:t>
+      </w:r>
+      <w:proofErr w:type="spellStart"/>
+      <w:r>
+        <w:rPr>
+          <w:rFonts w:ascii="Courier New" w:hAnsi="Courier New" w:cs="Courier New"/>
+        </w:rPr>
+        <w:t>failing</w:t>
+      </w:r>
+      <w:proofErr w:type="spellEnd"/>
+      <w:r>
+        <w:rPr>
+          <w:rFonts w:ascii="Courier New" w:hAnsi="Courier New" w:cs="Courier New"/>
+        </w:rPr>
+        <w:t xml:space="preserve"> </w:t>
+      </w:r>
+      <w:proofErr w:type="gramStart"/>
+      <w:r>
+        <w:rPr>
+          <w:rFonts w:ascii="Courier New" w:hAnsi="Courier New" w:cs="Courier New"/>
+        </w:rPr>
+        <w:t>outputs:  19</w:t>
+      </w:r>
+      <w:proofErr w:type="gramEnd"/>
+    </w:p>
+    <w:p>
+      <w:pPr>
+        <w:spacing w:after="0"/>
+        <w:rPr>
+          <w:rFonts w:ascii="Courier New" w:hAnsi="Courier New" w:cs="Courier New"/>
+        </w:rPr>
+      </w:pPr>
+      <w:r>
+        <w:rPr>
+          <w:rFonts w:ascii="Courier New" w:hAnsi="Courier New" w:cs="Courier New"/>
+        </w:rPr>
+        <w:t xml:space="preserve">&gt;&gt;&gt; </w:t>
+      </w:r>
+      <w:proofErr w:type="spellStart"/>
+      <w:r>
+        <w:rPr>
+          <w:rFonts w:ascii="Courier New" w:hAnsi="Courier New" w:cs="Courier New"/>
+        </w:rPr>
+        <w:t>before</w:t>
+      </w:r>
+      <w:proofErr w:type="spellEnd"/>
+      <w:r>
+        <w:rPr>
+          <w:rFonts w:ascii="Courier New" w:hAnsi="Courier New" w:cs="Courier New"/>
+        </w:rPr>
+        <w:t xml:space="preserve"> </w:t>
+      </w:r>
+      <w:proofErr w:type="spellStart"/>
+      <w:r>
+        <w:rPr>
+          <w:rFonts w:ascii="Courier New" w:hAnsi="Courier New" w:cs="Courier New"/>
+        </w:rPr>
+        <w:t>removing</w:t>
+      </w:r>
+      <w:proofErr w:type="spellEnd"/>
+      <w:r>
+        <w:rPr>
+          <w:rFonts w:ascii="Courier New" w:hAnsi="Courier New" w:cs="Courier New"/>
+        </w:rPr>
+        <w:t xml:space="preserve"> </w:t>
+      </w:r>
+      <w:proofErr w:type="spellStart"/>
+      <w:r>
+        <w:rPr>
+          <w:rFonts w:ascii="Courier New" w:hAnsi="Courier New" w:cs="Courier New"/>
+        </w:rPr>
+        <w:t>parallel</w:t>
+      </w:r>
+      <w:proofErr w:type="spellEnd"/>
+      <w:r>
+        <w:rPr>
+          <w:rFonts w:ascii="Courier New" w:hAnsi="Courier New" w:cs="Courier New"/>
+        </w:rPr>
+        <w:t xml:space="preserve"> inverters &lt;&lt;&lt;</w:t>
+      </w:r>
+    </w:p>
+    <w:p>
+      <w:pPr>
+        <w:spacing w:after="0"/>
+        <w:rPr>
+          <w:rFonts w:ascii="Courier New" w:hAnsi="Courier New" w:cs="Courier New"/>
+        </w:rPr>
+      </w:pPr>
+      <w:r>
+        <w:rPr>
+          <w:rFonts w:ascii="Courier New" w:hAnsi="Courier New" w:cs="Courier New"/>
+        </w:rPr>
+        <w:t xml:space="preserve"># of </w:t>
+      </w:r>
+      <w:proofErr w:type="gramStart"/>
+      <w:r>
+        <w:rPr>
+          <w:rFonts w:ascii="Courier New" w:hAnsi="Courier New" w:cs="Courier New"/>
+        </w:rPr>
+        <w:t xml:space="preserve">outputs:   </w:t>
+      </w:r>
+      <w:proofErr w:type="gramEnd"/>
+      <w:r>
+        <w:rPr>
+          <w:rFonts w:ascii="Courier New" w:hAnsi="Courier New" w:cs="Courier New"/>
+        </w:rPr>
+        <w:t xml:space="preserve">       19</w:t>
+      </w:r>
+    </w:p>
+    <w:p>
+      <w:pPr>
+        <w:spacing w:after="0"/>
+        <w:rPr>
+          <w:rFonts w:ascii="Courier New" w:hAnsi="Courier New" w:cs="Courier New"/>
+          <w:b/>
+          <w:bCs/>
+        </w:rPr>
+      </w:pPr>
+      <w:proofErr w:type="spellStart"/>
+      <w:r>
+        <w:rPr>
+          <w:rFonts w:ascii="Courier New" w:hAnsi="Courier New" w:cs="Courier New"/>
+          <w:b/>
+          <w:bCs/>
+        </w:rPr>
+        <w:t>total</w:t>
+      </w:r>
+      <w:proofErr w:type="spellEnd"/>
+      <w:r>
+        <w:rPr>
+          <w:rFonts w:ascii="Courier New" w:hAnsi="Courier New" w:cs="Courier New"/>
+          <w:b/>
+          <w:bCs/>
+        </w:rPr>
+        <w:t xml:space="preserve"> gate </w:t>
+      </w:r>
+      <w:proofErr w:type="gramStart"/>
+      <w:r>
+        <w:rPr>
+          <w:rFonts w:ascii="Courier New" w:hAnsi="Courier New" w:cs="Courier New"/>
+          <w:b/>
+          <w:bCs/>
+        </w:rPr>
+        <w:t xml:space="preserve">area:   </w:t>
+      </w:r>
+      <w:proofErr w:type="gramEnd"/>
+      <w:r>
+        <w:rPr>
+          <w:rFonts w:ascii="Courier New" w:hAnsi="Courier New" w:cs="Courier New"/>
+          <w:b/>
+          <w:bCs/>
+        </w:rPr>
+        <w:t xml:space="preserve">    2848.00</w:t>
+      </w:r>
+    </w:p>
+    <w:p>
+      <w:pPr>
+        <w:spacing w:after="0"/>
+        <w:rPr>
+          <w:rFonts w:ascii="Courier New" w:hAnsi="Courier New" w:cs="Courier New"/>
+          <w:b/>
+          <w:bCs/>
+        </w:rPr>
+      </w:pPr>
+      <w:r>
+        <w:rPr>
+          <w:rFonts w:ascii="Courier New" w:hAnsi="Courier New" w:cs="Courier New"/>
+          <w:b/>
+          <w:bCs/>
+        </w:rPr>
+        <w:t xml:space="preserve">maximum </w:t>
+      </w:r>
+      <w:proofErr w:type="spellStart"/>
+      <w:r>
+        <w:rPr>
+          <w:rFonts w:ascii="Courier New" w:hAnsi="Courier New" w:cs="Courier New"/>
+          <w:b/>
+          <w:bCs/>
+        </w:rPr>
+        <w:t>arrival</w:t>
+      </w:r>
+      <w:proofErr w:type="spellEnd"/>
+      <w:r>
+        <w:rPr>
+          <w:rFonts w:ascii="Courier New" w:hAnsi="Courier New" w:cs="Courier New"/>
+          <w:b/>
+          <w:bCs/>
+        </w:rPr>
+        <w:t xml:space="preserve"> time: (</w:t>
+      </w:r>
+      <w:proofErr w:type="gramStart"/>
+      <w:r>
+        <w:rPr>
+          <w:rFonts w:ascii="Courier New" w:hAnsi="Courier New" w:cs="Courier New"/>
+          <w:b/>
+          <w:bCs/>
+        </w:rPr>
+        <w:t>23.20,23.20</w:t>
+      </w:r>
+      <w:proofErr w:type="gramEnd"/>
+      <w:r>
+        <w:rPr>
+          <w:rFonts w:ascii="Courier New" w:hAnsi="Courier New" w:cs="Courier New"/>
+          <w:b/>
+          <w:bCs/>
+        </w:rPr>
+        <w:t>)</w:t>
+      </w:r>
+    </w:p>
+    <w:p>
+      <w:pPr>
+        <w:spacing w:after="0"/>
+        <w:rPr>
+          <w:rFonts w:ascii="Courier New" w:hAnsi="Courier New" w:cs="Courier New"/>
+        </w:rPr>
+      </w:pPr>
+      <w:r>
+        <w:rPr>
+          <w:rFonts w:ascii="Courier New" w:hAnsi="Courier New" w:cs="Courier New"/>
+        </w:rPr>
+        <w:t xml:space="preserve">maximum </w:t>
+      </w:r>
+      <w:proofErr w:type="spellStart"/>
+      <w:r>
+        <w:rPr>
+          <w:rFonts w:ascii="Courier New" w:hAnsi="Courier New" w:cs="Courier New"/>
+        </w:rPr>
+        <w:t>po</w:t>
+      </w:r>
+      <w:proofErr w:type="spellEnd"/>
+      <w:r>
+        <w:rPr>
+          <w:rFonts w:ascii="Courier New" w:hAnsi="Courier New" w:cs="Courier New"/>
+        </w:rPr>
+        <w:t xml:space="preserve"> </w:t>
+      </w:r>
+      <w:proofErr w:type="spellStart"/>
+      <w:proofErr w:type="gramStart"/>
+      <w:r>
+        <w:rPr>
+          <w:rFonts w:ascii="Courier New" w:hAnsi="Courier New" w:cs="Courier New"/>
+        </w:rPr>
+        <w:t>slack</w:t>
+      </w:r>
+      <w:proofErr w:type="spellEnd"/>
+      <w:r>
+        <w:rPr>
+          <w:rFonts w:ascii="Courier New" w:hAnsi="Courier New" w:cs="Courier New"/>
+        </w:rPr>
+        <w:t xml:space="preserve">:   </w:t>
+      </w:r>
+      <w:proofErr w:type="gramEnd"/>
+      <w:r>
+        <w:rPr>
+          <w:rFonts w:ascii="Courier New" w:hAnsi="Courier New" w:cs="Courier New"/>
+        </w:rPr>
+        <w:t xml:space="preserve">  (-5.20,-5.20)</w:t>
+      </w:r>
+    </w:p>
+    <w:p>
+      <w:pPr>
+        <w:spacing w:after="0"/>
+        <w:rPr>
+          <w:rFonts w:ascii="Courier New" w:hAnsi="Courier New" w:cs="Courier New"/>
+        </w:rPr>
+      </w:pPr>
+      <w:r>
+        <w:rPr>
+          <w:rFonts w:ascii="Courier New" w:hAnsi="Courier New" w:cs="Courier New"/>
+        </w:rPr>
+        <w:t xml:space="preserve">minimum </w:t>
+      </w:r>
+      <w:proofErr w:type="spellStart"/>
+      <w:r>
+        <w:rPr>
+          <w:rFonts w:ascii="Courier New" w:hAnsi="Courier New" w:cs="Courier New"/>
+        </w:rPr>
+        <w:t>po</w:t>
+      </w:r>
+      <w:proofErr w:type="spellEnd"/>
+      <w:r>
+        <w:rPr>
+          <w:rFonts w:ascii="Courier New" w:hAnsi="Courier New" w:cs="Courier New"/>
+        </w:rPr>
+        <w:t xml:space="preserve"> </w:t>
+      </w:r>
+      <w:proofErr w:type="spellStart"/>
+      <w:proofErr w:type="gramStart"/>
+      <w:r>
+        <w:rPr>
+          <w:rFonts w:ascii="Courier New" w:hAnsi="Courier New" w:cs="Courier New"/>
+        </w:rPr>
+        <w:t>slack</w:t>
+      </w:r>
+      <w:proofErr w:type="spellEnd"/>
+      <w:r>
+        <w:rPr>
+          <w:rFonts w:ascii="Courier New" w:hAnsi="Courier New" w:cs="Courier New"/>
+        </w:rPr>
+        <w:t xml:space="preserve">:   </w:t>
+      </w:r>
+      <w:proofErr w:type="gramEnd"/>
+      <w:r>
+        <w:rPr>
+          <w:rFonts w:ascii="Courier New" w:hAnsi="Courier New" w:cs="Courier New"/>
+        </w:rPr>
+        <w:t xml:space="preserve">  (-23.20,-23.20)</w:t>
+      </w:r>
+    </w:p>
+    <w:p>
+      <w:pPr>
+        <w:spacing w:after="0"/>
+        <w:rPr>
+          <w:rFonts w:ascii="Courier New" w:hAnsi="Courier New" w:cs="Courier New"/>
+        </w:rPr>
+      </w:pPr>
+      <w:proofErr w:type="spellStart"/>
+      <w:r>
+        <w:rPr>
+          <w:rFonts w:ascii="Courier New" w:hAnsi="Courier New" w:cs="Courier New"/>
+        </w:rPr>
+        <w:t>total</w:t>
+      </w:r>
+      <w:proofErr w:type="spellEnd"/>
+      <w:r>
+        <w:rPr>
+          <w:rFonts w:ascii="Courier New" w:hAnsi="Courier New" w:cs="Courier New"/>
+        </w:rPr>
+        <w:t xml:space="preserve"> </w:t>
+      </w:r>
+      <w:proofErr w:type="spellStart"/>
+      <w:r>
+        <w:rPr>
+          <w:rFonts w:ascii="Courier New" w:hAnsi="Courier New" w:cs="Courier New"/>
+        </w:rPr>
+        <w:t>neg</w:t>
+      </w:r>
+      <w:proofErr w:type="spellEnd"/>
+      <w:r>
+        <w:rPr>
+          <w:rFonts w:ascii="Courier New" w:hAnsi="Courier New" w:cs="Courier New"/>
+        </w:rPr>
+        <w:t xml:space="preserve"> </w:t>
+      </w:r>
+      <w:proofErr w:type="spellStart"/>
+      <w:proofErr w:type="gramStart"/>
+      <w:r>
+        <w:rPr>
+          <w:rFonts w:ascii="Courier New" w:hAnsi="Courier New" w:cs="Courier New"/>
+        </w:rPr>
+        <w:t>slack</w:t>
+      </w:r>
+      <w:proofErr w:type="spellEnd"/>
+      <w:r>
+        <w:rPr>
+          <w:rFonts w:ascii="Courier New" w:hAnsi="Courier New" w:cs="Courier New"/>
+        </w:rPr>
+        <w:t xml:space="preserve">:   </w:t>
+      </w:r>
+      <w:proofErr w:type="gramEnd"/>
+      <w:r>
+        <w:rPr>
+          <w:rFonts w:ascii="Courier New" w:hAnsi="Courier New" w:cs="Courier New"/>
+        </w:rPr>
+        <w:t xml:space="preserve">   (-323.20,-323.20)</w:t>
+      </w:r>
+    </w:p>
+    <w:p>
+      <w:pPr>
+        <w:spacing w:after="0"/>
+        <w:rPr>
+          <w:rFonts w:ascii="Courier New" w:hAnsi="Courier New" w:cs="Courier New"/>
+        </w:rPr>
+      </w:pPr>
+      <w:r>
+        <w:rPr>
+          <w:rFonts w:ascii="Courier New" w:hAnsi="Courier New" w:cs="Courier New"/>
+        </w:rPr>
+        <w:t xml:space="preserve"># of </w:t>
+      </w:r>
+      <w:proofErr w:type="spellStart"/>
+      <w:r>
+        <w:rPr>
+          <w:rFonts w:ascii="Courier New" w:hAnsi="Courier New" w:cs="Courier New"/>
+        </w:rPr>
+        <w:t>failing</w:t>
+      </w:r>
+      <w:proofErr w:type="spellEnd"/>
+      <w:r>
+        <w:rPr>
+          <w:rFonts w:ascii="Courier New" w:hAnsi="Courier New" w:cs="Courier New"/>
+        </w:rPr>
+        <w:t xml:space="preserve"> </w:t>
+      </w:r>
+      <w:proofErr w:type="gramStart"/>
+      <w:r>
+        <w:rPr>
+          <w:rFonts w:ascii="Courier New" w:hAnsi="Courier New" w:cs="Courier New"/>
+        </w:rPr>
+        <w:t>outputs:  19</w:t>
+      </w:r>
+      <w:proofErr w:type="gramEnd"/>
+    </w:p>
+    <w:p>
+      <w:pPr>
+        <w:spacing w:after="0"/>
+        <w:rPr>
+          <w:rFonts w:ascii="Courier New" w:hAnsi="Courier New" w:cs="Courier New"/>
+        </w:rPr>
+      </w:pPr>
+      <w:r>
+        <w:rPr>
+          <w:rFonts w:ascii="Courier New" w:hAnsi="Courier New" w:cs="Courier New"/>
+        </w:rPr>
+        <w:t xml:space="preserve"># of </w:t>
+      </w:r>
+      <w:proofErr w:type="gramStart"/>
+      <w:r>
+        <w:rPr>
+          <w:rFonts w:ascii="Courier New" w:hAnsi="Courier New" w:cs="Courier New"/>
+        </w:rPr>
+        <w:t xml:space="preserve">outputs:   </w:t>
+      </w:r>
+      <w:proofErr w:type="gramEnd"/>
+      <w:r>
+        <w:rPr>
+          <w:rFonts w:ascii="Courier New" w:hAnsi="Courier New" w:cs="Courier New"/>
+        </w:rPr>
+        <w:t xml:space="preserve">       19</w:t>
+      </w:r>
+    </w:p>
+    <w:p>
+      <w:pPr>
+        <w:spacing w:after="0"/>
+        <w:rPr>
+          <w:rFonts w:ascii="Courier New" w:hAnsi="Courier New" w:cs="Courier New"/>
+          <w:b/>
+          <w:bCs/>
+        </w:rPr>
+      </w:pPr>
+      <w:proofErr w:type="spellStart"/>
+      <w:r>
+        <w:rPr>
+          <w:rFonts w:ascii="Courier New" w:hAnsi="Courier New" w:cs="Courier New"/>
+          <w:b/>
+          <w:bCs/>
+        </w:rPr>
+        <w:t>total</w:t>
+      </w:r>
+      <w:proofErr w:type="spellEnd"/>
+      <w:r>
+        <w:rPr>
+          <w:rFonts w:ascii="Courier New" w:hAnsi="Courier New" w:cs="Courier New"/>
+          <w:b/>
+          <w:bCs/>
+        </w:rPr>
+        <w:t xml:space="preserve"> gate </w:t>
+      </w:r>
+      <w:proofErr w:type="gramStart"/>
+      <w:r>
+        <w:rPr>
+          <w:rFonts w:ascii="Courier New" w:hAnsi="Courier New" w:cs="Courier New"/>
+          <w:b/>
+          <w:bCs/>
+        </w:rPr>
+        <w:t xml:space="preserve">area:   </w:t>
+      </w:r>
+      <w:proofErr w:type="gramEnd"/>
+      <w:r>
+        <w:rPr>
+          <w:rFonts w:ascii="Courier New" w:hAnsi="Courier New" w:cs="Courier New"/>
+          <w:b/>
+          <w:bCs/>
+        </w:rPr>
+        <w:t xml:space="preserve">    2848.00</w:t>
+      </w:r>
+    </w:p>
+    <w:p>
+      <w:pPr>
+        <w:spacing w:after="0"/>
+        <w:rPr>
+          <w:rFonts w:ascii="Courier New" w:hAnsi="Courier New" w:cs="Courier New"/>
+          <w:b/>
+          <w:bCs/>
+        </w:rPr>
+      </w:pPr>
+      <w:r>
+        <w:rPr>
+          <w:rFonts w:ascii="Courier New" w:hAnsi="Courier New" w:cs="Courier New"/>
+          <w:b/>
+          <w:bCs/>
+        </w:rPr>
+        <w:t xml:space="preserve">maximum </w:t>
+      </w:r>
+      <w:proofErr w:type="spellStart"/>
+      <w:r>
+        <w:rPr>
+          <w:rFonts w:ascii="Courier New" w:hAnsi="Courier New" w:cs="Courier New"/>
+          <w:b/>
+          <w:bCs/>
+        </w:rPr>
+        <w:t>arrival</w:t>
+      </w:r>
+      <w:proofErr w:type="spellEnd"/>
+      <w:r>
+        <w:rPr>
+          <w:rFonts w:ascii="Courier New" w:hAnsi="Courier New" w:cs="Courier New"/>
+          <w:b/>
+          <w:bCs/>
+        </w:rPr>
+        <w:t xml:space="preserve"> time: (</w:t>
+      </w:r>
+      <w:proofErr w:type="gramStart"/>
+      <w:r>
+        <w:rPr>
+          <w:rFonts w:ascii="Courier New" w:hAnsi="Courier New" w:cs="Courier New"/>
+          <w:b/>
+          <w:bCs/>
+        </w:rPr>
+        <w:t>23.20,23.20</w:t>
+      </w:r>
+      <w:proofErr w:type="gramEnd"/>
+      <w:r>
+        <w:rPr>
+          <w:rFonts w:ascii="Courier New" w:hAnsi="Courier New" w:cs="Courier New"/>
+          <w:b/>
+          <w:bCs/>
+        </w:rPr>
+        <w:t>)</w:t>
+      </w:r>
+    </w:p>
+    <w:p>
+      <w:pPr>
+        <w:spacing w:after="0"/>
+        <w:rPr>
+          <w:rFonts w:ascii="Courier New" w:hAnsi="Courier New" w:cs="Courier New"/>
+        </w:rPr>
+      </w:pPr>
+      <w:r>
+        <w:rPr>
+          <w:rFonts w:ascii="Courier New" w:hAnsi="Courier New" w:cs="Courier New"/>
+        </w:rPr>
+        <w:t xml:space="preserve">maximum </w:t>
+      </w:r>
+      <w:proofErr w:type="spellStart"/>
+      <w:r>
+        <w:rPr>
+          <w:rFonts w:ascii="Courier New" w:hAnsi="Courier New" w:cs="Courier New"/>
+        </w:rPr>
+        <w:t>po</w:t>
+      </w:r>
+      <w:proofErr w:type="spellEnd"/>
+      <w:r>
+        <w:rPr>
+          <w:rFonts w:ascii="Courier New" w:hAnsi="Courier New" w:cs="Courier New"/>
+        </w:rPr>
+        <w:t xml:space="preserve"> </w:t>
+      </w:r>
+      <w:proofErr w:type="spellStart"/>
+      <w:proofErr w:type="gramStart"/>
+      <w:r>
+        <w:rPr>
+          <w:rFonts w:ascii="Courier New" w:hAnsi="Courier New" w:cs="Courier New"/>
+        </w:rPr>
+        <w:t>slack</w:t>
+      </w:r>
+      <w:proofErr w:type="spellEnd"/>
+      <w:r>
+        <w:rPr>
+          <w:rFonts w:ascii="Courier New" w:hAnsi="Courier New" w:cs="Courier New"/>
+        </w:rPr>
+        <w:t xml:space="preserve">:   </w:t>
+      </w:r>
+      <w:proofErr w:type="gramEnd"/>
+      <w:r>
+        <w:rPr>
+          <w:rFonts w:ascii="Courier New" w:hAnsi="Courier New" w:cs="Courier New"/>
+        </w:rPr>
+        <w:t xml:space="preserve">  (-5.20,-5.20)</w:t>
+      </w:r>
+    </w:p>
+    <w:p>
+      <w:pPr>
+        <w:spacing w:after="0"/>
+        <w:rPr>
+          <w:rFonts w:ascii="Courier New" w:hAnsi="Courier New" w:cs="Courier New"/>
+        </w:rPr>
+      </w:pPr>
+      <w:r>
+        <w:rPr>
+          <w:rFonts w:ascii="Courier New" w:hAnsi="Courier New" w:cs="Courier New"/>
+        </w:rPr>
+        <w:t xml:space="preserve">minimum </w:t>
+      </w:r>
+      <w:proofErr w:type="spellStart"/>
+      <w:r>
+        <w:rPr>
+          <w:rFonts w:ascii="Courier New" w:hAnsi="Courier New" w:cs="Courier New"/>
+        </w:rPr>
+        <w:t>po</w:t>
+      </w:r>
+      <w:proofErr w:type="spellEnd"/>
+      <w:r>
+        <w:rPr>
+          <w:rFonts w:ascii="Courier New" w:hAnsi="Courier New" w:cs="Courier New"/>
+        </w:rPr>
+        <w:t xml:space="preserve"> </w:t>
+      </w:r>
+      <w:proofErr w:type="spellStart"/>
+      <w:proofErr w:type="gramStart"/>
+      <w:r>
+        <w:rPr>
+          <w:rFonts w:ascii="Courier New" w:hAnsi="Courier New" w:cs="Courier New"/>
+        </w:rPr>
+        <w:t>slack</w:t>
+      </w:r>
+      <w:proofErr w:type="spellEnd"/>
+      <w:r>
+        <w:rPr>
+          <w:rFonts w:ascii="Courier New" w:hAnsi="Courier New" w:cs="Courier New"/>
+        </w:rPr>
+        <w:t xml:space="preserve">:   </w:t>
+      </w:r>
+      <w:proofErr w:type="gramEnd"/>
+      <w:r>
+        <w:rPr>
+          <w:rFonts w:ascii="Courier New" w:hAnsi="Courier New" w:cs="Courier New"/>
+        </w:rPr>
+        <w:t xml:space="preserve">  (-23.20,-23.20)</w:t>
+      </w:r>
+    </w:p>
+    <w:p>
+      <w:pPr>
+        <w:spacing w:after="0"/>
+        <w:rPr>
+          <w:rFonts w:ascii="Courier New" w:hAnsi="Courier New" w:cs="Courier New"/>
+        </w:rPr>
+      </w:pPr>
+      <w:proofErr w:type="spellStart"/>
+      <w:r>
+        <w:rPr>
+          <w:rFonts w:ascii="Courier New" w:hAnsi="Courier New" w:cs="Courier New"/>
+        </w:rPr>
+        <w:t>total</w:t>
+      </w:r>
+      <w:proofErr w:type="spellEnd"/>
+      <w:r>
+        <w:rPr>
+          <w:rFonts w:ascii="Courier New" w:hAnsi="Courier New" w:cs="Courier New"/>
+        </w:rPr>
+        <w:t xml:space="preserve"> </w:t>
+      </w:r>
+      <w:proofErr w:type="spellStart"/>
+      <w:r>
+        <w:rPr>
+          <w:rFonts w:ascii="Courier New" w:hAnsi="Courier New" w:cs="Courier New"/>
+        </w:rPr>
+        <w:t>neg</w:t>
+      </w:r>
+      <w:proofErr w:type="spellEnd"/>
+      <w:r>
+        <w:rPr>
+          <w:rFonts w:ascii="Courier New" w:hAnsi="Courier New" w:cs="Courier New"/>
+        </w:rPr>
+        <w:t xml:space="preserve"> </w:t>
+      </w:r>
+      <w:proofErr w:type="spellStart"/>
+      <w:proofErr w:type="gramStart"/>
+      <w:r>
+        <w:rPr>
+          <w:rFonts w:ascii="Courier New" w:hAnsi="Courier New" w:cs="Courier New"/>
+        </w:rPr>
+        <w:t>slack</w:t>
+      </w:r>
+      <w:proofErr w:type="spellEnd"/>
+      <w:r>
+        <w:rPr>
+          <w:rFonts w:ascii="Courier New" w:hAnsi="Courier New" w:cs="Courier New"/>
+        </w:rPr>
+        <w:t xml:space="preserve">:   </w:t>
+      </w:r>
+      <w:proofErr w:type="gramEnd"/>
+      <w:r>
+        <w:rPr>
+          <w:rFonts w:ascii="Courier New" w:hAnsi="Courier New" w:cs="Courier New"/>
+        </w:rPr>
+        <w:t xml:space="preserve">   (-323.20,-323.20)</w:t>
+      </w:r>
+    </w:p>
+    <w:p>
+      <w:pPr>
+        <w:spacing w:after="0"/>
+        <w:rPr>
+          <w:rFonts w:ascii="Courier New" w:hAnsi="Courier New" w:cs="Courier New"/>
+        </w:rPr>
+      </w:pPr>
+      <w:r>
+        <w:rPr>
+          <w:rFonts w:ascii="Courier New" w:hAnsi="Courier New" w:cs="Courier New"/>
+        </w:rPr>
+        <w:t xml:space="preserve"># of </w:t>
+      </w:r>
+      <w:proofErr w:type="spellStart"/>
+      <w:r>
+        <w:rPr>
+          <w:rFonts w:ascii="Courier New" w:hAnsi="Courier New" w:cs="Courier New"/>
+        </w:rPr>
+        <w:t>failing</w:t>
+      </w:r>
+      <w:proofErr w:type="spellEnd"/>
+      <w:r>
+        <w:rPr>
+          <w:rFonts w:ascii="Courier New" w:hAnsi="Courier New" w:cs="Courier New"/>
+        </w:rPr>
+        <w:t xml:space="preserve"> </w:t>
+      </w:r>
+      <w:proofErr w:type="gramStart"/>
+      <w:r>
+        <w:rPr>
+          <w:rFonts w:ascii="Courier New" w:hAnsi="Courier New" w:cs="Courier New"/>
+        </w:rPr>
+        <w:t>outputs:  19</w:t>
+      </w:r>
+      <w:proofErr w:type="gramEnd"/>
+    </w:p>
+    <w:p>
+      <w:pPr>
+        <w:spacing w:after="0"/>
+        <w:rPr>
+          <w:rFonts w:ascii="Courier New" w:hAnsi="Courier New" w:cs="Courier New"/>
         </w:rPr>
       </w:pPr>
     </w:p>
     <w:p>
       <w:pPr>
-        <w:numPr>
-          <w:ilvl w:val="0"/>
-          <w:numId w:val="2"/>
-        </w:numPr>
-        <w:pBdr>
-          <w:top w:val="nil"/>
-          <w:left w:val="nil"/>
-          <w:bottom w:val="nil"/>
-          <w:right w:val="nil"/>
-          <w:between w:val="nil"/>
-        </w:pBdr>
         <w:spacing w:after="0"/>
         <w:rPr>
-          <w:rFonts w:asciiTheme="minorHAnsi" w:hAnsiTheme="minorHAnsi"/>
+          <w:rFonts w:ascii="Courier New" w:hAnsi="Courier New" w:cs="Courier New"/>
         </w:rPr>
       </w:pPr>
-      <w:r>
-        <w:rPr>
-          <w:rFonts w:asciiTheme="minorHAnsi" w:hAnsiTheme="minorHAnsi"/>
-          <w:color w:val="000000"/>
-        </w:rPr>
-        <w:t>statistiche del circuito prima e dopo l’ottimizzazione</w:t>
-      </w:r>
     </w:p>
     <w:p>
       <w:pPr>
-        <w:numPr>
-          <w:ilvl w:val="0"/>
-          <w:numId w:val="2"/>
-        </w:numPr>
-        <w:pBdr>
-          <w:top w:val="nil"/>
-          <w:left w:val="nil"/>
-          <w:bottom w:val="nil"/>
-          <w:right w:val="nil"/>
-          <w:between w:val="nil"/>
-        </w:pBdr>
         <w:spacing w:after="0"/>
         <w:rPr>
-          <w:rFonts w:asciiTheme="minorHAnsi" w:hAnsiTheme="minorHAnsi"/>
+          <w:rFonts w:asciiTheme="minorHAnsi" w:hAnsiTheme="minorHAnsi" w:cs="Courier New"/>
+          <w:i/>
+          <w:iCs/>
+          <w:u w:val="single"/>
         </w:rPr>
       </w:pPr>
       <w:r>
         <w:rPr>
-          <w:rFonts w:asciiTheme="minorHAnsi" w:hAnsiTheme="minorHAnsi"/>
-          <w:color w:val="000000"/>
-        </w:rPr>
-        <w:t xml:space="preserve">specifiche mapping </w:t>
+          <w:rFonts w:asciiTheme="minorHAnsi" w:hAnsiTheme="minorHAnsi" w:cs="Courier New"/>
+          <w:i/>
+          <w:iCs/>
+          <w:u w:val="single"/>
+        </w:rPr>
+        <w:t xml:space="preserve">Statistiche </w:t>
+      </w:r>
+      <w:r>
+        <w:rPr>
+          <w:rFonts w:asciiTheme="minorHAnsi" w:hAnsiTheme="minorHAnsi" w:cs="Courier New"/>
+          <w:i/>
+          <w:iCs/>
+          <w:u w:val="single"/>
+        </w:rPr>
+        <w:t>prima</w:t>
+      </w:r>
+      <w:r>
+        <w:rPr>
+          <w:rFonts w:asciiTheme="minorHAnsi" w:hAnsiTheme="minorHAnsi" w:cs="Courier New"/>
+          <w:i/>
+          <w:iCs/>
+          <w:u w:val="single"/>
+        </w:rPr>
+        <w:t xml:space="preserve"> dell’ottimizzazione</w:t>
       </w:r>
     </w:p>
     <w:p>
       <w:pPr>
-        <w:numPr>
-          <w:ilvl w:val="0"/>
-          <w:numId w:val="2"/>
-        </w:numPr>
-        <w:pBdr>
-          <w:top w:val="nil"/>
-          <w:left w:val="nil"/>
-          <w:bottom w:val="nil"/>
-          <w:right w:val="nil"/>
-          <w:between w:val="nil"/>
-        </w:pBdr>
-        <w:rPr>
-          <w:rFonts w:asciiTheme="minorHAnsi" w:hAnsiTheme="minorHAnsi"/>
-        </w:rPr>
+        <w:spacing w:after="0"/>
+        <w:rPr>
+          <w:rFonts w:ascii="Courier New" w:hAnsi="Courier New" w:cs="Courier New"/>
+        </w:rPr>
+      </w:pPr>
+      <w:proofErr w:type="spellStart"/>
+      <w:r>
+        <w:rPr>
+          <w:rFonts w:ascii="Courier New" w:hAnsi="Courier New" w:cs="Courier New"/>
+        </w:rPr>
+        <w:t>sis</w:t>
+      </w:r>
+      <w:proofErr w:type="spellEnd"/>
+      <w:r>
+        <w:rPr>
+          <w:rFonts w:ascii="Courier New" w:hAnsi="Courier New" w:cs="Courier New"/>
+        </w:rPr>
+        <w:t>&gt;</w:t>
+      </w:r>
+      <w:proofErr w:type="spellStart"/>
+      <w:r>
+        <w:rPr>
+          <w:rFonts w:ascii="Courier New" w:hAnsi="Courier New" w:cs="Courier New"/>
+        </w:rPr>
+        <w:t>print_stats</w:t>
+      </w:r>
+      <w:proofErr w:type="spellEnd"/>
+    </w:p>
+    <w:p>
+      <w:pPr>
+        <w:spacing w:after="0"/>
+        <w:rPr>
+          <w:rFonts w:ascii="Courier New" w:hAnsi="Courier New" w:cs="Courier New"/>
+        </w:rPr>
+      </w:pPr>
+      <w:r>
+        <w:rPr>
+          <w:rFonts w:ascii="Courier New" w:hAnsi="Courier New" w:cs="Courier New"/>
+        </w:rPr>
+        <w:t xml:space="preserve">FSMD            </w:t>
+      </w:r>
+      <w:proofErr w:type="spellStart"/>
+      <w:r>
+        <w:rPr>
+          <w:rFonts w:ascii="Courier New" w:hAnsi="Courier New" w:cs="Courier New"/>
+        </w:rPr>
+        <w:t>pi</w:t>
+      </w:r>
+      <w:proofErr w:type="spellEnd"/>
+      <w:r>
+        <w:rPr>
+          <w:rFonts w:ascii="Courier New" w:hAnsi="Courier New" w:cs="Courier New"/>
+        </w:rPr>
+        <w:t xml:space="preserve">=31   </w:t>
+      </w:r>
+      <w:proofErr w:type="spellStart"/>
+      <w:r>
+        <w:rPr>
+          <w:rFonts w:ascii="Courier New" w:hAnsi="Courier New" w:cs="Courier New"/>
+        </w:rPr>
+        <w:t>po</w:t>
+      </w:r>
+      <w:proofErr w:type="spellEnd"/>
+      <w:r>
+        <w:rPr>
+          <w:rFonts w:ascii="Courier New" w:hAnsi="Courier New" w:cs="Courier New"/>
+        </w:rPr>
+        <w:t xml:space="preserve">=13   </w:t>
+      </w:r>
+      <w:proofErr w:type="spellStart"/>
+      <w:r>
+        <w:rPr>
+          <w:rFonts w:ascii="Courier New" w:hAnsi="Courier New" w:cs="Courier New"/>
+        </w:rPr>
+        <w:t>nodes</w:t>
+      </w:r>
+      <w:proofErr w:type="spellEnd"/>
+      <w:r>
+        <w:rPr>
+          <w:rFonts w:ascii="Courier New" w:hAnsi="Courier New" w:cs="Courier New"/>
+        </w:rPr>
+        <w:t>= 60       latches= 6</w:t>
+      </w:r>
+    </w:p>
+    <w:p>
+      <w:pPr>
+        <w:spacing w:after="0"/>
+        <w:rPr>
+          <w:rFonts w:ascii="Courier New" w:hAnsi="Courier New" w:cs="Courier New"/>
+        </w:rPr>
+      </w:pPr>
+      <w:proofErr w:type="spellStart"/>
+      <w:r>
+        <w:rPr>
+          <w:rFonts w:ascii="Courier New" w:hAnsi="Courier New" w:cs="Courier New"/>
+        </w:rPr>
+        <w:t>lits</w:t>
+      </w:r>
+      <w:proofErr w:type="spellEnd"/>
+      <w:r>
+        <w:rPr>
+          <w:rFonts w:ascii="Courier New" w:hAnsi="Courier New" w:cs="Courier New"/>
+        </w:rPr>
+        <w:t>(</w:t>
+      </w:r>
+      <w:proofErr w:type="spellStart"/>
+      <w:r>
+        <w:rPr>
+          <w:rFonts w:ascii="Courier New" w:hAnsi="Courier New" w:cs="Courier New"/>
+        </w:rPr>
+        <w:t>sop</w:t>
+      </w:r>
+      <w:proofErr w:type="spellEnd"/>
+      <w:r>
+        <w:rPr>
+          <w:rFonts w:ascii="Courier New" w:hAnsi="Courier New" w:cs="Courier New"/>
+        </w:rPr>
+        <w:t>)= 336</w:t>
+      </w:r>
+    </w:p>
+    <w:p>
+      <w:pPr>
+        <w:spacing w:after="0"/>
+        <w:rPr>
+          <w:rFonts w:ascii="Courier New" w:hAnsi="Courier New" w:cs="Courier New"/>
+        </w:rPr>
+      </w:pPr>
+    </w:p>
+    <w:p>
+      <w:pPr>
+        <w:spacing w:after="0"/>
+        <w:rPr>
+          <w:rFonts w:ascii="Courier New" w:hAnsi="Courier New" w:cs="Courier New"/>
+        </w:rPr>
+      </w:pPr>
+    </w:p>
+    <w:p>
+      <w:pPr>
+        <w:spacing w:after="0"/>
+        <w:rPr>
+          <w:rFonts w:asciiTheme="minorHAnsi" w:hAnsiTheme="minorHAnsi" w:cs="Courier New"/>
+          <w:i/>
+          <w:iCs/>
+          <w:u w:val="single"/>
+        </w:rPr>
+      </w:pPr>
+      <w:r>
+        <w:rPr>
+          <w:rFonts w:asciiTheme="minorHAnsi" w:hAnsiTheme="minorHAnsi" w:cs="Courier New"/>
+          <w:i/>
+          <w:iCs/>
+          <w:u w:val="single"/>
+        </w:rPr>
+        <w:t>Statistiche dopo l’ottimizzazione</w:t>
+      </w:r>
+    </w:p>
+    <w:p>
+      <w:pPr>
+        <w:spacing w:after="0"/>
+        <w:rPr>
+          <w:rFonts w:ascii="Courier New" w:hAnsi="Courier New" w:cs="Courier New"/>
+        </w:rPr>
+      </w:pPr>
+      <w:proofErr w:type="spellStart"/>
+      <w:r>
+        <w:rPr>
+          <w:rFonts w:ascii="Courier New" w:hAnsi="Courier New" w:cs="Courier New"/>
+        </w:rPr>
+        <w:t>sis</w:t>
+      </w:r>
+      <w:proofErr w:type="spellEnd"/>
+      <w:r>
+        <w:rPr>
+          <w:rFonts w:ascii="Courier New" w:hAnsi="Courier New" w:cs="Courier New"/>
+        </w:rPr>
+        <w:t>&gt;</w:t>
+      </w:r>
+      <w:proofErr w:type="spellStart"/>
+      <w:r>
+        <w:rPr>
+          <w:rFonts w:ascii="Courier New" w:hAnsi="Courier New" w:cs="Courier New"/>
+        </w:rPr>
+        <w:t>print_stats</w:t>
+      </w:r>
+      <w:proofErr w:type="spellEnd"/>
+    </w:p>
+    <w:p>
+      <w:pPr>
+        <w:spacing w:after="0"/>
+        <w:rPr>
+          <w:rFonts w:ascii="Courier New" w:hAnsi="Courier New" w:cs="Courier New"/>
+        </w:rPr>
+      </w:pPr>
+      <w:r>
+        <w:rPr>
+          <w:rFonts w:ascii="Courier New" w:hAnsi="Courier New" w:cs="Courier New"/>
+        </w:rPr>
+        <w:t xml:space="preserve">FSMD            </w:t>
+      </w:r>
+      <w:proofErr w:type="spellStart"/>
+      <w:r>
+        <w:rPr>
+          <w:rFonts w:ascii="Courier New" w:hAnsi="Courier New" w:cs="Courier New"/>
+        </w:rPr>
+        <w:t>pi</w:t>
+      </w:r>
+      <w:proofErr w:type="spellEnd"/>
+      <w:r>
+        <w:rPr>
+          <w:rFonts w:ascii="Courier New" w:hAnsi="Courier New" w:cs="Courier New"/>
+        </w:rPr>
+        <w:t xml:space="preserve">=31   </w:t>
+      </w:r>
+      <w:proofErr w:type="spellStart"/>
+      <w:r>
+        <w:rPr>
+          <w:rFonts w:ascii="Courier New" w:hAnsi="Courier New" w:cs="Courier New"/>
+        </w:rPr>
+        <w:t>po</w:t>
+      </w:r>
+      <w:proofErr w:type="spellEnd"/>
+      <w:r>
+        <w:rPr>
+          <w:rFonts w:ascii="Courier New" w:hAnsi="Courier New" w:cs="Courier New"/>
+        </w:rPr>
+        <w:t xml:space="preserve">=13   </w:t>
+      </w:r>
+      <w:proofErr w:type="spellStart"/>
+      <w:r>
+        <w:rPr>
+          <w:rFonts w:ascii="Courier New" w:hAnsi="Courier New" w:cs="Courier New"/>
+        </w:rPr>
+        <w:t>nodes</w:t>
+      </w:r>
+      <w:proofErr w:type="spellEnd"/>
+      <w:r>
+        <w:rPr>
+          <w:rFonts w:ascii="Courier New" w:hAnsi="Courier New" w:cs="Courier New"/>
+        </w:rPr>
+        <w:t>= 91       latches= 6</w:t>
+      </w:r>
+    </w:p>
+    <w:p>
+      <w:pPr>
+        <w:spacing w:after="0"/>
+        <w:rPr>
+          <w:rFonts w:ascii="Courier New" w:hAnsi="Courier New" w:cs="Courier New"/>
+        </w:rPr>
+      </w:pPr>
+      <w:proofErr w:type="spellStart"/>
+      <w:r>
+        <w:rPr>
+          <w:rFonts w:ascii="Courier New" w:hAnsi="Courier New" w:cs="Courier New"/>
+        </w:rPr>
+        <w:t>lits</w:t>
+      </w:r>
+      <w:proofErr w:type="spellEnd"/>
+      <w:r>
+        <w:rPr>
+          <w:rFonts w:ascii="Courier New" w:hAnsi="Courier New" w:cs="Courier New"/>
+        </w:rPr>
+        <w:t>(</w:t>
+      </w:r>
+      <w:proofErr w:type="spellStart"/>
+      <w:r>
+        <w:rPr>
+          <w:rFonts w:ascii="Courier New" w:hAnsi="Courier New" w:cs="Courier New"/>
+        </w:rPr>
+        <w:t>sop</w:t>
+      </w:r>
+      <w:proofErr w:type="spellEnd"/>
+      <w:r>
+        <w:rPr>
+          <w:rFonts w:ascii="Courier New" w:hAnsi="Courier New" w:cs="Courier New"/>
+        </w:rPr>
+        <w:t>)= 216</w:t>
+      </w:r>
+    </w:p>
+    <w:p>
+      <w:pPr>
+        <w:spacing w:after="0"/>
       </w:pPr>
     </w:p>
     <w:sectPr>
@@ -21351,48 +22728,6 @@
     </w:p>
   </w:endnote>
 </w:endnotes>
-</file>
-
-<file path=word/footer1.xml><?xml version="1.0" encoding="utf-8"?>
-<w:ftr xmlns:wpc="http://schemas.microsoft.com/office/word/2010/wordprocessingCanvas" xmlns:cx="http://schemas.microsoft.com/office/drawing/2014/chartex" xmlns:cx1="http://schemas.microsoft.com/office/drawing/2015/9/8/chartex" xmlns:cx2="http://schemas.microsoft.com/office/drawing/2015/10/21/chartex" xmlns:cx3="http://schemas.microsoft.com/office/drawing/2016/5/9/chartex" xmlns:cx4="http://schemas.microsoft.com/office/drawing/2016/5/10/chartex" xmlns:cx5="http://schemas.microsoft.com/office/drawing/2016/5/11/chartex" xmlns:cx6="http://schemas.microsoft.com/office/drawing/2016/5/12/chartex" xmlns:cx7="http://schemas.microsoft.com/office/drawing/2016/5/13/chartex" xmlns:cx8="http://schemas.microsoft.com/office/drawing/2016/5/14/chartex" xmlns:mc="http://schemas.openxmlformats.org/markup-compatibility/2006" xmlns:aink="http://schemas.microsoft.com/office/drawing/2016/ink" xmlns:am3d="http://schemas.microsoft.com/office/drawing/2017/model3d" xmlns:o="urn:schemas-microsoft-com:office:office" xmlns:r="http://schemas.openxmlformats.org/officeDocument/2006/relationships" xmlns:m="http://schemas.openxmlformats.org/officeDocument/2006/math" xmlns:v="urn:schemas-microsoft-com:vml" xmlns:wp14="http://schemas.microsoft.com/office/word/2010/wordprocessingDrawing" xmlns:wp="http://schemas.openxmlformats.org/drawingml/2006/wordprocessingDrawing" xmlns:w10="urn:schemas-microsoft-com:office:word" xmlns:w="http://schemas.openxmlformats.org/wordprocessingml/2006/main" xmlns:w14="http://schemas.microsoft.com/office/word/2010/wordml" xmlns:w15="http://schemas.microsoft.com/office/word/2012/wordml" xmlns:w16cex="http://schemas.microsoft.com/office/word/2018/wordml/cex" xmlns:w16cid="http://schemas.microsoft.com/office/word/2016/wordml/cid" xmlns:w16="http://schemas.microsoft.com/office/word/2018/wordml" xmlns:w16se="http://schemas.microsoft.com/office/word/2015/wordml/symex" xmlns:wpg="http://schemas.microsoft.com/office/word/2010/wordprocessingGroup" xmlns:wpi="http://schemas.microsoft.com/office/word/2010/wordprocessingInk" xmlns:wne="http://schemas.microsoft.com/office/word/2006/wordml" xmlns:wps="http://schemas.microsoft.com/office/word/2010/wordprocessingShape" mc:Ignorable="w14 w15 w16se w16cid w16 w16cex wp14">
-  <w:sdt>
-    <w:sdtPr>
-      <w:id w:val="-1315572356"/>
-      <w:docPartObj>
-        <w:docPartGallery w:val="Page Numbers (Bottom of Page)"/>
-        <w:docPartUnique/>
-      </w:docPartObj>
-    </w:sdtPr>
-    <w:sdtContent>
-      <w:p>
-        <w:pPr>
-          <w:pStyle w:val="Pidipagina"/>
-          <w:jc w:val="center"/>
-        </w:pPr>
-        <w:r>
-          <w:fldChar w:fldCharType="begin"/>
-        </w:r>
-        <w:r>
-          <w:instrText>PAGE   \* MERGEFORMAT</w:instrText>
-        </w:r>
-        <w:r>
-          <w:fldChar w:fldCharType="separate"/>
-        </w:r>
-        <w:r>
-          <w:t>2</w:t>
-        </w:r>
-        <w:r>
-          <w:fldChar w:fldCharType="end"/>
-        </w:r>
-      </w:p>
-    </w:sdtContent>
-  </w:sdt>
-  <w:p>
-    <w:pPr>
-      <w:pStyle w:val="Pidipagina"/>
-    </w:pPr>
-  </w:p>
-</w:ftr>
 </file>
 
 <file path=word/footnotes.xml><?xml version="1.0" encoding="utf-8"?>
@@ -21557,6 +22892,119 @@
     </w:lvl>
   </w:abstractNum>
   <w:abstractNum w:abstractNumId="2" w15:restartNumberingAfterBreak="0">
+    <w:nsid w:val="29A962E6"/>
+    <w:multiLevelType w:val="hybridMultilevel"/>
+    <w:tmpl w:val="BD4E082A"/>
+    <w:lvl w:ilvl="0" w:tplc="04100001">
+      <w:start w:val="1"/>
+      <w:numFmt w:val="bullet"/>
+      <w:lvlText w:val=""/>
+      <w:lvlJc w:val="left"/>
+      <w:pPr>
+        <w:ind w:left="720" w:hanging="360"/>
+      </w:pPr>
+      <w:rPr>
+        <w:rFonts w:ascii="Symbol" w:hAnsi="Symbol" w:hint="default"/>
+      </w:rPr>
+    </w:lvl>
+    <w:lvl w:ilvl="1" w:tplc="04100003" w:tentative="1">
+      <w:start w:val="1"/>
+      <w:numFmt w:val="bullet"/>
+      <w:lvlText w:val="o"/>
+      <w:lvlJc w:val="left"/>
+      <w:pPr>
+        <w:ind w:left="1440" w:hanging="360"/>
+      </w:pPr>
+      <w:rPr>
+        <w:rFonts w:ascii="Courier New" w:hAnsi="Courier New" w:cs="Courier New" w:hint="default"/>
+      </w:rPr>
+    </w:lvl>
+    <w:lvl w:ilvl="2" w:tplc="04100005" w:tentative="1">
+      <w:start w:val="1"/>
+      <w:numFmt w:val="bullet"/>
+      <w:lvlText w:val=""/>
+      <w:lvlJc w:val="left"/>
+      <w:pPr>
+        <w:ind w:left="2160" w:hanging="360"/>
+      </w:pPr>
+      <w:rPr>
+        <w:rFonts w:ascii="Wingdings" w:hAnsi="Wingdings" w:hint="default"/>
+      </w:rPr>
+    </w:lvl>
+    <w:lvl w:ilvl="3" w:tplc="04100001" w:tentative="1">
+      <w:start w:val="1"/>
+      <w:numFmt w:val="bullet"/>
+      <w:lvlText w:val=""/>
+      <w:lvlJc w:val="left"/>
+      <w:pPr>
+        <w:ind w:left="2880" w:hanging="360"/>
+      </w:pPr>
+      <w:rPr>
+        <w:rFonts w:ascii="Symbol" w:hAnsi="Symbol" w:hint="default"/>
+      </w:rPr>
+    </w:lvl>
+    <w:lvl w:ilvl="4" w:tplc="04100003" w:tentative="1">
+      <w:start w:val="1"/>
+      <w:numFmt w:val="bullet"/>
+      <w:lvlText w:val="o"/>
+      <w:lvlJc w:val="left"/>
+      <w:pPr>
+        <w:ind w:left="3600" w:hanging="360"/>
+      </w:pPr>
+      <w:rPr>
+        <w:rFonts w:ascii="Courier New" w:hAnsi="Courier New" w:cs="Courier New" w:hint="default"/>
+      </w:rPr>
+    </w:lvl>
+    <w:lvl w:ilvl="5" w:tplc="04100005" w:tentative="1">
+      <w:start w:val="1"/>
+      <w:numFmt w:val="bullet"/>
+      <w:lvlText w:val=""/>
+      <w:lvlJc w:val="left"/>
+      <w:pPr>
+        <w:ind w:left="4320" w:hanging="360"/>
+      </w:pPr>
+      <w:rPr>
+        <w:rFonts w:ascii="Wingdings" w:hAnsi="Wingdings" w:hint="default"/>
+      </w:rPr>
+    </w:lvl>
+    <w:lvl w:ilvl="6" w:tplc="04100001" w:tentative="1">
+      <w:start w:val="1"/>
+      <w:numFmt w:val="bullet"/>
+      <w:lvlText w:val=""/>
+      <w:lvlJc w:val="left"/>
+      <w:pPr>
+        <w:ind w:left="5040" w:hanging="360"/>
+      </w:pPr>
+      <w:rPr>
+        <w:rFonts w:ascii="Symbol" w:hAnsi="Symbol" w:hint="default"/>
+      </w:rPr>
+    </w:lvl>
+    <w:lvl w:ilvl="7" w:tplc="04100003" w:tentative="1">
+      <w:start w:val="1"/>
+      <w:numFmt w:val="bullet"/>
+      <w:lvlText w:val="o"/>
+      <w:lvlJc w:val="left"/>
+      <w:pPr>
+        <w:ind w:left="5760" w:hanging="360"/>
+      </w:pPr>
+      <w:rPr>
+        <w:rFonts w:ascii="Courier New" w:hAnsi="Courier New" w:cs="Courier New" w:hint="default"/>
+      </w:rPr>
+    </w:lvl>
+    <w:lvl w:ilvl="8" w:tplc="04100005" w:tentative="1">
+      <w:start w:val="1"/>
+      <w:numFmt w:val="bullet"/>
+      <w:lvlText w:val=""/>
+      <w:lvlJc w:val="left"/>
+      <w:pPr>
+        <w:ind w:left="6480" w:hanging="360"/>
+      </w:pPr>
+      <w:rPr>
+        <w:rFonts w:ascii="Wingdings" w:hAnsi="Wingdings" w:hint="default"/>
+      </w:rPr>
+    </w:lvl>
+  </w:abstractNum>
+  <w:abstractNum w:abstractNumId="3" w15:restartNumberingAfterBreak="0">
     <w:nsid w:val="3FF37D3E"/>
     <w:multiLevelType w:val="multilevel"/>
     <w:tmpl w:val="30B85AA4"/>
@@ -21669,7 +23117,7 @@
       </w:rPr>
     </w:lvl>
   </w:abstractNum>
-  <w:abstractNum w:abstractNumId="3" w15:restartNumberingAfterBreak="0">
+  <w:abstractNum w:abstractNumId="4" w15:restartNumberingAfterBreak="0">
     <w:nsid w:val="45545E43"/>
     <w:multiLevelType w:val="multilevel"/>
     <w:tmpl w:val="D922A4FA"/>
@@ -21782,7 +23230,7 @@
       </w:rPr>
     </w:lvl>
   </w:abstractNum>
-  <w:abstractNum w:abstractNumId="4" w15:restartNumberingAfterBreak="0">
+  <w:abstractNum w:abstractNumId="5" w15:restartNumberingAfterBreak="0">
     <w:nsid w:val="5BBE41BF"/>
     <w:multiLevelType w:val="multilevel"/>
     <w:tmpl w:val="0450DAFE"/>
@@ -21896,19 +23344,22 @@
     </w:lvl>
   </w:abstractNum>
   <w:num w:numId="1">
+    <w:abstractNumId w:val="4"/>
+  </w:num>
+  <w:num w:numId="2">
     <w:abstractNumId w:val="3"/>
   </w:num>
-  <w:num w:numId="2">
-    <w:abstractNumId w:val="2"/>
-  </w:num>
   <w:num w:numId="3">
-    <w:abstractNumId w:val="4"/>
+    <w:abstractNumId w:val="5"/>
   </w:num>
   <w:num w:numId="4">
     <w:abstractNumId w:val="1"/>
   </w:num>
   <w:num w:numId="5">
     <w:abstractNumId w:val="0"/>
+  </w:num>
+  <w:num w:numId="6">
+    <w:abstractNumId w:val="2"/>
   </w:num>
 </w:numbering>
 </file>
@@ -22434,7 +23885,6 @@
   <w:style w:type="character" w:default="1" w:styleId="Carpredefinitoparagrafo">
     <w:name w:val="Default Paragraph Font"/>
     <w:uiPriority w:val="1"/>
-    <w:semiHidden/>
     <w:unhideWhenUsed/>
   </w:style>
   <w:style w:type="table" w:default="1" w:styleId="Tabellanormale">
@@ -22651,9 +24101,7 @@
       <w:tblStyleRowBandSize w:val="1"/>
       <w:tblStyleColBandSize w:val="1"/>
       <w:tblCellMar>
-        <w:top w:w="0" w:type="dxa"/>
         <w:left w:w="70" w:type="dxa"/>
-        <w:bottom w:w="0" w:type="dxa"/>
         <w:right w:w="70" w:type="dxa"/>
       </w:tblCellMar>
     </w:tblPr>
@@ -23100,28 +24548,28 @@
 </file>
 
 <file path=customXml/item1.xml><?xml version="1.0" encoding="utf-8"?>
+<b:Sources xmlns:b="http://schemas.openxmlformats.org/officeDocument/2006/bibliography" xmlns="http://schemas.openxmlformats.org/officeDocument/2006/bibliography" SelectedStyle="\APASixthEditionOfficeOnline.xsl" StyleName="APA" Version="6"/>
+</file>
+
+<file path=customXml/item2.xml><?xml version="1.0" encoding="utf-8"?>
 <go:gDocsCustomXmlDataStorage xmlns:go="http://customooxmlschemas.google.com/" xmlns:r="http://schemas.openxmlformats.org/officeDocument/2006/relationships">
   <go:docsCustomData xmlns:go="http://customooxmlschemas.google.com/" roundtripDataSignature="AMtx7mh7V3qpXhZWVwjOFjaAJ7MNQ5GIiw==">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</go:docsCustomData>
 </go:gDocsCustomXmlDataStorage>
 </file>
 
-<file path=customXml/item2.xml><?xml version="1.0" encoding="utf-8"?>
-<b:Sources xmlns:b="http://schemas.openxmlformats.org/officeDocument/2006/bibliography" xmlns="http://schemas.openxmlformats.org/officeDocument/2006/bibliography" SelectedStyle="\APASixthEditionOfficeOnline.xsl" StyleName="APA" Version="6"/>
+<file path=customXml/itemProps1.xml><?xml version="1.0" encoding="utf-8"?>
+<ds:datastoreItem xmlns:ds="http://schemas.openxmlformats.org/officeDocument/2006/customXml" ds:itemID="{3A07DF36-3381-48F8-AA44-16867A9BB069}">
+  <ds:schemaRefs>
+    <ds:schemaRef ds:uri="http://schemas.openxmlformats.org/officeDocument/2006/bibliography"/>
+  </ds:schemaRefs>
+</ds:datastoreItem>
 </file>
 
-<file path=customXml/itemProps1.xml><?xml version="1.0" encoding="utf-8"?>
+<file path=customXml/itemProps2.xml><?xml version="1.0" encoding="utf-8"?>
 <ds:datastoreItem xmlns:ds="http://schemas.openxmlformats.org/officeDocument/2006/customXml" ds:itemID="{11111111-1234-1234-1234-123412341234}">
   <ds:schemaRefs>
     <ds:schemaRef ds:uri="http://customooxmlschemas.google.com/"/>
     <ds:schemaRef ds:uri="http://schemas.openxmlformats.org/officeDocument/2006/relationships"/>
   </ds:schemaRefs>
 </ds:datastoreItem>
-</file>
-
-<file path=customXml/itemProps2.xml><?xml version="1.0" encoding="utf-8"?>
-<ds:datastoreItem xmlns:ds="http://schemas.openxmlformats.org/officeDocument/2006/customXml" ds:itemID="{3A07DF36-3381-48F8-AA44-16867A9BB069}">
-  <ds:schemaRefs>
-    <ds:schemaRef ds:uri="http://schemas.openxmlformats.org/officeDocument/2006/bibliography"/>
-  </ds:schemaRefs>
-</ds:datastoreItem>
 </file>
--- a/DOCS/Relazione/relazione (da-google-docs).docx
+++ b/DOCS/Relazione/relazione (da-google-docs).docx
@@ -21288,7 +21288,21 @@
         <w:rPr>
           <w:rFonts w:ascii="Courier New" w:hAnsi="Courier New" w:cs="Courier New"/>
         </w:rPr>
-        <w:t>&gt; map -s</w:t>
+        <w:t xml:space="preserve">&gt; </w:t>
+      </w:r>
+      <w:proofErr w:type="spellStart"/>
+      <w:r>
+        <w:rPr>
+          <w:rFonts w:ascii="Courier New" w:hAnsi="Courier New" w:cs="Courier New"/>
+        </w:rPr>
+        <w:t>map</w:t>
+      </w:r>
+      <w:proofErr w:type="spellEnd"/>
+      <w:r>
+        <w:rPr>
+          <w:rFonts w:ascii="Courier New" w:hAnsi="Courier New" w:cs="Courier New"/>
+        </w:rPr>
+        <w:t xml:space="preserve"> -s</w:t>
       </w:r>
     </w:p>
     <w:p>
@@ -21404,7 +21418,7 @@
           <w:b/>
           <w:bCs/>
         </w:rPr>
-        <w:t xml:space="preserve">    2848.00</w:t>
+        <w:t xml:space="preserve">    2952.00</w:t>
       </w:r>
     </w:p>
     <w:p>
@@ -21449,7 +21463,7 @@
           <w:b/>
           <w:bCs/>
         </w:rPr>
-        <w:t>23.20,23.20</w:t>
+        <w:t>27.40,27.40</w:t>
       </w:r>
       <w:proofErr w:type="gramEnd"/>
       <w:r>
@@ -21558,7 +21572,7 @@
         <w:rPr>
           <w:rFonts w:ascii="Courier New" w:hAnsi="Courier New" w:cs="Courier New"/>
         </w:rPr>
-        <w:t xml:space="preserve">  (-23.20,-23.20)</w:t>
+        <w:t xml:space="preserve">  (-27.40,-27.40)</w:t>
       </w:r>
     </w:p>
     <w:p>
@@ -21616,7 +21630,7 @@
         <w:rPr>
           <w:rFonts w:ascii="Courier New" w:hAnsi="Courier New" w:cs="Courier New"/>
         </w:rPr>
-        <w:t xml:space="preserve">   (-323.20,-323.20)</w:t>
+        <w:t xml:space="preserve">   (-369.40,-369.40)</w:t>
       </w:r>
     </w:p>
     <w:p>
@@ -21782,7 +21796,7 @@
           <w:b/>
           <w:bCs/>
         </w:rPr>
-        <w:t xml:space="preserve">    2848.00</w:t>
+        <w:t xml:space="preserve">    2952.00</w:t>
       </w:r>
     </w:p>
     <w:p>
@@ -21827,7 +21841,7 @@
           <w:b/>
           <w:bCs/>
         </w:rPr>
-        <w:t>23.20,23.20</w:t>
+        <w:t>27.40,27.40</w:t>
       </w:r>
       <w:proofErr w:type="gramEnd"/>
       <w:r>
@@ -21936,7 +21950,7 @@
         <w:rPr>
           <w:rFonts w:ascii="Courier New" w:hAnsi="Courier New" w:cs="Courier New"/>
         </w:rPr>
-        <w:t xml:space="preserve">  (-23.20,-23.20)</w:t>
+        <w:t xml:space="preserve">  (-27.40,-27.40)</w:t>
       </w:r>
     </w:p>
     <w:p>
@@ -21994,7 +22008,7 @@
         <w:rPr>
           <w:rFonts w:ascii="Courier New" w:hAnsi="Courier New" w:cs="Courier New"/>
         </w:rPr>
-        <w:t xml:space="preserve">   (-323.20,-323.20)</w:t>
+        <w:t xml:space="preserve">   (-369.40,-369.40)</w:t>
       </w:r>
     </w:p>
     <w:p>
@@ -22104,7 +22118,7 @@
           <w:b/>
           <w:bCs/>
         </w:rPr>
-        <w:t xml:space="preserve">    2848.00</w:t>
+        <w:t xml:space="preserve">    2952.00</w:t>
       </w:r>
     </w:p>
     <w:p>
@@ -22149,7 +22163,7 @@
           <w:b/>
           <w:bCs/>
         </w:rPr>
-        <w:t>23.20,23.20</w:t>
+        <w:t>27.40,27.40</w:t>
       </w:r>
       <w:proofErr w:type="gramEnd"/>
       <w:r>
@@ -22258,7 +22272,7 @@
         <w:rPr>
           <w:rFonts w:ascii="Courier New" w:hAnsi="Courier New" w:cs="Courier New"/>
         </w:rPr>
-        <w:t xml:space="preserve">  (-23.20,-23.20)</w:t>
+        <w:t xml:space="preserve">  (-27.40,-27.40)</w:t>
       </w:r>
     </w:p>
     <w:p>
@@ -22316,7 +22330,7 @@
         <w:rPr>
           <w:rFonts w:ascii="Courier New" w:hAnsi="Courier New" w:cs="Courier New"/>
         </w:rPr>
-        <w:t xml:space="preserve">   (-323.20,-323.20)</w:t>
+        <w:t xml:space="preserve">   (-369.40,-369.40)</w:t>
       </w:r>
     </w:p>
     <w:p>
@@ -22367,6 +22381,166 @@
       <w:pPr>
         <w:spacing w:after="0"/>
         <w:rPr>
+          <w:rFonts w:asciiTheme="minorHAnsi" w:hAnsiTheme="minorHAnsi" w:cs="Courier New"/>
+          <w:i/>
+          <w:iCs/>
+          <w:u w:val="single"/>
+        </w:rPr>
+      </w:pPr>
+      <w:r>
+        <w:rPr>
+          <w:rFonts w:asciiTheme="minorHAnsi" w:hAnsiTheme="minorHAnsi" w:cs="Courier New"/>
+          <w:i/>
+          <w:iCs/>
+          <w:u w:val="single"/>
+        </w:rPr>
+        <w:t xml:space="preserve">Statistiche </w:t>
+      </w:r>
+      <w:r>
+        <w:rPr>
+          <w:rFonts w:asciiTheme="minorHAnsi" w:hAnsiTheme="minorHAnsi" w:cs="Courier New"/>
+          <w:i/>
+          <w:iCs/>
+          <w:u w:val="single"/>
+        </w:rPr>
+        <w:t>prima</w:t>
+      </w:r>
+      <w:r>
+        <w:rPr>
+          <w:rFonts w:asciiTheme="minorHAnsi" w:hAnsiTheme="minorHAnsi" w:cs="Courier New"/>
+          <w:i/>
+          <w:iCs/>
+          <w:u w:val="single"/>
+        </w:rPr>
+        <w:t xml:space="preserve"> dell’ottimizzazione</w:t>
+      </w:r>
+    </w:p>
+    <w:p>
+      <w:pPr>
+        <w:spacing w:after="0"/>
+        <w:rPr>
+          <w:rFonts w:ascii="Courier New" w:hAnsi="Courier New" w:cs="Courier New"/>
+        </w:rPr>
+      </w:pPr>
+      <w:proofErr w:type="spellStart"/>
+      <w:r>
+        <w:rPr>
+          <w:rFonts w:ascii="Courier New" w:hAnsi="Courier New" w:cs="Courier New"/>
+        </w:rPr>
+        <w:t>sis</w:t>
+      </w:r>
+      <w:proofErr w:type="spellEnd"/>
+      <w:r>
+        <w:rPr>
+          <w:rFonts w:ascii="Courier New" w:hAnsi="Courier New" w:cs="Courier New"/>
+        </w:rPr>
+        <w:t>&gt;</w:t>
+      </w:r>
+      <w:proofErr w:type="spellStart"/>
+      <w:r>
+        <w:rPr>
+          <w:rFonts w:ascii="Courier New" w:hAnsi="Courier New" w:cs="Courier New"/>
+        </w:rPr>
+        <w:t>print_stats</w:t>
+      </w:r>
+      <w:proofErr w:type="spellEnd"/>
+    </w:p>
+    <w:p>
+      <w:pPr>
+        <w:spacing w:after="0"/>
+        <w:rPr>
+          <w:rFonts w:ascii="Courier New" w:hAnsi="Courier New" w:cs="Courier New"/>
+        </w:rPr>
+      </w:pPr>
+      <w:r>
+        <w:rPr>
+          <w:rFonts w:ascii="Courier New" w:hAnsi="Courier New" w:cs="Courier New"/>
+        </w:rPr>
+        <w:t xml:space="preserve">FSMD            </w:t>
+      </w:r>
+      <w:proofErr w:type="spellStart"/>
+      <w:r>
+        <w:rPr>
+          <w:rFonts w:ascii="Courier New" w:hAnsi="Courier New" w:cs="Courier New"/>
+        </w:rPr>
+        <w:t>pi</w:t>
+      </w:r>
+      <w:proofErr w:type="spellEnd"/>
+      <w:r>
+        <w:rPr>
+          <w:rFonts w:ascii="Courier New" w:hAnsi="Courier New" w:cs="Courier New"/>
+        </w:rPr>
+        <w:t xml:space="preserve">=31   </w:t>
+      </w:r>
+      <w:proofErr w:type="spellStart"/>
+      <w:r>
+        <w:rPr>
+          <w:rFonts w:ascii="Courier New" w:hAnsi="Courier New" w:cs="Courier New"/>
+        </w:rPr>
+        <w:t>po</w:t>
+      </w:r>
+      <w:proofErr w:type="spellEnd"/>
+      <w:r>
+        <w:rPr>
+          <w:rFonts w:ascii="Courier New" w:hAnsi="Courier New" w:cs="Courier New"/>
+        </w:rPr>
+        <w:t xml:space="preserve">=13   </w:t>
+      </w:r>
+      <w:proofErr w:type="spellStart"/>
+      <w:r>
+        <w:rPr>
+          <w:rFonts w:ascii="Courier New" w:hAnsi="Courier New" w:cs="Courier New"/>
+        </w:rPr>
+        <w:t>nodes</w:t>
+      </w:r>
+      <w:proofErr w:type="spellEnd"/>
+      <w:r>
+        <w:rPr>
+          <w:rFonts w:ascii="Courier New" w:hAnsi="Courier New" w:cs="Courier New"/>
+        </w:rPr>
+        <w:t>= 60       latches= 6</w:t>
+      </w:r>
+    </w:p>
+    <w:p>
+      <w:pPr>
+        <w:spacing w:after="0"/>
+        <w:rPr>
+          <w:rFonts w:ascii="Courier New" w:hAnsi="Courier New" w:cs="Courier New"/>
+        </w:rPr>
+      </w:pPr>
+      <w:proofErr w:type="spellStart"/>
+      <w:r>
+        <w:rPr>
+          <w:rFonts w:ascii="Courier New" w:hAnsi="Courier New" w:cs="Courier New"/>
+        </w:rPr>
+        <w:t>lits</w:t>
+      </w:r>
+      <w:proofErr w:type="spellEnd"/>
+      <w:r>
+        <w:rPr>
+          <w:rFonts w:ascii="Courier New" w:hAnsi="Courier New" w:cs="Courier New"/>
+        </w:rPr>
+        <w:t>(</w:t>
+      </w:r>
+      <w:proofErr w:type="spellStart"/>
+      <w:r>
+        <w:rPr>
+          <w:rFonts w:ascii="Courier New" w:hAnsi="Courier New" w:cs="Courier New"/>
+        </w:rPr>
+        <w:t>sop</w:t>
+      </w:r>
+      <w:proofErr w:type="spellEnd"/>
+      <w:r>
+        <w:rPr>
+          <w:rFonts w:ascii="Courier New" w:hAnsi="Courier New" w:cs="Courier New"/>
+        </w:rPr>
+        <w:t>)= 336</w:t>
+      </w:r>
+    </w:p>
+    <w:p>
+      <w:pPr>
+        <w:spacing w:after="0"/>
+        <w:rPr>
           <w:rFonts w:ascii="Courier New" w:hAnsi="Courier New" w:cs="Courier New"/>
         </w:rPr>
       </w:pPr>
@@ -22388,25 +22562,7 @@
           <w:iCs/>
           <w:u w:val="single"/>
         </w:rPr>
-        <w:t xml:space="preserve">Statistiche </w:t>
-      </w:r>
-      <w:r>
-        <w:rPr>
-          <w:rFonts w:asciiTheme="minorHAnsi" w:hAnsiTheme="minorHAnsi" w:cs="Courier New"/>
-          <w:i/>
-          <w:iCs/>
-          <w:u w:val="single"/>
-        </w:rPr>
-        <w:t>prima</w:t>
-      </w:r>
-      <w:r>
-        <w:rPr>
-          <w:rFonts w:asciiTheme="minorHAnsi" w:hAnsiTheme="minorHAnsi" w:cs="Courier New"/>
-          <w:i/>
-          <w:iCs/>
-          <w:u w:val="single"/>
-        </w:rPr>
-        <w:t xml:space="preserve"> dell’ottimizzazione</w:t>
+        <w:t>Statistiche dopo l’ottimizzazione</w:t>
       </w:r>
     </w:p>
     <w:p>
@@ -22492,207 +22648,41 @@
         <w:rPr>
           <w:rFonts w:ascii="Courier New" w:hAnsi="Courier New" w:cs="Courier New"/>
         </w:rPr>
-        <w:t>= 60       latches= 6</w:t>
-      </w:r>
-    </w:p>
-    <w:p>
-      <w:pPr>
-        <w:spacing w:after="0"/>
-        <w:rPr>
-          <w:rFonts w:ascii="Courier New" w:hAnsi="Courier New" w:cs="Courier New"/>
-        </w:rPr>
-      </w:pPr>
-      <w:proofErr w:type="spellStart"/>
-      <w:r>
-        <w:rPr>
-          <w:rFonts w:ascii="Courier New" w:hAnsi="Courier New" w:cs="Courier New"/>
-        </w:rPr>
-        <w:t>lits</w:t>
-      </w:r>
-      <w:proofErr w:type="spellEnd"/>
-      <w:r>
-        <w:rPr>
-          <w:rFonts w:ascii="Courier New" w:hAnsi="Courier New" w:cs="Courier New"/>
-        </w:rPr>
-        <w:t>(</w:t>
-      </w:r>
-      <w:proofErr w:type="spellStart"/>
-      <w:r>
-        <w:rPr>
-          <w:rFonts w:ascii="Courier New" w:hAnsi="Courier New" w:cs="Courier New"/>
-        </w:rPr>
-        <w:t>sop</w:t>
-      </w:r>
-      <w:proofErr w:type="spellEnd"/>
-      <w:r>
-        <w:rPr>
-          <w:rFonts w:ascii="Courier New" w:hAnsi="Courier New" w:cs="Courier New"/>
-        </w:rPr>
-        <w:t>)= 336</w:t>
-      </w:r>
-    </w:p>
-    <w:p>
-      <w:pPr>
-        <w:spacing w:after="0"/>
-        <w:rPr>
-          <w:rFonts w:ascii="Courier New" w:hAnsi="Courier New" w:cs="Courier New"/>
-        </w:rPr>
-      </w:pPr>
-    </w:p>
-    <w:p>
-      <w:pPr>
-        <w:spacing w:after="0"/>
-        <w:rPr>
-          <w:rFonts w:ascii="Courier New" w:hAnsi="Courier New" w:cs="Courier New"/>
-        </w:rPr>
-      </w:pPr>
-    </w:p>
-    <w:p>
-      <w:pPr>
-        <w:spacing w:after="0"/>
-        <w:rPr>
-          <w:rFonts w:asciiTheme="minorHAnsi" w:hAnsiTheme="minorHAnsi" w:cs="Courier New"/>
-          <w:i/>
-          <w:iCs/>
-          <w:u w:val="single"/>
-        </w:rPr>
-      </w:pPr>
-      <w:r>
-        <w:rPr>
-          <w:rFonts w:asciiTheme="minorHAnsi" w:hAnsiTheme="minorHAnsi" w:cs="Courier New"/>
-          <w:i/>
-          <w:iCs/>
-          <w:u w:val="single"/>
-        </w:rPr>
-        <w:t>Statistiche dopo l’ottimizzazione</w:t>
-      </w:r>
-    </w:p>
-    <w:p>
-      <w:pPr>
-        <w:spacing w:after="0"/>
-        <w:rPr>
-          <w:rFonts w:ascii="Courier New" w:hAnsi="Courier New" w:cs="Courier New"/>
-        </w:rPr>
-      </w:pPr>
-      <w:proofErr w:type="spellStart"/>
-      <w:r>
-        <w:rPr>
-          <w:rFonts w:ascii="Courier New" w:hAnsi="Courier New" w:cs="Courier New"/>
-        </w:rPr>
-        <w:t>sis</w:t>
-      </w:r>
-      <w:proofErr w:type="spellEnd"/>
-      <w:r>
-        <w:rPr>
-          <w:rFonts w:ascii="Courier New" w:hAnsi="Courier New" w:cs="Courier New"/>
-        </w:rPr>
-        <w:t>&gt;</w:t>
-      </w:r>
-      <w:proofErr w:type="spellStart"/>
-      <w:r>
-        <w:rPr>
-          <w:rFonts w:ascii="Courier New" w:hAnsi="Courier New" w:cs="Courier New"/>
-        </w:rPr>
-        <w:t>print_stats</w:t>
-      </w:r>
-      <w:proofErr w:type="spellEnd"/>
-    </w:p>
-    <w:p>
-      <w:pPr>
-        <w:spacing w:after="0"/>
-        <w:rPr>
-          <w:rFonts w:ascii="Courier New" w:hAnsi="Courier New" w:cs="Courier New"/>
-        </w:rPr>
-      </w:pPr>
-      <w:r>
-        <w:rPr>
-          <w:rFonts w:ascii="Courier New" w:hAnsi="Courier New" w:cs="Courier New"/>
-        </w:rPr>
-        <w:t xml:space="preserve">FSMD            </w:t>
-      </w:r>
-      <w:proofErr w:type="spellStart"/>
-      <w:r>
-        <w:rPr>
-          <w:rFonts w:ascii="Courier New" w:hAnsi="Courier New" w:cs="Courier New"/>
-        </w:rPr>
-        <w:t>pi</w:t>
-      </w:r>
-      <w:proofErr w:type="spellEnd"/>
-      <w:r>
-        <w:rPr>
-          <w:rFonts w:ascii="Courier New" w:hAnsi="Courier New" w:cs="Courier New"/>
-        </w:rPr>
-        <w:t xml:space="preserve">=31   </w:t>
-      </w:r>
-      <w:proofErr w:type="spellStart"/>
-      <w:r>
-        <w:rPr>
-          <w:rFonts w:ascii="Courier New" w:hAnsi="Courier New" w:cs="Courier New"/>
-        </w:rPr>
-        <w:t>po</w:t>
-      </w:r>
-      <w:proofErr w:type="spellEnd"/>
-      <w:r>
-        <w:rPr>
-          <w:rFonts w:ascii="Courier New" w:hAnsi="Courier New" w:cs="Courier New"/>
-        </w:rPr>
-        <w:t xml:space="preserve">=13   </w:t>
-      </w:r>
-      <w:proofErr w:type="spellStart"/>
-      <w:r>
-        <w:rPr>
-          <w:rFonts w:ascii="Courier New" w:hAnsi="Courier New" w:cs="Courier New"/>
-        </w:rPr>
-        <w:t>nodes</w:t>
-      </w:r>
-      <w:proofErr w:type="spellEnd"/>
-      <w:r>
-        <w:rPr>
-          <w:rFonts w:ascii="Courier New" w:hAnsi="Courier New" w:cs="Courier New"/>
-        </w:rPr>
-        <w:t>= 91       latches= 6</w:t>
-      </w:r>
-    </w:p>
-    <w:p>
-      <w:pPr>
-        <w:spacing w:after="0"/>
-        <w:rPr>
-          <w:rFonts w:ascii="Courier New" w:hAnsi="Courier New" w:cs="Courier New"/>
-        </w:rPr>
-      </w:pPr>
-      <w:proofErr w:type="spellStart"/>
-      <w:r>
-        <w:rPr>
-          <w:rFonts w:ascii="Courier New" w:hAnsi="Courier New" w:cs="Courier New"/>
-        </w:rPr>
-        <w:t>lits</w:t>
-      </w:r>
-      <w:proofErr w:type="spellEnd"/>
-      <w:r>
-        <w:rPr>
-          <w:rFonts w:ascii="Courier New" w:hAnsi="Courier New" w:cs="Courier New"/>
-        </w:rPr>
-        <w:t>(</w:t>
-      </w:r>
-      <w:proofErr w:type="spellStart"/>
-      <w:r>
-        <w:rPr>
-          <w:rFonts w:ascii="Courier New" w:hAnsi="Courier New" w:cs="Courier New"/>
-        </w:rPr>
-        <w:t>sop</w:t>
-      </w:r>
-      <w:proofErr w:type="spellEnd"/>
-      <w:r>
-        <w:rPr>
-          <w:rFonts w:ascii="Courier New" w:hAnsi="Courier New" w:cs="Courier New"/>
-        </w:rPr>
-        <w:t>)= 216</w:t>
+        <w:t>= 33       latches= 6</w:t>
       </w:r>
     </w:p>
     <w:p>
       <w:pPr>
         <w:spacing w:after="0"/>
       </w:pPr>
+      <w:proofErr w:type="spellStart"/>
+      <w:r>
+        <w:rPr>
+          <w:rFonts w:ascii="Courier New" w:hAnsi="Courier New" w:cs="Courier New"/>
+        </w:rPr>
+        <w:t>lits</w:t>
+      </w:r>
+      <w:proofErr w:type="spellEnd"/>
+      <w:r>
+        <w:rPr>
+          <w:rFonts w:ascii="Courier New" w:hAnsi="Courier New" w:cs="Courier New"/>
+        </w:rPr>
+        <w:t>(</w:t>
+      </w:r>
+      <w:proofErr w:type="spellStart"/>
+      <w:r>
+        <w:rPr>
+          <w:rFonts w:ascii="Courier New" w:hAnsi="Courier New" w:cs="Courier New"/>
+        </w:rPr>
+        <w:t>sop</w:t>
+      </w:r>
+      <w:proofErr w:type="spellEnd"/>
+      <w:r>
+        <w:rPr>
+          <w:rFonts w:ascii="Courier New" w:hAnsi="Courier New" w:cs="Courier New"/>
+        </w:rPr>
+        <w:t>)= 228</w:t>
+      </w:r>
     </w:p>
     <w:sectPr>
       <w:type w:val="continuous"/>
@@ -23885,6 +23875,7 @@
   <w:style w:type="character" w:default="1" w:styleId="Carpredefinitoparagrafo">
     <w:name w:val="Default Paragraph Font"/>
     <w:uiPriority w:val="1"/>
+    <w:semiHidden/>
     <w:unhideWhenUsed/>
   </w:style>
   <w:style w:type="table" w:default="1" w:styleId="Tabellanormale">
@@ -24548,28 +24539,28 @@
 </file>
 
 <file path=customXml/item1.xml><?xml version="1.0" encoding="utf-8"?>
-<b:Sources xmlns:b="http://schemas.openxmlformats.org/officeDocument/2006/bibliography" xmlns="http://schemas.openxmlformats.org/officeDocument/2006/bibliography" SelectedStyle="\APASixthEditionOfficeOnline.xsl" StyleName="APA" Version="6"/>
-</file>
-
-<file path=customXml/item2.xml><?xml version="1.0" encoding="utf-8"?>
 <go:gDocsCustomXmlDataStorage xmlns:go="http://customooxmlschemas.google.com/" xmlns:r="http://schemas.openxmlformats.org/officeDocument/2006/relationships">
   <go:docsCustomData xmlns:go="http://customooxmlschemas.google.com/" roundtripDataSignature="AMtx7mh7V3qpXhZWVwjOFjaAJ7MNQ5GIiw==">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</go:docsCustomData>
 </go:gDocsCustomXmlDataStorage>
 </file>
 
-<file path=customXml/itemProps1.xml><?xml version="1.0" encoding="utf-8"?>
-<ds:datastoreItem xmlns:ds="http://schemas.openxmlformats.org/officeDocument/2006/customXml" ds:itemID="{3A07DF36-3381-48F8-AA44-16867A9BB069}">
-  <ds:schemaRefs>
-    <ds:schemaRef ds:uri="http://schemas.openxmlformats.org/officeDocument/2006/bibliography"/>
-  </ds:schemaRefs>
-</ds:datastoreItem>
+<file path=customXml/item2.xml><?xml version="1.0" encoding="utf-8"?>
+<b:Sources xmlns:b="http://schemas.openxmlformats.org/officeDocument/2006/bibliography" xmlns="http://schemas.openxmlformats.org/officeDocument/2006/bibliography" SelectedStyle="\APASixthEditionOfficeOnline.xsl" StyleName="APA" Version="6"/>
 </file>
 
-<file path=customXml/itemProps2.xml><?xml version="1.0" encoding="utf-8"?>
+<file path=customXml/itemProps1.xml><?xml version="1.0" encoding="utf-8"?>
 <ds:datastoreItem xmlns:ds="http://schemas.openxmlformats.org/officeDocument/2006/customXml" ds:itemID="{11111111-1234-1234-1234-123412341234}">
   <ds:schemaRefs>
     <ds:schemaRef ds:uri="http://customooxmlschemas.google.com/"/>
     <ds:schemaRef ds:uri="http://schemas.openxmlformats.org/officeDocument/2006/relationships"/>
   </ds:schemaRefs>
 </ds:datastoreItem>
+</file>
+
+<file path=customXml/itemProps2.xml><?xml version="1.0" encoding="utf-8"?>
+<ds:datastoreItem xmlns:ds="http://schemas.openxmlformats.org/officeDocument/2006/customXml" ds:itemID="{3A07DF36-3381-48F8-AA44-16867A9BB069}">
+  <ds:schemaRefs>
+    <ds:schemaRef ds:uri="http://schemas.openxmlformats.org/officeDocument/2006/bibliography"/>
+  </ds:schemaRefs>
+</ds:datastoreItem>
 </file>
--- a/DOCS/Relazione/relazione (da-google-docs).docx
+++ b/DOCS/Relazione/relazione (da-google-docs).docx
@@ -204,14 +204,6 @@
         </w:rPr>
         <w:t>Mafficini Andrea (VR462441)</w:t>
       </w:r>
-    </w:p>
-    <w:p>
-      <w:pPr>
-        <w:pStyle w:val="Titolo1"/>
-        <w:rPr>
-          <w:rFonts w:asciiTheme="minorHAnsi" w:hAnsiTheme="minorHAnsi"/>
-        </w:rPr>
-      </w:pPr>
       <w:bookmarkStart w:id="0" w:name="_heading=h.gjdgxs" w:colFirst="0" w:colLast="0"/>
       <w:bookmarkEnd w:id="0"/>
     </w:p>
@@ -245,9 +237,12 @@
     </w:p>
     <w:p>
       <w:pPr>
-        <w:pStyle w:val="Titolo1"/>
-        <w:rPr>
-          <w:rFonts w:asciiTheme="minorHAnsi" w:hAnsiTheme="minorHAnsi"/>
+        <w:rPr>
+          <w:rFonts w:asciiTheme="minorHAnsi" w:eastAsiaTheme="majorEastAsia" w:hAnsiTheme="minorHAnsi" w:cstheme="majorBidi"/>
+          <w:b/>
+          <w:color w:val="2F5496" w:themeColor="accent1" w:themeShade="BF"/>
+          <w:sz w:val="36"/>
+          <w:szCs w:val="32"/>
         </w:rPr>
       </w:pPr>
       <w:bookmarkStart w:id="1" w:name="_Toc62745466"/>
@@ -255,21 +250,13 @@
         <w:rPr>
           <w:rFonts w:asciiTheme="minorHAnsi" w:hAnsiTheme="minorHAnsi"/>
         </w:rPr>
-        <w:lastRenderedPageBreak/>
-        <w:t>Sommario</w:t>
-      </w:r>
-      <w:bookmarkEnd w:id="1"/>
+        <w:br w:type="page"/>
+      </w:r>
     </w:p>
+    <w:bookmarkEnd w:id="1" w:displacedByCustomXml="next"/>
     <w:sdt>
       <w:sdtPr>
-        <w:rPr>
-          <w:rFonts w:ascii="Calibri" w:eastAsia="Calibri" w:hAnsi="Calibri" w:cs="Calibri"/>
-          <w:b w:val="0"/>
-          <w:color w:val="auto"/>
-          <w:sz w:val="22"/>
-          <w:szCs w:val="22"/>
-        </w:rPr>
-        <w:id w:val="-618225753"/>
+        <w:id w:val="571706448"/>
         <w:docPartObj>
           <w:docPartGallery w:val="Table of Contents"/>
           <w:docPartUnique/>
@@ -277,7 +264,11 @@
       </w:sdtPr>
       <w:sdtEndPr>
         <w:rPr>
+          <w:rFonts w:ascii="Calibri" w:eastAsia="Calibri" w:hAnsi="Calibri" w:cs="Calibri"/>
           <w:bCs/>
+          <w:color w:val="auto"/>
+          <w:sz w:val="22"/>
+          <w:szCs w:val="22"/>
         </w:rPr>
       </w:sdtEndPr>
       <w:sdtContent>
@@ -285,16 +276,17 @@
           <w:pPr>
             <w:pStyle w:val="Titolosommario"/>
           </w:pPr>
+          <w:r>
+            <w:t>Sommario</w:t>
+          </w:r>
         </w:p>
         <w:p>
           <w:pPr>
             <w:pStyle w:val="Sommario1"/>
-            <w:tabs>
-              <w:tab w:val="right" w:leader="dot" w:pos="9628"/>
-            </w:tabs>
             <w:rPr>
               <w:rFonts w:asciiTheme="minorHAnsi" w:eastAsiaTheme="minorEastAsia" w:hAnsiTheme="minorHAnsi" w:cstheme="minorBidi"/>
-              <w:noProof/>
+              <w:b w:val="0"/>
+              <w:bCs w:val="0"/>
             </w:rPr>
           </w:pPr>
           <w:r>
@@ -306,58 +298,50 @@
           <w:r>
             <w:fldChar w:fldCharType="separate"/>
           </w:r>
-          <w:hyperlink w:anchor="_Toc62745466" w:history="1">
+          <w:hyperlink w:anchor="_Toc63011934" w:history="1">
             <w:r>
               <w:rPr>
                 <w:rStyle w:val="Collegamentoipertestuale"/>
-                <w:noProof/>
-              </w:rPr>
-              <w:t>Sommario</w:t>
-            </w:r>
-            <w:r>
-              <w:rPr>
-                <w:noProof/>
+              </w:rPr>
+              <w:t>FSMD</w:t>
+            </w:r>
+            <w:r>
+              <w:rPr>
                 <w:webHidden/>
               </w:rPr>
               <w:tab/>
             </w:r>
             <w:r>
               <w:rPr>
-                <w:noProof/>
                 <w:webHidden/>
               </w:rPr>
               <w:fldChar w:fldCharType="begin"/>
             </w:r>
             <w:r>
               <w:rPr>
-                <w:noProof/>
                 <w:webHidden/>
               </w:rPr>
-              <w:instrText xml:space="preserve"> PAGEREF _Toc62745466 \h </w:instrText>
-            </w:r>
-            <w:r>
-              <w:rPr>
-                <w:noProof/>
+              <w:instrText xml:space="preserve"> PAGEREF _Toc63011934 \h </w:instrText>
+            </w:r>
+            <w:r>
+              <w:rPr>
                 <w:webHidden/>
               </w:rPr>
             </w:r>
             <w:r>
               <w:rPr>
-                <w:noProof/>
                 <w:webHidden/>
               </w:rPr>
               <w:fldChar w:fldCharType="separate"/>
             </w:r>
             <w:r>
               <w:rPr>
-                <w:noProof/>
                 <w:webHidden/>
               </w:rPr>
-              <w:t>2</w:t>
-            </w:r>
-            <w:r>
-              <w:rPr>
-                <w:noProof/>
+              <w:t>3</w:t>
+            </w:r>
+            <w:r>
+              <w:rPr>
                 <w:webHidden/>
               </w:rPr>
               <w:fldChar w:fldCharType="end"/>
@@ -367,135 +351,56 @@
         <w:p>
           <w:pPr>
             <w:pStyle w:val="Sommario1"/>
-            <w:tabs>
-              <w:tab w:val="right" w:leader="dot" w:pos="9628"/>
-            </w:tabs>
             <w:rPr>
               <w:rFonts w:asciiTheme="minorHAnsi" w:eastAsiaTheme="minorEastAsia" w:hAnsiTheme="minorHAnsi" w:cstheme="minorBidi"/>
-              <w:noProof/>
+              <w:b w:val="0"/>
+              <w:bCs w:val="0"/>
             </w:rPr>
           </w:pPr>
-          <w:hyperlink w:anchor="_Toc62745467" w:history="1">
+          <w:hyperlink w:anchor="_Toc63011935" w:history="1">
             <w:r>
               <w:rPr>
                 <w:rStyle w:val="Collegamentoipertestuale"/>
-                <w:noProof/>
-              </w:rPr>
-              <w:t>FSMD</w:t>
-            </w:r>
-            <w:r>
-              <w:rPr>
-                <w:noProof/>
+              </w:rPr>
+              <w:t>Controllore FSM</w:t>
+            </w:r>
+            <w:r>
+              <w:rPr>
                 <w:webHidden/>
               </w:rPr>
               <w:tab/>
             </w:r>
             <w:r>
               <w:rPr>
-                <w:noProof/>
                 <w:webHidden/>
               </w:rPr>
               <w:fldChar w:fldCharType="begin"/>
             </w:r>
             <w:r>
               <w:rPr>
-                <w:noProof/>
                 <w:webHidden/>
               </w:rPr>
-              <w:instrText xml:space="preserve"> PAGEREF _Toc62745467 \h </w:instrText>
-            </w:r>
-            <w:r>
-              <w:rPr>
-                <w:noProof/>
+              <w:instrText xml:space="preserve"> PAGEREF _Toc63011935 \h </w:instrText>
+            </w:r>
+            <w:r>
+              <w:rPr>
                 <w:webHidden/>
               </w:rPr>
             </w:r>
             <w:r>
               <w:rPr>
-                <w:noProof/>
                 <w:webHidden/>
               </w:rPr>
               <w:fldChar w:fldCharType="separate"/>
             </w:r>
             <w:r>
               <w:rPr>
-                <w:noProof/>
                 <w:webHidden/>
               </w:rPr>
-              <w:t>3</w:t>
-            </w:r>
-            <w:r>
-              <w:rPr>
-                <w:noProof/>
-                <w:webHidden/>
-              </w:rPr>
-              <w:fldChar w:fldCharType="end"/>
-            </w:r>
-          </w:hyperlink>
-        </w:p>
-        <w:p>
-          <w:pPr>
-            <w:pStyle w:val="Sommario1"/>
-            <w:tabs>
-              <w:tab w:val="right" w:leader="dot" w:pos="9628"/>
-            </w:tabs>
-            <w:rPr>
-              <w:rFonts w:asciiTheme="minorHAnsi" w:eastAsiaTheme="minorEastAsia" w:hAnsiTheme="minorHAnsi" w:cstheme="minorBidi"/>
-              <w:noProof/>
-            </w:rPr>
-          </w:pPr>
-          <w:hyperlink w:anchor="_Toc62745468" w:history="1">
-            <w:r>
-              <w:rPr>
-                <w:rStyle w:val="Collegamentoipertestuale"/>
-                <w:noProof/>
-              </w:rPr>
-              <w:t>Controllore FSM</w:t>
-            </w:r>
-            <w:r>
-              <w:rPr>
-                <w:noProof/>
-                <w:webHidden/>
-              </w:rPr>
-              <w:tab/>
-            </w:r>
-            <w:r>
-              <w:rPr>
-                <w:noProof/>
-                <w:webHidden/>
-              </w:rPr>
-              <w:fldChar w:fldCharType="begin"/>
-            </w:r>
-            <w:r>
-              <w:rPr>
-                <w:noProof/>
-                <w:webHidden/>
-              </w:rPr>
-              <w:instrText xml:space="preserve"> PAGEREF _Toc62745468 \h </w:instrText>
-            </w:r>
-            <w:r>
-              <w:rPr>
-                <w:noProof/>
-                <w:webHidden/>
-              </w:rPr>
-            </w:r>
-            <w:r>
-              <w:rPr>
-                <w:noProof/>
-                <w:webHidden/>
-              </w:rPr>
-              <w:fldChar w:fldCharType="separate"/>
-            </w:r>
-            <w:r>
-              <w:rPr>
-                <w:noProof/>
-                <w:webHidden/>
-              </w:rPr>
               <w:t>4</w:t>
             </w:r>
             <w:r>
               <w:rPr>
-                <w:noProof/>
                 <w:webHidden/>
               </w:rPr>
               <w:fldChar w:fldCharType="end"/>
@@ -513,15 +418,13 @@
               <w:noProof/>
             </w:rPr>
           </w:pPr>
-          <w:hyperlink w:anchor="_Toc62745469" w:history="1">
+          <w:hyperlink w:anchor="_Toc63011936" w:history="1">
             <w:r>
               <w:rPr>
                 <w:rStyle w:val="Collegamentoipertestuale"/>
-                <w:b/>
-                <w:bCs/>
                 <w:noProof/>
               </w:rPr>
-              <w:t>1.Interpretazione della specifica in linguaggio naturale</w:t>
+              <w:t>1. Interpretazione della specifica in linguaggio naturale</w:t>
             </w:r>
             <w:r>
               <w:rPr>
@@ -542,7 +445,7 @@
                 <w:noProof/>
                 <w:webHidden/>
               </w:rPr>
-              <w:instrText xml:space="preserve"> PAGEREF _Toc62745469 \h </w:instrText>
+              <w:instrText xml:space="preserve"> PAGEREF _Toc63011936 \h </w:instrText>
             </w:r>
             <w:r>
               <w:rPr>
@@ -562,7 +465,7 @@
                 <w:noProof/>
                 <w:webHidden/>
               </w:rPr>
-              <w:t>2</w:t>
+              <w:t>4</w:t>
             </w:r>
             <w:r>
               <w:rPr>
@@ -584,26 +487,17 @@
               <w:noProof/>
             </w:rPr>
           </w:pPr>
-          <w:hyperlink w:anchor="_Toc62745470" w:history="1">
-            <w:r>
-              <w:rPr>
-                <w:rStyle w:val="Collegamentoipertestuale"/>
-                <w:b/>
-                <w:noProof/>
-              </w:rPr>
-              <w:t>2. Rappresentazione in state-transition-graph (STG)</w:t>
-            </w:r>
+          <w:hyperlink w:anchor="_Toc63011937" w:history="1">
             <w:r>
               <w:rPr>
                 <w:rStyle w:val="Collegamentoipertestuale"/>
                 <w:noProof/>
               </w:rPr>
-              <w:t xml:space="preserve"> </w:t>
+              <w:t xml:space="preserve">2. Rappresentazione in state-transition-graph (STG) </w:t>
             </w:r>
             <w:r>
               <w:rPr>
                 <w:rStyle w:val="Collegamentoipertestuale"/>
-                <w:b/>
                 <w:bCs/>
                 <w:noProof/>
               </w:rPr>
@@ -628,7 +522,7 @@
                 <w:noProof/>
                 <w:webHidden/>
               </w:rPr>
-              <w:instrText xml:space="preserve"> PAGEREF _Toc62745470 \h </w:instrText>
+              <w:instrText xml:space="preserve"> PAGEREF _Toc63011937 \h </w:instrText>
             </w:r>
             <w:r>
               <w:rPr>
@@ -648,7 +542,7 @@
                 <w:noProof/>
                 <w:webHidden/>
               </w:rPr>
-              <w:t>2</w:t>
+              <w:t>4</w:t>
             </w:r>
             <w:r>
               <w:rPr>
@@ -670,11 +564,10 @@
               <w:noProof/>
             </w:rPr>
           </w:pPr>
-          <w:hyperlink w:anchor="_Toc62745471" w:history="1">
+          <w:hyperlink w:anchor="_Toc63011938" w:history="1">
             <w:r>
               <w:rPr>
                 <w:rStyle w:val="Collegamentoipertestuale"/>
-                <w:b/>
                 <w:noProof/>
               </w:rPr>
               <w:t>3. Scelte progettuali</w:t>
@@ -698,7 +591,7 @@
                 <w:noProof/>
                 <w:webHidden/>
               </w:rPr>
-              <w:instrText xml:space="preserve"> PAGEREF _Toc62745471 \h </w:instrText>
+              <w:instrText xml:space="preserve"> PAGEREF _Toc63011938 \h </w:instrText>
             </w:r>
             <w:r>
               <w:rPr>
@@ -718,11 +611,70 @@
                 <w:noProof/>
                 <w:webHidden/>
               </w:rPr>
-              <w:t>2</w:t>
+              <w:t>5</w:t>
             </w:r>
             <w:r>
               <w:rPr>
                 <w:noProof/>
+                <w:webHidden/>
+              </w:rPr>
+              <w:fldChar w:fldCharType="end"/>
+            </w:r>
+          </w:hyperlink>
+        </w:p>
+        <w:p>
+          <w:pPr>
+            <w:pStyle w:val="Sommario1"/>
+            <w:rPr>
+              <w:rFonts w:asciiTheme="minorHAnsi" w:eastAsiaTheme="minorEastAsia" w:hAnsiTheme="minorHAnsi" w:cstheme="minorBidi"/>
+              <w:b w:val="0"/>
+              <w:bCs w:val="0"/>
+            </w:rPr>
+          </w:pPr>
+          <w:hyperlink w:anchor="_Toc63011939" w:history="1">
+            <w:r>
+              <w:rPr>
+                <w:rStyle w:val="Collegamentoipertestuale"/>
+              </w:rPr>
+              <w:t>Datapath: Contatentativi</w:t>
+            </w:r>
+            <w:r>
+              <w:rPr>
+                <w:webHidden/>
+              </w:rPr>
+              <w:tab/>
+            </w:r>
+            <w:r>
+              <w:rPr>
+                <w:webHidden/>
+              </w:rPr>
+              <w:fldChar w:fldCharType="begin"/>
+            </w:r>
+            <w:r>
+              <w:rPr>
+                <w:webHidden/>
+              </w:rPr>
+              <w:instrText xml:space="preserve"> PAGEREF _Toc63011939 \h </w:instrText>
+            </w:r>
+            <w:r>
+              <w:rPr>
+                <w:webHidden/>
+              </w:rPr>
+            </w:r>
+            <w:r>
+              <w:rPr>
+                <w:webHidden/>
+              </w:rPr>
+              <w:fldChar w:fldCharType="separate"/>
+            </w:r>
+            <w:r>
+              <w:rPr>
+                <w:webHidden/>
+              </w:rPr>
+              <w:t>7</w:t>
+            </w:r>
+            <w:r>
+              <w:rPr>
                 <w:webHidden/>
               </w:rPr>
               <w:fldChar w:fldCharType="end"/>
@@ -740,14 +692,13 @@
               <w:noProof/>
             </w:rPr>
           </w:pPr>
-          <w:hyperlink w:anchor="_Toc62745472" w:history="1">
+          <w:hyperlink w:anchor="_Toc63011940" w:history="1">
             <w:r>
               <w:rPr>
                 <w:rStyle w:val="Collegamentoipertestuale"/>
-                <w:b/>
                 <w:noProof/>
               </w:rPr>
-              <w:t>4. Rappresentazione in state-transition-table (STT)</w:t>
+              <w:t>Datapath: Check_Cash</w:t>
             </w:r>
             <w:r>
               <w:rPr>
@@ -768,7 +719,7 @@
                 <w:noProof/>
                 <w:webHidden/>
               </w:rPr>
-              <w:instrText xml:space="preserve"> PAGEREF _Toc62745472 \h </w:instrText>
+              <w:instrText xml:space="preserve"> PAGEREF _Toc63011940 \h </w:instrText>
             </w:r>
             <w:r>
               <w:rPr>
@@ -788,76 +739,7 @@
                 <w:noProof/>
                 <w:webHidden/>
               </w:rPr>
-              <w:t>2</w:t>
-            </w:r>
-            <w:r>
-              <w:rPr>
-                <w:noProof/>
-                <w:webHidden/>
-              </w:rPr>
-              <w:fldChar w:fldCharType="end"/>
-            </w:r>
-          </w:hyperlink>
-        </w:p>
-        <w:p>
-          <w:pPr>
-            <w:pStyle w:val="Sommario1"/>
-            <w:tabs>
-              <w:tab w:val="right" w:leader="dot" w:pos="9628"/>
-            </w:tabs>
-            <w:rPr>
-              <w:rFonts w:asciiTheme="minorHAnsi" w:eastAsiaTheme="minorEastAsia" w:hAnsiTheme="minorHAnsi" w:cstheme="minorBidi"/>
-              <w:noProof/>
-            </w:rPr>
-          </w:pPr>
-          <w:hyperlink w:anchor="_Toc62745473" w:history="1">
-            <w:r>
-              <w:rPr>
-                <w:rStyle w:val="Collegamentoipertestuale"/>
-                <w:noProof/>
-              </w:rPr>
-              <w:t>Datapath</w:t>
-            </w:r>
-            <w:r>
-              <w:rPr>
-                <w:noProof/>
-                <w:webHidden/>
-              </w:rPr>
-              <w:tab/>
-            </w:r>
-            <w:r>
-              <w:rPr>
-                <w:noProof/>
-                <w:webHidden/>
-              </w:rPr>
-              <w:fldChar w:fldCharType="begin"/>
-            </w:r>
-            <w:r>
-              <w:rPr>
-                <w:noProof/>
-                <w:webHidden/>
-              </w:rPr>
-              <w:instrText xml:space="preserve"> PAGEREF _Toc62745473 \h </w:instrText>
-            </w:r>
-            <w:r>
-              <w:rPr>
-                <w:noProof/>
-                <w:webHidden/>
-              </w:rPr>
-            </w:r>
-            <w:r>
-              <w:rPr>
-                <w:noProof/>
-                <w:webHidden/>
-              </w:rPr>
-              <w:fldChar w:fldCharType="separate"/>
-            </w:r>
-            <w:r>
-              <w:rPr>
-                <w:noProof/>
-                <w:webHidden/>
-              </w:rPr>
-              <w:t>2</w:t>
+              <w:t>8</w:t>
             </w:r>
             <w:r>
               <w:rPr>
@@ -879,14 +761,13 @@
               <w:noProof/>
             </w:rPr>
           </w:pPr>
-          <w:hyperlink w:anchor="_Toc62745474" w:history="1">
+          <w:hyperlink w:anchor="_Toc63011941" w:history="1">
             <w:r>
               <w:rPr>
                 <w:rStyle w:val="Collegamentoipertestuale"/>
-                <w:b/>
                 <w:noProof/>
               </w:rPr>
-              <w:t>Datapath: Contatentativi</w:t>
+              <w:t>Rappresentazione Grafica del Datapath:</w:t>
             </w:r>
             <w:r>
               <w:rPr>
@@ -907,7 +788,7 @@
                 <w:noProof/>
                 <w:webHidden/>
               </w:rPr>
-              <w:instrText xml:space="preserve"> PAGEREF _Toc62745474 \h </w:instrText>
+              <w:instrText xml:space="preserve"> PAGEREF _Toc63011941 \h </w:instrText>
             </w:r>
             <w:r>
               <w:rPr>
@@ -927,147 +808,7 @@
                 <w:noProof/>
                 <w:webHidden/>
               </w:rPr>
-              <w:t>2</w:t>
-            </w:r>
-            <w:r>
-              <w:rPr>
-                <w:noProof/>
-                <w:webHidden/>
-              </w:rPr>
-              <w:fldChar w:fldCharType="end"/>
-            </w:r>
-          </w:hyperlink>
-        </w:p>
-        <w:p>
-          <w:pPr>
-            <w:pStyle w:val="Sommario2"/>
-            <w:tabs>
-              <w:tab w:val="right" w:leader="dot" w:pos="9628"/>
-            </w:tabs>
-            <w:rPr>
-              <w:rFonts w:asciiTheme="minorHAnsi" w:hAnsiTheme="minorHAnsi" w:cstheme="minorBidi"/>
-              <w:noProof/>
-            </w:rPr>
-          </w:pPr>
-          <w:hyperlink w:anchor="_Toc62745475" w:history="1">
-            <w:r>
-              <w:rPr>
-                <w:rStyle w:val="Collegamentoipertestuale"/>
-                <w:b/>
-                <w:noProof/>
-              </w:rPr>
-              <w:t>Datapath: Check_Cash</w:t>
-            </w:r>
-            <w:r>
-              <w:rPr>
-                <w:noProof/>
-                <w:webHidden/>
-              </w:rPr>
-              <w:tab/>
-            </w:r>
-            <w:r>
-              <w:rPr>
-                <w:noProof/>
-                <w:webHidden/>
-              </w:rPr>
-              <w:fldChar w:fldCharType="begin"/>
-            </w:r>
-            <w:r>
-              <w:rPr>
-                <w:noProof/>
-                <w:webHidden/>
-              </w:rPr>
-              <w:instrText xml:space="preserve"> PAGEREF _Toc62745475 \h </w:instrText>
-            </w:r>
-            <w:r>
-              <w:rPr>
-                <w:noProof/>
-                <w:webHidden/>
-              </w:rPr>
-            </w:r>
-            <w:r>
-              <w:rPr>
-                <w:noProof/>
-                <w:webHidden/>
-              </w:rPr>
-              <w:fldChar w:fldCharType="separate"/>
-            </w:r>
-            <w:r>
-              <w:rPr>
-                <w:noProof/>
-                <w:webHidden/>
-              </w:rPr>
-              <w:t>3</w:t>
-            </w:r>
-            <w:r>
-              <w:rPr>
-                <w:noProof/>
-                <w:webHidden/>
-              </w:rPr>
-              <w:fldChar w:fldCharType="end"/>
-            </w:r>
-          </w:hyperlink>
-        </w:p>
-        <w:p>
-          <w:pPr>
-            <w:pStyle w:val="Sommario2"/>
-            <w:tabs>
-              <w:tab w:val="right" w:leader="dot" w:pos="9628"/>
-            </w:tabs>
-            <w:rPr>
-              <w:rFonts w:asciiTheme="minorHAnsi" w:hAnsiTheme="minorHAnsi" w:cstheme="minorBidi"/>
-              <w:noProof/>
-            </w:rPr>
-          </w:pPr>
-          <w:hyperlink w:anchor="_Toc62745476" w:history="1">
-            <w:r>
-              <w:rPr>
-                <w:rStyle w:val="Collegamentoipertestuale"/>
-                <w:b/>
-                <w:noProof/>
-              </w:rPr>
-              <w:t>Rappresentazione Grafica Datapath:</w:t>
-            </w:r>
-            <w:r>
-              <w:rPr>
-                <w:noProof/>
-                <w:webHidden/>
-              </w:rPr>
-              <w:tab/>
-            </w:r>
-            <w:r>
-              <w:rPr>
-                <w:noProof/>
-                <w:webHidden/>
-              </w:rPr>
-              <w:fldChar w:fldCharType="begin"/>
-            </w:r>
-            <w:r>
-              <w:rPr>
-                <w:noProof/>
-                <w:webHidden/>
-              </w:rPr>
-              <w:instrText xml:space="preserve"> PAGEREF _Toc62745476 \h </w:instrText>
-            </w:r>
-            <w:r>
-              <w:rPr>
-                <w:noProof/>
-                <w:webHidden/>
-              </w:rPr>
-            </w:r>
-            <w:r>
-              <w:rPr>
-                <w:noProof/>
-                <w:webHidden/>
-              </w:rPr>
-              <w:fldChar w:fldCharType="separate"/>
-            </w:r>
-            <w:r>
-              <w:rPr>
-                <w:noProof/>
-                <w:webHidden/>
-              </w:rPr>
-              <w:t>4</w:t>
+              <w:t>9</w:t>
             </w:r>
             <w:r>
               <w:rPr>
@@ -1081,135 +822,56 @@
         <w:p>
           <w:pPr>
             <w:pStyle w:val="Sommario1"/>
-            <w:tabs>
-              <w:tab w:val="right" w:leader="dot" w:pos="9628"/>
-            </w:tabs>
             <w:rPr>
               <w:rFonts w:asciiTheme="minorHAnsi" w:eastAsiaTheme="minorEastAsia" w:hAnsiTheme="minorHAnsi" w:cstheme="minorBidi"/>
-              <w:noProof/>
+              <w:b w:val="0"/>
+              <w:bCs w:val="0"/>
             </w:rPr>
           </w:pPr>
-          <w:hyperlink w:anchor="_Toc62745477" w:history="1">
+          <w:hyperlink w:anchor="_Toc63011942" w:history="1">
             <w:r>
               <w:rPr>
                 <w:rStyle w:val="Collegamentoipertestuale"/>
-                <w:noProof/>
-              </w:rPr>
-              <w:t>Esempio esecutivo</w:t>
-            </w:r>
-            <w:r>
-              <w:rPr>
-                <w:noProof/>
+              </w:rPr>
+              <w:t>Ottimizzazione, Mapping e Statistiche</w:t>
+            </w:r>
+            <w:r>
+              <w:rPr>
                 <w:webHidden/>
               </w:rPr>
               <w:tab/>
             </w:r>
             <w:r>
               <w:rPr>
-                <w:noProof/>
                 <w:webHidden/>
               </w:rPr>
               <w:fldChar w:fldCharType="begin"/>
             </w:r>
             <w:r>
               <w:rPr>
-                <w:noProof/>
                 <w:webHidden/>
               </w:rPr>
-              <w:instrText xml:space="preserve"> PAGEREF _Toc62745477 \h </w:instrText>
-            </w:r>
-            <w:r>
-              <w:rPr>
-                <w:noProof/>
+              <w:instrText xml:space="preserve"> PAGEREF _Toc63011942 \h </w:instrText>
+            </w:r>
+            <w:r>
+              <w:rPr>
                 <w:webHidden/>
               </w:rPr>
             </w:r>
             <w:r>
               <w:rPr>
-                <w:noProof/>
                 <w:webHidden/>
               </w:rPr>
               <w:fldChar w:fldCharType="separate"/>
             </w:r>
             <w:r>
               <w:rPr>
-                <w:noProof/>
                 <w:webHidden/>
               </w:rPr>
-              <w:t>5</w:t>
-            </w:r>
-            <w:r>
-              <w:rPr>
-                <w:noProof/>
-                <w:webHidden/>
-              </w:rPr>
-              <w:fldChar w:fldCharType="end"/>
-            </w:r>
-          </w:hyperlink>
-        </w:p>
-        <w:p>
-          <w:pPr>
-            <w:pStyle w:val="Sommario1"/>
-            <w:tabs>
-              <w:tab w:val="right" w:leader="dot" w:pos="9628"/>
-            </w:tabs>
-            <w:rPr>
-              <w:rFonts w:asciiTheme="minorHAnsi" w:eastAsiaTheme="minorEastAsia" w:hAnsiTheme="minorHAnsi" w:cstheme="minorBidi"/>
-              <w:noProof/>
-            </w:rPr>
-          </w:pPr>
-          <w:hyperlink w:anchor="_Toc62745478" w:history="1">
-            <w:r>
-              <w:rPr>
-                <w:rStyle w:val="Collegamentoipertestuale"/>
-                <w:noProof/>
-              </w:rPr>
-              <w:t>Ottimizzazione e Mapping</w:t>
-            </w:r>
-            <w:r>
-              <w:rPr>
-                <w:noProof/>
-                <w:webHidden/>
-              </w:rPr>
-              <w:tab/>
-            </w:r>
-            <w:r>
-              <w:rPr>
-                <w:noProof/>
-                <w:webHidden/>
-              </w:rPr>
-              <w:fldChar w:fldCharType="begin"/>
-            </w:r>
-            <w:r>
-              <w:rPr>
-                <w:noProof/>
-                <w:webHidden/>
-              </w:rPr>
-              <w:instrText xml:space="preserve"> PAGEREF _Toc62745478 \h </w:instrText>
-            </w:r>
-            <w:r>
-              <w:rPr>
-                <w:noProof/>
-                <w:webHidden/>
-              </w:rPr>
-            </w:r>
-            <w:r>
-              <w:rPr>
-                <w:noProof/>
-                <w:webHidden/>
-              </w:rPr>
-              <w:fldChar w:fldCharType="separate"/>
-            </w:r>
-            <w:r>
-              <w:rPr>
-                <w:noProof/>
-                <w:webHidden/>
-              </w:rPr>
-              <w:t>6</w:t>
-            </w:r>
-            <w:r>
-              <w:rPr>
-                <w:noProof/>
+              <w:t>10</w:t>
+            </w:r>
+            <w:r>
+              <w:rPr>
                 <w:webHidden/>
               </w:rPr>
               <w:fldChar w:fldCharType="end"/>
@@ -1218,11 +880,40 @@
         </w:p>
         <w:p>
           <w:r>
+            <w:rPr>
+              <w:b/>
+              <w:bCs/>
+            </w:rPr>
             <w:fldChar w:fldCharType="end"/>
           </w:r>
         </w:p>
       </w:sdtContent>
     </w:sdt>
+    <w:p>
+      <w:pPr>
+        <w:pStyle w:val="Titolosommario"/>
+      </w:pPr>
+      <w:r>
+        <w:softHyphen/>
+      </w:r>
+      <w:r>
+        <w:softHyphen/>
+      </w:r>
+      <w:r>
+        <w:softHyphen/>
+      </w:r>
+      <w:r>
+        <w:softHyphen/>
+      </w:r>
+      <w:r>
+        <w:softHyphen/>
+      </w:r>
+      <w:r>
+        <w:softHyphen/>
+      </w:r>
+    </w:p>
+    <w:p/>
+    <w:p/>
     <w:p>
       <w:pPr>
         <w:keepNext/>
@@ -1280,35 +971,19 @@
     <w:p>
       <w:pPr>
         <w:pStyle w:val="Titolo1"/>
-        <w:rPr>
-          <w:rFonts w:asciiTheme="minorHAnsi" w:hAnsiTheme="minorHAnsi"/>
-        </w:rPr>
       </w:pPr>
       <w:bookmarkStart w:id="2" w:name="_heading=h.30j0zll" w:colFirst="0" w:colLast="0"/>
       <w:bookmarkStart w:id="3" w:name="_Toc62745467"/>
+      <w:bookmarkStart w:id="4" w:name="_Toc63007088"/>
+      <w:bookmarkStart w:id="5" w:name="_Toc63011934"/>
       <w:bookmarkEnd w:id="2"/>
       <w:r>
-        <w:rPr>
-          <w:rFonts w:asciiTheme="minorHAnsi" w:hAnsiTheme="minorHAnsi"/>
-        </w:rPr>
         <w:lastRenderedPageBreak/>
         <w:t>FSMD</w:t>
       </w:r>
       <w:bookmarkEnd w:id="3"/>
-    </w:p>
-    <w:p>
-      <w:pPr>
-        <w:pBdr>
-          <w:top w:val="nil"/>
-          <w:left w:val="nil"/>
-          <w:bottom w:val="nil"/>
-          <w:right w:val="nil"/>
-          <w:between w:val="nil"/>
-        </w:pBdr>
-        <w:rPr>
-          <w:rFonts w:asciiTheme="minorHAnsi" w:hAnsiTheme="minorHAnsi"/>
-        </w:rPr>
-      </w:pPr>
+      <w:bookmarkEnd w:id="4"/>
+      <w:bookmarkEnd w:id="5"/>
     </w:p>
     <w:p>
       <w:pPr>
@@ -1389,7 +1064,69 @@
         <w:rPr>
           <w:rFonts w:asciiTheme="minorHAnsi" w:hAnsiTheme="minorHAnsi"/>
         </w:rPr>
-        <w:t xml:space="preserve"> di lasciare il compito del conteggio dei tentativi errati al Datapath, per ridurre così il numero di stati presenti nel controllore. Come si può quindi notare dallo schema seguente, il Datapath è composto di due sezioni: una che si occupa di avvisare la FSM se l’utente ha inserito un codice errato per due volte di seguito e ora sta quindi tentando di inserire il terzo, l’altra sezione si occupa di leggere il cash richiesto dall’utente e il cash disponibile nella cassaforte, verificare che il primo sia minore di ¼ del secondo, e avvisare la FSM se questa condizione è stata rispettata. In caso positivo, scriverà sull’uscita dedicata l’importo richiesto dall’utente che verrà poi erogato.</w:t>
+        <w:t xml:space="preserve"> di lasciare il compito del conteggio dei tentativi errati al Datapath, per ridurre così il numero di stati presenti nel controllore. Come si può quindi notare dallo schema seguente, il Datapath è composto di due sezioni: una che si occupa di avvisare la FSM </w:t>
+      </w:r>
+      <w:r>
+        <w:rPr>
+          <w:rFonts w:asciiTheme="minorHAnsi" w:hAnsiTheme="minorHAnsi"/>
+        </w:rPr>
+        <w:t>nel caso in cui l’utente dovesse inserire</w:t>
+      </w:r>
+      <w:r>
+        <w:rPr>
+          <w:rFonts w:asciiTheme="minorHAnsi" w:hAnsiTheme="minorHAnsi"/>
+        </w:rPr>
+        <w:t xml:space="preserve"> un codice errato per due volte di seguito </w:t>
+      </w:r>
+      <w:r>
+        <w:rPr>
+          <w:rFonts w:asciiTheme="minorHAnsi" w:hAnsiTheme="minorHAnsi"/>
+        </w:rPr>
+        <w:t>procedendo quindi con il terzo tentativo a disposizione</w:t>
+      </w:r>
+      <w:r>
+        <w:rPr>
+          <w:rFonts w:asciiTheme="minorHAnsi" w:hAnsiTheme="minorHAnsi"/>
+        </w:rPr>
+        <w:t xml:space="preserve">, l’altra sezione si occupa di leggere il </w:t>
+      </w:r>
+      <w:proofErr w:type="gramStart"/>
+      <w:r>
+        <w:rPr>
+          <w:rFonts w:asciiTheme="minorHAnsi" w:hAnsiTheme="minorHAnsi"/>
+          <w:i/>
+          <w:iCs/>
+        </w:rPr>
+        <w:t>cash</w:t>
+      </w:r>
+      <w:proofErr w:type="gramEnd"/>
+      <w:r>
+        <w:rPr>
+          <w:rFonts w:asciiTheme="minorHAnsi" w:hAnsiTheme="minorHAnsi"/>
+          <w:i/>
+          <w:iCs/>
+        </w:rPr>
+        <w:t xml:space="preserve"> richiesto</w:t>
+      </w:r>
+      <w:r>
+        <w:rPr>
+          <w:rFonts w:asciiTheme="minorHAnsi" w:hAnsiTheme="minorHAnsi"/>
+        </w:rPr>
+        <w:t xml:space="preserve"> dall’utente e il </w:t>
+      </w:r>
+      <w:r>
+        <w:rPr>
+          <w:rFonts w:asciiTheme="minorHAnsi" w:hAnsiTheme="minorHAnsi"/>
+          <w:i/>
+          <w:iCs/>
+        </w:rPr>
+        <w:t>cash disponibile</w:t>
+      </w:r>
+      <w:r>
+        <w:rPr>
+          <w:rFonts w:asciiTheme="minorHAnsi" w:hAnsiTheme="minorHAnsi"/>
+        </w:rPr>
+        <w:t xml:space="preserve"> nella cassaforte, verificare che il primo sia minore di ¼ del secondo, e avvisare la FSM se questa condizione è stata rispettata. In caso positivo, scriverà sull’uscita dedicata l’importo richiesto dall’utente che verrà poi erogato.</w:t>
       </w:r>
     </w:p>
     <w:p>
@@ -1493,49 +1230,37 @@
     <w:p>
       <w:pPr>
         <w:pStyle w:val="Titolo1"/>
-        <w:rPr>
-          <w:rFonts w:asciiTheme="minorHAnsi" w:hAnsiTheme="minorHAnsi"/>
-        </w:rPr>
       </w:pPr>
-      <w:bookmarkStart w:id="4" w:name="_heading=h.1fob9te" w:colFirst="0" w:colLast="0"/>
-      <w:bookmarkStart w:id="5" w:name="_Toc62745468"/>
-      <w:bookmarkEnd w:id="4"/>
-      <w:r>
-        <w:rPr>
-          <w:rFonts w:asciiTheme="minorHAnsi" w:hAnsiTheme="minorHAnsi"/>
-        </w:rPr>
+      <w:bookmarkStart w:id="6" w:name="_heading=h.1fob9te" w:colFirst="0" w:colLast="0"/>
+      <w:bookmarkStart w:id="7" w:name="_Toc62745468"/>
+      <w:bookmarkStart w:id="8" w:name="_Toc63007089"/>
+      <w:bookmarkStart w:id="9" w:name="_Toc63011935"/>
+      <w:bookmarkEnd w:id="6"/>
+      <w:r>
         <w:lastRenderedPageBreak/>
         <w:t>Controllore FSM</w:t>
       </w:r>
-      <w:bookmarkEnd w:id="5"/>
+      <w:bookmarkEnd w:id="7"/>
+      <w:bookmarkEnd w:id="8"/>
+      <w:bookmarkEnd w:id="9"/>
     </w:p>
     <w:p>
       <w:pPr>
-        <w:pStyle w:val="Sottotitolo"/>
-        <w:rPr>
-          <w:rFonts w:asciiTheme="minorHAnsi" w:hAnsiTheme="minorHAnsi"/>
-          <w:b/>
-        </w:rPr>
+        <w:pStyle w:val="Titolo2"/>
       </w:pPr>
-    </w:p>
-    <w:p>
-      <w:pPr>
-        <w:pStyle w:val="Sottotitolo"/>
-        <w:outlineLvl w:val="1"/>
-        <w:rPr>
-          <w:b/>
-          <w:bCs/>
-        </w:rPr>
-      </w:pPr>
-      <w:bookmarkStart w:id="6" w:name="_Toc62745469"/>
-      <w:r>
-        <w:rPr>
-          <w:b/>
-          <w:bCs/>
-        </w:rPr>
-        <w:t>1.Interpretazione della specifica in linguaggio naturale</w:t>
-      </w:r>
-      <w:bookmarkEnd w:id="6"/>
+      <w:bookmarkStart w:id="10" w:name="_Toc62745469"/>
+      <w:bookmarkStart w:id="11" w:name="_Toc63011936"/>
+      <w:r>
+        <w:t>1.</w:t>
+      </w:r>
+      <w:r>
+        <w:t xml:space="preserve"> </w:t>
+      </w:r>
+      <w:r>
+        <w:t>Interpretazione della specifica in linguaggio naturale</w:t>
+      </w:r>
+      <w:bookmarkEnd w:id="10"/>
+      <w:bookmarkEnd w:id="11"/>
     </w:p>
     <w:p>
       <w:pPr>
@@ -1549,7 +1274,13 @@
         <w:rPr>
           <w:rFonts w:asciiTheme="minorHAnsi" w:hAnsiTheme="minorHAnsi"/>
         </w:rPr>
-        <w:t xml:space="preserve">Il circuito richiesto, deve controllare l’erogazione di denaro di un bancomat.  </w:t>
+        <w:t>Il circuito richiesto</w:t>
+      </w:r>
+      <w:r>
+        <w:rPr>
+          <w:rFonts w:asciiTheme="minorHAnsi" w:hAnsiTheme="minorHAnsi"/>
+        </w:rPr>
+        <w:t xml:space="preserve"> deve controllare l’erogazione di denaro di un bancomat.  </w:t>
       </w:r>
     </w:p>
     <w:p>
@@ -1562,48 +1293,42 @@
         <w:rPr>
           <w:rFonts w:asciiTheme="minorHAnsi" w:hAnsiTheme="minorHAnsi"/>
         </w:rPr>
-        <w:t xml:space="preserve">Gli ingressi </w:t>
-      </w:r>
+        <w:t>Gli ingressi sono:</w:t>
+      </w:r>
+      <w:r>
+        <w:rPr>
+          <w:rFonts w:asciiTheme="minorHAnsi" w:hAnsiTheme="minorHAnsi"/>
+        </w:rPr>
+        <w:t xml:space="preserve">  </w:t>
+      </w:r>
+      <w:proofErr w:type="spellStart"/>
+      <w:r>
+        <w:rPr>
+          <w:rFonts w:asciiTheme="minorHAnsi" w:hAnsiTheme="minorHAnsi"/>
+        </w:rPr>
+        <w:t>bancomat_inserito</w:t>
+      </w:r>
+      <w:proofErr w:type="spellEnd"/>
+      <w:r>
+        <w:rPr>
+          <w:rFonts w:asciiTheme="minorHAnsi" w:hAnsiTheme="minorHAnsi"/>
+        </w:rPr>
+        <w:t xml:space="preserve">, codice, </w:t>
+      </w:r>
+      <w:proofErr w:type="spellStart"/>
       <w:proofErr w:type="gramStart"/>
       <w:r>
         <w:rPr>
           <w:rFonts w:asciiTheme="minorHAnsi" w:hAnsiTheme="minorHAnsi"/>
         </w:rPr>
-        <w:t>sono:</w:t>
-      </w:r>
-      <w:r>
-        <w:rPr>
-          <w:rFonts w:asciiTheme="minorHAnsi" w:hAnsiTheme="minorHAnsi"/>
-        </w:rPr>
-        <w:t xml:space="preserve">  </w:t>
-      </w:r>
-      <w:proofErr w:type="spellStart"/>
-      <w:r>
-        <w:rPr>
-          <w:rFonts w:asciiTheme="minorHAnsi" w:hAnsiTheme="minorHAnsi"/>
-        </w:rPr>
-        <w:t>bancomat</w:t>
+        <w:t>cash</w:t>
       </w:r>
       <w:proofErr w:type="gramEnd"/>
       <w:r>
         <w:rPr>
           <w:rFonts w:asciiTheme="minorHAnsi" w:hAnsiTheme="minorHAnsi"/>
         </w:rPr>
-        <w:t>_inserito</w:t>
-      </w:r>
-      <w:proofErr w:type="spellEnd"/>
-      <w:r>
-        <w:rPr>
-          <w:rFonts w:asciiTheme="minorHAnsi" w:hAnsiTheme="minorHAnsi"/>
-        </w:rPr>
-        <w:t xml:space="preserve">, codice, </w:t>
-      </w:r>
-      <w:proofErr w:type="spellStart"/>
-      <w:r>
-        <w:rPr>
-          <w:rFonts w:asciiTheme="minorHAnsi" w:hAnsiTheme="minorHAnsi"/>
-        </w:rPr>
-        <w:t>cash_richiesto</w:t>
+        <w:t>_richiesto</w:t>
       </w:r>
       <w:proofErr w:type="spellEnd"/>
       <w:r>
@@ -1719,7 +1444,19 @@
         <w:rPr>
           <w:rFonts w:asciiTheme="minorHAnsi" w:hAnsiTheme="minorHAnsi"/>
         </w:rPr>
-        <w:t xml:space="preserve"> che si vuole prelevare. Il circuito, una volta controllato che ci siano contanti sufficienti per il prelievo (uscita </w:t>
+        <w:t xml:space="preserve"> che si vuole prelevare. Il circuito, una volta controllato che ci siano contanti sufficienti per il prelievo</w:t>
+      </w:r>
+      <w:r>
+        <w:rPr>
+          <w:rFonts w:asciiTheme="minorHAnsi" w:hAnsiTheme="minorHAnsi"/>
+        </w:rPr>
+        <w:t>, abilita l’</w:t>
+      </w:r>
+      <w:r>
+        <w:rPr>
+          <w:rFonts w:asciiTheme="minorHAnsi" w:hAnsiTheme="minorHAnsi"/>
+        </w:rPr>
+        <w:t xml:space="preserve">uscita </w:t>
       </w:r>
       <w:proofErr w:type="spellStart"/>
       <w:r>
@@ -1733,13 +1470,19 @@
         <w:rPr>
           <w:rFonts w:asciiTheme="minorHAnsi" w:hAnsiTheme="minorHAnsi"/>
         </w:rPr>
-        <w:t xml:space="preserve"> a 1) erogherà i </w:t>
-      </w:r>
-      <w:r>
-        <w:rPr>
-          <w:rFonts w:asciiTheme="minorHAnsi" w:hAnsiTheme="minorHAnsi"/>
-        </w:rPr>
-        <w:t xml:space="preserve">soldi richiesti. (bit di </w:t>
+        <w:t>, erogando</w:t>
+      </w:r>
+      <w:r>
+        <w:rPr>
+          <w:rFonts w:asciiTheme="minorHAnsi" w:hAnsiTheme="minorHAnsi"/>
+        </w:rPr>
+        <w:t xml:space="preserve"> i</w:t>
+      </w:r>
+      <w:r>
+        <w:rPr>
+          <w:rFonts w:asciiTheme="minorHAnsi" w:hAnsiTheme="minorHAnsi"/>
+        </w:rPr>
+        <w:t xml:space="preserve">l denaro richiesto, il cui quantitativo viene scritto sui bit del segnale </w:t>
       </w:r>
       <w:proofErr w:type="spellStart"/>
       <w:r>
@@ -1753,7 +1496,7 @@
         <w:rPr>
           <w:rFonts w:asciiTheme="minorHAnsi" w:hAnsiTheme="minorHAnsi"/>
         </w:rPr>
-        <w:t>).</w:t>
+        <w:t>.</w:t>
       </w:r>
     </w:p>
     <w:p>
@@ -1767,13 +1510,45 @@
         <w:rPr>
           <w:rFonts w:asciiTheme="minorHAnsi" w:hAnsiTheme="minorHAnsi"/>
         </w:rPr>
-        <w:t>Si hanno 3 tentativi per l’inserimento del pin</w:t>
-      </w:r>
-      <w:r>
-        <w:rPr>
-          <w:rFonts w:asciiTheme="minorHAnsi" w:hAnsiTheme="minorHAnsi"/>
-        </w:rPr>
-        <w:t xml:space="preserve">, se si inserisce il pin scorretto viene richiesto nuovamente di reinserirlo </w:t>
+        <w:t xml:space="preserve">Si hanno </w:t>
+      </w:r>
+      <w:proofErr w:type="gramStart"/>
+      <w:r>
+        <w:rPr>
+          <w:rFonts w:asciiTheme="minorHAnsi" w:hAnsiTheme="minorHAnsi"/>
+        </w:rPr>
+        <w:t>3</w:t>
+      </w:r>
+      <w:proofErr w:type="gramEnd"/>
+      <w:r>
+        <w:rPr>
+          <w:rFonts w:asciiTheme="minorHAnsi" w:hAnsiTheme="minorHAnsi"/>
+        </w:rPr>
+        <w:t xml:space="preserve"> tentativi per l’inserimento del pin</w:t>
+      </w:r>
+      <w:r>
+        <w:rPr>
+          <w:rFonts w:asciiTheme="minorHAnsi" w:hAnsiTheme="minorHAnsi"/>
+        </w:rPr>
+        <w:t>. Nel caso in cui</w:t>
+      </w:r>
+      <w:r>
+        <w:rPr>
+          <w:rFonts w:asciiTheme="minorHAnsi" w:hAnsiTheme="minorHAnsi"/>
+        </w:rPr>
+        <w:t xml:space="preserve"> si inserisce il pin scorretto</w:t>
+      </w:r>
+      <w:r>
+        <w:rPr>
+          <w:rFonts w:asciiTheme="minorHAnsi" w:hAnsiTheme="minorHAnsi"/>
+        </w:rPr>
+        <w:t>,</w:t>
+      </w:r>
+      <w:r>
+        <w:rPr>
+          <w:rFonts w:asciiTheme="minorHAnsi" w:hAnsiTheme="minorHAnsi"/>
+        </w:rPr>
+        <w:t xml:space="preserve"> viene richiesto nuovamente di reinserirlo </w:t>
       </w:r>
       <w:r>
         <w:rPr>
@@ -1838,6 +1613,7 @@
     </w:p>
     <w:p>
       <w:pPr>
+        <w:jc w:val="both"/>
         <w:rPr>
           <w:rFonts w:asciiTheme="minorHAnsi" w:hAnsiTheme="minorHAnsi"/>
         </w:rPr>
@@ -1846,84 +1622,57 @@
         <w:rPr>
           <w:rFonts w:asciiTheme="minorHAnsi" w:hAnsiTheme="minorHAnsi"/>
         </w:rPr>
-        <w:t xml:space="preserve"> </w:t>
+        <w:t xml:space="preserve">Si suppone che il bancomat trattenga la tessera dell’utente per tutto il procedimento. Se il bancomat dovesse finire nello stato di blocco, ovvero dopo aver inserito il pin errato per tre volte consecutive, si suppone che la tessera venga trattenuta dallo stesso, tornando poi allo stato iniziale per procedere </w:t>
+      </w:r>
+      <w:r>
+        <w:rPr>
+          <w:rFonts w:asciiTheme="minorHAnsi" w:hAnsiTheme="minorHAnsi"/>
+        </w:rPr>
+        <w:t>servendo un nuovo utente.</w:t>
       </w:r>
     </w:p>
     <w:p>
       <w:pPr>
-        <w:pStyle w:val="Sottotitolo"/>
-        <w:outlineLvl w:val="1"/>
-        <w:rPr>
-          <w:rFonts w:asciiTheme="minorHAnsi" w:hAnsiTheme="minorHAnsi"/>
-          <w:b/>
+        <w:pStyle w:val="Titolo2"/>
+        <w:rPr>
           <w:bCs/>
         </w:rPr>
       </w:pPr>
-      <w:bookmarkStart w:id="7" w:name="_Toc62745470"/>
-      <w:r>
-        <w:rPr>
-          <w:rFonts w:asciiTheme="minorHAnsi" w:hAnsiTheme="minorHAnsi"/>
-          <w:b/>
-        </w:rPr>
+      <w:bookmarkStart w:id="12" w:name="_Toc62745470"/>
+      <w:bookmarkStart w:id="13" w:name="_Toc63011937"/>
+      <w:r>
         <w:t>2. Rappresentazione in state-</w:t>
       </w:r>
       <w:proofErr w:type="spellStart"/>
       <w:r>
-        <w:rPr>
-          <w:rFonts w:asciiTheme="minorHAnsi" w:hAnsiTheme="minorHAnsi"/>
-          <w:b/>
-        </w:rPr>
         <w:t>transition</w:t>
       </w:r>
       <w:proofErr w:type="spellEnd"/>
       <w:r>
-        <w:rPr>
-          <w:rFonts w:asciiTheme="minorHAnsi" w:hAnsiTheme="minorHAnsi"/>
-          <w:b/>
-        </w:rPr>
         <w:t>-</w:t>
       </w:r>
       <w:proofErr w:type="spellStart"/>
       <w:r>
-        <w:rPr>
-          <w:rFonts w:asciiTheme="minorHAnsi" w:hAnsiTheme="minorHAnsi"/>
-          <w:b/>
-        </w:rPr>
         <w:t>graph</w:t>
       </w:r>
       <w:proofErr w:type="spellEnd"/>
       <w:r>
-        <w:rPr>
-          <w:rFonts w:asciiTheme="minorHAnsi" w:hAnsiTheme="minorHAnsi"/>
-          <w:b/>
-        </w:rPr>
-        <w:t xml:space="preserve"> (STG)</w:t>
-      </w:r>
-      <w:r>
-        <w:rPr>
-          <w:rFonts w:asciiTheme="minorHAnsi" w:hAnsiTheme="minorHAnsi"/>
-        </w:rPr>
-        <w:t xml:space="preserve"> </w:t>
+        <w:t xml:space="preserve"> (STG) </w:t>
       </w:r>
       <w:proofErr w:type="spellStart"/>
       <w:r>
         <w:rPr>
-          <w:rFonts w:asciiTheme="minorHAnsi" w:hAnsiTheme="minorHAnsi"/>
-          <w:b/>
           <w:bCs/>
         </w:rPr>
         <w:t>Mealy</w:t>
       </w:r>
-      <w:bookmarkEnd w:id="7"/>
+      <w:bookmarkEnd w:id="12"/>
+      <w:bookmarkEnd w:id="13"/>
       <w:proofErr w:type="spellEnd"/>
     </w:p>
     <w:p>
       <w:pPr>
         <w:pStyle w:val="Sottotitolo"/>
-        <w:rPr>
-          <w:rFonts w:asciiTheme="minorHAnsi" w:hAnsiTheme="minorHAnsi"/>
-          <w:b/>
-        </w:rPr>
       </w:pPr>
       <w:r>
         <w:rPr>
@@ -1966,13 +1715,25 @@
           </wp:inline>
         </w:drawing>
       </w:r>
+      <w:bookmarkStart w:id="14" w:name="_Toc62745471"/>
     </w:p>
     <w:p>
       <w:pPr>
+        <w:pStyle w:val="Titolo2"/>
         <w:rPr>
           <w:rFonts w:asciiTheme="minorHAnsi" w:hAnsiTheme="minorHAnsi"/>
         </w:rPr>
       </w:pPr>
+      <w:bookmarkStart w:id="15" w:name="_Toc63011938"/>
+      <w:r>
+        <w:lastRenderedPageBreak/>
+        <w:t>3. Scelte progettuali</w:t>
+      </w:r>
+      <w:bookmarkEnd w:id="14"/>
+      <w:bookmarkEnd w:id="15"/>
+      <w:r>
+        <w:t xml:space="preserve"> </w:t>
+      </w:r>
     </w:p>
     <w:p>
       <w:pPr>
@@ -1980,40 +1741,163 @@
           <w:rFonts w:asciiTheme="minorHAnsi" w:hAnsiTheme="minorHAnsi"/>
         </w:rPr>
       </w:pPr>
+      <w:r>
+        <w:rPr>
+          <w:rFonts w:asciiTheme="minorHAnsi" w:hAnsiTheme="minorHAnsi"/>
+        </w:rPr>
+        <w:t xml:space="preserve">Uno ad uno, analizziamo gli stati </w:t>
+      </w:r>
+      <w:r>
+        <w:rPr>
+          <w:rFonts w:asciiTheme="minorHAnsi" w:hAnsiTheme="minorHAnsi"/>
+        </w:rPr>
+        <w:t xml:space="preserve">con i rispettivi </w:t>
+      </w:r>
+      <w:r>
+        <w:rPr>
+          <w:rFonts w:asciiTheme="minorHAnsi" w:hAnsiTheme="minorHAnsi"/>
+        </w:rPr>
+        <w:t xml:space="preserve">ingressi e uscite. </w:t>
+      </w:r>
     </w:p>
     <w:p>
       <w:pPr>
-        <w:spacing w:line="256" w:lineRule="auto"/>
         <w:rPr>
           <w:rFonts w:asciiTheme="minorHAnsi" w:hAnsiTheme="minorHAnsi"/>
         </w:rPr>
       </w:pPr>
+      <w:r>
+        <w:rPr>
+          <w:rFonts w:asciiTheme="minorHAnsi" w:hAnsiTheme="minorHAnsi"/>
+          <w:b/>
+          <w:bCs/>
+        </w:rPr>
+        <w:t>Ingressi</w:t>
+      </w:r>
+      <w:r>
+        <w:rPr>
+          <w:rFonts w:asciiTheme="minorHAnsi" w:hAnsiTheme="minorHAnsi"/>
+        </w:rPr>
+        <w:t xml:space="preserve"> = {</w:t>
+      </w:r>
+      <w:proofErr w:type="spellStart"/>
+      <w:r>
+        <w:rPr>
+          <w:rFonts w:asciiTheme="minorHAnsi" w:hAnsiTheme="minorHAnsi"/>
+        </w:rPr>
+        <w:t>Bancomat_Inserito</w:t>
+      </w:r>
+      <w:proofErr w:type="spellEnd"/>
+      <w:r>
+        <w:rPr>
+          <w:rFonts w:asciiTheme="minorHAnsi" w:hAnsiTheme="minorHAnsi"/>
+        </w:rPr>
+        <w:t xml:space="preserve">, Codice3, Codice2, Codice1, Codice0, </w:t>
+      </w:r>
+      <w:proofErr w:type="spellStart"/>
+      <w:r>
+        <w:rPr>
+          <w:rFonts w:asciiTheme="minorHAnsi" w:hAnsiTheme="minorHAnsi"/>
+        </w:rPr>
+        <w:t>Cash_Ok</w:t>
+      </w:r>
+      <w:proofErr w:type="spellEnd"/>
+      <w:r>
+        <w:rPr>
+          <w:rFonts w:asciiTheme="minorHAnsi" w:hAnsiTheme="minorHAnsi"/>
+        </w:rPr>
+        <w:t xml:space="preserve">, </w:t>
+      </w:r>
+      <w:proofErr w:type="spellStart"/>
+      <w:r>
+        <w:rPr>
+          <w:rFonts w:asciiTheme="minorHAnsi" w:hAnsiTheme="minorHAnsi"/>
+        </w:rPr>
+        <w:t>Fine_Tentativi</w:t>
+      </w:r>
+      <w:proofErr w:type="spellEnd"/>
+      <w:r>
+        <w:rPr>
+          <w:rFonts w:asciiTheme="minorHAnsi" w:hAnsiTheme="minorHAnsi"/>
+        </w:rPr>
+        <w:t>}</w:t>
+      </w:r>
     </w:p>
     <w:p>
       <w:pPr>
-        <w:pStyle w:val="Sottotitolo"/>
-        <w:outlineLvl w:val="1"/>
+        <w:rPr>
+          <w:rFonts w:asciiTheme="minorHAnsi" w:hAnsiTheme="minorHAnsi"/>
+        </w:rPr>
+      </w:pPr>
+      <w:r>
         <w:rPr>
           <w:rFonts w:asciiTheme="minorHAnsi" w:hAnsiTheme="minorHAnsi"/>
           <w:b/>
-        </w:rPr>
-      </w:pPr>
-      <w:bookmarkStart w:id="8" w:name="_Toc62745471"/>
-      <w:r>
-        <w:rPr>
-          <w:rFonts w:asciiTheme="minorHAnsi" w:hAnsiTheme="minorHAnsi"/>
-          <w:b/>
-        </w:rPr>
-        <w:lastRenderedPageBreak/>
-        <w:t>3. Scelte progettuali</w:t>
-      </w:r>
-      <w:bookmarkEnd w:id="8"/>
-      <w:r>
-        <w:rPr>
-          <w:rFonts w:asciiTheme="minorHAnsi" w:hAnsiTheme="minorHAnsi"/>
-          <w:b/>
-        </w:rPr>
-        <w:t xml:space="preserve"> </w:t>
+          <w:bCs/>
+        </w:rPr>
+        <w:t>Uscite</w:t>
+      </w:r>
+      <w:r>
+        <w:rPr>
+          <w:rFonts w:asciiTheme="minorHAnsi" w:hAnsiTheme="minorHAnsi"/>
+        </w:rPr>
+        <w:t xml:space="preserve"> = {</w:t>
+      </w:r>
+      <w:proofErr w:type="spellStart"/>
+      <w:r>
+        <w:rPr>
+          <w:rFonts w:asciiTheme="minorHAnsi" w:hAnsiTheme="minorHAnsi"/>
+        </w:rPr>
+        <w:t>Reinserire_Codice</w:t>
+      </w:r>
+      <w:proofErr w:type="spellEnd"/>
+      <w:r>
+        <w:rPr>
+          <w:rFonts w:asciiTheme="minorHAnsi" w:hAnsiTheme="minorHAnsi"/>
+        </w:rPr>
+        <w:t xml:space="preserve">, </w:t>
+      </w:r>
+      <w:proofErr w:type="spellStart"/>
+      <w:r>
+        <w:rPr>
+          <w:rFonts w:asciiTheme="minorHAnsi" w:hAnsiTheme="minorHAnsi"/>
+        </w:rPr>
+        <w:t>Abilitazione_Erogazione</w:t>
+      </w:r>
+      <w:proofErr w:type="spellEnd"/>
+      <w:r>
+        <w:rPr>
+          <w:rFonts w:asciiTheme="minorHAnsi" w:hAnsiTheme="minorHAnsi"/>
+        </w:rPr>
+        <w:t xml:space="preserve">, </w:t>
+      </w:r>
+      <w:proofErr w:type="spellStart"/>
+      <w:r>
+        <w:rPr>
+          <w:rFonts w:asciiTheme="minorHAnsi" w:hAnsiTheme="minorHAnsi"/>
+        </w:rPr>
+        <w:t>Blocco_Bancomat</w:t>
+      </w:r>
+      <w:proofErr w:type="spellEnd"/>
+      <w:r>
+        <w:rPr>
+          <w:rFonts w:asciiTheme="minorHAnsi" w:hAnsiTheme="minorHAnsi"/>
+        </w:rPr>
+        <w:t xml:space="preserve">, </w:t>
+      </w:r>
+      <w:proofErr w:type="spellStart"/>
+      <w:r>
+        <w:rPr>
+          <w:rFonts w:asciiTheme="minorHAnsi" w:hAnsiTheme="minorHAnsi"/>
+        </w:rPr>
+        <w:t>Check_Disponibilita</w:t>
+      </w:r>
+      <w:proofErr w:type="spellEnd"/>
+      <w:r>
+        <w:rPr>
+          <w:rFonts w:asciiTheme="minorHAnsi" w:hAnsiTheme="minorHAnsi"/>
+        </w:rPr>
+        <w:t>, Check_Fine_Tentativi, Reset}</w:t>
       </w:r>
     </w:p>
     <w:p>
@@ -2025,20 +1909,35 @@
       <w:r>
         <w:rPr>
           <w:rFonts w:asciiTheme="minorHAnsi" w:hAnsiTheme="minorHAnsi"/>
-        </w:rPr>
-        <w:t xml:space="preserve">Uno ad uno, analizziamo gli stati </w:t>
-      </w:r>
-      <w:r>
-        <w:rPr>
-          <w:rFonts w:asciiTheme="minorHAnsi" w:hAnsiTheme="minorHAnsi"/>
-        </w:rPr>
-        <w:t xml:space="preserve">con i rispettivi </w:t>
-      </w:r>
-      <w:r>
-        <w:rPr>
-          <w:rFonts w:asciiTheme="minorHAnsi" w:hAnsiTheme="minorHAnsi"/>
-        </w:rPr>
-        <w:t xml:space="preserve">ingressi e uscite. </w:t>
+          <w:b/>
+          <w:bCs/>
+        </w:rPr>
+        <w:t>Stato NO_BANCOMAT</w:t>
+      </w:r>
+      <w:r>
+        <w:rPr>
+          <w:rFonts w:asciiTheme="minorHAnsi" w:hAnsiTheme="minorHAnsi"/>
+        </w:rPr>
+        <w:t xml:space="preserve">: </w:t>
+      </w:r>
+      <w:r>
+        <w:rPr>
+          <w:rFonts w:asciiTheme="minorHAnsi" w:hAnsiTheme="minorHAnsi"/>
+        </w:rPr>
+        <w:t xml:space="preserve">Stato in cui si attente che il bancomat venga inserito. </w:t>
+      </w:r>
+      <w:r>
+        <w:rPr>
+          <w:rFonts w:asciiTheme="minorHAnsi" w:hAnsiTheme="minorHAnsi"/>
+        </w:rPr>
+        <w:br/>
+        <w:t>F</w:t>
+      </w:r>
+      <w:r>
+        <w:rPr>
+          <w:rFonts w:asciiTheme="minorHAnsi" w:hAnsiTheme="minorHAnsi"/>
+        </w:rPr>
+        <w:t>inché non viene inserito il bancomat, la macchina rimane nello stato NO_BANCOMAT. Una volta inserito il bancomat, il primo bit di input sale a 1, per permettere di passare allo stato successivo: CIFRA_1.</w:t>
       </w:r>
     </w:p>
     <w:p>
@@ -2053,55 +1952,89 @@
           <w:b/>
           <w:bCs/>
         </w:rPr>
-        <w:t>Ingressi</w:t>
-      </w:r>
-      <w:r>
-        <w:rPr>
-          <w:rFonts w:asciiTheme="minorHAnsi" w:hAnsiTheme="minorHAnsi"/>
-        </w:rPr>
-        <w:t xml:space="preserve"> = {</w:t>
+        <w:t>Stato CIFRA_1</w:t>
+      </w:r>
+      <w:r>
+        <w:rPr>
+          <w:rFonts w:asciiTheme="minorHAnsi" w:hAnsiTheme="minorHAnsi"/>
+        </w:rPr>
+        <w:t xml:space="preserve">: </w:t>
+      </w:r>
+      <w:r>
+        <w:rPr>
+          <w:rFonts w:asciiTheme="minorHAnsi" w:hAnsiTheme="minorHAnsi"/>
+        </w:rPr>
+        <w:t>Stato in cui si attende l’inserimento della prima cifra del pin. S</w:t>
+      </w:r>
+      <w:r>
+        <w:rPr>
+          <w:rFonts w:asciiTheme="minorHAnsi" w:hAnsiTheme="minorHAnsi"/>
+        </w:rPr>
+        <w:t xml:space="preserve">e </w:t>
+      </w:r>
+      <w:r>
+        <w:rPr>
+          <w:rFonts w:asciiTheme="minorHAnsi" w:hAnsiTheme="minorHAnsi"/>
+        </w:rPr>
+        <w:t xml:space="preserve">nei 4 bit del codice </w:t>
+      </w:r>
+      <w:r>
+        <w:rPr>
+          <w:rFonts w:asciiTheme="minorHAnsi" w:hAnsiTheme="minorHAnsi"/>
+        </w:rPr>
+        <w:t>viene inserito il numero 5 (0101) si passerà allo stato CIFRA_2</w:t>
+      </w:r>
+      <w:r>
+        <w:rPr>
+          <w:rFonts w:asciiTheme="minorHAnsi" w:hAnsiTheme="minorHAnsi"/>
+        </w:rPr>
+        <w:t>.</w:t>
+      </w:r>
+      <w:r>
+        <w:rPr>
+          <w:rFonts w:asciiTheme="minorHAnsi" w:hAnsiTheme="minorHAnsi"/>
+          <w:color w:val="FF0000"/>
+        </w:rPr>
+        <w:br/>
+      </w:r>
+      <w:r>
+        <w:rPr>
+          <w:rFonts w:asciiTheme="minorHAnsi" w:hAnsiTheme="minorHAnsi"/>
+        </w:rPr>
+        <w:t>Per ogni altro numero inserito</w:t>
+      </w:r>
+      <w:r>
+        <w:rPr>
+          <w:rFonts w:asciiTheme="minorHAnsi" w:hAnsiTheme="minorHAnsi"/>
+        </w:rPr>
+        <w:t xml:space="preserve"> (input diverso da 0101), si passerà allo stato CIFRA_2_ERRORE. </w:t>
+      </w:r>
+      <w:r>
+        <w:rPr>
+          <w:rFonts w:asciiTheme="minorHAnsi" w:hAnsiTheme="minorHAnsi"/>
+        </w:rPr>
+        <w:br/>
+        <w:t>In entrambi i casi per scelta progettuale si abilita a 1 l’uscita Check_Fine_Tentativi, in modo tale da chiedere al datapath se l’attuale tentativo è l’ultimo a disposizione dell’utente.</w:t>
+      </w:r>
+      <w:r>
+        <w:rPr>
+          <w:rFonts w:asciiTheme="minorHAnsi" w:hAnsiTheme="minorHAnsi"/>
+        </w:rPr>
+        <w:t xml:space="preserve"> La risposta dal </w:t>
       </w:r>
       <w:proofErr w:type="spellStart"/>
       <w:r>
         <w:rPr>
           <w:rFonts w:asciiTheme="minorHAnsi" w:hAnsiTheme="minorHAnsi"/>
         </w:rPr>
-        <w:t>Bancomat_Inserito</w:t>
+        <w:t>datapath</w:t>
       </w:r>
       <w:proofErr w:type="spellEnd"/>
       <w:r>
         <w:rPr>
           <w:rFonts w:asciiTheme="minorHAnsi" w:hAnsiTheme="minorHAnsi"/>
         </w:rPr>
-        <w:t xml:space="preserve">, Codice3, Codice2, Codice1, Codice0, </w:t>
-      </w:r>
-      <w:proofErr w:type="spellStart"/>
-      <w:r>
-        <w:rPr>
-          <w:rFonts w:asciiTheme="minorHAnsi" w:hAnsiTheme="minorHAnsi"/>
-        </w:rPr>
-        <w:t>Cash_Ok</w:t>
-      </w:r>
-      <w:proofErr w:type="spellEnd"/>
-      <w:r>
-        <w:rPr>
-          <w:rFonts w:asciiTheme="minorHAnsi" w:hAnsiTheme="minorHAnsi"/>
-        </w:rPr>
-        <w:t xml:space="preserve">, </w:t>
-      </w:r>
-      <w:proofErr w:type="spellStart"/>
-      <w:r>
-        <w:rPr>
-          <w:rFonts w:asciiTheme="minorHAnsi" w:hAnsiTheme="minorHAnsi"/>
-        </w:rPr>
-        <w:t>Fine_Tentativi</w:t>
-      </w:r>
-      <w:proofErr w:type="spellEnd"/>
-      <w:r>
-        <w:rPr>
-          <w:rFonts w:asciiTheme="minorHAnsi" w:hAnsiTheme="minorHAnsi"/>
-        </w:rPr>
-        <w:t>}</w:t>
+        <w:t xml:space="preserve"> verrà valutata successivamente negli stati CIFRA_3 e CIFRA_3_ERRORE.</w:t>
       </w:r>
     </w:p>
     <w:p>
@@ -2116,83 +2049,62 @@
           <w:b/>
           <w:bCs/>
         </w:rPr>
-        <w:t>Uscite</w:t>
-      </w:r>
-      <w:r>
-        <w:rPr>
-          <w:rFonts w:asciiTheme="minorHAnsi" w:hAnsiTheme="minorHAnsi"/>
-        </w:rPr>
-        <w:t xml:space="preserve"> = {</w:t>
-      </w:r>
-      <w:proofErr w:type="spellStart"/>
-      <w:r>
-        <w:rPr>
-          <w:rFonts w:asciiTheme="minorHAnsi" w:hAnsiTheme="minorHAnsi"/>
-        </w:rPr>
-        <w:t>Reinserire_Codice</w:t>
-      </w:r>
-      <w:proofErr w:type="spellEnd"/>
-      <w:r>
-        <w:rPr>
-          <w:rFonts w:asciiTheme="minorHAnsi" w:hAnsiTheme="minorHAnsi"/>
-        </w:rPr>
-        <w:t xml:space="preserve">, </w:t>
-      </w:r>
-      <w:proofErr w:type="spellStart"/>
-      <w:r>
-        <w:rPr>
-          <w:rFonts w:asciiTheme="minorHAnsi" w:hAnsiTheme="minorHAnsi"/>
-        </w:rPr>
-        <w:t>Abilitazione_Erogazione</w:t>
-      </w:r>
-      <w:proofErr w:type="spellEnd"/>
-      <w:r>
-        <w:rPr>
-          <w:rFonts w:asciiTheme="minorHAnsi" w:hAnsiTheme="minorHAnsi"/>
-        </w:rPr>
-        <w:t xml:space="preserve">, </w:t>
-      </w:r>
-      <w:proofErr w:type="spellStart"/>
-      <w:r>
-        <w:rPr>
-          <w:rFonts w:asciiTheme="minorHAnsi" w:hAnsiTheme="minorHAnsi"/>
-        </w:rPr>
-        <w:t>Blocco_Bancomat</w:t>
-      </w:r>
-      <w:proofErr w:type="spellEnd"/>
-      <w:r>
-        <w:rPr>
-          <w:rFonts w:asciiTheme="minorHAnsi" w:hAnsiTheme="minorHAnsi"/>
-        </w:rPr>
-        <w:t xml:space="preserve">, </w:t>
-      </w:r>
-      <w:proofErr w:type="spellStart"/>
-      <w:r>
-        <w:rPr>
-          <w:rFonts w:asciiTheme="minorHAnsi" w:hAnsiTheme="minorHAnsi"/>
-        </w:rPr>
-        <w:t>Check_Disponibilita</w:t>
-      </w:r>
-      <w:proofErr w:type="spellEnd"/>
-      <w:r>
-        <w:rPr>
-          <w:rFonts w:asciiTheme="minorHAnsi" w:hAnsiTheme="minorHAnsi"/>
-        </w:rPr>
-        <w:t xml:space="preserve">, </w:t>
-      </w:r>
-      <w:proofErr w:type="spellStart"/>
-      <w:r>
-        <w:rPr>
-          <w:rFonts w:asciiTheme="minorHAnsi" w:hAnsiTheme="minorHAnsi"/>
-        </w:rPr>
-        <w:t>Check_Fine_Tentativi</w:t>
-      </w:r>
-      <w:proofErr w:type="spellEnd"/>
-      <w:r>
-        <w:rPr>
-          <w:rFonts w:asciiTheme="minorHAnsi" w:hAnsiTheme="minorHAnsi"/>
-        </w:rPr>
-        <w:t>, Reset}</w:t>
+        <w:t>Stato CIFRA_2</w:t>
+      </w:r>
+      <w:r>
+        <w:rPr>
+          <w:rFonts w:asciiTheme="minorHAnsi" w:hAnsiTheme="minorHAnsi"/>
+        </w:rPr>
+        <w:t xml:space="preserve">: </w:t>
+      </w:r>
+      <w:r>
+        <w:rPr>
+          <w:rFonts w:asciiTheme="minorHAnsi" w:hAnsiTheme="minorHAnsi"/>
+        </w:rPr>
+        <w:t>Stato in cui si attende che venga inserita la seconda cifra del pin.</w:t>
+      </w:r>
+      <w:r>
+        <w:rPr>
+          <w:rFonts w:asciiTheme="minorHAnsi" w:hAnsiTheme="minorHAnsi"/>
+        </w:rPr>
+        <w:t xml:space="preserve"> </w:t>
+      </w:r>
+      <w:r>
+        <w:rPr>
+          <w:rFonts w:asciiTheme="minorHAnsi" w:hAnsiTheme="minorHAnsi"/>
+        </w:rPr>
+        <w:t>S</w:t>
+      </w:r>
+      <w:r>
+        <w:rPr>
+          <w:rFonts w:asciiTheme="minorHAnsi" w:hAnsiTheme="minorHAnsi"/>
+        </w:rPr>
+        <w:t>e nei 4 bit del codice</w:t>
+      </w:r>
+      <w:r>
+        <w:rPr>
+          <w:rFonts w:asciiTheme="minorHAnsi" w:hAnsiTheme="minorHAnsi"/>
+        </w:rPr>
+        <w:t xml:space="preserve"> viene inserito il numero 5 (0101) si passerà allo stato CIFRA_3</w:t>
+      </w:r>
+      <w:r>
+        <w:rPr>
+          <w:rFonts w:asciiTheme="minorHAnsi" w:hAnsiTheme="minorHAnsi"/>
+        </w:rPr>
+        <w:t>.</w:t>
+      </w:r>
+      <w:r>
+        <w:rPr>
+          <w:rFonts w:asciiTheme="minorHAnsi" w:hAnsiTheme="minorHAnsi"/>
+        </w:rPr>
+        <w:br/>
+        <w:t xml:space="preserve">Per ogni altro numero inserito </w:t>
+      </w:r>
+      <w:r>
+        <w:rPr>
+          <w:rFonts w:asciiTheme="minorHAnsi" w:hAnsiTheme="minorHAnsi"/>
+        </w:rPr>
+        <w:t>(input diverso da 0101), si passerà allo stato CIFRA_3_ERRORE.</w:t>
       </w:r>
     </w:p>
     <w:p>
@@ -2207,13 +2119,74 @@
           <w:b/>
           <w:bCs/>
         </w:rPr>
-        <w:t>Stato NO_BANCOMAT</w:t>
-      </w:r>
-      <w:r>
-        <w:rPr>
-          <w:rFonts w:asciiTheme="minorHAnsi" w:hAnsiTheme="minorHAnsi"/>
-        </w:rPr>
-        <w:t>: finché non viene inserito il bancomat, la macchina rimane nello stato NO_BANCOMAT. Una volta inserito il bancomat, il primo bit di input sale a 1, per permettere di passare allo stato successivo: CIFRA_1.</w:t>
+        <w:t>Stato CIFRA_2_ERRORE</w:t>
+      </w:r>
+      <w:r>
+        <w:rPr>
+          <w:rFonts w:asciiTheme="minorHAnsi" w:hAnsiTheme="minorHAnsi"/>
+        </w:rPr>
+        <w:t xml:space="preserve">: </w:t>
+      </w:r>
+      <w:r>
+        <w:rPr>
+          <w:rFonts w:asciiTheme="minorHAnsi" w:hAnsiTheme="minorHAnsi"/>
+        </w:rPr>
+        <w:t xml:space="preserve">Stato in cui si attende l’inserimento della seconda cifra, sapendo che la prima è stata </w:t>
+      </w:r>
+      <w:r>
+        <w:rPr>
+          <w:rFonts w:asciiTheme="minorHAnsi" w:hAnsiTheme="minorHAnsi"/>
+        </w:rPr>
+        <w:t>inserita errata</w:t>
+      </w:r>
+      <w:r>
+        <w:rPr>
+          <w:rFonts w:asciiTheme="minorHAnsi" w:hAnsiTheme="minorHAnsi"/>
+        </w:rPr>
+        <w:t xml:space="preserve">. </w:t>
+      </w:r>
+      <w:r>
+        <w:rPr>
+          <w:rFonts w:asciiTheme="minorHAnsi" w:hAnsiTheme="minorHAnsi"/>
+        </w:rPr>
+        <w:t>Q</w:t>
+      </w:r>
+      <w:r>
+        <w:rPr>
+          <w:rFonts w:asciiTheme="minorHAnsi" w:hAnsiTheme="minorHAnsi"/>
+        </w:rPr>
+        <w:t>ualsiasi sia l’input de</w:t>
+      </w:r>
+      <w:r>
+        <w:rPr>
+          <w:rFonts w:asciiTheme="minorHAnsi" w:hAnsiTheme="minorHAnsi"/>
+        </w:rPr>
+        <w:t>i bit del</w:t>
+      </w:r>
+      <w:r>
+        <w:rPr>
+          <w:rFonts w:asciiTheme="minorHAnsi" w:hAnsiTheme="minorHAnsi"/>
+        </w:rPr>
+        <w:t xml:space="preserve"> codice (----), si passerà allo stato CIFRA_3_ERRORE.</w:t>
+      </w:r>
+      <w:r>
+        <w:rPr>
+          <w:rFonts w:asciiTheme="minorHAnsi" w:hAnsiTheme="minorHAnsi"/>
+        </w:rPr>
+        <w:br/>
+        <w:t>Questo perché una cifra è già stata sbagliata</w:t>
+      </w:r>
+      <w:r>
+        <w:rPr>
+          <w:rFonts w:asciiTheme="minorHAnsi" w:hAnsiTheme="minorHAnsi"/>
+        </w:rPr>
+        <w:t xml:space="preserve"> e non ha senso verificare cosa viene inserito in questo stato</w:t>
+      </w:r>
+      <w:r>
+        <w:rPr>
+          <w:rFonts w:asciiTheme="minorHAnsi" w:hAnsiTheme="minorHAnsi"/>
+        </w:rPr>
+        <w:t xml:space="preserve">, l’inserimento del codice continuerà tenendo conto che è stato inserito errato. </w:t>
       </w:r>
     </w:p>
     <w:p>
@@ -2228,71 +2201,110 @@
           <w:b/>
           <w:bCs/>
         </w:rPr>
-        <w:t>Stato CIFRA_1</w:t>
-      </w:r>
-      <w:r>
-        <w:rPr>
-          <w:rFonts w:asciiTheme="minorHAnsi" w:hAnsiTheme="minorHAnsi"/>
-        </w:rPr>
-        <w:t xml:space="preserve">: se </w:t>
-      </w:r>
-      <w:r>
-        <w:rPr>
-          <w:rFonts w:asciiTheme="minorHAnsi" w:hAnsiTheme="minorHAnsi"/>
-        </w:rPr>
-        <w:t xml:space="preserve">nei 4 bit del codice </w:t>
-      </w:r>
-      <w:r>
-        <w:rPr>
-          <w:rFonts w:asciiTheme="minorHAnsi" w:hAnsiTheme="minorHAnsi"/>
-        </w:rPr>
-        <w:t>viene inserito il numero 5 (0101) si passerà allo stato CIFRA_2</w:t>
+        <w:t>Stato CIFRA_3_ERRORE</w:t>
+      </w:r>
+      <w:r>
+        <w:rPr>
+          <w:rFonts w:asciiTheme="minorHAnsi" w:hAnsiTheme="minorHAnsi"/>
+        </w:rPr>
+        <w:t xml:space="preserve">: </w:t>
+      </w:r>
+      <w:r>
+        <w:rPr>
+          <w:rFonts w:asciiTheme="minorHAnsi" w:hAnsiTheme="minorHAnsi"/>
+        </w:rPr>
+        <w:t xml:space="preserve">Stato in cui si attende l’inserimento della </w:t>
+      </w:r>
+      <w:r>
+        <w:rPr>
+          <w:rFonts w:asciiTheme="minorHAnsi" w:hAnsiTheme="minorHAnsi"/>
+        </w:rPr>
+        <w:t>terza</w:t>
+      </w:r>
+      <w:r>
+        <w:rPr>
+          <w:rFonts w:asciiTheme="minorHAnsi" w:hAnsiTheme="minorHAnsi"/>
+        </w:rPr>
+        <w:t xml:space="preserve"> cifra, sapendo </w:t>
+      </w:r>
+      <w:r>
+        <w:rPr>
+          <w:rFonts w:asciiTheme="minorHAnsi" w:hAnsiTheme="minorHAnsi"/>
+        </w:rPr>
+        <w:t>che nell’inserimento delle prime due c’è sicuramente un errore</w:t>
+      </w:r>
+      <w:r>
+        <w:rPr>
+          <w:rFonts w:asciiTheme="minorHAnsi" w:hAnsiTheme="minorHAnsi"/>
+        </w:rPr>
+        <w:t xml:space="preserve">. </w:t>
+      </w:r>
+      <w:r>
+        <w:rPr>
+          <w:rFonts w:asciiTheme="minorHAnsi" w:hAnsiTheme="minorHAnsi"/>
+        </w:rPr>
+        <w:t xml:space="preserve">Se il </w:t>
+      </w:r>
+      <w:proofErr w:type="spellStart"/>
+      <w:r>
+        <w:rPr>
+          <w:rFonts w:asciiTheme="minorHAnsi" w:hAnsiTheme="minorHAnsi"/>
+        </w:rPr>
+        <w:t>datapath</w:t>
+      </w:r>
+      <w:proofErr w:type="spellEnd"/>
+      <w:r>
+        <w:rPr>
+          <w:rFonts w:asciiTheme="minorHAnsi" w:hAnsiTheme="minorHAnsi"/>
+        </w:rPr>
+        <w:t xml:space="preserve"> restituisce 1 sulla linea </w:t>
+      </w:r>
+      <w:proofErr w:type="spellStart"/>
+      <w:r>
+        <w:rPr>
+          <w:rFonts w:asciiTheme="minorHAnsi" w:hAnsiTheme="minorHAnsi"/>
+        </w:rPr>
+        <w:t>Fine_Tentativi</w:t>
+      </w:r>
+      <w:proofErr w:type="spellEnd"/>
+      <w:r>
+        <w:rPr>
+          <w:rFonts w:asciiTheme="minorHAnsi" w:hAnsiTheme="minorHAnsi"/>
+        </w:rPr>
+        <w:t>, l’utente ha terminato i tentativi e quindi si abilita l’uscita blocco che porterà la macchina allo stato BLOCCO.</w:t>
+      </w:r>
+      <w:r>
+        <w:rPr>
+          <w:rFonts w:asciiTheme="minorHAnsi" w:hAnsiTheme="minorHAnsi"/>
+        </w:rPr>
+        <w:br/>
+        <w:t xml:space="preserve">Altrimenti, </w:t>
+      </w:r>
+      <w:r>
+        <w:rPr>
+          <w:rFonts w:asciiTheme="minorHAnsi" w:hAnsiTheme="minorHAnsi"/>
+        </w:rPr>
+        <w:t xml:space="preserve">qualsiasi sia l’input del codice (----), si passerà allo stato CIFRA_1 e verrà abilitato l’output </w:t>
+      </w:r>
+      <w:proofErr w:type="spellStart"/>
+      <w:r>
+        <w:rPr>
+          <w:rFonts w:asciiTheme="minorHAnsi" w:hAnsiTheme="minorHAnsi"/>
+        </w:rPr>
+        <w:t>Reinserire_Codice</w:t>
+      </w:r>
+      <w:proofErr w:type="spellEnd"/>
+      <w:r>
+        <w:rPr>
+          <w:rFonts w:asciiTheme="minorHAnsi" w:hAnsiTheme="minorHAnsi"/>
+        </w:rPr>
+        <w:t>, per permettere di reinserire il pin</w:t>
       </w:r>
       <w:r>
         <w:rPr>
           <w:rFonts w:asciiTheme="minorHAnsi" w:hAnsiTheme="minorHAnsi"/>
         </w:rPr>
         <w:t>.</w:t>
-      </w:r>
-      <w:r>
-        <w:rPr>
-          <w:rFonts w:asciiTheme="minorHAnsi" w:hAnsiTheme="minorHAnsi"/>
-          <w:color w:val="FF0000"/>
-        </w:rPr>
-        <w:br/>
-      </w:r>
-      <w:r>
-        <w:rPr>
-          <w:rFonts w:asciiTheme="minorHAnsi" w:hAnsiTheme="minorHAnsi"/>
-        </w:rPr>
-        <w:t>Per ogni altro numero inserito</w:t>
-      </w:r>
-      <w:r>
-        <w:rPr>
-          <w:rFonts w:asciiTheme="minorHAnsi" w:hAnsiTheme="minorHAnsi"/>
-        </w:rPr>
-        <w:t xml:space="preserve"> (input diverso da 0101), si passerà allo stato CIFRA_2_ERRORE. </w:t>
-      </w:r>
-      <w:r>
-        <w:rPr>
-          <w:rFonts w:asciiTheme="minorHAnsi" w:hAnsiTheme="minorHAnsi"/>
-        </w:rPr>
-        <w:br/>
-        <w:t xml:space="preserve">In entrambi i casi per scelta progettuale si abilita a 1 l’uscita </w:t>
-      </w:r>
-      <w:proofErr w:type="spellStart"/>
-      <w:r>
-        <w:rPr>
-          <w:rFonts w:asciiTheme="minorHAnsi" w:hAnsiTheme="minorHAnsi"/>
-        </w:rPr>
-        <w:t>Check_Fine_Tentativi</w:t>
-      </w:r>
-      <w:proofErr w:type="spellEnd"/>
-      <w:r>
-        <w:rPr>
-          <w:rFonts w:asciiTheme="minorHAnsi" w:hAnsiTheme="minorHAnsi"/>
-        </w:rPr>
-        <w:t>, in modo tale da chiedere al datapath se l’attuale tentativo è l’ultimo a disposizione dell’utente.</w:t>
       </w:r>
     </w:p>
     <w:p>
@@ -2307,7 +2319,7 @@
           <w:b/>
           <w:bCs/>
         </w:rPr>
-        <w:t>Stato CIFRA_2</w:t>
+        <w:t>Stato CIFRA_3</w:t>
       </w:r>
       <w:r>
         <w:rPr>
@@ -2319,26 +2331,81 @@
         <w:rPr>
           <w:rFonts w:asciiTheme="minorHAnsi" w:hAnsiTheme="minorHAnsi"/>
         </w:rPr>
-        <w:t>se nei 4 bit del codice</w:t>
-      </w:r>
-      <w:r>
-        <w:rPr>
-          <w:rFonts w:asciiTheme="minorHAnsi" w:hAnsiTheme="minorHAnsi"/>
-        </w:rPr>
-        <w:t xml:space="preserve"> viene inserito il numero 5 (0101) si passerà allo stato CIFRA_3</w:t>
-      </w:r>
-      <w:r>
-        <w:rPr>
-          <w:rFonts w:asciiTheme="minorHAnsi" w:hAnsiTheme="minorHAnsi"/>
-        </w:rPr>
-        <w:br/>
-        <w:t xml:space="preserve">Per ogni altro numero inserito </w:t>
-      </w:r>
-      <w:r>
-        <w:rPr>
-          <w:rFonts w:asciiTheme="minorHAnsi" w:hAnsiTheme="minorHAnsi"/>
-        </w:rPr>
-        <w:t>(input diverso da 0101), si passerà allo stato CIFRA_3_ERRORE.</w:t>
+        <w:t xml:space="preserve">se nei 4 bit del codice viene </w:t>
+      </w:r>
+      <w:r>
+        <w:rPr>
+          <w:rFonts w:asciiTheme="minorHAnsi" w:hAnsiTheme="minorHAnsi"/>
+        </w:rPr>
+        <w:t>inserito il numero 0 (0000)</w:t>
+      </w:r>
+      <w:r>
+        <w:rPr>
+          <w:rFonts w:asciiTheme="minorHAnsi" w:hAnsiTheme="minorHAnsi"/>
+        </w:rPr>
+        <w:t xml:space="preserve"> significa che l’intero pin è stato inserito correttamente.</w:t>
+      </w:r>
+      <w:r>
+        <w:rPr>
+          <w:rFonts w:asciiTheme="minorHAnsi" w:hAnsiTheme="minorHAnsi"/>
+        </w:rPr>
+        <w:t xml:space="preserve"> </w:t>
+      </w:r>
+      <w:r>
+        <w:rPr>
+          <w:rFonts w:asciiTheme="minorHAnsi" w:hAnsiTheme="minorHAnsi"/>
+        </w:rPr>
+        <w:t>S</w:t>
+      </w:r>
+      <w:r>
+        <w:rPr>
+          <w:rFonts w:asciiTheme="minorHAnsi" w:hAnsiTheme="minorHAnsi"/>
+        </w:rPr>
+        <w:t>i passerà</w:t>
+      </w:r>
+      <w:r>
+        <w:rPr>
+          <w:rFonts w:asciiTheme="minorHAnsi" w:hAnsiTheme="minorHAnsi"/>
+        </w:rPr>
+        <w:t xml:space="preserve"> quindi</w:t>
+      </w:r>
+      <w:r>
+        <w:rPr>
+          <w:rFonts w:asciiTheme="minorHAnsi" w:hAnsiTheme="minorHAnsi"/>
+        </w:rPr>
+        <w:t xml:space="preserve"> allo stato successivo CODICE_OK</w:t>
+      </w:r>
+      <w:r>
+        <w:rPr>
+          <w:rFonts w:asciiTheme="minorHAnsi" w:hAnsiTheme="minorHAnsi"/>
+        </w:rPr>
+        <w:t xml:space="preserve">. Nel caso in cui non venga inserito 0, analogamente allo stato CIFRA_3_ERRORE, </w:t>
+      </w:r>
+      <w:r>
+        <w:rPr>
+          <w:rFonts w:asciiTheme="minorHAnsi" w:hAnsiTheme="minorHAnsi"/>
+        </w:rPr>
+        <w:t xml:space="preserve">valutando la linea </w:t>
+      </w:r>
+      <w:proofErr w:type="spellStart"/>
+      <w:r>
+        <w:rPr>
+          <w:rFonts w:asciiTheme="minorHAnsi" w:hAnsiTheme="minorHAnsi"/>
+        </w:rPr>
+        <w:t>Fine_Tentativi</w:t>
+      </w:r>
+      <w:proofErr w:type="spellEnd"/>
+      <w:r>
+        <w:rPr>
+          <w:rFonts w:asciiTheme="minorHAnsi" w:hAnsiTheme="minorHAnsi"/>
+        </w:rPr>
+        <w:t xml:space="preserve">, </w:t>
+      </w:r>
+      <w:r>
+        <w:rPr>
+          <w:rFonts w:asciiTheme="minorHAnsi" w:hAnsiTheme="minorHAnsi"/>
+        </w:rPr>
+        <w:t>si passerà allo stato CIFRA_1 oppure allo stato BLOCCO.</w:t>
       </w:r>
     </w:p>
     <w:p>
@@ -2353,20 +2420,37 @@
           <w:b/>
           <w:bCs/>
         </w:rPr>
-        <w:t>Stato CIFRA_2_ERRORE</w:t>
-      </w:r>
-      <w:r>
-        <w:rPr>
-          <w:rFonts w:asciiTheme="minorHAnsi" w:hAnsiTheme="minorHAnsi"/>
-        </w:rPr>
-        <w:t>: qualsiasi sia l’input del codice (----), si passerà allo stato CIFRA_3_ERRORE.</w:t>
-      </w:r>
-      <w:r>
-        <w:rPr>
-          <w:rFonts w:asciiTheme="minorHAnsi" w:hAnsiTheme="minorHAnsi"/>
-        </w:rPr>
-        <w:br/>
-        <w:t xml:space="preserve">Questo perché una cifra è già stata sbagliata, l’inserimento del codice continuerà tenendo conto che è stato inserito errato. </w:t>
+        <w:t>Stato BLOCCO</w:t>
+      </w:r>
+      <w:r>
+        <w:rPr>
+          <w:rFonts w:asciiTheme="minorHAnsi" w:hAnsiTheme="minorHAnsi"/>
+        </w:rPr>
+        <w:t>: la macchina</w:t>
+      </w:r>
+      <w:r>
+        <w:rPr>
+          <w:rFonts w:asciiTheme="minorHAnsi" w:hAnsiTheme="minorHAnsi"/>
+        </w:rPr>
+        <w:t>,</w:t>
+      </w:r>
+      <w:r>
+        <w:rPr>
+          <w:rFonts w:asciiTheme="minorHAnsi" w:hAnsiTheme="minorHAnsi"/>
+        </w:rPr>
+        <w:t xml:space="preserve"> dopo aver bloccato </w:t>
+      </w:r>
+      <w:r>
+        <w:rPr>
+          <w:rFonts w:asciiTheme="minorHAnsi" w:hAnsiTheme="minorHAnsi"/>
+        </w:rPr>
+        <w:t>il bancomat, lo ritira (per scelta progettuale)</w:t>
+      </w:r>
+      <w:r>
+        <w:rPr>
+          <w:rFonts w:asciiTheme="minorHAnsi" w:hAnsiTheme="minorHAnsi"/>
+        </w:rPr>
+        <w:t xml:space="preserve"> e torna allo stato NO_BANCOMAT per ripartire con un nuovo prelievo.</w:t>
       </w:r>
     </w:p>
     <w:p>
@@ -2381,7 +2465,7 @@
           <w:b/>
           <w:bCs/>
         </w:rPr>
-        <w:t>Stato CIFRA_3_ERRORE</w:t>
+        <w:t>Stato CODICE_OK</w:t>
       </w:r>
       <w:r>
         <w:rPr>
@@ -2393,54 +2477,131 @@
         <w:rPr>
           <w:rFonts w:asciiTheme="minorHAnsi" w:hAnsiTheme="minorHAnsi"/>
         </w:rPr>
-        <w:t xml:space="preserve">Se il datapath restituisce 1 sulla linea </w:t>
+        <w:t>Stato</w:t>
+      </w:r>
+      <w:r>
+        <w:rPr>
+          <w:rFonts w:asciiTheme="minorHAnsi" w:hAnsiTheme="minorHAnsi"/>
+        </w:rPr>
+        <w:t xml:space="preserve"> in cu</w:t>
+      </w:r>
+      <w:r>
+        <w:rPr>
+          <w:rFonts w:asciiTheme="minorHAnsi" w:hAnsiTheme="minorHAnsi"/>
+        </w:rPr>
+        <w:t xml:space="preserve">i l’utente inserisce il denaro da prelevare e viene letto il denaro presente in cassaforte. </w:t>
+      </w:r>
+      <w:r>
+        <w:rPr>
+          <w:rFonts w:asciiTheme="minorHAnsi" w:hAnsiTheme="minorHAnsi"/>
+        </w:rPr>
+        <w:t>Se la cifra inserita</w:t>
+      </w:r>
+      <w:r>
+        <w:rPr>
+          <w:rFonts w:asciiTheme="minorHAnsi" w:hAnsiTheme="minorHAnsi"/>
+        </w:rPr>
+        <w:t xml:space="preserve"> dall’utente,</w:t>
+      </w:r>
+      <w:r>
+        <w:rPr>
+          <w:rFonts w:asciiTheme="minorHAnsi" w:hAnsiTheme="minorHAnsi"/>
+        </w:rPr>
+        <w:t xml:space="preserve"> in relazione con i soldi in cassaforte</w:t>
+      </w:r>
+      <w:r>
+        <w:rPr>
+          <w:rFonts w:asciiTheme="minorHAnsi" w:hAnsiTheme="minorHAnsi"/>
+        </w:rPr>
+        <w:t>,</w:t>
+      </w:r>
+      <w:r>
+        <w:rPr>
+          <w:rFonts w:asciiTheme="minorHAnsi" w:hAnsiTheme="minorHAnsi"/>
+        </w:rPr>
+        <w:t xml:space="preserve"> è congrua per essere prelevata, viene settato a 1 l’uscita </w:t>
       </w:r>
       <w:proofErr w:type="spellStart"/>
       <w:r>
         <w:rPr>
           <w:rFonts w:asciiTheme="minorHAnsi" w:hAnsiTheme="minorHAnsi"/>
         </w:rPr>
-        <w:t>Fine_Tentativi</w:t>
+        <w:t>Abilitazione_Erogazione</w:t>
       </w:r>
       <w:proofErr w:type="spellEnd"/>
       <w:r>
         <w:rPr>
           <w:rFonts w:asciiTheme="minorHAnsi" w:hAnsiTheme="minorHAnsi"/>
         </w:rPr>
-        <w:t>, l’utente ha terminato i tentativi e quindi si abilita l’uscita blocco che porterà la macchina allo stato BLOCCO.</w:t>
+        <w:t xml:space="preserve">. </w:t>
+      </w:r>
+      <w:r>
+        <w:rPr>
+          <w:rFonts w:asciiTheme="minorHAnsi" w:hAnsiTheme="minorHAnsi"/>
+        </w:rPr>
+        <w:t xml:space="preserve">Per effettuare il controllo viene abilitata l’uscita </w:t>
+      </w:r>
+      <w:proofErr w:type="spellStart"/>
+      <w:r>
+        <w:rPr>
+          <w:rFonts w:asciiTheme="minorHAnsi" w:hAnsiTheme="minorHAnsi"/>
+        </w:rPr>
+        <w:t>Check_Disponibilita</w:t>
+      </w:r>
+      <w:proofErr w:type="spellEnd"/>
+      <w:r>
+        <w:rPr>
+          <w:rFonts w:asciiTheme="minorHAnsi" w:hAnsiTheme="minorHAnsi"/>
+        </w:rPr>
+        <w:t xml:space="preserve"> e allo stesso tempo viene valutata l’entrata </w:t>
+      </w:r>
+      <w:proofErr w:type="spellStart"/>
+      <w:r>
+        <w:rPr>
+          <w:rFonts w:asciiTheme="minorHAnsi" w:hAnsiTheme="minorHAnsi"/>
+        </w:rPr>
+        <w:t>Cash_Ok</w:t>
+      </w:r>
+      <w:proofErr w:type="spellEnd"/>
+      <w:r>
+        <w:rPr>
+          <w:rFonts w:asciiTheme="minorHAnsi" w:hAnsiTheme="minorHAnsi"/>
+        </w:rPr>
+        <w:t>. (Ai calcoli ci penserà il Datapath)</w:t>
       </w:r>
       <w:r>
         <w:rPr>
           <w:rFonts w:asciiTheme="minorHAnsi" w:hAnsiTheme="minorHAnsi"/>
         </w:rPr>
         <w:br/>
-        <w:t xml:space="preserve">Altrimenti, </w:t>
-      </w:r>
-      <w:r>
-        <w:rPr>
-          <w:rFonts w:asciiTheme="minorHAnsi" w:hAnsiTheme="minorHAnsi"/>
-        </w:rPr>
-        <w:t xml:space="preserve">qualsiasi sia l’input del codice (----), si passerà allo stato CIFRA_1 e verrà abilitato l’output </w:t>
+        <w:t xml:space="preserve">Se dopo aver fatto il controllo, la cifra non risulta congrua, il bit </w:t>
       </w:r>
       <w:proofErr w:type="spellStart"/>
       <w:r>
         <w:rPr>
           <w:rFonts w:asciiTheme="minorHAnsi" w:hAnsiTheme="minorHAnsi"/>
         </w:rPr>
-        <w:t>Reinserire_Codice</w:t>
+        <w:t>Abilitazione_Erogazione</w:t>
       </w:r>
       <w:proofErr w:type="spellEnd"/>
       <w:r>
         <w:rPr>
           <w:rFonts w:asciiTheme="minorHAnsi" w:hAnsiTheme="minorHAnsi"/>
         </w:rPr>
-        <w:t>, per permettere di reinserire il pin</w:t>
-      </w:r>
-      <w:r>
-        <w:rPr>
-          <w:rFonts w:asciiTheme="minorHAnsi" w:hAnsiTheme="minorHAnsi"/>
-        </w:rPr>
-        <w:t>.</w:t>
+        <w:t xml:space="preserve"> </w:t>
+      </w:r>
+      <w:r>
+        <w:rPr>
+          <w:rFonts w:asciiTheme="minorHAnsi" w:hAnsiTheme="minorHAnsi"/>
+        </w:rPr>
+        <w:t xml:space="preserve">rimane a 0. </w:t>
+      </w:r>
+      <w:r>
+        <w:rPr>
+          <w:rFonts w:asciiTheme="minorHAnsi" w:hAnsiTheme="minorHAnsi"/>
+        </w:rPr>
+        <w:br/>
+        <w:t>In entrambi i casi, lo stato successivo sarà RILASCIA_BANCOMAT.</w:t>
       </w:r>
     </w:p>
     <w:p>
@@ -2455,77 +2616,135 @@
           <w:b/>
           <w:bCs/>
         </w:rPr>
-        <w:t>Stato CIFRA_3</w:t>
-      </w:r>
-      <w:r>
-        <w:rPr>
-          <w:rFonts w:asciiTheme="minorHAnsi" w:hAnsiTheme="minorHAnsi"/>
-        </w:rPr>
-        <w:t xml:space="preserve">: </w:t>
-      </w:r>
-      <w:r>
-        <w:rPr>
-          <w:rFonts w:asciiTheme="minorHAnsi" w:hAnsiTheme="minorHAnsi"/>
-        </w:rPr>
-        <w:t xml:space="preserve">se nei 4 bit del codice viene </w:t>
-      </w:r>
-      <w:r>
-        <w:rPr>
-          <w:rFonts w:asciiTheme="minorHAnsi" w:hAnsiTheme="minorHAnsi"/>
-        </w:rPr>
-        <w:t>inserito il numero 0 (0000) si passerà allo stato successivo CODICE_OK</w:t>
-      </w:r>
-      <w:r>
-        <w:rPr>
-          <w:rFonts w:asciiTheme="minorHAnsi" w:hAnsiTheme="minorHAnsi"/>
-        </w:rPr>
-        <w:t>. Nel caso in cui non venga inserito 0, analogamente allo stato CIFRA_3_ERRORE, si passerà allo stato CIFRA_1 oppure allo stato BLOCCO.</w:t>
-      </w:r>
+        <w:t>Stato RILASCIA_BANCOMAT</w:t>
+      </w:r>
+      <w:r>
+        <w:rPr>
+          <w:rFonts w:asciiTheme="minorHAnsi" w:hAnsiTheme="minorHAnsi"/>
+        </w:rPr>
+        <w:t>:</w:t>
+      </w:r>
+      <w:r>
+        <w:rPr>
+          <w:rFonts w:asciiTheme="minorHAnsi" w:hAnsiTheme="minorHAnsi"/>
+        </w:rPr>
+        <w:t xml:space="preserve"> In questo stato</w:t>
+      </w:r>
+      <w:r>
+        <w:rPr>
+          <w:rFonts w:asciiTheme="minorHAnsi" w:hAnsiTheme="minorHAnsi"/>
+        </w:rPr>
+        <w:t xml:space="preserve"> </w:t>
+      </w:r>
+      <w:r>
+        <w:rPr>
+          <w:rFonts w:asciiTheme="minorHAnsi" w:hAnsiTheme="minorHAnsi"/>
+        </w:rPr>
+        <w:t xml:space="preserve">la macchina aspetta che </w:t>
+      </w:r>
+      <w:r>
+        <w:rPr>
+          <w:rFonts w:asciiTheme="minorHAnsi" w:hAnsiTheme="minorHAnsi"/>
+        </w:rPr>
+        <w:t xml:space="preserve">venga </w:t>
+      </w:r>
+      <w:r>
+        <w:rPr>
+          <w:rFonts w:asciiTheme="minorHAnsi" w:hAnsiTheme="minorHAnsi"/>
+        </w:rPr>
+        <w:t>espulsa</w:t>
+      </w:r>
+      <w:r>
+        <w:rPr>
+          <w:rFonts w:asciiTheme="minorHAnsi" w:hAnsiTheme="minorHAnsi"/>
+        </w:rPr>
+        <w:t xml:space="preserve"> la carta bancomat, </w:t>
+      </w:r>
+      <w:r>
+        <w:rPr>
+          <w:rFonts w:asciiTheme="minorHAnsi" w:hAnsiTheme="minorHAnsi"/>
+        </w:rPr>
+        <w:t>ovvero che venga settato a</w:t>
+      </w:r>
+      <w:r>
+        <w:rPr>
+          <w:rFonts w:asciiTheme="minorHAnsi" w:hAnsiTheme="minorHAnsi"/>
+        </w:rPr>
+        <w:t xml:space="preserve"> 0 il bit </w:t>
+      </w:r>
+      <w:proofErr w:type="spellStart"/>
+      <w:r>
+        <w:rPr>
+          <w:rFonts w:asciiTheme="minorHAnsi" w:hAnsiTheme="minorHAnsi"/>
+        </w:rPr>
+        <w:t>Bancomat_Inserito</w:t>
+      </w:r>
+      <w:proofErr w:type="spellEnd"/>
+      <w:r>
+        <w:rPr>
+          <w:rFonts w:asciiTheme="minorHAnsi" w:hAnsiTheme="minorHAnsi"/>
+        </w:rPr>
+        <w:t>. T</w:t>
+      </w:r>
+      <w:r>
+        <w:rPr>
+          <w:rFonts w:asciiTheme="minorHAnsi" w:hAnsiTheme="minorHAnsi"/>
+        </w:rPr>
+        <w:t>orna</w:t>
+      </w:r>
+      <w:r>
+        <w:rPr>
+          <w:rFonts w:asciiTheme="minorHAnsi" w:hAnsiTheme="minorHAnsi"/>
+        </w:rPr>
+        <w:t xml:space="preserve"> quindi </w:t>
+      </w:r>
+      <w:r>
+        <w:rPr>
+          <w:rFonts w:asciiTheme="minorHAnsi" w:hAnsiTheme="minorHAnsi"/>
+        </w:rPr>
+        <w:t xml:space="preserve">allo stato NO_BANCOMAT per ripartire con un nuovo prelievo. </w:t>
+      </w:r>
+      <w:bookmarkStart w:id="16" w:name="_Toc62745472"/>
     </w:p>
     <w:p>
       <w:pPr>
         <w:rPr>
-          <w:rFonts w:asciiTheme="minorHAnsi" w:hAnsiTheme="minorHAnsi"/>
+          <w:b/>
         </w:rPr>
       </w:pPr>
       <w:r>
         <w:rPr>
           <w:rFonts w:asciiTheme="minorHAnsi" w:hAnsiTheme="minorHAnsi"/>
-          <w:b/>
-          <w:bCs/>
-        </w:rPr>
-        <w:t>Stato BLOCCO</w:t>
-      </w:r>
-      <w:r>
-        <w:rPr>
-          <w:rFonts w:asciiTheme="minorHAnsi" w:hAnsiTheme="minorHAnsi"/>
-        </w:rPr>
-        <w:t>: la macchina</w:t>
-      </w:r>
-      <w:r>
-        <w:rPr>
-          <w:rFonts w:asciiTheme="minorHAnsi" w:hAnsiTheme="minorHAnsi"/>
-        </w:rPr>
-        <w:t>,</w:t>
-      </w:r>
-      <w:r>
-        <w:rPr>
-          <w:rFonts w:asciiTheme="minorHAnsi" w:hAnsiTheme="minorHAnsi"/>
-        </w:rPr>
-        <w:t xml:space="preserve"> dopo aver bloccato </w:t>
-      </w:r>
-      <w:r>
-        <w:rPr>
-          <w:rFonts w:asciiTheme="minorHAnsi" w:hAnsiTheme="minorHAnsi"/>
-        </w:rPr>
-        <w:t>il bancomat, lo ritira (per scelta progettuale)</w:t>
-      </w:r>
-      <w:r>
-        <w:rPr>
-          <w:rFonts w:asciiTheme="minorHAnsi" w:hAnsiTheme="minorHAnsi"/>
-        </w:rPr>
-        <w:t xml:space="preserve"> e torna allo stato NO_BANCOMAT per ripartire con un nuovo prelievo.</w:t>
-      </w:r>
+        </w:rPr>
+        <w:br w:type="page"/>
+      </w:r>
+      <w:r>
+        <w:lastRenderedPageBreak/>
+        <w:t>4. Rappresentazione in state-</w:t>
+      </w:r>
+      <w:proofErr w:type="spellStart"/>
+      <w:r>
+        <w:t>transition</w:t>
+      </w:r>
+      <w:proofErr w:type="spellEnd"/>
+      <w:r>
+        <w:t>-</w:t>
+      </w:r>
+      <w:proofErr w:type="spellStart"/>
+      <w:r>
+        <w:t>table</w:t>
+      </w:r>
+      <w:proofErr w:type="spellEnd"/>
+      <w:r>
+        <w:t xml:space="preserve"> (ST</w:t>
+      </w:r>
+      <w:r>
+        <w:t>T</w:t>
+      </w:r>
+      <w:r>
+        <w:t>)</w:t>
+      </w:r>
+      <w:bookmarkEnd w:id="16"/>
     </w:p>
     <w:p>
       <w:pPr>
@@ -2536,650 +2755,393 @@
       <w:r>
         <w:rPr>
           <w:rFonts w:asciiTheme="minorHAnsi" w:hAnsiTheme="minorHAnsi"/>
-          <w:b/>
-          <w:bCs/>
-        </w:rPr>
-        <w:t>Stato CODICE_OK</w:t>
-      </w:r>
-      <w:r>
-        <w:rPr>
-          <w:rFonts w:asciiTheme="minorHAnsi" w:hAnsiTheme="minorHAnsi"/>
-        </w:rPr>
-        <w:t xml:space="preserve">: stato in cui si inserirà </w:t>
-      </w:r>
-      <w:r>
-        <w:rPr>
-          <w:rFonts w:asciiTheme="minorHAnsi" w:hAnsiTheme="minorHAnsi"/>
-        </w:rPr>
-        <w:t xml:space="preserve">il denaro </w:t>
-      </w:r>
-      <w:r>
-        <w:rPr>
-          <w:rFonts w:asciiTheme="minorHAnsi" w:hAnsiTheme="minorHAnsi"/>
-        </w:rPr>
-        <w:t>da prelevar</w:t>
-      </w:r>
-      <w:r>
-        <w:rPr>
-          <w:rFonts w:asciiTheme="minorHAnsi" w:hAnsiTheme="minorHAnsi"/>
-        </w:rPr>
-        <w:t>e</w:t>
-      </w:r>
-      <w:r>
-        <w:rPr>
-          <w:rFonts w:asciiTheme="minorHAnsi" w:hAnsiTheme="minorHAnsi"/>
-        </w:rPr>
-        <w:t xml:space="preserve">. </w:t>
-      </w:r>
-      <w:r>
-        <w:rPr>
-          <w:rFonts w:asciiTheme="minorHAnsi" w:hAnsiTheme="minorHAnsi"/>
-        </w:rPr>
-        <w:br/>
-        <w:t xml:space="preserve">Se la cifra inserita in relazione con i soldi in cassaforte è congrua per essere prelevata, viene settato a 1 l’uscita </w:t>
-      </w:r>
-      <w:proofErr w:type="spellStart"/>
-      <w:r>
-        <w:rPr>
-          <w:rFonts w:asciiTheme="minorHAnsi" w:hAnsiTheme="minorHAnsi"/>
-        </w:rPr>
-        <w:t>Abilitazione_Erogazione</w:t>
-      </w:r>
-      <w:proofErr w:type="spellEnd"/>
-      <w:r>
-        <w:rPr>
-          <w:rFonts w:asciiTheme="minorHAnsi" w:hAnsiTheme="minorHAnsi"/>
-        </w:rPr>
-        <w:t xml:space="preserve">. </w:t>
-      </w:r>
-      <w:r>
-        <w:rPr>
-          <w:rFonts w:asciiTheme="minorHAnsi" w:hAnsiTheme="minorHAnsi"/>
-        </w:rPr>
-        <w:t xml:space="preserve">Per effettuare il controllo viene abilitata l’uscita </w:t>
-      </w:r>
-      <w:proofErr w:type="spellStart"/>
-      <w:r>
-        <w:rPr>
-          <w:rFonts w:asciiTheme="minorHAnsi" w:hAnsiTheme="minorHAnsi"/>
-        </w:rPr>
-        <w:t>Check_Disponibilita</w:t>
-      </w:r>
-      <w:proofErr w:type="spellEnd"/>
-      <w:r>
-        <w:rPr>
-          <w:rFonts w:asciiTheme="minorHAnsi" w:hAnsiTheme="minorHAnsi"/>
-        </w:rPr>
-        <w:t xml:space="preserve"> e allo stesso tempo viene valutata l’entrata </w:t>
-      </w:r>
-      <w:proofErr w:type="spellStart"/>
-      <w:r>
-        <w:rPr>
-          <w:rFonts w:asciiTheme="minorHAnsi" w:hAnsiTheme="minorHAnsi"/>
-        </w:rPr>
-        <w:t>Cash_Ok</w:t>
-      </w:r>
-      <w:proofErr w:type="spellEnd"/>
-      <w:r>
-        <w:rPr>
-          <w:rFonts w:asciiTheme="minorHAnsi" w:hAnsiTheme="minorHAnsi"/>
-        </w:rPr>
-        <w:t>. (Ai calcoli ci penserà il Datapath)</w:t>
-      </w:r>
-      <w:r>
-        <w:rPr>
-          <w:rFonts w:asciiTheme="minorHAnsi" w:hAnsiTheme="minorHAnsi"/>
-        </w:rPr>
-        <w:br/>
-        <w:t xml:space="preserve">Se dopo aver fatto il controllo, la cifra non risulta congrua, il bit </w:t>
-      </w:r>
-      <w:proofErr w:type="spellStart"/>
-      <w:r>
-        <w:rPr>
-          <w:rFonts w:asciiTheme="minorHAnsi" w:hAnsiTheme="minorHAnsi"/>
-        </w:rPr>
-        <w:t>Abilitazione_Erogazione</w:t>
-      </w:r>
-      <w:proofErr w:type="spellEnd"/>
-      <w:r>
-        <w:rPr>
-          <w:rFonts w:asciiTheme="minorHAnsi" w:hAnsiTheme="minorHAnsi"/>
-        </w:rPr>
-        <w:t xml:space="preserve"> </w:t>
-      </w:r>
-      <w:r>
-        <w:rPr>
-          <w:rFonts w:asciiTheme="minorHAnsi" w:hAnsiTheme="minorHAnsi"/>
-        </w:rPr>
-        <w:t xml:space="preserve">rimane a 0. </w:t>
-      </w:r>
-      <w:r>
-        <w:rPr>
-          <w:rFonts w:asciiTheme="minorHAnsi" w:hAnsiTheme="minorHAnsi"/>
-        </w:rPr>
-        <w:br/>
-        <w:t>In entrambi i casi, lo stato successivo sarà RILASCIA_BANCOMAT.</w:t>
+        </w:rPr>
+        <w:t>Legenda (Ingressi e Uscite):</w:t>
       </w:r>
     </w:p>
+    <w:tbl>
+      <w:tblPr>
+        <w:tblStyle w:val="Grigliatabella"/>
+        <w:tblW w:w="0" w:type="auto"/>
+        <w:tblBorders>
+          <w:top w:val="none" w:sz="0" w:space="0" w:color="auto"/>
+          <w:left w:val="none" w:sz="0" w:space="0" w:color="auto"/>
+          <w:bottom w:val="none" w:sz="0" w:space="0" w:color="auto"/>
+          <w:right w:val="none" w:sz="0" w:space="0" w:color="auto"/>
+          <w:insideH w:val="none" w:sz="0" w:space="0" w:color="auto"/>
+          <w:insideV w:val="none" w:sz="0" w:space="0" w:color="auto"/>
+        </w:tblBorders>
+        <w:tblLook w:val="04A0" w:firstRow="1" w:lastRow="0" w:firstColumn="1" w:lastColumn="0" w:noHBand="0" w:noVBand="1"/>
+      </w:tblPr>
+      <w:tblGrid>
+        <w:gridCol w:w="4814"/>
+        <w:gridCol w:w="4814"/>
+      </w:tblGrid>
+      <w:tr>
+        <w:tc>
+          <w:tcPr>
+            <w:tcW w:w="4814" w:type="dxa"/>
+          </w:tcPr>
+          <w:p>
+            <w:pPr>
+              <w:rPr>
+                <w:rFonts w:asciiTheme="minorHAnsi" w:hAnsiTheme="minorHAnsi"/>
+              </w:rPr>
+            </w:pPr>
+            <w:r>
+              <w:rPr>
+                <w:rFonts w:asciiTheme="minorHAnsi" w:hAnsiTheme="minorHAnsi"/>
+              </w:rPr>
+              <w:t xml:space="preserve">● </w:t>
+            </w:r>
+            <w:r>
+              <w:rPr>
+                <w:rFonts w:asciiTheme="minorHAnsi" w:hAnsiTheme="minorHAnsi"/>
+              </w:rPr>
+              <w:t xml:space="preserve">i6: </w:t>
+            </w:r>
+            <w:proofErr w:type="spellStart"/>
+            <w:r>
+              <w:rPr>
+                <w:rFonts w:asciiTheme="minorHAnsi" w:hAnsiTheme="minorHAnsi"/>
+              </w:rPr>
+              <w:t>Bancomat_Inserito</w:t>
+            </w:r>
+            <w:proofErr w:type="spellEnd"/>
+          </w:p>
+        </w:tc>
+        <w:tc>
+          <w:tcPr>
+            <w:tcW w:w="4814" w:type="dxa"/>
+          </w:tcPr>
+          <w:p>
+            <w:pPr>
+              <w:rPr>
+                <w:rFonts w:asciiTheme="minorHAnsi" w:hAnsiTheme="minorHAnsi"/>
+              </w:rPr>
+            </w:pPr>
+            <w:r>
+              <w:rPr>
+                <w:rFonts w:asciiTheme="minorHAnsi" w:hAnsiTheme="minorHAnsi"/>
+              </w:rPr>
+              <w:t xml:space="preserve">● </w:t>
+            </w:r>
+            <w:r>
+              <w:rPr>
+                <w:rFonts w:asciiTheme="minorHAnsi" w:hAnsiTheme="minorHAnsi"/>
+              </w:rPr>
+              <w:t xml:space="preserve">o5: </w:t>
+            </w:r>
+            <w:proofErr w:type="spellStart"/>
+            <w:r>
+              <w:rPr>
+                <w:rFonts w:asciiTheme="minorHAnsi" w:hAnsiTheme="minorHAnsi"/>
+              </w:rPr>
+              <w:t>Reinserire_Codice</w:t>
+            </w:r>
+            <w:proofErr w:type="spellEnd"/>
+          </w:p>
+        </w:tc>
+      </w:tr>
+      <w:tr>
+        <w:tc>
+          <w:tcPr>
+            <w:tcW w:w="4814" w:type="dxa"/>
+          </w:tcPr>
+          <w:p>
+            <w:pPr>
+              <w:rPr>
+                <w:rFonts w:asciiTheme="minorHAnsi" w:hAnsiTheme="minorHAnsi"/>
+              </w:rPr>
+            </w:pPr>
+            <w:r>
+              <w:rPr>
+                <w:rFonts w:asciiTheme="minorHAnsi" w:hAnsiTheme="minorHAnsi"/>
+              </w:rPr>
+              <w:t xml:space="preserve">● </w:t>
+            </w:r>
+            <w:r>
+              <w:rPr>
+                <w:rFonts w:asciiTheme="minorHAnsi" w:hAnsiTheme="minorHAnsi"/>
+              </w:rPr>
+              <w:t>i5</w:t>
+            </w:r>
+            <w:r>
+              <w:rPr>
+                <w:rFonts w:asciiTheme="minorHAnsi" w:hAnsiTheme="minorHAnsi"/>
+              </w:rPr>
+              <w:t xml:space="preserve"> </w:t>
+            </w:r>
+            <w:r>
+              <w:rPr>
+                <w:rFonts w:asciiTheme="minorHAnsi" w:hAnsiTheme="minorHAnsi"/>
+              </w:rPr>
+              <w:t>-</w:t>
+            </w:r>
+            <w:r>
+              <w:rPr>
+                <w:rFonts w:asciiTheme="minorHAnsi" w:hAnsiTheme="minorHAnsi"/>
+              </w:rPr>
+              <w:t xml:space="preserve"> &lt;</w:t>
+            </w:r>
+            <w:r>
+              <w:rPr>
+                <w:rFonts w:asciiTheme="minorHAnsi" w:hAnsiTheme="minorHAnsi"/>
+              </w:rPr>
+              <w:t>i2: Codice</w:t>
+            </w:r>
+          </w:p>
+        </w:tc>
+        <w:tc>
+          <w:tcPr>
+            <w:tcW w:w="4814" w:type="dxa"/>
+          </w:tcPr>
+          <w:p>
+            <w:pPr>
+              <w:rPr>
+                <w:rFonts w:asciiTheme="minorHAnsi" w:hAnsiTheme="minorHAnsi"/>
+              </w:rPr>
+            </w:pPr>
+            <w:r>
+              <w:rPr>
+                <w:rFonts w:asciiTheme="minorHAnsi" w:hAnsiTheme="minorHAnsi"/>
+              </w:rPr>
+              <w:t xml:space="preserve">● </w:t>
+            </w:r>
+            <w:r>
+              <w:rPr>
+                <w:rFonts w:asciiTheme="minorHAnsi" w:hAnsiTheme="minorHAnsi"/>
+              </w:rPr>
+              <w:t xml:space="preserve">o4: </w:t>
+            </w:r>
+            <w:proofErr w:type="spellStart"/>
+            <w:r>
+              <w:rPr>
+                <w:rFonts w:asciiTheme="minorHAnsi" w:hAnsiTheme="minorHAnsi"/>
+              </w:rPr>
+              <w:t>Abilitazione_Erogazione</w:t>
+            </w:r>
+            <w:proofErr w:type="spellEnd"/>
+          </w:p>
+        </w:tc>
+      </w:tr>
+      <w:tr>
+        <w:tc>
+          <w:tcPr>
+            <w:tcW w:w="4814" w:type="dxa"/>
+          </w:tcPr>
+          <w:p>
+            <w:pPr>
+              <w:rPr>
+                <w:rFonts w:asciiTheme="minorHAnsi" w:hAnsiTheme="minorHAnsi"/>
+              </w:rPr>
+            </w:pPr>
+            <w:r>
+              <w:rPr>
+                <w:rFonts w:asciiTheme="minorHAnsi" w:hAnsiTheme="minorHAnsi"/>
+              </w:rPr>
+              <w:t xml:space="preserve">● </w:t>
+            </w:r>
+            <w:r>
+              <w:rPr>
+                <w:rFonts w:asciiTheme="minorHAnsi" w:hAnsiTheme="minorHAnsi"/>
+              </w:rPr>
+              <w:t xml:space="preserve">i1: </w:t>
+            </w:r>
+            <w:proofErr w:type="spellStart"/>
+            <w:r>
+              <w:rPr>
+                <w:rFonts w:asciiTheme="minorHAnsi" w:hAnsiTheme="minorHAnsi"/>
+              </w:rPr>
+              <w:t>Cash_Ok</w:t>
+            </w:r>
+            <w:proofErr w:type="spellEnd"/>
+          </w:p>
+        </w:tc>
+        <w:tc>
+          <w:tcPr>
+            <w:tcW w:w="4814" w:type="dxa"/>
+          </w:tcPr>
+          <w:p>
+            <w:pPr>
+              <w:rPr>
+                <w:rFonts w:asciiTheme="minorHAnsi" w:hAnsiTheme="minorHAnsi"/>
+              </w:rPr>
+            </w:pPr>
+            <w:r>
+              <w:rPr>
+                <w:rFonts w:asciiTheme="minorHAnsi" w:hAnsiTheme="minorHAnsi"/>
+              </w:rPr>
+              <w:t xml:space="preserve">● </w:t>
+            </w:r>
+            <w:r>
+              <w:rPr>
+                <w:rFonts w:asciiTheme="minorHAnsi" w:hAnsiTheme="minorHAnsi"/>
+              </w:rPr>
+              <w:t xml:space="preserve">o3: </w:t>
+            </w:r>
+            <w:proofErr w:type="spellStart"/>
+            <w:r>
+              <w:rPr>
+                <w:rFonts w:asciiTheme="minorHAnsi" w:hAnsiTheme="minorHAnsi"/>
+              </w:rPr>
+              <w:t>Blocco_Bancomat</w:t>
+            </w:r>
+            <w:proofErr w:type="spellEnd"/>
+          </w:p>
+        </w:tc>
+      </w:tr>
+      <w:tr>
+        <w:tc>
+          <w:tcPr>
+            <w:tcW w:w="4814" w:type="dxa"/>
+          </w:tcPr>
+          <w:p>
+            <w:pPr>
+              <w:rPr>
+                <w:rFonts w:asciiTheme="minorHAnsi" w:hAnsiTheme="minorHAnsi"/>
+              </w:rPr>
+            </w:pPr>
+            <w:r>
+              <w:rPr>
+                <w:rFonts w:asciiTheme="minorHAnsi" w:hAnsiTheme="minorHAnsi"/>
+              </w:rPr>
+              <w:t xml:space="preserve">● </w:t>
+            </w:r>
+            <w:r>
+              <w:rPr>
+                <w:rFonts w:asciiTheme="minorHAnsi" w:hAnsiTheme="minorHAnsi"/>
+              </w:rPr>
+              <w:t xml:space="preserve">i0: </w:t>
+            </w:r>
+            <w:proofErr w:type="spellStart"/>
+            <w:r>
+              <w:rPr>
+                <w:rFonts w:asciiTheme="minorHAnsi" w:hAnsiTheme="minorHAnsi"/>
+              </w:rPr>
+              <w:t>Fine_Tentativi</w:t>
+            </w:r>
+            <w:proofErr w:type="spellEnd"/>
+          </w:p>
+        </w:tc>
+        <w:tc>
+          <w:tcPr>
+            <w:tcW w:w="4814" w:type="dxa"/>
+          </w:tcPr>
+          <w:p>
+            <w:pPr>
+              <w:rPr>
+                <w:rFonts w:asciiTheme="minorHAnsi" w:hAnsiTheme="minorHAnsi"/>
+              </w:rPr>
+            </w:pPr>
+            <w:r>
+              <w:rPr>
+                <w:rFonts w:asciiTheme="minorHAnsi" w:hAnsiTheme="minorHAnsi"/>
+              </w:rPr>
+              <w:t xml:space="preserve">● </w:t>
+            </w:r>
+            <w:r>
+              <w:rPr>
+                <w:rFonts w:asciiTheme="minorHAnsi" w:hAnsiTheme="minorHAnsi"/>
+              </w:rPr>
+              <w:t xml:space="preserve">o2: </w:t>
+            </w:r>
+            <w:proofErr w:type="spellStart"/>
+            <w:r>
+              <w:rPr>
+                <w:rFonts w:asciiTheme="minorHAnsi" w:hAnsiTheme="minorHAnsi"/>
+              </w:rPr>
+              <w:t>Check_Disponibilita</w:t>
+            </w:r>
+            <w:proofErr w:type="spellEnd"/>
+          </w:p>
+        </w:tc>
+      </w:tr>
+      <w:tr>
+        <w:tc>
+          <w:tcPr>
+            <w:tcW w:w="4814" w:type="dxa"/>
+          </w:tcPr>
+          <w:p>
+            <w:pPr>
+              <w:rPr>
+                <w:rFonts w:asciiTheme="minorHAnsi" w:hAnsiTheme="minorHAnsi"/>
+              </w:rPr>
+            </w:pPr>
+          </w:p>
+        </w:tc>
+        <w:tc>
+          <w:tcPr>
+            <w:tcW w:w="4814" w:type="dxa"/>
+          </w:tcPr>
+          <w:p>
+            <w:pPr>
+              <w:rPr>
+                <w:rFonts w:asciiTheme="minorHAnsi" w:hAnsiTheme="minorHAnsi"/>
+              </w:rPr>
+            </w:pPr>
+            <w:r>
+              <w:rPr>
+                <w:rFonts w:asciiTheme="minorHAnsi" w:hAnsiTheme="minorHAnsi"/>
+              </w:rPr>
+              <w:t xml:space="preserve">● </w:t>
+            </w:r>
+            <w:r>
+              <w:rPr>
+                <w:rFonts w:asciiTheme="minorHAnsi" w:hAnsiTheme="minorHAnsi"/>
+              </w:rPr>
+              <w:t>o1: Check_Fine_Tentativi</w:t>
+            </w:r>
+          </w:p>
+        </w:tc>
+      </w:tr>
+      <w:tr>
+        <w:tc>
+          <w:tcPr>
+            <w:tcW w:w="4814" w:type="dxa"/>
+          </w:tcPr>
+          <w:p>
+            <w:pPr>
+              <w:rPr>
+                <w:rFonts w:asciiTheme="minorHAnsi" w:hAnsiTheme="minorHAnsi"/>
+              </w:rPr>
+            </w:pPr>
+          </w:p>
+        </w:tc>
+        <w:tc>
+          <w:tcPr>
+            <w:tcW w:w="4814" w:type="dxa"/>
+          </w:tcPr>
+          <w:p>
+            <w:pPr>
+              <w:rPr>
+                <w:rFonts w:asciiTheme="minorHAnsi" w:hAnsiTheme="minorHAnsi"/>
+              </w:rPr>
+            </w:pPr>
+            <w:r>
+              <w:rPr>
+                <w:rFonts w:asciiTheme="minorHAnsi" w:hAnsiTheme="minorHAnsi"/>
+              </w:rPr>
+              <w:t xml:space="preserve">● </w:t>
+            </w:r>
+            <w:r>
+              <w:rPr>
+                <w:rFonts w:asciiTheme="minorHAnsi" w:hAnsiTheme="minorHAnsi"/>
+              </w:rPr>
+              <w:t>o0: Reset</w:t>
+            </w:r>
+          </w:p>
+        </w:tc>
+      </w:tr>
+    </w:tbl>
     <w:p>
       <w:pPr>
+        <w:spacing w:after="0" w:line="240" w:lineRule="auto"/>
+        <w:ind w:left="360"/>
         <w:rPr>
           <w:rFonts w:asciiTheme="minorHAnsi" w:hAnsiTheme="minorHAnsi"/>
         </w:rPr>
       </w:pPr>
-      <w:r>
-        <w:rPr>
-          <w:rFonts w:asciiTheme="minorHAnsi" w:hAnsiTheme="minorHAnsi"/>
-          <w:b/>
-          <w:bCs/>
-        </w:rPr>
-        <w:t>Stato RILASCIA_BANCOMAT</w:t>
-      </w:r>
-      <w:r>
-        <w:rPr>
-          <w:rFonts w:asciiTheme="minorHAnsi" w:hAnsiTheme="minorHAnsi"/>
-        </w:rPr>
-        <w:t xml:space="preserve">: </w:t>
-      </w:r>
-      <w:r>
-        <w:rPr>
-          <w:rFonts w:asciiTheme="minorHAnsi" w:hAnsiTheme="minorHAnsi"/>
-        </w:rPr>
-        <w:t xml:space="preserve">la macchina aspetta che </w:t>
-      </w:r>
-      <w:r>
-        <w:rPr>
-          <w:rFonts w:asciiTheme="minorHAnsi" w:hAnsiTheme="minorHAnsi"/>
-        </w:rPr>
-        <w:t xml:space="preserve">venga </w:t>
-      </w:r>
-      <w:r>
-        <w:rPr>
-          <w:rFonts w:asciiTheme="minorHAnsi" w:hAnsiTheme="minorHAnsi"/>
-        </w:rPr>
-        <w:t>espulsa</w:t>
-      </w:r>
-      <w:r>
-        <w:rPr>
-          <w:rFonts w:asciiTheme="minorHAnsi" w:hAnsiTheme="minorHAnsi"/>
-        </w:rPr>
-        <w:t xml:space="preserve"> la carta bancomat, </w:t>
-      </w:r>
-      <w:r>
-        <w:rPr>
-          <w:rFonts w:asciiTheme="minorHAnsi" w:hAnsiTheme="minorHAnsi"/>
-        </w:rPr>
-        <w:t>ovvero che venga settato a</w:t>
-      </w:r>
-      <w:r>
-        <w:rPr>
-          <w:rFonts w:asciiTheme="minorHAnsi" w:hAnsiTheme="minorHAnsi"/>
-        </w:rPr>
-        <w:t xml:space="preserve"> 0 il bit </w:t>
-      </w:r>
-      <w:proofErr w:type="spellStart"/>
-      <w:r>
-        <w:rPr>
-          <w:rFonts w:asciiTheme="minorHAnsi" w:hAnsiTheme="minorHAnsi"/>
-        </w:rPr>
-        <w:t>Bancomat_Inserito</w:t>
-      </w:r>
-      <w:proofErr w:type="spellEnd"/>
-      <w:r>
-        <w:rPr>
-          <w:rFonts w:asciiTheme="minorHAnsi" w:hAnsiTheme="minorHAnsi"/>
-        </w:rPr>
-        <w:t>. T</w:t>
-      </w:r>
-      <w:r>
-        <w:rPr>
-          <w:rFonts w:asciiTheme="minorHAnsi" w:hAnsiTheme="minorHAnsi"/>
-        </w:rPr>
-        <w:t>orna</w:t>
-      </w:r>
-      <w:r>
-        <w:rPr>
-          <w:rFonts w:asciiTheme="minorHAnsi" w:hAnsiTheme="minorHAnsi"/>
-        </w:rPr>
-        <w:t xml:space="preserve"> quindi </w:t>
-      </w:r>
-      <w:r>
-        <w:rPr>
-          <w:rFonts w:asciiTheme="minorHAnsi" w:hAnsiTheme="minorHAnsi"/>
-        </w:rPr>
-        <w:t xml:space="preserve">allo stato NO_BANCOMAT per ripartire con un nuovo prelievo. </w:t>
-      </w:r>
-    </w:p>
-    <w:p>
-      <w:pPr>
-        <w:rPr>
-          <w:rFonts w:asciiTheme="minorHAnsi" w:hAnsiTheme="minorHAnsi"/>
-        </w:rPr>
-      </w:pPr>
-    </w:p>
-    <w:p>
-      <w:pPr>
-        <w:pStyle w:val="Sottotitolo"/>
-        <w:outlineLvl w:val="1"/>
-        <w:rPr>
-          <w:rFonts w:asciiTheme="minorHAnsi" w:hAnsiTheme="minorHAnsi"/>
-          <w:b/>
-        </w:rPr>
-      </w:pPr>
-      <w:r>
-        <w:rPr>
-          <w:rFonts w:asciiTheme="minorHAnsi" w:hAnsiTheme="minorHAnsi"/>
-        </w:rPr>
-        <w:br w:type="page"/>
-      </w:r>
-      <w:bookmarkStart w:id="9" w:name="_Toc62745472"/>
-      <w:r>
-        <w:rPr>
-          <w:rFonts w:asciiTheme="minorHAnsi" w:hAnsiTheme="minorHAnsi"/>
-          <w:b/>
-        </w:rPr>
-        <w:lastRenderedPageBreak/>
-        <w:t>4. Rappresentazione in state-</w:t>
-      </w:r>
-      <w:proofErr w:type="spellStart"/>
-      <w:r>
-        <w:rPr>
-          <w:rFonts w:asciiTheme="minorHAnsi" w:hAnsiTheme="minorHAnsi"/>
-          <w:b/>
-        </w:rPr>
-        <w:t>transition</w:t>
-      </w:r>
-      <w:proofErr w:type="spellEnd"/>
-      <w:r>
-        <w:rPr>
-          <w:rFonts w:asciiTheme="minorHAnsi" w:hAnsiTheme="minorHAnsi"/>
-          <w:b/>
-        </w:rPr>
-        <w:t>-</w:t>
-      </w:r>
-      <w:proofErr w:type="spellStart"/>
-      <w:r>
-        <w:rPr>
-          <w:rFonts w:asciiTheme="minorHAnsi" w:hAnsiTheme="minorHAnsi"/>
-          <w:b/>
-        </w:rPr>
-        <w:t>table</w:t>
-      </w:r>
-      <w:proofErr w:type="spellEnd"/>
-      <w:r>
-        <w:rPr>
-          <w:rFonts w:asciiTheme="minorHAnsi" w:hAnsiTheme="minorHAnsi"/>
-          <w:b/>
-        </w:rPr>
-        <w:t xml:space="preserve"> (ST</w:t>
-      </w:r>
-      <w:r>
-        <w:rPr>
-          <w:rFonts w:asciiTheme="minorHAnsi" w:hAnsiTheme="minorHAnsi"/>
-          <w:b/>
-        </w:rPr>
-        <w:t>T</w:t>
-      </w:r>
-      <w:r>
-        <w:rPr>
-          <w:rFonts w:asciiTheme="minorHAnsi" w:hAnsiTheme="minorHAnsi"/>
-          <w:b/>
-        </w:rPr>
-        <w:t>)</w:t>
-      </w:r>
-      <w:bookmarkEnd w:id="9"/>
-    </w:p>
-    <w:p>
-      <w:pPr>
-        <w:rPr>
-          <w:rFonts w:asciiTheme="minorHAnsi" w:hAnsiTheme="minorHAnsi"/>
-        </w:rPr>
-      </w:pPr>
-      <w:r>
-        <w:rPr>
-          <w:rFonts w:asciiTheme="minorHAnsi" w:hAnsiTheme="minorHAnsi"/>
-        </w:rPr>
-        <w:t>Legenda (Ingressi e Uscite):</w:t>
-      </w:r>
-    </w:p>
-    <w:p>
-      <w:pPr>
-        <w:pStyle w:val="Paragrafoelenco"/>
-        <w:numPr>
-          <w:ilvl w:val="0"/>
-          <w:numId w:val="4"/>
-        </w:numPr>
-        <w:rPr>
-          <w:rFonts w:asciiTheme="minorHAnsi" w:hAnsiTheme="minorHAnsi"/>
-        </w:rPr>
-        <w:sectPr>
-          <w:pgSz w:w="11906" w:h="16838"/>
-          <w:pgMar w:top="1417" w:right="1134" w:bottom="1134" w:left="1134" w:header="708" w:footer="708" w:gutter="0"/>
-          <w:pgNumType w:start="1"/>
-          <w:cols w:space="720"/>
-          <w:titlePg/>
-          <w:docGrid w:linePitch="299"/>
-        </w:sectPr>
-      </w:pPr>
-    </w:p>
-    <w:p>
-      <w:pPr>
-        <w:pStyle w:val="Paragrafoelenco"/>
-        <w:numPr>
-          <w:ilvl w:val="0"/>
-          <w:numId w:val="4"/>
-        </w:numPr>
-        <w:rPr>
-          <w:rFonts w:asciiTheme="minorHAnsi" w:hAnsiTheme="minorHAnsi"/>
-        </w:rPr>
-      </w:pPr>
-      <w:r>
-        <w:rPr>
-          <w:rFonts w:asciiTheme="minorHAnsi" w:hAnsiTheme="minorHAnsi"/>
-        </w:rPr>
-        <w:t>i</w:t>
-      </w:r>
-      <w:r>
-        <w:rPr>
-          <w:rFonts w:asciiTheme="minorHAnsi" w:hAnsiTheme="minorHAnsi"/>
-        </w:rPr>
-        <w:t xml:space="preserve">6: </w:t>
-      </w:r>
-      <w:proofErr w:type="spellStart"/>
-      <w:r>
-        <w:rPr>
-          <w:rFonts w:asciiTheme="minorHAnsi" w:hAnsiTheme="minorHAnsi"/>
-        </w:rPr>
-        <w:t>Bancomat_Inserito</w:t>
-      </w:r>
-      <w:proofErr w:type="spellEnd"/>
-    </w:p>
-    <w:p>
-      <w:pPr>
-        <w:pStyle w:val="Paragrafoelenco"/>
-        <w:numPr>
-          <w:ilvl w:val="0"/>
-          <w:numId w:val="4"/>
-        </w:numPr>
-        <w:rPr>
-          <w:rFonts w:asciiTheme="minorHAnsi" w:hAnsiTheme="minorHAnsi"/>
-        </w:rPr>
-      </w:pPr>
-      <w:r>
-        <w:rPr>
-          <w:rFonts w:asciiTheme="minorHAnsi" w:hAnsiTheme="minorHAnsi"/>
-        </w:rPr>
-        <w:t>i</w:t>
-      </w:r>
-      <w:r>
-        <w:rPr>
-          <w:rFonts w:asciiTheme="minorHAnsi" w:hAnsiTheme="minorHAnsi"/>
-        </w:rPr>
-        <w:t>5-</w:t>
-      </w:r>
-      <w:r>
-        <w:rPr>
-          <w:rFonts w:asciiTheme="minorHAnsi" w:hAnsiTheme="minorHAnsi"/>
-        </w:rPr>
-        <w:t>i</w:t>
-      </w:r>
-      <w:r>
-        <w:rPr>
-          <w:rFonts w:asciiTheme="minorHAnsi" w:hAnsiTheme="minorHAnsi"/>
-        </w:rPr>
-        <w:t>2: Codice</w:t>
-      </w:r>
-    </w:p>
-    <w:p>
-      <w:pPr>
-        <w:pStyle w:val="Paragrafoelenco"/>
-        <w:numPr>
-          <w:ilvl w:val="0"/>
-          <w:numId w:val="4"/>
-        </w:numPr>
-        <w:rPr>
-          <w:rFonts w:asciiTheme="minorHAnsi" w:hAnsiTheme="minorHAnsi"/>
-        </w:rPr>
-      </w:pPr>
-      <w:r>
-        <w:rPr>
-          <w:rFonts w:asciiTheme="minorHAnsi" w:hAnsiTheme="minorHAnsi"/>
-        </w:rPr>
-        <w:t>i</w:t>
-      </w:r>
-      <w:r>
-        <w:rPr>
-          <w:rFonts w:asciiTheme="minorHAnsi" w:hAnsiTheme="minorHAnsi"/>
-        </w:rPr>
-        <w:t xml:space="preserve">1: </w:t>
-      </w:r>
-      <w:proofErr w:type="spellStart"/>
-      <w:r>
-        <w:rPr>
-          <w:rFonts w:asciiTheme="minorHAnsi" w:hAnsiTheme="minorHAnsi"/>
-        </w:rPr>
-        <w:t>Cash_Ok</w:t>
-      </w:r>
-      <w:proofErr w:type="spellEnd"/>
-    </w:p>
-    <w:p>
-      <w:pPr>
-        <w:pStyle w:val="Paragrafoelenco"/>
-        <w:numPr>
-          <w:ilvl w:val="0"/>
-          <w:numId w:val="4"/>
-        </w:numPr>
-        <w:rPr>
-          <w:rFonts w:asciiTheme="minorHAnsi" w:hAnsiTheme="minorHAnsi"/>
-        </w:rPr>
-      </w:pPr>
-      <w:r>
-        <w:rPr>
-          <w:rFonts w:asciiTheme="minorHAnsi" w:hAnsiTheme="minorHAnsi"/>
-        </w:rPr>
-        <w:t>i</w:t>
-      </w:r>
-      <w:r>
-        <w:rPr>
-          <w:rFonts w:asciiTheme="minorHAnsi" w:hAnsiTheme="minorHAnsi"/>
-        </w:rPr>
-        <w:t xml:space="preserve">0: </w:t>
-      </w:r>
-      <w:proofErr w:type="spellStart"/>
-      <w:r>
-        <w:rPr>
-          <w:rFonts w:asciiTheme="minorHAnsi" w:hAnsiTheme="minorHAnsi"/>
-        </w:rPr>
-        <w:t>Fine_Tentativi</w:t>
-      </w:r>
-      <w:proofErr w:type="spellEnd"/>
-    </w:p>
-    <w:p>
-      <w:pPr>
-        <w:rPr>
-          <w:rFonts w:asciiTheme="minorHAnsi" w:hAnsiTheme="minorHAnsi"/>
-        </w:rPr>
-      </w:pPr>
-    </w:p>
-    <w:p>
-      <w:pPr>
-        <w:rPr>
-          <w:rFonts w:asciiTheme="minorHAnsi" w:hAnsiTheme="minorHAnsi"/>
-        </w:rPr>
-      </w:pPr>
-    </w:p>
-    <w:p>
-      <w:pPr>
-        <w:pStyle w:val="Paragrafoelenco"/>
-        <w:numPr>
-          <w:ilvl w:val="0"/>
-          <w:numId w:val="4"/>
-        </w:numPr>
-        <w:rPr>
-          <w:rFonts w:asciiTheme="minorHAnsi" w:hAnsiTheme="minorHAnsi"/>
-        </w:rPr>
-      </w:pPr>
-      <w:r>
-        <w:rPr>
-          <w:rFonts w:asciiTheme="minorHAnsi" w:hAnsiTheme="minorHAnsi"/>
-        </w:rPr>
-        <w:t>o</w:t>
-      </w:r>
-      <w:r>
-        <w:rPr>
-          <w:rFonts w:asciiTheme="minorHAnsi" w:hAnsiTheme="minorHAnsi"/>
-        </w:rPr>
-        <w:t>5</w:t>
-      </w:r>
-      <w:r>
-        <w:rPr>
-          <w:rFonts w:asciiTheme="minorHAnsi" w:hAnsiTheme="minorHAnsi"/>
-        </w:rPr>
-        <w:t xml:space="preserve">: </w:t>
-      </w:r>
-      <w:proofErr w:type="spellStart"/>
-      <w:r>
-        <w:rPr>
-          <w:rFonts w:asciiTheme="minorHAnsi" w:hAnsiTheme="minorHAnsi"/>
-        </w:rPr>
-        <w:t>Reinserire_Codice</w:t>
-      </w:r>
-      <w:proofErr w:type="spellEnd"/>
-    </w:p>
-    <w:p>
-      <w:pPr>
-        <w:pStyle w:val="Paragrafoelenco"/>
-        <w:numPr>
-          <w:ilvl w:val="0"/>
-          <w:numId w:val="4"/>
-        </w:numPr>
-        <w:rPr>
-          <w:rFonts w:asciiTheme="minorHAnsi" w:hAnsiTheme="minorHAnsi"/>
-        </w:rPr>
-      </w:pPr>
-      <w:r>
-        <w:rPr>
-          <w:rFonts w:asciiTheme="minorHAnsi" w:hAnsiTheme="minorHAnsi"/>
-        </w:rPr>
-        <w:t xml:space="preserve">o4: </w:t>
-      </w:r>
-      <w:proofErr w:type="spellStart"/>
-      <w:r>
-        <w:rPr>
-          <w:rFonts w:asciiTheme="minorHAnsi" w:hAnsiTheme="minorHAnsi"/>
-        </w:rPr>
-        <w:t>Abilitazione_Erogazione</w:t>
-      </w:r>
-      <w:proofErr w:type="spellEnd"/>
-    </w:p>
-    <w:p>
-      <w:pPr>
-        <w:pStyle w:val="Paragrafoelenco"/>
-        <w:numPr>
-          <w:ilvl w:val="0"/>
-          <w:numId w:val="4"/>
-        </w:numPr>
-        <w:rPr>
-          <w:rFonts w:asciiTheme="minorHAnsi" w:hAnsiTheme="minorHAnsi"/>
-        </w:rPr>
-      </w:pPr>
-      <w:r>
-        <w:rPr>
-          <w:rFonts w:asciiTheme="minorHAnsi" w:hAnsiTheme="minorHAnsi"/>
-        </w:rPr>
-        <w:t xml:space="preserve">o3: </w:t>
-      </w:r>
-      <w:proofErr w:type="spellStart"/>
-      <w:r>
-        <w:rPr>
-          <w:rFonts w:asciiTheme="minorHAnsi" w:hAnsiTheme="minorHAnsi"/>
-        </w:rPr>
-        <w:t>Blocco_Bancomat</w:t>
-      </w:r>
-      <w:proofErr w:type="spellEnd"/>
-    </w:p>
-    <w:p>
-      <w:pPr>
-        <w:pStyle w:val="Paragrafoelenco"/>
-        <w:numPr>
-          <w:ilvl w:val="0"/>
-          <w:numId w:val="4"/>
-        </w:numPr>
-        <w:rPr>
-          <w:rFonts w:asciiTheme="minorHAnsi" w:hAnsiTheme="minorHAnsi"/>
-        </w:rPr>
-      </w:pPr>
-      <w:r>
-        <w:rPr>
-          <w:rFonts w:asciiTheme="minorHAnsi" w:hAnsiTheme="minorHAnsi"/>
-        </w:rPr>
-        <w:t xml:space="preserve">o2: </w:t>
-      </w:r>
-      <w:proofErr w:type="spellStart"/>
-      <w:r>
-        <w:rPr>
-          <w:rFonts w:asciiTheme="minorHAnsi" w:hAnsiTheme="minorHAnsi"/>
-        </w:rPr>
-        <w:t>Check_Disponibilita</w:t>
-      </w:r>
-      <w:proofErr w:type="spellEnd"/>
-    </w:p>
-    <w:p>
-      <w:pPr>
-        <w:pStyle w:val="Paragrafoelenco"/>
-        <w:numPr>
-          <w:ilvl w:val="0"/>
-          <w:numId w:val="4"/>
-        </w:numPr>
-        <w:rPr>
-          <w:rFonts w:asciiTheme="minorHAnsi" w:hAnsiTheme="minorHAnsi"/>
-        </w:rPr>
-      </w:pPr>
-      <w:r>
-        <w:rPr>
-          <w:rFonts w:asciiTheme="minorHAnsi" w:hAnsiTheme="minorHAnsi"/>
-        </w:rPr>
-        <w:t xml:space="preserve">o1: </w:t>
-      </w:r>
-      <w:proofErr w:type="spellStart"/>
-      <w:r>
-        <w:rPr>
-          <w:rFonts w:asciiTheme="minorHAnsi" w:hAnsiTheme="minorHAnsi"/>
-        </w:rPr>
-        <w:t>Check_Fine_Tentativi</w:t>
-      </w:r>
-      <w:proofErr w:type="spellEnd"/>
-    </w:p>
-    <w:p>
-      <w:pPr>
-        <w:pStyle w:val="Paragrafoelenco"/>
-        <w:numPr>
-          <w:ilvl w:val="0"/>
-          <w:numId w:val="4"/>
-        </w:numPr>
-        <w:rPr>
-          <w:rFonts w:asciiTheme="minorHAnsi" w:hAnsiTheme="minorHAnsi"/>
-        </w:rPr>
-        <w:sectPr>
-          <w:type w:val="continuous"/>
-          <w:pgSz w:w="11906" w:h="16838"/>
-          <w:pgMar w:top="1417" w:right="1134" w:bottom="1134" w:left="1134" w:header="708" w:footer="708" w:gutter="0"/>
-          <w:pgNumType w:start="1"/>
-          <w:cols w:num="2" w:space="720"/>
-        </w:sectPr>
-      </w:pPr>
-      <w:r>
-        <w:rPr>
-          <w:rFonts w:asciiTheme="minorHAnsi" w:hAnsiTheme="minorHAnsi"/>
-        </w:rPr>
-        <w:t>o0: Rese</w:t>
-      </w:r>
-      <w:r>
-        <w:rPr>
-          <w:rFonts w:asciiTheme="minorHAnsi" w:hAnsiTheme="minorHAnsi"/>
-        </w:rPr>
-        <w:t>t</w:t>
-      </w:r>
     </w:p>
     <w:tbl>
       <w:tblPr>
@@ -18758,104 +18720,25 @@
     </w:tbl>
     <w:p>
       <w:pPr>
-        <w:ind w:left="360"/>
-        <w:rPr>
-          <w:rFonts w:asciiTheme="minorHAnsi" w:hAnsiTheme="minorHAnsi"/>
-          <w:sz w:val="28"/>
-          <w:szCs w:val="28"/>
-        </w:rPr>
+        <w:pStyle w:val="Titolo1"/>
       </w:pPr>
-      <w:bookmarkStart w:id="10" w:name="_heading=h.3znysh7" w:colFirst="0" w:colLast="0"/>
-      <w:bookmarkEnd w:id="10"/>
-    </w:p>
-    <w:p>
-      <w:pPr>
-        <w:ind w:left="360"/>
-        <w:rPr>
-          <w:rFonts w:asciiTheme="minorHAnsi" w:hAnsiTheme="minorHAnsi"/>
-          <w:sz w:val="28"/>
-          <w:szCs w:val="28"/>
-        </w:rPr>
-      </w:pPr>
-    </w:p>
-    <w:p>
-      <w:pPr>
-        <w:ind w:left="360"/>
-        <w:rPr>
-          <w:rFonts w:asciiTheme="minorHAnsi" w:hAnsiTheme="minorHAnsi"/>
-          <w:sz w:val="28"/>
-          <w:szCs w:val="28"/>
-        </w:rPr>
-      </w:pPr>
-    </w:p>
-    <w:p>
-      <w:pPr>
-        <w:pStyle w:val="Titolo1"/>
-        <w:rPr>
-          <w:rFonts w:asciiTheme="minorHAnsi" w:hAnsiTheme="minorHAnsi"/>
-        </w:rPr>
-      </w:pPr>
-      <w:bookmarkStart w:id="11" w:name="_Toc62745473"/>
-      <w:r>
-        <w:rPr>
-          <w:rFonts w:asciiTheme="minorHAnsi" w:hAnsiTheme="minorHAnsi"/>
-        </w:rPr>
+      <w:bookmarkStart w:id="17" w:name="_heading=h.3znysh7" w:colFirst="0" w:colLast="0"/>
+      <w:bookmarkStart w:id="18" w:name="_Toc62745473"/>
+      <w:bookmarkStart w:id="19" w:name="_Toc63007090"/>
+      <w:bookmarkEnd w:id="17"/>
+      <w:r>
+        <w:br w:type="page"/>
+      </w:r>
+      <w:bookmarkStart w:id="20" w:name="_Toc62745474"/>
+      <w:bookmarkStart w:id="21" w:name="_Toc63011939"/>
+      <w:bookmarkEnd w:id="18"/>
+      <w:bookmarkEnd w:id="19"/>
+      <w:r>
         <w:lastRenderedPageBreak/>
-        <w:t>Datapath</w:t>
-      </w:r>
-      <w:bookmarkEnd w:id="11"/>
-      <w:r>
-        <w:rPr>
-          <w:rFonts w:asciiTheme="minorHAnsi" w:hAnsiTheme="minorHAnsi"/>
-        </w:rPr>
-        <w:t xml:space="preserve"> </w:t>
-      </w:r>
-    </w:p>
-    <w:p>
-      <w:pPr>
-        <w:pStyle w:val="Sottotitolo"/>
-        <w:rPr>
-          <w:rFonts w:asciiTheme="minorHAnsi" w:hAnsiTheme="minorHAnsi"/>
-          <w:b/>
-        </w:rPr>
-      </w:pPr>
-    </w:p>
-    <w:p>
-      <w:pPr>
-        <w:pStyle w:val="Sottotitolo"/>
-        <w:outlineLvl w:val="1"/>
-        <w:rPr>
-          <w:rFonts w:asciiTheme="minorHAnsi" w:hAnsiTheme="minorHAnsi"/>
-          <w:b/>
-        </w:rPr>
-      </w:pPr>
-      <w:bookmarkStart w:id="12" w:name="_Toc62745474"/>
-      <w:proofErr w:type="spellStart"/>
-      <w:r>
-        <w:rPr>
-          <w:rFonts w:asciiTheme="minorHAnsi" w:hAnsiTheme="minorHAnsi"/>
-          <w:b/>
-        </w:rPr>
-        <w:t>Datapath</w:t>
-      </w:r>
-      <w:proofErr w:type="spellEnd"/>
-      <w:r>
-        <w:rPr>
-          <w:rFonts w:asciiTheme="minorHAnsi" w:hAnsiTheme="minorHAnsi"/>
-          <w:b/>
-        </w:rPr>
-        <w:t xml:space="preserve">: </w:t>
-      </w:r>
-      <w:proofErr w:type="spellStart"/>
-      <w:r>
-        <w:rPr>
-          <w:rFonts w:asciiTheme="minorHAnsi" w:hAnsiTheme="minorHAnsi"/>
-          <w:b/>
-        </w:rPr>
-        <w:t>Contatentativi</w:t>
-      </w:r>
-      <w:bookmarkEnd w:id="12"/>
-      <w:proofErr w:type="spellEnd"/>
+        <w:t>Datapath: Contatentativi</w:t>
+      </w:r>
+      <w:bookmarkEnd w:id="20"/>
+      <w:bookmarkEnd w:id="21"/>
     </w:p>
     <w:p>
       <w:pPr>
@@ -18865,39 +18748,19 @@
           <w:rFonts w:asciiTheme="minorHAnsi" w:hAnsiTheme="minorHAnsi"/>
         </w:rPr>
       </w:pPr>
-      <w:r>
-        <w:rPr>
-          <w:rFonts w:asciiTheme="minorHAnsi" w:hAnsiTheme="minorHAnsi"/>
-        </w:rPr>
-        <w:t xml:space="preserve">Il </w:t>
-      </w:r>
-      <w:proofErr w:type="spellStart"/>
-      <w:r>
-        <w:rPr>
-          <w:rFonts w:asciiTheme="minorHAnsi" w:hAnsiTheme="minorHAnsi"/>
-        </w:rPr>
-        <w:t>Datapath</w:t>
-      </w:r>
-      <w:proofErr w:type="spellEnd"/>
-      <w:r>
-        <w:rPr>
-          <w:rFonts w:asciiTheme="minorHAnsi" w:hAnsiTheme="minorHAnsi"/>
-        </w:rPr>
-        <w:t xml:space="preserve"> </w:t>
-      </w:r>
-      <w:proofErr w:type="spellStart"/>
-      <w:r>
-        <w:rPr>
-          <w:rFonts w:asciiTheme="minorHAnsi" w:hAnsiTheme="minorHAnsi"/>
-        </w:rPr>
-        <w:t>Contatentativi</w:t>
-      </w:r>
-      <w:proofErr w:type="spellEnd"/>
-      <w:r>
-        <w:rPr>
-          <w:rFonts w:asciiTheme="minorHAnsi" w:hAnsiTheme="minorHAnsi"/>
-        </w:rPr>
-        <w:t>, è un componente aggiuntivo che abbiamo deciso di aggiungere</w:t>
+      <w:proofErr w:type="gramStart"/>
+      <w:r>
+        <w:rPr>
+          <w:rFonts w:asciiTheme="minorHAnsi" w:hAnsiTheme="minorHAnsi"/>
+        </w:rPr>
+        <w:t>Il Datapath Contatentativi,</w:t>
+      </w:r>
+      <w:proofErr w:type="gramEnd"/>
+      <w:r>
+        <w:rPr>
+          <w:rFonts w:asciiTheme="minorHAnsi" w:hAnsiTheme="minorHAnsi"/>
+        </w:rPr>
+        <w:t xml:space="preserve"> è un componente aggiuntivo che abbiamo deciso di aggiungere</w:t>
       </w:r>
       <w:r>
         <w:rPr>
@@ -18954,6 +18817,12 @@
         <w:rPr>
           <w:rFonts w:asciiTheme="minorHAnsi" w:hAnsiTheme="minorHAnsi"/>
         </w:rPr>
+        <w:t xml:space="preserve">Il registro viene incrementato all’inserimento della prima cifra del pin. </w:t>
+      </w:r>
+      <w:r>
+        <w:rPr>
+          <w:rFonts w:asciiTheme="minorHAnsi" w:hAnsiTheme="minorHAnsi"/>
+        </w:rPr>
         <w:t xml:space="preserve">Quando il </w:t>
       </w:r>
       <w:r>
@@ -18972,7 +18841,21 @@
         <w:rPr>
           <w:rFonts w:asciiTheme="minorHAnsi" w:hAnsiTheme="minorHAnsi"/>
         </w:rPr>
-        <w:t xml:space="preserve"> il valore 3 </w:t>
+        <w:t xml:space="preserve"> il valore </w:t>
+      </w:r>
+      <w:proofErr w:type="gramStart"/>
+      <w:r>
+        <w:rPr>
+          <w:rFonts w:asciiTheme="minorHAnsi" w:hAnsiTheme="minorHAnsi"/>
+        </w:rPr>
+        <w:t>3</w:t>
+      </w:r>
+      <w:proofErr w:type="gramEnd"/>
+      <w:r>
+        <w:rPr>
+          <w:rFonts w:asciiTheme="minorHAnsi" w:hAnsiTheme="minorHAnsi"/>
+        </w:rPr>
+        <w:t xml:space="preserve"> </w:t>
       </w:r>
       <w:r>
         <w:rPr>
@@ -19055,11 +18938,19 @@
           <w:rFonts w:asciiTheme="minorHAnsi" w:hAnsiTheme="minorHAnsi"/>
         </w:rPr>
       </w:pPr>
-      <w:r>
-        <w:rPr>
-          <w:rFonts w:asciiTheme="minorHAnsi" w:hAnsiTheme="minorHAnsi"/>
-        </w:rPr>
-        <w:t xml:space="preserve">In seguito saranno elencati i componenti utilizzati per la creazione </w:t>
+      <w:proofErr w:type="gramStart"/>
+      <w:r>
+        <w:rPr>
+          <w:rFonts w:asciiTheme="minorHAnsi" w:hAnsiTheme="minorHAnsi"/>
+        </w:rPr>
+        <w:t>In seguito</w:t>
+      </w:r>
+      <w:proofErr w:type="gramEnd"/>
+      <w:r>
+        <w:rPr>
+          <w:rFonts w:asciiTheme="minorHAnsi" w:hAnsiTheme="minorHAnsi"/>
+        </w:rPr>
+        <w:t xml:space="preserve"> saranno elencati i componenti utilizzati per la creazione </w:t>
       </w:r>
       <w:r>
         <w:rPr>
@@ -19079,11 +18970,19 @@
         </w:rPr>
         <w:t xml:space="preserve">di </w:t>
       </w:r>
-      <w:r>
-        <w:rPr>
-          <w:rFonts w:asciiTheme="minorHAnsi" w:hAnsiTheme="minorHAnsi"/>
-        </w:rPr>
-        <w:t>datapath con le relative specifiche di ogni componente:</w:t>
+      <w:proofErr w:type="spellStart"/>
+      <w:r>
+        <w:rPr>
+          <w:rFonts w:asciiTheme="minorHAnsi" w:hAnsiTheme="minorHAnsi"/>
+        </w:rPr>
+        <w:t>datapath</w:t>
+      </w:r>
+      <w:proofErr w:type="spellEnd"/>
+      <w:r>
+        <w:rPr>
+          <w:rFonts w:asciiTheme="minorHAnsi" w:hAnsiTheme="minorHAnsi"/>
+        </w:rPr>
+        <w:t xml:space="preserve"> con le relative specifiche di ogni componente:</w:t>
       </w:r>
     </w:p>
     <w:p>
@@ -19178,13 +19077,27 @@
           <w:rFonts w:asciiTheme="minorHAnsi" w:hAnsiTheme="minorHAnsi"/>
           <w:color w:val="000000"/>
         </w:rPr>
-        <w:t xml:space="preserve">costante </w:t>
+        <w:t>costante</w:t>
       </w:r>
       <w:r>
         <w:rPr>
           <w:rFonts w:asciiTheme="minorHAnsi" w:hAnsiTheme="minorHAnsi"/>
           <w:color w:val="000000"/>
         </w:rPr>
+        <w:t xml:space="preserve"> di 2 bit</w:t>
+      </w:r>
+      <w:r>
+        <w:rPr>
+          <w:rFonts w:asciiTheme="minorHAnsi" w:hAnsiTheme="minorHAnsi"/>
+          <w:color w:val="000000"/>
+        </w:rPr>
+        <w:t xml:space="preserve"> </w:t>
+      </w:r>
+      <w:r>
+        <w:rPr>
+          <w:rFonts w:asciiTheme="minorHAnsi" w:hAnsiTheme="minorHAnsi"/>
+          <w:color w:val="000000"/>
+        </w:rPr>
         <w:t xml:space="preserve">al </w:t>
       </w:r>
       <w:r>
@@ -19206,109 +19119,77 @@
           <w:rFonts w:asciiTheme="minorHAnsi" w:hAnsiTheme="minorHAnsi"/>
           <w:color w:val="000000"/>
         </w:rPr>
-        <w:t xml:space="preserve">re. Il bit di </w:t>
-      </w:r>
-      <w:proofErr w:type="spellStart"/>
+        <w:t>re. Il bit di Check_Fine_Tentativi entra come input d</w:t>
+      </w:r>
       <w:r>
         <w:rPr>
           <w:rFonts w:asciiTheme="minorHAnsi" w:hAnsiTheme="minorHAnsi"/>
           <w:color w:val="000000"/>
         </w:rPr>
-        <w:t>Check_Fine_Tentativi</w:t>
-      </w:r>
-      <w:proofErr w:type="spellEnd"/>
+        <w:t>i selezione</w:t>
+      </w:r>
       <w:r>
         <w:rPr>
           <w:rFonts w:asciiTheme="minorHAnsi" w:hAnsiTheme="minorHAnsi"/>
           <w:color w:val="000000"/>
         </w:rPr>
-        <w:t xml:space="preserve"> entra come input d</w:t>
+        <w:t xml:space="preserve"> </w:t>
       </w:r>
       <w:r>
         <w:rPr>
           <w:rFonts w:asciiTheme="minorHAnsi" w:hAnsiTheme="minorHAnsi"/>
           <w:color w:val="000000"/>
         </w:rPr>
-        <w:t>i selezione</w:t>
+        <w:t xml:space="preserve">nel </w:t>
       </w:r>
       <w:r>
         <w:rPr>
           <w:rFonts w:asciiTheme="minorHAnsi" w:hAnsiTheme="minorHAnsi"/>
           <w:color w:val="000000"/>
         </w:rPr>
-        <w:t xml:space="preserve"> </w:t>
+        <w:t xml:space="preserve">multiplexer, </w:t>
       </w:r>
       <w:r>
         <w:rPr>
           <w:rFonts w:asciiTheme="minorHAnsi" w:hAnsiTheme="minorHAnsi"/>
           <w:color w:val="000000"/>
         </w:rPr>
-        <w:t xml:space="preserve">nel </w:t>
+        <w:t>il quale lo riceve</w:t>
       </w:r>
       <w:r>
         <w:rPr>
           <w:rFonts w:asciiTheme="minorHAnsi" w:hAnsiTheme="minorHAnsi"/>
           <w:color w:val="000000"/>
         </w:rPr>
-        <w:t xml:space="preserve">multiplexer, </w:t>
+        <w:t xml:space="preserve"> e se </w:t>
       </w:r>
       <w:r>
         <w:rPr>
           <w:rFonts w:asciiTheme="minorHAnsi" w:hAnsiTheme="minorHAnsi"/>
           <w:color w:val="000000"/>
         </w:rPr>
-        <w:t>il quale lo riceve</w:t>
+        <w:t xml:space="preserve">quest’ultimo </w:t>
       </w:r>
       <w:r>
         <w:rPr>
           <w:rFonts w:asciiTheme="minorHAnsi" w:hAnsiTheme="minorHAnsi"/>
           <w:color w:val="000000"/>
         </w:rPr>
-        <w:t xml:space="preserve"> e se </w:t>
+        <w:t xml:space="preserve">è a 1 manda in output </w:t>
       </w:r>
       <w:r>
         <w:rPr>
           <w:rFonts w:asciiTheme="minorHAnsi" w:hAnsiTheme="minorHAnsi"/>
           <w:color w:val="000000"/>
         </w:rPr>
-        <w:t xml:space="preserve">quest’ultimo </w:t>
+        <w:t xml:space="preserve">la costante </w:t>
       </w:r>
       <w:r>
         <w:rPr>
           <w:rFonts w:asciiTheme="minorHAnsi" w:hAnsiTheme="minorHAnsi"/>
           <w:color w:val="000000"/>
         </w:rPr>
-        <w:t xml:space="preserve">è a 1 manda in output </w:t>
-      </w:r>
-      <w:r>
-        <w:rPr>
-          <w:rFonts w:asciiTheme="minorHAnsi" w:hAnsiTheme="minorHAnsi"/>
-          <w:color w:val="000000"/>
-        </w:rPr>
-        <w:t xml:space="preserve">la costante </w:t>
-      </w:r>
-      <w:r>
-        <w:rPr>
-          <w:rFonts w:asciiTheme="minorHAnsi" w:hAnsiTheme="minorHAnsi"/>
-          <w:color w:val="000000"/>
-        </w:rPr>
-        <w:t xml:space="preserve">01, se invece il valore di </w:t>
-      </w:r>
-      <w:proofErr w:type="spellStart"/>
-      <w:r>
-        <w:rPr>
-          <w:rFonts w:asciiTheme="minorHAnsi" w:hAnsiTheme="minorHAnsi"/>
-          <w:color w:val="000000"/>
-        </w:rPr>
-        <w:t>Check_Fine_Tentativi</w:t>
-      </w:r>
-      <w:proofErr w:type="spellEnd"/>
-      <w:r>
-        <w:rPr>
-          <w:rFonts w:asciiTheme="minorHAnsi" w:hAnsiTheme="minorHAnsi"/>
-          <w:color w:val="000000"/>
-        </w:rPr>
-        <w:t xml:space="preserve"> è a 0 manderà in output</w:t>
+        <w:t>01, se invece il valore di Check_Fine_Tentativi è a 0 manderà in output</w:t>
       </w:r>
       <w:r>
         <w:rPr>
@@ -19354,23 +19235,35 @@
           <w:rFonts w:asciiTheme="minorHAnsi" w:hAnsiTheme="minorHAnsi"/>
           <w:color w:val="000000"/>
         </w:rPr>
-        <w:t xml:space="preserve">Per semplificazione pratica, questo MUX è stato sostituito mettendo in AND il segnale </w:t>
-      </w:r>
-      <w:proofErr w:type="spellStart"/>
+        <w:t xml:space="preserve">Per semplificazione pratica, questo MUX è stato sostituito mettendo in AND il segnale Check_Fine_Tentativi e </w:t>
+      </w:r>
       <w:r>
         <w:rPr>
           <w:rFonts w:asciiTheme="minorHAnsi" w:hAnsiTheme="minorHAnsi"/>
           <w:color w:val="000000"/>
         </w:rPr>
-        <w:t>Check_Fine_Tentativi</w:t>
-      </w:r>
-      <w:proofErr w:type="spellEnd"/>
+        <w:t xml:space="preserve">il bit </w:t>
+      </w:r>
       <w:r>
         <w:rPr>
           <w:rFonts w:asciiTheme="minorHAnsi" w:hAnsiTheme="minorHAnsi"/>
           <w:color w:val="000000"/>
         </w:rPr>
-        <w:t xml:space="preserve"> e la cifra meno significativa della costante da mandare al sommatore.</w:t>
+        <w:t>meno significativ</w:t>
+      </w:r>
+      <w:r>
+        <w:rPr>
+          <w:rFonts w:asciiTheme="minorHAnsi" w:hAnsiTheme="minorHAnsi"/>
+          <w:color w:val="000000"/>
+        </w:rPr>
+        <w:t>o</w:t>
+      </w:r>
+      <w:r>
+        <w:rPr>
+          <w:rFonts w:asciiTheme="minorHAnsi" w:hAnsiTheme="minorHAnsi"/>
+          <w:color w:val="000000"/>
+        </w:rPr>
+        <w:t xml:space="preserve"> della costante da mandare al sommatore.</w:t>
       </w:r>
     </w:p>
     <w:p>
@@ -19435,7 +19328,7 @@
       <w:r>
         <w:rPr>
           <w:rFonts w:asciiTheme="minorHAnsi" w:hAnsiTheme="minorHAnsi"/>
-          <w:b/>
+          <w:bCs/>
           <w:color w:val="000000"/>
         </w:rPr>
         <w:t>multiplexer</w:t>
@@ -19471,7 +19364,7 @@
       <w:r>
         <w:rPr>
           <w:rFonts w:asciiTheme="minorHAnsi" w:hAnsiTheme="minorHAnsi"/>
-          <w:b/>
+          <w:bCs/>
           <w:color w:val="000000"/>
         </w:rPr>
         <w:t>registro</w:t>
@@ -19670,7 +19563,7 @@
       <w:r>
         <w:rPr>
           <w:rFonts w:asciiTheme="minorHAnsi" w:hAnsiTheme="minorHAnsi"/>
-          <w:b/>
+          <w:bCs/>
           <w:color w:val="000000"/>
         </w:rPr>
         <w:t>sommatore</w:t>
@@ -19722,12 +19615,26 @@
           <w:rFonts w:asciiTheme="minorHAnsi" w:hAnsiTheme="minorHAnsi"/>
           <w:color w:val="000000"/>
         </w:rPr>
-        <w:t xml:space="preserve">, sia come ingresso al </w:t>
-      </w:r>
-      <w:r>
-        <w:rPr>
-          <w:rFonts w:asciiTheme="minorHAnsi" w:hAnsiTheme="minorHAnsi"/>
-          <w:b/>
+        <w:t>, sia come</w:t>
+      </w:r>
+      <w:r>
+        <w:rPr>
+          <w:rFonts w:asciiTheme="minorHAnsi" w:hAnsiTheme="minorHAnsi"/>
+          <w:color w:val="000000"/>
+        </w:rPr>
+        <w:t xml:space="preserve"> addendo in</w:t>
+      </w:r>
+      <w:r>
+        <w:rPr>
+          <w:rFonts w:asciiTheme="minorHAnsi" w:hAnsiTheme="minorHAnsi"/>
+          <w:color w:val="000000"/>
+        </w:rPr>
+        <w:t xml:space="preserve"> ingresso al </w:t>
+      </w:r>
+      <w:r>
+        <w:rPr>
+          <w:rFonts w:asciiTheme="minorHAnsi" w:hAnsiTheme="minorHAnsi"/>
+          <w:bCs/>
           <w:color w:val="000000"/>
         </w:rPr>
         <w:t>sommatore</w:t>
@@ -19781,7 +19688,7 @@
           <w:rFonts w:asciiTheme="minorHAnsi" w:hAnsiTheme="minorHAnsi"/>
           <w:color w:val="000000"/>
         </w:rPr>
-        <w:t xml:space="preserve">Il comparatore è l’ultimo componente del nostro </w:t>
+        <w:t xml:space="preserve">Il comparatore è l’ultimo componente del nostro Datapath </w:t>
       </w:r>
       <w:proofErr w:type="spellStart"/>
       <w:r>
@@ -19789,7 +19696,7 @@
           <w:rFonts w:asciiTheme="minorHAnsi" w:hAnsiTheme="minorHAnsi"/>
           <w:color w:val="000000"/>
         </w:rPr>
-        <w:t>Datapath</w:t>
+        <w:t>contatentativi</w:t>
       </w:r>
       <w:proofErr w:type="spellEnd"/>
       <w:r>
@@ -19797,23 +19704,23 @@
           <w:rFonts w:asciiTheme="minorHAnsi" w:hAnsiTheme="minorHAnsi"/>
           <w:color w:val="000000"/>
         </w:rPr>
-        <w:t xml:space="preserve"> </w:t>
-      </w:r>
-      <w:proofErr w:type="spellStart"/>
-      <w:r>
-        <w:rPr>
-          <w:rFonts w:asciiTheme="minorHAnsi" w:hAnsiTheme="minorHAnsi"/>
+        <w:t xml:space="preserve">. Il suo scopo è di prendere in ingresso il valore a due bit del </w:t>
+      </w:r>
+      <w:r>
+        <w:rPr>
+          <w:rFonts w:asciiTheme="minorHAnsi" w:hAnsiTheme="minorHAnsi"/>
+          <w:bCs/>
           <w:color w:val="000000"/>
         </w:rPr>
-        <w:t>contatentativi</w:t>
-      </w:r>
-      <w:proofErr w:type="spellEnd"/>
-      <w:r>
-        <w:rPr>
-          <w:rFonts w:asciiTheme="minorHAnsi" w:hAnsiTheme="minorHAnsi"/>
+        <w:t>R</w:t>
+      </w:r>
+      <w:r>
+        <w:rPr>
+          <w:rFonts w:asciiTheme="minorHAnsi" w:hAnsiTheme="minorHAnsi"/>
+          <w:bCs/>
           <w:color w:val="000000"/>
         </w:rPr>
-        <w:t xml:space="preserve">. Il suo scopo è di prendere in ingresso il valore a due bit del </w:t>
+        <w:t>egistro</w:t>
       </w:r>
       <w:r>
         <w:rPr>
@@ -19821,28 +19728,34 @@
           <w:b/>
           <w:color w:val="000000"/>
         </w:rPr>
-        <w:t>R</w:t>
-      </w:r>
-      <w:r>
-        <w:rPr>
-          <w:rFonts w:asciiTheme="minorHAnsi" w:hAnsiTheme="minorHAnsi"/>
-          <w:b/>
+        <w:t xml:space="preserve"> </w:t>
+      </w:r>
+      <w:r>
+        <w:rPr>
+          <w:rFonts w:asciiTheme="minorHAnsi" w:hAnsiTheme="minorHAnsi"/>
           <w:color w:val="000000"/>
         </w:rPr>
-        <w:t xml:space="preserve">egistro </w:t>
+        <w:t xml:space="preserve">e compararlo con il valore </w:t>
       </w:r>
       <w:r>
         <w:rPr>
           <w:rFonts w:asciiTheme="minorHAnsi" w:hAnsiTheme="minorHAnsi"/>
           <w:color w:val="000000"/>
         </w:rPr>
-        <w:t>e compararlo con il valore binario 11</w:t>
+        <w:t xml:space="preserve">binario </w:t>
       </w:r>
       <w:r>
         <w:rPr>
           <w:rFonts w:asciiTheme="minorHAnsi" w:hAnsiTheme="minorHAnsi"/>
           <w:color w:val="000000"/>
         </w:rPr>
+        <w:t>11</w:t>
+      </w:r>
+      <w:r>
+        <w:rPr>
+          <w:rFonts w:asciiTheme="minorHAnsi" w:hAnsiTheme="minorHAnsi"/>
+          <w:color w:val="000000"/>
+        </w:rPr>
         <w:t>. N</w:t>
       </w:r>
       <w:r>
@@ -19880,21 +19793,21 @@
           <w:rFonts w:asciiTheme="minorHAnsi" w:hAnsiTheme="minorHAnsi"/>
           <w:color w:val="000000"/>
         </w:rPr>
-        <w:t xml:space="preserve"> in ingresso alla FSM, il quale poi persiste finché il </w:t>
+        <w:t xml:space="preserve"> in ingresso alla FSM, il quale poi persiste </w:t>
       </w:r>
       <w:r>
         <w:rPr>
           <w:rFonts w:asciiTheme="minorHAnsi" w:hAnsiTheme="minorHAnsi"/>
           <w:color w:val="000000"/>
         </w:rPr>
-        <w:t>R</w:t>
+        <w:t>finché nel registro rimane il valore 11, ovvero finché non viene resettato mediante l’apposito segnale</w:t>
       </w:r>
       <w:r>
         <w:rPr>
           <w:rFonts w:asciiTheme="minorHAnsi" w:hAnsiTheme="minorHAnsi"/>
           <w:color w:val="000000"/>
         </w:rPr>
-        <w:t>egistro non viene resettato. I</w:t>
+        <w:t>. I</w:t>
       </w:r>
       <w:r>
         <w:rPr>
@@ -19953,40 +19866,20 @@
     </w:p>
     <w:p>
       <w:pPr>
-        <w:pStyle w:val="Sottotitolo"/>
-        <w:outlineLvl w:val="1"/>
-        <w:rPr>
-          <w:rFonts w:asciiTheme="minorHAnsi" w:hAnsiTheme="minorHAnsi"/>
-          <w:b/>
-        </w:rPr>
+        <w:pStyle w:val="Titolo2"/>
       </w:pPr>
-      <w:bookmarkStart w:id="13" w:name="_Toc62745475"/>
+      <w:bookmarkStart w:id="22" w:name="_Toc62745475"/>
+      <w:bookmarkStart w:id="23" w:name="_Toc63011940"/>
+      <w:r>
+        <w:lastRenderedPageBreak/>
+        <w:t xml:space="preserve">Datapath: </w:t>
+      </w:r>
       <w:proofErr w:type="spellStart"/>
       <w:r>
-        <w:rPr>
-          <w:rFonts w:asciiTheme="minorHAnsi" w:hAnsiTheme="minorHAnsi"/>
-          <w:b/>
-        </w:rPr>
-        <w:lastRenderedPageBreak/>
-        <w:t>Datapath</w:t>
-      </w:r>
-      <w:proofErr w:type="spellEnd"/>
-      <w:r>
-        <w:rPr>
-          <w:rFonts w:asciiTheme="minorHAnsi" w:hAnsiTheme="minorHAnsi"/>
-          <w:b/>
-        </w:rPr>
-        <w:t xml:space="preserve">: </w:t>
-      </w:r>
-      <w:proofErr w:type="spellStart"/>
-      <w:r>
-        <w:rPr>
-          <w:rFonts w:asciiTheme="minorHAnsi" w:hAnsiTheme="minorHAnsi"/>
-          <w:b/>
-        </w:rPr>
         <w:t>Check_Cash</w:t>
       </w:r>
-      <w:bookmarkEnd w:id="13"/>
+      <w:bookmarkEnd w:id="22"/>
+      <w:bookmarkEnd w:id="23"/>
       <w:proofErr w:type="spellEnd"/>
     </w:p>
     <w:p>
@@ -20000,7 +19893,21 @@
         <w:rPr>
           <w:rFonts w:asciiTheme="minorHAnsi" w:hAnsiTheme="minorHAnsi"/>
         </w:rPr>
-        <w:t>Questa sezione del datapath è quella che si occupa di verificare che il quantitativo di denaro richiesto dall’utente (</w:t>
+        <w:t xml:space="preserve">Questa sezione del </w:t>
+      </w:r>
+      <w:proofErr w:type="spellStart"/>
+      <w:r>
+        <w:rPr>
+          <w:rFonts w:asciiTheme="minorHAnsi" w:hAnsiTheme="minorHAnsi"/>
+        </w:rPr>
+        <w:t>datapath</w:t>
+      </w:r>
+      <w:proofErr w:type="spellEnd"/>
+      <w:r>
+        <w:rPr>
+          <w:rFonts w:asciiTheme="minorHAnsi" w:hAnsiTheme="minorHAnsi"/>
+        </w:rPr>
+        <w:t xml:space="preserve"> è quella che si occupa di verificare che il quantitativo di denaro richiesto dall’utente (</w:t>
       </w:r>
       <w:proofErr w:type="spellStart"/>
       <w:r>
@@ -20225,19 +20132,11 @@
           <w:rFonts w:asciiTheme="minorHAnsi" w:eastAsia="Roboto Mono" w:hAnsiTheme="minorHAnsi" w:cs="Roboto Mono"/>
         </w:rPr>
       </w:pPr>
-      <w:proofErr w:type="gramStart"/>
-      <w:r>
-        <w:rPr>
-          <w:rFonts w:asciiTheme="minorHAnsi" w:hAnsiTheme="minorHAnsi"/>
-        </w:rPr>
-        <w:t xml:space="preserve">Esempio:   </w:t>
-      </w:r>
-      <w:proofErr w:type="gramEnd"/>
-      <w:r>
-        <w:rPr>
-          <w:rFonts w:asciiTheme="minorHAnsi" w:hAnsiTheme="minorHAnsi"/>
-        </w:rPr>
-        <w:t xml:space="preserve"> </w:t>
+      <w:r>
+        <w:rPr>
+          <w:rFonts w:asciiTheme="minorHAnsi" w:hAnsiTheme="minorHAnsi"/>
+        </w:rPr>
+        <w:t xml:space="preserve">Esempio:    </w:t>
       </w:r>
       <w:proofErr w:type="spellStart"/>
       <w:r>
@@ -20337,7 +20236,19 @@
         <w:rPr>
           <w:rFonts w:asciiTheme="minorHAnsi" w:eastAsia="Roboto Mono" w:hAnsiTheme="minorHAnsi" w:cs="Roboto Mono"/>
         </w:rPr>
-        <w:t xml:space="preserve"> (= 1748</w:t>
+        <w:t xml:space="preserve"> (</w:t>
+      </w:r>
+      <w:r>
+        <w:rPr>
+          <w:rFonts w:asciiTheme="minorHAnsi" w:eastAsia="Roboto Mono" w:hAnsiTheme="minorHAnsi" w:cs="Roboto Mono"/>
+        </w:rPr>
+        <w:t>=</w:t>
+      </w:r>
+      <w:r>
+        <w:rPr>
+          <w:rFonts w:asciiTheme="minorHAnsi" w:eastAsia="Roboto Mono" w:hAnsiTheme="minorHAnsi" w:cs="Roboto Mono"/>
+        </w:rPr>
+        <w:t>1748</w:t>
       </w:r>
       <w:r>
         <w:rPr>
@@ -20451,12 +20362,14 @@
         </w:rPr>
         <w:t xml:space="preserve">comparatore mette 1 in output. </w:t>
       </w:r>
+      <w:proofErr w:type="gramStart"/>
       <w:r>
         <w:rPr>
           <w:rFonts w:asciiTheme="minorHAnsi" w:hAnsiTheme="minorHAnsi"/>
         </w:rPr>
         <w:t>Infine</w:t>
       </w:r>
+      <w:proofErr w:type="gramEnd"/>
       <w:r>
         <w:rPr>
           <w:rFonts w:asciiTheme="minorHAnsi" w:hAnsiTheme="minorHAnsi"/>
@@ -20529,8 +20442,8 @@
           <w:u w:val="single"/>
         </w:rPr>
       </w:pPr>
-      <w:bookmarkStart w:id="14" w:name="_heading=h.l2jijvj89hot" w:colFirst="0" w:colLast="0"/>
-      <w:bookmarkEnd w:id="14"/>
+      <w:bookmarkStart w:id="24" w:name="_heading=h.l2jijvj89hot" w:colFirst="0" w:colLast="0"/>
+      <w:bookmarkEnd w:id="24"/>
       <w:r>
         <w:rPr>
           <w:rFonts w:asciiTheme="minorHAnsi" w:hAnsiTheme="minorHAnsi"/>
@@ -20605,7 +20518,19 @@
         <w:rPr>
           <w:rFonts w:asciiTheme="minorHAnsi" w:hAnsiTheme="minorHAnsi"/>
         </w:rPr>
-        <w:t>. L’entrata di 10 corrisponderà quindi a un’uscita a 12 bit.</w:t>
+        <w:t>. L’entrata di 10</w:t>
+      </w:r>
+      <w:r>
+        <w:rPr>
+          <w:rFonts w:asciiTheme="minorHAnsi" w:hAnsiTheme="minorHAnsi"/>
+        </w:rPr>
+        <w:t xml:space="preserve"> bit</w:t>
+      </w:r>
+      <w:r>
+        <w:rPr>
+          <w:rFonts w:asciiTheme="minorHAnsi" w:hAnsiTheme="minorHAnsi"/>
+        </w:rPr>
+        <w:t xml:space="preserve"> corrisponderà quindi a un’uscita a 12 bit.</w:t>
       </w:r>
     </w:p>
     <w:p>
@@ -20676,6 +20601,8 @@
       <w:r>
         <w:rPr>
           <w:rFonts w:asciiTheme="minorHAnsi" w:hAnsiTheme="minorHAnsi"/>
+          <w:i/>
+          <w:iCs/>
         </w:rPr>
         <w:t>xor</w:t>
       </w:r>
@@ -20700,6 +20627,12 @@
         </w:rPr>
         <w:t>) è maggiore del secondo (</w:t>
       </w:r>
+      <w:r>
+        <w:rPr>
+          <w:rFonts w:asciiTheme="minorHAnsi" w:hAnsiTheme="minorHAnsi"/>
+        </w:rPr>
+        <w:t xml:space="preserve">4 ∙ </w:t>
+      </w:r>
       <w:proofErr w:type="spellStart"/>
       <w:r>
         <w:rPr>
@@ -20712,7 +20645,7 @@
         <w:rPr>
           <w:rFonts w:asciiTheme="minorHAnsi" w:hAnsiTheme="minorHAnsi"/>
         </w:rPr>
-        <w:t>*4). Restituisce 1 in uscita se la condizione è verificata.</w:t>
+        <w:t>). Restituisce 1 in uscita se la condizione è verificata.</w:t>
       </w:r>
     </w:p>
     <w:p>
@@ -20739,19 +20672,19 @@
         <w:rPr>
           <w:rFonts w:asciiTheme="minorHAnsi" w:hAnsiTheme="minorHAnsi"/>
         </w:rPr>
-        <w:t xml:space="preserve">: Viene sfruttata per determinare se </w:t>
-      </w:r>
-      <w:r>
-        <w:rPr>
-          <w:rFonts w:asciiTheme="minorHAnsi" w:hAnsiTheme="minorHAnsi"/>
-        </w:rPr>
-        <w:t xml:space="preserve">abilitare </w:t>
-      </w:r>
-      <w:r>
-        <w:rPr>
-          <w:rFonts w:asciiTheme="minorHAnsi" w:hAnsiTheme="minorHAnsi"/>
-        </w:rPr>
-        <w:t xml:space="preserve">l’uscita </w:t>
+        <w:t xml:space="preserve">: Viene sfruttata per determinare </w:t>
+      </w:r>
+      <w:r>
+        <w:rPr>
+          <w:rFonts w:asciiTheme="minorHAnsi" w:hAnsiTheme="minorHAnsi"/>
+        </w:rPr>
+        <w:t>il valore di</w:t>
+      </w:r>
+      <w:r>
+        <w:rPr>
+          <w:rFonts w:asciiTheme="minorHAnsi" w:hAnsiTheme="minorHAnsi"/>
+        </w:rPr>
+        <w:t xml:space="preserve"> </w:t>
       </w:r>
       <w:proofErr w:type="spellStart"/>
       <w:r>
@@ -20887,7 +20820,21 @@
         <w:rPr>
           <w:rFonts w:asciiTheme="minorHAnsi" w:hAnsiTheme="minorHAnsi"/>
         </w:rPr>
-        <w:t xml:space="preserve"> riporti il cash da erogare solamente quando </w:t>
+        <w:t xml:space="preserve"> riporti il </w:t>
+      </w:r>
+      <w:proofErr w:type="gramStart"/>
+      <w:r>
+        <w:rPr>
+          <w:rFonts w:asciiTheme="minorHAnsi" w:hAnsiTheme="minorHAnsi"/>
+        </w:rPr>
+        <w:t>cash</w:t>
+      </w:r>
+      <w:proofErr w:type="gramEnd"/>
+      <w:r>
+        <w:rPr>
+          <w:rFonts w:asciiTheme="minorHAnsi" w:hAnsiTheme="minorHAnsi"/>
+        </w:rPr>
+        <w:t xml:space="preserve"> da erogare solamente quando </w:t>
       </w:r>
       <w:proofErr w:type="spellStart"/>
       <w:r>
@@ -20901,14 +20848,7 @@
         <w:rPr>
           <w:rFonts w:asciiTheme="minorHAnsi" w:hAnsiTheme="minorHAnsi"/>
         </w:rPr>
-        <w:t xml:space="preserve"> vale 1, altrimenti riporta tutti zeri. Per una questione di semplicità, è stato scelto di sostituirlo nel relativo </w:t>
-      </w:r>
-      <w:proofErr w:type="gramStart"/>
-      <w:r>
-        <w:rPr>
-          <w:rFonts w:asciiTheme="minorHAnsi" w:hAnsiTheme="minorHAnsi"/>
-        </w:rPr>
-        <w:t xml:space="preserve">file </w:t>
+        <w:t xml:space="preserve"> vale 1, altrimenti riporta tutti zeri. Per una questione di semplicità, è stato scelto di sostituirlo nel relativo file </w:t>
       </w:r>
       <w:r>
         <w:rPr>
@@ -20926,7 +20866,6 @@
         <w:t>blif</w:t>
       </w:r>
       <w:proofErr w:type="spellEnd"/>
-      <w:proofErr w:type="gramEnd"/>
       <w:r>
         <w:rPr>
           <w:rFonts w:asciiTheme="minorHAnsi" w:hAnsiTheme="minorHAnsi"/>
@@ -20979,30 +20918,52 @@
     </w:p>
     <w:p>
       <w:pPr>
-        <w:pStyle w:val="Sottotitolo"/>
-        <w:outlineLvl w:val="1"/>
-        <w:rPr>
-          <w:rFonts w:asciiTheme="minorHAnsi" w:hAnsiTheme="minorHAnsi"/>
-          <w:b/>
-        </w:rPr>
+        <w:pStyle w:val="Titolo2"/>
       </w:pPr>
-      <w:bookmarkStart w:id="15" w:name="_Toc62745476"/>
-      <w:r>
-        <w:rPr>
-          <w:rFonts w:asciiTheme="minorHAnsi" w:hAnsiTheme="minorHAnsi"/>
-          <w:b/>
-        </w:rPr>
+      <w:bookmarkStart w:id="25" w:name="_Toc62745476"/>
+      <w:bookmarkStart w:id="26" w:name="_Toc63011941"/>
+      <w:r>
         <w:lastRenderedPageBreak/>
-        <w:t>Rappresentazione Grafica Datapath</w:t>
-      </w:r>
-      <w:r>
-        <w:rPr>
-          <w:rFonts w:asciiTheme="minorHAnsi" w:hAnsiTheme="minorHAnsi"/>
-          <w:b/>
-        </w:rPr>
+        <w:t>Rappresentazione Grafica</w:t>
+      </w:r>
+      <w:r>
+        <w:t xml:space="preserve"> del</w:t>
+      </w:r>
+      <w:r>
+        <w:t xml:space="preserve"> Datapath</w:t>
+      </w:r>
+      <w:r>
         <w:t>:</w:t>
       </w:r>
-      <w:bookmarkEnd w:id="15"/>
+      <w:bookmarkEnd w:id="25"/>
+      <w:bookmarkEnd w:id="26"/>
+    </w:p>
+    <w:p>
+      <w:r>
+        <w:t xml:space="preserve">I componenti di sinistra del Datapath costituiscono il </w:t>
+      </w:r>
+      <w:r>
+        <w:rPr>
+          <w:i/>
+          <w:iCs/>
+        </w:rPr>
+        <w:t>Contatentativi</w:t>
+      </w:r>
+      <w:r>
+        <w:t xml:space="preserve">, mentre i componenti di destra rappresentano il </w:t>
+      </w:r>
+      <w:proofErr w:type="spellStart"/>
+      <w:r>
+        <w:rPr>
+          <w:i/>
+          <w:iCs/>
+        </w:rPr>
+        <w:t>Check_Cash</w:t>
+      </w:r>
+      <w:proofErr w:type="spellEnd"/>
+      <w:r>
+        <w:t>.</w:t>
+      </w:r>
     </w:p>
     <w:p>
       <w:pPr>
@@ -21011,6 +20972,7 @@
           <w:rFonts w:asciiTheme="minorHAnsi" w:hAnsiTheme="minorHAnsi"/>
           <w:b/>
           <w:noProof/>
+          <w:vertAlign w:val="superscript"/>
         </w:rPr>
       </w:pPr>
       <w:r>
@@ -21141,20 +21103,16 @@
     </w:p>
     <w:p>
       <w:pPr>
-        <w:jc w:val="center"/>
-        <w:rPr>
-          <w:rFonts w:asciiTheme="minorHAnsi" w:hAnsiTheme="minorHAnsi"/>
-        </w:rPr>
-      </w:pPr>
-    </w:p>
-    <w:p>
-      <w:pPr>
         <w:pStyle w:val="Titolo1"/>
       </w:pPr>
+      <w:bookmarkStart w:id="27" w:name="_Toc63007091"/>
+      <w:bookmarkStart w:id="28" w:name="_Toc63011942"/>
       <w:r>
         <w:lastRenderedPageBreak/>
         <w:t>Ottimizzazione, Mapping e Statistiche</w:t>
       </w:r>
+      <w:bookmarkEnd w:id="27"/>
+      <w:bookmarkEnd w:id="28"/>
     </w:p>
     <w:p/>
     <w:p>
@@ -21162,12 +21120,14 @@
         <w:t xml:space="preserve">In seguito a una minimizzazione per area, effettuata mediante la libreria </w:t>
       </w:r>
       <w:proofErr w:type="spellStart"/>
-      <w:proofErr w:type="gramStart"/>
-      <w:r>
+      <w:r>
+        <w:rPr>
+          <w:i/>
+          <w:iCs/>
+        </w:rPr>
         <w:t>synch.genlib</w:t>
       </w:r>
       <w:proofErr w:type="spellEnd"/>
-      <w:proofErr w:type="gramEnd"/>
       <w:r>
         <w:t>, con i comandi:</w:t>
       </w:r>
@@ -21181,15 +21141,19 @@
         </w:numPr>
       </w:pPr>
       <w:r>
+        <w:rPr>
+          <w:rFonts w:ascii="Courier New" w:hAnsi="Courier New" w:cs="Courier New"/>
+        </w:rPr>
         <w:t xml:space="preserve">source </w:t>
       </w:r>
       <w:proofErr w:type="spellStart"/>
-      <w:proofErr w:type="gramStart"/>
-      <w:r>
+      <w:r>
+        <w:rPr>
+          <w:rFonts w:ascii="Courier New" w:hAnsi="Courier New" w:cs="Courier New"/>
+        </w:rPr>
         <w:t>script.rugged</w:t>
       </w:r>
       <w:proofErr w:type="spellEnd"/>
-      <w:proofErr w:type="gramEnd"/>
       <w:r>
         <w:tab/>
       </w:r>
@@ -21206,8 +21170,19 @@
           <w:numId w:val="6"/>
         </w:numPr>
       </w:pPr>
-      <w:r>
-        <w:t>map -m 0</w:t>
+      <w:proofErr w:type="spellStart"/>
+      <w:r>
+        <w:rPr>
+          <w:rFonts w:ascii="Courier New" w:hAnsi="Courier New" w:cs="Courier New"/>
+        </w:rPr>
+        <w:t>map</w:t>
+      </w:r>
+      <w:proofErr w:type="spellEnd"/>
+      <w:r>
+        <w:rPr>
+          <w:rFonts w:ascii="Courier New" w:hAnsi="Courier New" w:cs="Courier New"/>
+        </w:rPr>
+        <w:t xml:space="preserve"> -m 0</w:t>
       </w:r>
       <w:r>
         <w:tab/>
@@ -21217,6 +21192,11 @@
       </w:r>
       <w:r>
         <w:tab/>
+      </w:r>
+      <w:r>
+        <w:tab/>
+      </w:r>
+      <w:r>
         <w:t>Per lanciare l’ottimizzazione</w:t>
       </w:r>
     </w:p>
@@ -21228,8 +21208,22 @@
           <w:numId w:val="6"/>
         </w:numPr>
       </w:pPr>
-      <w:r>
-        <w:t xml:space="preserve">map -s </w:t>
+      <w:proofErr w:type="spellStart"/>
+      <w:r>
+        <w:rPr>
+          <w:rFonts w:ascii="Courier New" w:hAnsi="Courier New" w:cs="Courier New"/>
+        </w:rPr>
+        <w:t>map</w:t>
+      </w:r>
+      <w:proofErr w:type="spellEnd"/>
+      <w:r>
+        <w:rPr>
+          <w:rFonts w:ascii="Courier New" w:hAnsi="Courier New" w:cs="Courier New"/>
+        </w:rPr>
+        <w:t xml:space="preserve"> -s</w:t>
+      </w:r>
+      <w:r>
+        <w:t xml:space="preserve"> </w:t>
       </w:r>
       <w:r>
         <w:tab/>
@@ -21248,1132 +21242,15 @@
     <w:p>
       <w:r>
         <w:t>Abbiamo ottenuto i seguenti parametri:</w:t>
-      </w:r>
-    </w:p>
-    <w:p/>
-    <w:p>
-      <w:pPr>
-        <w:spacing w:after="0"/>
-        <w:rPr>
-          <w:i/>
-          <w:iCs/>
-          <w:u w:val="single"/>
-        </w:rPr>
-      </w:pPr>
-      <w:r>
-        <w:rPr>
-          <w:i/>
-          <w:iCs/>
-          <w:u w:val="single"/>
-        </w:rPr>
-        <w:t>Risultati del mapping</w:t>
       </w:r>
     </w:p>
     <w:p>
       <w:pPr>
         <w:spacing w:after="0"/>
         <w:rPr>
-          <w:rFonts w:ascii="Courier New" w:hAnsi="Courier New" w:cs="Courier New"/>
-        </w:rPr>
-      </w:pPr>
-      <w:proofErr w:type="spellStart"/>
-      <w:r>
-        <w:rPr>
-          <w:rFonts w:ascii="Courier New" w:hAnsi="Courier New" w:cs="Courier New"/>
-        </w:rPr>
-        <w:t>sis</w:t>
-      </w:r>
-      <w:proofErr w:type="spellEnd"/>
-      <w:r>
-        <w:rPr>
-          <w:rFonts w:ascii="Courier New" w:hAnsi="Courier New" w:cs="Courier New"/>
-        </w:rPr>
-        <w:t xml:space="preserve">&gt; </w:t>
-      </w:r>
-      <w:proofErr w:type="spellStart"/>
-      <w:r>
-        <w:rPr>
-          <w:rFonts w:ascii="Courier New" w:hAnsi="Courier New" w:cs="Courier New"/>
-        </w:rPr>
-        <w:t>map</w:t>
-      </w:r>
-      <w:proofErr w:type="spellEnd"/>
-      <w:r>
-        <w:rPr>
-          <w:rFonts w:ascii="Courier New" w:hAnsi="Courier New" w:cs="Courier New"/>
-        </w:rPr>
-        <w:t xml:space="preserve"> -s</w:t>
-      </w:r>
-    </w:p>
-    <w:p>
-      <w:pPr>
-        <w:spacing w:after="0"/>
-        <w:rPr>
-          <w:rFonts w:ascii="Courier New" w:hAnsi="Courier New" w:cs="Courier New"/>
-        </w:rPr>
-      </w:pPr>
-      <w:r>
-        <w:rPr>
-          <w:rFonts w:ascii="Courier New" w:hAnsi="Courier New" w:cs="Courier New"/>
-        </w:rPr>
-        <w:t xml:space="preserve">&gt;&gt;&gt; </w:t>
-      </w:r>
-      <w:proofErr w:type="spellStart"/>
-      <w:r>
-        <w:rPr>
-          <w:rFonts w:ascii="Courier New" w:hAnsi="Courier New" w:cs="Courier New"/>
-        </w:rPr>
-        <w:t>before</w:t>
-      </w:r>
-      <w:proofErr w:type="spellEnd"/>
-      <w:r>
-        <w:rPr>
-          <w:rFonts w:ascii="Courier New" w:hAnsi="Courier New" w:cs="Courier New"/>
-        </w:rPr>
-        <w:t xml:space="preserve"> </w:t>
-      </w:r>
-      <w:proofErr w:type="spellStart"/>
-      <w:r>
-        <w:rPr>
-          <w:rFonts w:ascii="Courier New" w:hAnsi="Courier New" w:cs="Courier New"/>
-        </w:rPr>
-        <w:t>removing</w:t>
-      </w:r>
-      <w:proofErr w:type="spellEnd"/>
-      <w:r>
-        <w:rPr>
-          <w:rFonts w:ascii="Courier New" w:hAnsi="Courier New" w:cs="Courier New"/>
-        </w:rPr>
-        <w:t xml:space="preserve"> serial inverters &lt;&lt;&lt;</w:t>
-      </w:r>
-    </w:p>
-    <w:p>
-      <w:pPr>
-        <w:spacing w:after="0"/>
-        <w:rPr>
-          <w:rFonts w:ascii="Courier New" w:hAnsi="Courier New" w:cs="Courier New"/>
-        </w:rPr>
-      </w:pPr>
-      <w:r>
-        <w:rPr>
-          <w:rFonts w:ascii="Courier New" w:hAnsi="Courier New" w:cs="Courier New"/>
-        </w:rPr>
-        <w:t xml:space="preserve"># of </w:t>
-      </w:r>
-      <w:proofErr w:type="gramStart"/>
-      <w:r>
-        <w:rPr>
-          <w:rFonts w:ascii="Courier New" w:hAnsi="Courier New" w:cs="Courier New"/>
-        </w:rPr>
-        <w:t xml:space="preserve">outputs:   </w:t>
-      </w:r>
-      <w:proofErr w:type="gramEnd"/>
-      <w:r>
-        <w:rPr>
-          <w:rFonts w:ascii="Courier New" w:hAnsi="Courier New" w:cs="Courier New"/>
-        </w:rPr>
-        <w:t xml:space="preserve">       19</w:t>
-      </w:r>
-    </w:p>
-    <w:p>
-      <w:pPr>
-        <w:spacing w:after="0"/>
-        <w:rPr>
-          <w:rFonts w:ascii="Courier New" w:hAnsi="Courier New" w:cs="Courier New"/>
-          <w:b/>
-          <w:bCs/>
-        </w:rPr>
-      </w:pPr>
-      <w:proofErr w:type="spellStart"/>
-      <w:r>
-        <w:rPr>
-          <w:rFonts w:ascii="Courier New" w:hAnsi="Courier New" w:cs="Courier New"/>
-          <w:b/>
-          <w:bCs/>
-        </w:rPr>
-        <w:t>total</w:t>
-      </w:r>
-      <w:proofErr w:type="spellEnd"/>
-      <w:r>
-        <w:rPr>
-          <w:rFonts w:ascii="Courier New" w:hAnsi="Courier New" w:cs="Courier New"/>
-          <w:b/>
-          <w:bCs/>
-        </w:rPr>
-        <w:t xml:space="preserve"> gate </w:t>
-      </w:r>
-      <w:proofErr w:type="gramStart"/>
-      <w:r>
-        <w:rPr>
-          <w:rFonts w:ascii="Courier New" w:hAnsi="Courier New" w:cs="Courier New"/>
-          <w:b/>
-          <w:bCs/>
-        </w:rPr>
-        <w:t xml:space="preserve">area:   </w:t>
-      </w:r>
-      <w:proofErr w:type="gramEnd"/>
-      <w:r>
-        <w:rPr>
-          <w:rFonts w:ascii="Courier New" w:hAnsi="Courier New" w:cs="Courier New"/>
-          <w:b/>
-          <w:bCs/>
-        </w:rPr>
-        <w:t xml:space="preserve">    2952.00</w:t>
-      </w:r>
-    </w:p>
-    <w:p>
-      <w:pPr>
-        <w:spacing w:after="0"/>
-        <w:rPr>
-          <w:rFonts w:ascii="Courier New" w:hAnsi="Courier New" w:cs="Courier New"/>
-          <w:b/>
-          <w:bCs/>
-        </w:rPr>
-      </w:pPr>
-      <w:r>
-        <w:rPr>
-          <w:rFonts w:ascii="Courier New" w:hAnsi="Courier New" w:cs="Courier New"/>
-          <w:b/>
-          <w:bCs/>
-        </w:rPr>
-        <w:t xml:space="preserve">maximum </w:t>
-      </w:r>
-      <w:proofErr w:type="spellStart"/>
-      <w:r>
-        <w:rPr>
-          <w:rFonts w:ascii="Courier New" w:hAnsi="Courier New" w:cs="Courier New"/>
-          <w:b/>
-          <w:bCs/>
-        </w:rPr>
-        <w:t>arrival</w:t>
-      </w:r>
-      <w:proofErr w:type="spellEnd"/>
-      <w:r>
-        <w:rPr>
-          <w:rFonts w:ascii="Courier New" w:hAnsi="Courier New" w:cs="Courier New"/>
-          <w:b/>
-          <w:bCs/>
-        </w:rPr>
-        <w:t xml:space="preserve"> time: (</w:t>
-      </w:r>
-      <w:proofErr w:type="gramStart"/>
-      <w:r>
-        <w:rPr>
-          <w:rFonts w:ascii="Courier New" w:hAnsi="Courier New" w:cs="Courier New"/>
-          <w:b/>
-          <w:bCs/>
-        </w:rPr>
-        <w:t>27.40,27.40</w:t>
-      </w:r>
-      <w:proofErr w:type="gramEnd"/>
-      <w:r>
-        <w:rPr>
-          <w:rFonts w:ascii="Courier New" w:hAnsi="Courier New" w:cs="Courier New"/>
-          <w:b/>
-          <w:bCs/>
-        </w:rPr>
-        <w:t>)</w:t>
-      </w:r>
-    </w:p>
-    <w:p>
-      <w:pPr>
-        <w:spacing w:after="0"/>
-        <w:rPr>
-          <w:rFonts w:ascii="Courier New" w:hAnsi="Courier New" w:cs="Courier New"/>
-        </w:rPr>
-      </w:pPr>
-      <w:r>
-        <w:rPr>
-          <w:rFonts w:ascii="Courier New" w:hAnsi="Courier New" w:cs="Courier New"/>
-        </w:rPr>
-        <w:t xml:space="preserve">maximum </w:t>
-      </w:r>
-      <w:proofErr w:type="spellStart"/>
-      <w:r>
-        <w:rPr>
-          <w:rFonts w:ascii="Courier New" w:hAnsi="Courier New" w:cs="Courier New"/>
-        </w:rPr>
-        <w:t>po</w:t>
-      </w:r>
-      <w:proofErr w:type="spellEnd"/>
-      <w:r>
-        <w:rPr>
-          <w:rFonts w:ascii="Courier New" w:hAnsi="Courier New" w:cs="Courier New"/>
-        </w:rPr>
-        <w:t xml:space="preserve"> </w:t>
-      </w:r>
-      <w:proofErr w:type="spellStart"/>
-      <w:proofErr w:type="gramStart"/>
-      <w:r>
-        <w:rPr>
-          <w:rFonts w:ascii="Courier New" w:hAnsi="Courier New" w:cs="Courier New"/>
-        </w:rPr>
-        <w:t>slack</w:t>
-      </w:r>
-      <w:proofErr w:type="spellEnd"/>
-      <w:r>
-        <w:rPr>
-          <w:rFonts w:ascii="Courier New" w:hAnsi="Courier New" w:cs="Courier New"/>
-        </w:rPr>
-        <w:t xml:space="preserve">:   </w:t>
-      </w:r>
-      <w:proofErr w:type="gramEnd"/>
-      <w:r>
-        <w:rPr>
-          <w:rFonts w:ascii="Courier New" w:hAnsi="Courier New" w:cs="Courier New"/>
-        </w:rPr>
-        <w:t xml:space="preserve">  (-5.20,-5.20)</w:t>
-      </w:r>
-    </w:p>
-    <w:p>
-      <w:pPr>
-        <w:spacing w:after="0"/>
-        <w:rPr>
-          <w:rFonts w:ascii="Courier New" w:hAnsi="Courier New" w:cs="Courier New"/>
-        </w:rPr>
-      </w:pPr>
-      <w:r>
-        <w:rPr>
-          <w:rFonts w:ascii="Courier New" w:hAnsi="Courier New" w:cs="Courier New"/>
-        </w:rPr>
-        <w:t xml:space="preserve">minimum </w:t>
-      </w:r>
-      <w:proofErr w:type="spellStart"/>
-      <w:r>
-        <w:rPr>
-          <w:rFonts w:ascii="Courier New" w:hAnsi="Courier New" w:cs="Courier New"/>
-        </w:rPr>
-        <w:t>po</w:t>
-      </w:r>
-      <w:proofErr w:type="spellEnd"/>
-      <w:r>
-        <w:rPr>
-          <w:rFonts w:ascii="Courier New" w:hAnsi="Courier New" w:cs="Courier New"/>
-        </w:rPr>
-        <w:t xml:space="preserve"> </w:t>
-      </w:r>
-      <w:proofErr w:type="spellStart"/>
-      <w:proofErr w:type="gramStart"/>
-      <w:r>
-        <w:rPr>
-          <w:rFonts w:ascii="Courier New" w:hAnsi="Courier New" w:cs="Courier New"/>
-        </w:rPr>
-        <w:t>slack</w:t>
-      </w:r>
-      <w:proofErr w:type="spellEnd"/>
-      <w:r>
-        <w:rPr>
-          <w:rFonts w:ascii="Courier New" w:hAnsi="Courier New" w:cs="Courier New"/>
-        </w:rPr>
-        <w:t xml:space="preserve">:   </w:t>
-      </w:r>
-      <w:proofErr w:type="gramEnd"/>
-      <w:r>
-        <w:rPr>
-          <w:rFonts w:ascii="Courier New" w:hAnsi="Courier New" w:cs="Courier New"/>
-        </w:rPr>
-        <w:t xml:space="preserve">  (-27.40,-27.40)</w:t>
-      </w:r>
-    </w:p>
-    <w:p>
-      <w:pPr>
-        <w:spacing w:after="0"/>
-        <w:rPr>
-          <w:rFonts w:ascii="Courier New" w:hAnsi="Courier New" w:cs="Courier New"/>
-        </w:rPr>
-      </w:pPr>
-      <w:proofErr w:type="spellStart"/>
-      <w:r>
-        <w:rPr>
-          <w:rFonts w:ascii="Courier New" w:hAnsi="Courier New" w:cs="Courier New"/>
-        </w:rPr>
-        <w:t>total</w:t>
-      </w:r>
-      <w:proofErr w:type="spellEnd"/>
-      <w:r>
-        <w:rPr>
-          <w:rFonts w:ascii="Courier New" w:hAnsi="Courier New" w:cs="Courier New"/>
-        </w:rPr>
-        <w:t xml:space="preserve"> </w:t>
-      </w:r>
-      <w:proofErr w:type="spellStart"/>
-      <w:r>
-        <w:rPr>
-          <w:rFonts w:ascii="Courier New" w:hAnsi="Courier New" w:cs="Courier New"/>
-        </w:rPr>
-        <w:t>neg</w:t>
-      </w:r>
-      <w:proofErr w:type="spellEnd"/>
-      <w:r>
-        <w:rPr>
-          <w:rFonts w:ascii="Courier New" w:hAnsi="Courier New" w:cs="Courier New"/>
-        </w:rPr>
-        <w:t xml:space="preserve"> </w:t>
-      </w:r>
-      <w:proofErr w:type="spellStart"/>
-      <w:proofErr w:type="gramStart"/>
-      <w:r>
-        <w:rPr>
-          <w:rFonts w:ascii="Courier New" w:hAnsi="Courier New" w:cs="Courier New"/>
-        </w:rPr>
-        <w:t>slack</w:t>
-      </w:r>
-      <w:proofErr w:type="spellEnd"/>
-      <w:r>
-        <w:rPr>
-          <w:rFonts w:ascii="Courier New" w:hAnsi="Courier New" w:cs="Courier New"/>
-        </w:rPr>
-        <w:t xml:space="preserve">:   </w:t>
-      </w:r>
-      <w:proofErr w:type="gramEnd"/>
-      <w:r>
-        <w:rPr>
-          <w:rFonts w:ascii="Courier New" w:hAnsi="Courier New" w:cs="Courier New"/>
-        </w:rPr>
-        <w:t xml:space="preserve">   (-369.40,-369.40)</w:t>
-      </w:r>
-    </w:p>
-    <w:p>
-      <w:pPr>
-        <w:spacing w:after="0"/>
-        <w:rPr>
-          <w:rFonts w:ascii="Courier New" w:hAnsi="Courier New" w:cs="Courier New"/>
-        </w:rPr>
-      </w:pPr>
-      <w:r>
-        <w:rPr>
-          <w:rFonts w:ascii="Courier New" w:hAnsi="Courier New" w:cs="Courier New"/>
-        </w:rPr>
-        <w:t xml:space="preserve"># of </w:t>
-      </w:r>
-      <w:proofErr w:type="spellStart"/>
-      <w:r>
-        <w:rPr>
-          <w:rFonts w:ascii="Courier New" w:hAnsi="Courier New" w:cs="Courier New"/>
-        </w:rPr>
-        <w:t>failing</w:t>
-      </w:r>
-      <w:proofErr w:type="spellEnd"/>
-      <w:r>
-        <w:rPr>
-          <w:rFonts w:ascii="Courier New" w:hAnsi="Courier New" w:cs="Courier New"/>
-        </w:rPr>
-        <w:t xml:space="preserve"> </w:t>
-      </w:r>
-      <w:proofErr w:type="gramStart"/>
-      <w:r>
-        <w:rPr>
-          <w:rFonts w:ascii="Courier New" w:hAnsi="Courier New" w:cs="Courier New"/>
-        </w:rPr>
-        <w:t>outputs:  19</w:t>
-      </w:r>
-      <w:proofErr w:type="gramEnd"/>
-    </w:p>
-    <w:p>
-      <w:pPr>
-        <w:spacing w:after="0"/>
-        <w:rPr>
-          <w:rFonts w:ascii="Courier New" w:hAnsi="Courier New" w:cs="Courier New"/>
-        </w:rPr>
-      </w:pPr>
-      <w:r>
-        <w:rPr>
-          <w:rFonts w:ascii="Courier New" w:hAnsi="Courier New" w:cs="Courier New"/>
-        </w:rPr>
-        <w:t xml:space="preserve">&gt;&gt;&gt; </w:t>
-      </w:r>
-      <w:proofErr w:type="spellStart"/>
-      <w:r>
-        <w:rPr>
-          <w:rFonts w:ascii="Courier New" w:hAnsi="Courier New" w:cs="Courier New"/>
-        </w:rPr>
-        <w:t>before</w:t>
-      </w:r>
-      <w:proofErr w:type="spellEnd"/>
-      <w:r>
-        <w:rPr>
-          <w:rFonts w:ascii="Courier New" w:hAnsi="Courier New" w:cs="Courier New"/>
-        </w:rPr>
-        <w:t xml:space="preserve"> </w:t>
-      </w:r>
-      <w:proofErr w:type="spellStart"/>
-      <w:r>
-        <w:rPr>
-          <w:rFonts w:ascii="Courier New" w:hAnsi="Courier New" w:cs="Courier New"/>
-        </w:rPr>
-        <w:t>removing</w:t>
-      </w:r>
-      <w:proofErr w:type="spellEnd"/>
-      <w:r>
-        <w:rPr>
-          <w:rFonts w:ascii="Courier New" w:hAnsi="Courier New" w:cs="Courier New"/>
-        </w:rPr>
-        <w:t xml:space="preserve"> </w:t>
-      </w:r>
-      <w:proofErr w:type="spellStart"/>
-      <w:r>
-        <w:rPr>
-          <w:rFonts w:ascii="Courier New" w:hAnsi="Courier New" w:cs="Courier New"/>
-        </w:rPr>
-        <w:t>parallel</w:t>
-      </w:r>
-      <w:proofErr w:type="spellEnd"/>
-      <w:r>
-        <w:rPr>
-          <w:rFonts w:ascii="Courier New" w:hAnsi="Courier New" w:cs="Courier New"/>
-        </w:rPr>
-        <w:t xml:space="preserve"> inverters &lt;&lt;&lt;</w:t>
-      </w:r>
-    </w:p>
-    <w:p>
-      <w:pPr>
-        <w:spacing w:after="0"/>
-        <w:rPr>
-          <w:rFonts w:ascii="Courier New" w:hAnsi="Courier New" w:cs="Courier New"/>
-        </w:rPr>
-      </w:pPr>
-      <w:r>
-        <w:rPr>
-          <w:rFonts w:ascii="Courier New" w:hAnsi="Courier New" w:cs="Courier New"/>
-        </w:rPr>
-        <w:t xml:space="preserve"># of </w:t>
-      </w:r>
-      <w:proofErr w:type="gramStart"/>
-      <w:r>
-        <w:rPr>
-          <w:rFonts w:ascii="Courier New" w:hAnsi="Courier New" w:cs="Courier New"/>
-        </w:rPr>
-        <w:t xml:space="preserve">outputs:   </w:t>
-      </w:r>
-      <w:proofErr w:type="gramEnd"/>
-      <w:r>
-        <w:rPr>
-          <w:rFonts w:ascii="Courier New" w:hAnsi="Courier New" w:cs="Courier New"/>
-        </w:rPr>
-        <w:t xml:space="preserve">       19</w:t>
-      </w:r>
-    </w:p>
-    <w:p>
-      <w:pPr>
-        <w:spacing w:after="0"/>
-        <w:rPr>
-          <w:rFonts w:ascii="Courier New" w:hAnsi="Courier New" w:cs="Courier New"/>
-          <w:b/>
-          <w:bCs/>
-        </w:rPr>
-      </w:pPr>
-      <w:proofErr w:type="spellStart"/>
-      <w:r>
-        <w:rPr>
-          <w:rFonts w:ascii="Courier New" w:hAnsi="Courier New" w:cs="Courier New"/>
-          <w:b/>
-          <w:bCs/>
-        </w:rPr>
-        <w:t>total</w:t>
-      </w:r>
-      <w:proofErr w:type="spellEnd"/>
-      <w:r>
-        <w:rPr>
-          <w:rFonts w:ascii="Courier New" w:hAnsi="Courier New" w:cs="Courier New"/>
-          <w:b/>
-          <w:bCs/>
-        </w:rPr>
-        <w:t xml:space="preserve"> gate </w:t>
-      </w:r>
-      <w:proofErr w:type="gramStart"/>
-      <w:r>
-        <w:rPr>
-          <w:rFonts w:ascii="Courier New" w:hAnsi="Courier New" w:cs="Courier New"/>
-          <w:b/>
-          <w:bCs/>
-        </w:rPr>
-        <w:t xml:space="preserve">area:   </w:t>
-      </w:r>
-      <w:proofErr w:type="gramEnd"/>
-      <w:r>
-        <w:rPr>
-          <w:rFonts w:ascii="Courier New" w:hAnsi="Courier New" w:cs="Courier New"/>
-          <w:b/>
-          <w:bCs/>
-        </w:rPr>
-        <w:t xml:space="preserve">    2952.00</w:t>
-      </w:r>
-    </w:p>
-    <w:p>
-      <w:pPr>
-        <w:spacing w:after="0"/>
-        <w:rPr>
-          <w:rFonts w:ascii="Courier New" w:hAnsi="Courier New" w:cs="Courier New"/>
-          <w:b/>
-          <w:bCs/>
-        </w:rPr>
-      </w:pPr>
-      <w:r>
-        <w:rPr>
-          <w:rFonts w:ascii="Courier New" w:hAnsi="Courier New" w:cs="Courier New"/>
-          <w:b/>
-          <w:bCs/>
-        </w:rPr>
-        <w:t xml:space="preserve">maximum </w:t>
-      </w:r>
-      <w:proofErr w:type="spellStart"/>
-      <w:r>
-        <w:rPr>
-          <w:rFonts w:ascii="Courier New" w:hAnsi="Courier New" w:cs="Courier New"/>
-          <w:b/>
-          <w:bCs/>
-        </w:rPr>
-        <w:t>arrival</w:t>
-      </w:r>
-      <w:proofErr w:type="spellEnd"/>
-      <w:r>
-        <w:rPr>
-          <w:rFonts w:ascii="Courier New" w:hAnsi="Courier New" w:cs="Courier New"/>
-          <w:b/>
-          <w:bCs/>
-        </w:rPr>
-        <w:t xml:space="preserve"> time: (</w:t>
-      </w:r>
-      <w:proofErr w:type="gramStart"/>
-      <w:r>
-        <w:rPr>
-          <w:rFonts w:ascii="Courier New" w:hAnsi="Courier New" w:cs="Courier New"/>
-          <w:b/>
-          <w:bCs/>
-        </w:rPr>
-        <w:t>27.40,27.40</w:t>
-      </w:r>
-      <w:proofErr w:type="gramEnd"/>
-      <w:r>
-        <w:rPr>
-          <w:rFonts w:ascii="Courier New" w:hAnsi="Courier New" w:cs="Courier New"/>
-          <w:b/>
-          <w:bCs/>
-        </w:rPr>
-        <w:t>)</w:t>
-      </w:r>
-    </w:p>
-    <w:p>
-      <w:pPr>
-        <w:spacing w:after="0"/>
-        <w:rPr>
-          <w:rFonts w:ascii="Courier New" w:hAnsi="Courier New" w:cs="Courier New"/>
-        </w:rPr>
-      </w:pPr>
-      <w:r>
-        <w:rPr>
-          <w:rFonts w:ascii="Courier New" w:hAnsi="Courier New" w:cs="Courier New"/>
-        </w:rPr>
-        <w:t xml:space="preserve">maximum </w:t>
-      </w:r>
-      <w:proofErr w:type="spellStart"/>
-      <w:r>
-        <w:rPr>
-          <w:rFonts w:ascii="Courier New" w:hAnsi="Courier New" w:cs="Courier New"/>
-        </w:rPr>
-        <w:t>po</w:t>
-      </w:r>
-      <w:proofErr w:type="spellEnd"/>
-      <w:r>
-        <w:rPr>
-          <w:rFonts w:ascii="Courier New" w:hAnsi="Courier New" w:cs="Courier New"/>
-        </w:rPr>
-        <w:t xml:space="preserve"> </w:t>
-      </w:r>
-      <w:proofErr w:type="spellStart"/>
-      <w:proofErr w:type="gramStart"/>
-      <w:r>
-        <w:rPr>
-          <w:rFonts w:ascii="Courier New" w:hAnsi="Courier New" w:cs="Courier New"/>
-        </w:rPr>
-        <w:t>slack</w:t>
-      </w:r>
-      <w:proofErr w:type="spellEnd"/>
-      <w:r>
-        <w:rPr>
-          <w:rFonts w:ascii="Courier New" w:hAnsi="Courier New" w:cs="Courier New"/>
-        </w:rPr>
-        <w:t xml:space="preserve">:   </w:t>
-      </w:r>
-      <w:proofErr w:type="gramEnd"/>
-      <w:r>
-        <w:rPr>
-          <w:rFonts w:ascii="Courier New" w:hAnsi="Courier New" w:cs="Courier New"/>
-        </w:rPr>
-        <w:t xml:space="preserve">  (-5.20,-5.20)</w:t>
-      </w:r>
-    </w:p>
-    <w:p>
-      <w:pPr>
-        <w:spacing w:after="0"/>
-        <w:rPr>
-          <w:rFonts w:ascii="Courier New" w:hAnsi="Courier New" w:cs="Courier New"/>
-        </w:rPr>
-      </w:pPr>
-      <w:r>
-        <w:rPr>
-          <w:rFonts w:ascii="Courier New" w:hAnsi="Courier New" w:cs="Courier New"/>
-        </w:rPr>
-        <w:t xml:space="preserve">minimum </w:t>
-      </w:r>
-      <w:proofErr w:type="spellStart"/>
-      <w:r>
-        <w:rPr>
-          <w:rFonts w:ascii="Courier New" w:hAnsi="Courier New" w:cs="Courier New"/>
-        </w:rPr>
-        <w:t>po</w:t>
-      </w:r>
-      <w:proofErr w:type="spellEnd"/>
-      <w:r>
-        <w:rPr>
-          <w:rFonts w:ascii="Courier New" w:hAnsi="Courier New" w:cs="Courier New"/>
-        </w:rPr>
-        <w:t xml:space="preserve"> </w:t>
-      </w:r>
-      <w:proofErr w:type="spellStart"/>
-      <w:proofErr w:type="gramStart"/>
-      <w:r>
-        <w:rPr>
-          <w:rFonts w:ascii="Courier New" w:hAnsi="Courier New" w:cs="Courier New"/>
-        </w:rPr>
-        <w:t>slack</w:t>
-      </w:r>
-      <w:proofErr w:type="spellEnd"/>
-      <w:r>
-        <w:rPr>
-          <w:rFonts w:ascii="Courier New" w:hAnsi="Courier New" w:cs="Courier New"/>
-        </w:rPr>
-        <w:t xml:space="preserve">:   </w:t>
-      </w:r>
-      <w:proofErr w:type="gramEnd"/>
-      <w:r>
-        <w:rPr>
-          <w:rFonts w:ascii="Courier New" w:hAnsi="Courier New" w:cs="Courier New"/>
-        </w:rPr>
-        <w:t xml:space="preserve">  (-27.40,-27.40)</w:t>
-      </w:r>
-    </w:p>
-    <w:p>
-      <w:pPr>
-        <w:spacing w:after="0"/>
-        <w:rPr>
-          <w:rFonts w:ascii="Courier New" w:hAnsi="Courier New" w:cs="Courier New"/>
-        </w:rPr>
-      </w:pPr>
-      <w:proofErr w:type="spellStart"/>
-      <w:r>
-        <w:rPr>
-          <w:rFonts w:ascii="Courier New" w:hAnsi="Courier New" w:cs="Courier New"/>
-        </w:rPr>
-        <w:t>total</w:t>
-      </w:r>
-      <w:proofErr w:type="spellEnd"/>
-      <w:r>
-        <w:rPr>
-          <w:rFonts w:ascii="Courier New" w:hAnsi="Courier New" w:cs="Courier New"/>
-        </w:rPr>
-        <w:t xml:space="preserve"> </w:t>
-      </w:r>
-      <w:proofErr w:type="spellStart"/>
-      <w:r>
-        <w:rPr>
-          <w:rFonts w:ascii="Courier New" w:hAnsi="Courier New" w:cs="Courier New"/>
-        </w:rPr>
-        <w:t>neg</w:t>
-      </w:r>
-      <w:proofErr w:type="spellEnd"/>
-      <w:r>
-        <w:rPr>
-          <w:rFonts w:ascii="Courier New" w:hAnsi="Courier New" w:cs="Courier New"/>
-        </w:rPr>
-        <w:t xml:space="preserve"> </w:t>
-      </w:r>
-      <w:proofErr w:type="spellStart"/>
-      <w:proofErr w:type="gramStart"/>
-      <w:r>
-        <w:rPr>
-          <w:rFonts w:ascii="Courier New" w:hAnsi="Courier New" w:cs="Courier New"/>
-        </w:rPr>
-        <w:t>slack</w:t>
-      </w:r>
-      <w:proofErr w:type="spellEnd"/>
-      <w:r>
-        <w:rPr>
-          <w:rFonts w:ascii="Courier New" w:hAnsi="Courier New" w:cs="Courier New"/>
-        </w:rPr>
-        <w:t xml:space="preserve">:   </w:t>
-      </w:r>
-      <w:proofErr w:type="gramEnd"/>
-      <w:r>
-        <w:rPr>
-          <w:rFonts w:ascii="Courier New" w:hAnsi="Courier New" w:cs="Courier New"/>
-        </w:rPr>
-        <w:t xml:space="preserve">   (-369.40,-369.40)</w:t>
-      </w:r>
-    </w:p>
-    <w:p>
-      <w:pPr>
-        <w:spacing w:after="0"/>
-        <w:rPr>
-          <w:rFonts w:ascii="Courier New" w:hAnsi="Courier New" w:cs="Courier New"/>
-        </w:rPr>
-      </w:pPr>
-      <w:r>
-        <w:rPr>
-          <w:rFonts w:ascii="Courier New" w:hAnsi="Courier New" w:cs="Courier New"/>
-        </w:rPr>
-        <w:t xml:space="preserve"># of </w:t>
-      </w:r>
-      <w:proofErr w:type="spellStart"/>
-      <w:r>
-        <w:rPr>
-          <w:rFonts w:ascii="Courier New" w:hAnsi="Courier New" w:cs="Courier New"/>
-        </w:rPr>
-        <w:t>failing</w:t>
-      </w:r>
-      <w:proofErr w:type="spellEnd"/>
-      <w:r>
-        <w:rPr>
-          <w:rFonts w:ascii="Courier New" w:hAnsi="Courier New" w:cs="Courier New"/>
-        </w:rPr>
-        <w:t xml:space="preserve"> </w:t>
-      </w:r>
-      <w:proofErr w:type="gramStart"/>
-      <w:r>
-        <w:rPr>
-          <w:rFonts w:ascii="Courier New" w:hAnsi="Courier New" w:cs="Courier New"/>
-        </w:rPr>
-        <w:t>outputs:  19</w:t>
-      </w:r>
-      <w:proofErr w:type="gramEnd"/>
-    </w:p>
-    <w:p>
-      <w:pPr>
-        <w:spacing w:after="0"/>
-        <w:rPr>
-          <w:rFonts w:ascii="Courier New" w:hAnsi="Courier New" w:cs="Courier New"/>
-        </w:rPr>
-      </w:pPr>
-      <w:r>
-        <w:rPr>
-          <w:rFonts w:ascii="Courier New" w:hAnsi="Courier New" w:cs="Courier New"/>
-        </w:rPr>
-        <w:t xml:space="preserve"># of </w:t>
-      </w:r>
-      <w:proofErr w:type="gramStart"/>
-      <w:r>
-        <w:rPr>
-          <w:rFonts w:ascii="Courier New" w:hAnsi="Courier New" w:cs="Courier New"/>
-        </w:rPr>
-        <w:t xml:space="preserve">outputs:   </w:t>
-      </w:r>
-      <w:proofErr w:type="gramEnd"/>
-      <w:r>
-        <w:rPr>
-          <w:rFonts w:ascii="Courier New" w:hAnsi="Courier New" w:cs="Courier New"/>
-        </w:rPr>
-        <w:t xml:space="preserve">       19</w:t>
-      </w:r>
-    </w:p>
-    <w:p>
-      <w:pPr>
-        <w:spacing w:after="0"/>
-        <w:rPr>
-          <w:rFonts w:ascii="Courier New" w:hAnsi="Courier New" w:cs="Courier New"/>
-          <w:b/>
-          <w:bCs/>
-        </w:rPr>
-      </w:pPr>
-      <w:proofErr w:type="spellStart"/>
-      <w:r>
-        <w:rPr>
-          <w:rFonts w:ascii="Courier New" w:hAnsi="Courier New" w:cs="Courier New"/>
-          <w:b/>
-          <w:bCs/>
-        </w:rPr>
-        <w:t>total</w:t>
-      </w:r>
-      <w:proofErr w:type="spellEnd"/>
-      <w:r>
-        <w:rPr>
-          <w:rFonts w:ascii="Courier New" w:hAnsi="Courier New" w:cs="Courier New"/>
-          <w:b/>
-          <w:bCs/>
-        </w:rPr>
-        <w:t xml:space="preserve"> gate </w:t>
-      </w:r>
-      <w:proofErr w:type="gramStart"/>
-      <w:r>
-        <w:rPr>
-          <w:rFonts w:ascii="Courier New" w:hAnsi="Courier New" w:cs="Courier New"/>
-          <w:b/>
-          <w:bCs/>
-        </w:rPr>
-        <w:t xml:space="preserve">area:   </w:t>
-      </w:r>
-      <w:proofErr w:type="gramEnd"/>
-      <w:r>
-        <w:rPr>
-          <w:rFonts w:ascii="Courier New" w:hAnsi="Courier New" w:cs="Courier New"/>
-          <w:b/>
-          <w:bCs/>
-        </w:rPr>
-        <w:t xml:space="preserve">    2952.00</w:t>
-      </w:r>
-    </w:p>
-    <w:p>
-      <w:pPr>
-        <w:spacing w:after="0"/>
-        <w:rPr>
-          <w:rFonts w:ascii="Courier New" w:hAnsi="Courier New" w:cs="Courier New"/>
-          <w:b/>
-          <w:bCs/>
-        </w:rPr>
-      </w:pPr>
-      <w:r>
-        <w:rPr>
-          <w:rFonts w:ascii="Courier New" w:hAnsi="Courier New" w:cs="Courier New"/>
-          <w:b/>
-          <w:bCs/>
-        </w:rPr>
-        <w:t xml:space="preserve">maximum </w:t>
-      </w:r>
-      <w:proofErr w:type="spellStart"/>
-      <w:r>
-        <w:rPr>
-          <w:rFonts w:ascii="Courier New" w:hAnsi="Courier New" w:cs="Courier New"/>
-          <w:b/>
-          <w:bCs/>
-        </w:rPr>
-        <w:t>arrival</w:t>
-      </w:r>
-      <w:proofErr w:type="spellEnd"/>
-      <w:r>
-        <w:rPr>
-          <w:rFonts w:ascii="Courier New" w:hAnsi="Courier New" w:cs="Courier New"/>
-          <w:b/>
-          <w:bCs/>
-        </w:rPr>
-        <w:t xml:space="preserve"> time: (</w:t>
-      </w:r>
-      <w:proofErr w:type="gramStart"/>
-      <w:r>
-        <w:rPr>
-          <w:rFonts w:ascii="Courier New" w:hAnsi="Courier New" w:cs="Courier New"/>
-          <w:b/>
-          <w:bCs/>
-        </w:rPr>
-        <w:t>27.40,27.40</w:t>
-      </w:r>
-      <w:proofErr w:type="gramEnd"/>
-      <w:r>
-        <w:rPr>
-          <w:rFonts w:ascii="Courier New" w:hAnsi="Courier New" w:cs="Courier New"/>
-          <w:b/>
-          <w:bCs/>
-        </w:rPr>
-        <w:t>)</w:t>
-      </w:r>
-    </w:p>
-    <w:p>
-      <w:pPr>
-        <w:spacing w:after="0"/>
-        <w:rPr>
-          <w:rFonts w:ascii="Courier New" w:hAnsi="Courier New" w:cs="Courier New"/>
-        </w:rPr>
-      </w:pPr>
-      <w:r>
-        <w:rPr>
-          <w:rFonts w:ascii="Courier New" w:hAnsi="Courier New" w:cs="Courier New"/>
-        </w:rPr>
-        <w:t xml:space="preserve">maximum </w:t>
-      </w:r>
-      <w:proofErr w:type="spellStart"/>
-      <w:r>
-        <w:rPr>
-          <w:rFonts w:ascii="Courier New" w:hAnsi="Courier New" w:cs="Courier New"/>
-        </w:rPr>
-        <w:t>po</w:t>
-      </w:r>
-      <w:proofErr w:type="spellEnd"/>
-      <w:r>
-        <w:rPr>
-          <w:rFonts w:ascii="Courier New" w:hAnsi="Courier New" w:cs="Courier New"/>
-        </w:rPr>
-        <w:t xml:space="preserve"> </w:t>
-      </w:r>
-      <w:proofErr w:type="spellStart"/>
-      <w:proofErr w:type="gramStart"/>
-      <w:r>
-        <w:rPr>
-          <w:rFonts w:ascii="Courier New" w:hAnsi="Courier New" w:cs="Courier New"/>
-        </w:rPr>
-        <w:t>slack</w:t>
-      </w:r>
-      <w:proofErr w:type="spellEnd"/>
-      <w:r>
-        <w:rPr>
-          <w:rFonts w:ascii="Courier New" w:hAnsi="Courier New" w:cs="Courier New"/>
-        </w:rPr>
-        <w:t xml:space="preserve">:   </w:t>
-      </w:r>
-      <w:proofErr w:type="gramEnd"/>
-      <w:r>
-        <w:rPr>
-          <w:rFonts w:ascii="Courier New" w:hAnsi="Courier New" w:cs="Courier New"/>
-        </w:rPr>
-        <w:t xml:space="preserve">  (-5.20,-5.20)</w:t>
-      </w:r>
-    </w:p>
-    <w:p>
-      <w:pPr>
-        <w:spacing w:after="0"/>
-        <w:rPr>
-          <w:rFonts w:ascii="Courier New" w:hAnsi="Courier New" w:cs="Courier New"/>
-        </w:rPr>
-      </w:pPr>
-      <w:r>
-        <w:rPr>
-          <w:rFonts w:ascii="Courier New" w:hAnsi="Courier New" w:cs="Courier New"/>
-        </w:rPr>
-        <w:t xml:space="preserve">minimum </w:t>
-      </w:r>
-      <w:proofErr w:type="spellStart"/>
-      <w:r>
-        <w:rPr>
-          <w:rFonts w:ascii="Courier New" w:hAnsi="Courier New" w:cs="Courier New"/>
-        </w:rPr>
-        <w:t>po</w:t>
-      </w:r>
-      <w:proofErr w:type="spellEnd"/>
-      <w:r>
-        <w:rPr>
-          <w:rFonts w:ascii="Courier New" w:hAnsi="Courier New" w:cs="Courier New"/>
-        </w:rPr>
-        <w:t xml:space="preserve"> </w:t>
-      </w:r>
-      <w:proofErr w:type="spellStart"/>
-      <w:proofErr w:type="gramStart"/>
-      <w:r>
-        <w:rPr>
-          <w:rFonts w:ascii="Courier New" w:hAnsi="Courier New" w:cs="Courier New"/>
-        </w:rPr>
-        <w:t>slack</w:t>
-      </w:r>
-      <w:proofErr w:type="spellEnd"/>
-      <w:r>
-        <w:rPr>
-          <w:rFonts w:ascii="Courier New" w:hAnsi="Courier New" w:cs="Courier New"/>
-        </w:rPr>
-        <w:t xml:space="preserve">:   </w:t>
-      </w:r>
-      <w:proofErr w:type="gramEnd"/>
-      <w:r>
-        <w:rPr>
-          <w:rFonts w:ascii="Courier New" w:hAnsi="Courier New" w:cs="Courier New"/>
-        </w:rPr>
-        <w:t xml:space="preserve">  (-27.40,-27.40)</w:t>
-      </w:r>
-    </w:p>
-    <w:p>
-      <w:pPr>
-        <w:spacing w:after="0"/>
-        <w:rPr>
-          <w:rFonts w:ascii="Courier New" w:hAnsi="Courier New" w:cs="Courier New"/>
-        </w:rPr>
-      </w:pPr>
-      <w:proofErr w:type="spellStart"/>
-      <w:r>
-        <w:rPr>
-          <w:rFonts w:ascii="Courier New" w:hAnsi="Courier New" w:cs="Courier New"/>
-        </w:rPr>
-        <w:t>total</w:t>
-      </w:r>
-      <w:proofErr w:type="spellEnd"/>
-      <w:r>
-        <w:rPr>
-          <w:rFonts w:ascii="Courier New" w:hAnsi="Courier New" w:cs="Courier New"/>
-        </w:rPr>
-        <w:t xml:space="preserve"> </w:t>
-      </w:r>
-      <w:proofErr w:type="spellStart"/>
-      <w:r>
-        <w:rPr>
-          <w:rFonts w:ascii="Courier New" w:hAnsi="Courier New" w:cs="Courier New"/>
-        </w:rPr>
-        <w:t>neg</w:t>
-      </w:r>
-      <w:proofErr w:type="spellEnd"/>
-      <w:r>
-        <w:rPr>
-          <w:rFonts w:ascii="Courier New" w:hAnsi="Courier New" w:cs="Courier New"/>
-        </w:rPr>
-        <w:t xml:space="preserve"> </w:t>
-      </w:r>
-      <w:proofErr w:type="spellStart"/>
-      <w:proofErr w:type="gramStart"/>
-      <w:r>
-        <w:rPr>
-          <w:rFonts w:ascii="Courier New" w:hAnsi="Courier New" w:cs="Courier New"/>
-        </w:rPr>
-        <w:t>slack</w:t>
-      </w:r>
-      <w:proofErr w:type="spellEnd"/>
-      <w:r>
-        <w:rPr>
-          <w:rFonts w:ascii="Courier New" w:hAnsi="Courier New" w:cs="Courier New"/>
-        </w:rPr>
-        <w:t xml:space="preserve">:   </w:t>
-      </w:r>
-      <w:proofErr w:type="gramEnd"/>
-      <w:r>
-        <w:rPr>
-          <w:rFonts w:ascii="Courier New" w:hAnsi="Courier New" w:cs="Courier New"/>
-        </w:rPr>
-        <w:t xml:space="preserve">   (-369.40,-369.40)</w:t>
-      </w:r>
-    </w:p>
-    <w:p>
-      <w:pPr>
-        <w:spacing w:after="0"/>
-        <w:rPr>
-          <w:rFonts w:ascii="Courier New" w:hAnsi="Courier New" w:cs="Courier New"/>
-        </w:rPr>
-      </w:pPr>
-      <w:r>
-        <w:rPr>
-          <w:rFonts w:ascii="Courier New" w:hAnsi="Courier New" w:cs="Courier New"/>
-        </w:rPr>
-        <w:t xml:space="preserve"># of </w:t>
-      </w:r>
-      <w:proofErr w:type="spellStart"/>
-      <w:r>
-        <w:rPr>
-          <w:rFonts w:ascii="Courier New" w:hAnsi="Courier New" w:cs="Courier New"/>
-        </w:rPr>
-        <w:t>failing</w:t>
-      </w:r>
-      <w:proofErr w:type="spellEnd"/>
-      <w:r>
-        <w:rPr>
-          <w:rFonts w:ascii="Courier New" w:hAnsi="Courier New" w:cs="Courier New"/>
-        </w:rPr>
-        <w:t xml:space="preserve"> </w:t>
-      </w:r>
-      <w:proofErr w:type="gramStart"/>
-      <w:r>
-        <w:rPr>
-          <w:rFonts w:ascii="Courier New" w:hAnsi="Courier New" w:cs="Courier New"/>
-        </w:rPr>
-        <w:t>outputs:  19</w:t>
-      </w:r>
-      <w:proofErr w:type="gramEnd"/>
-    </w:p>
-    <w:p>
-      <w:pPr>
-        <w:spacing w:after="0"/>
-        <w:rPr>
-          <w:rFonts w:ascii="Courier New" w:hAnsi="Courier New" w:cs="Courier New"/>
+          <w:i/>
+          <w:iCs/>
+          <w:u w:val="single"/>
         </w:rPr>
       </w:pPr>
     </w:p>
@@ -22381,6 +21258,894 @@
       <w:pPr>
         <w:spacing w:after="0"/>
         <w:rPr>
+          <w:i/>
+          <w:iCs/>
+          <w:u w:val="single"/>
+        </w:rPr>
+      </w:pPr>
+      <w:r>
+        <w:rPr>
+          <w:i/>
+          <w:iCs/>
+          <w:u w:val="single"/>
+        </w:rPr>
+        <w:t>Risultati del mapping</w:t>
+      </w:r>
+    </w:p>
+    <w:p>
+      <w:pPr>
+        <w:spacing w:after="0"/>
+        <w:rPr>
+          <w:rFonts w:ascii="Courier New" w:hAnsi="Courier New" w:cs="Courier New"/>
+        </w:rPr>
+      </w:pPr>
+      <w:proofErr w:type="spellStart"/>
+      <w:r>
+        <w:rPr>
+          <w:rFonts w:ascii="Courier New" w:hAnsi="Courier New" w:cs="Courier New"/>
+        </w:rPr>
+        <w:t>sis</w:t>
+      </w:r>
+      <w:proofErr w:type="spellEnd"/>
+      <w:r>
+        <w:rPr>
+          <w:rFonts w:ascii="Courier New" w:hAnsi="Courier New" w:cs="Courier New"/>
+        </w:rPr>
+        <w:t xml:space="preserve">&gt; </w:t>
+      </w:r>
+      <w:proofErr w:type="spellStart"/>
+      <w:r>
+        <w:rPr>
+          <w:rFonts w:ascii="Courier New" w:hAnsi="Courier New" w:cs="Courier New"/>
+        </w:rPr>
+        <w:t>map</w:t>
+      </w:r>
+      <w:proofErr w:type="spellEnd"/>
+      <w:r>
+        <w:rPr>
+          <w:rFonts w:ascii="Courier New" w:hAnsi="Courier New" w:cs="Courier New"/>
+        </w:rPr>
+        <w:t xml:space="preserve"> -s</w:t>
+      </w:r>
+    </w:p>
+    <w:p>
+      <w:pPr>
+        <w:spacing w:after="0"/>
+        <w:rPr>
+          <w:rFonts w:ascii="Courier New" w:hAnsi="Courier New" w:cs="Courier New"/>
+        </w:rPr>
+      </w:pPr>
+      <w:r>
+        <w:rPr>
+          <w:rFonts w:ascii="Courier New" w:hAnsi="Courier New" w:cs="Courier New"/>
+        </w:rPr>
+        <w:t xml:space="preserve">&gt;&gt;&gt; </w:t>
+      </w:r>
+      <w:proofErr w:type="spellStart"/>
+      <w:r>
+        <w:rPr>
+          <w:rFonts w:ascii="Courier New" w:hAnsi="Courier New" w:cs="Courier New"/>
+        </w:rPr>
+        <w:t>before</w:t>
+      </w:r>
+      <w:proofErr w:type="spellEnd"/>
+      <w:r>
+        <w:rPr>
+          <w:rFonts w:ascii="Courier New" w:hAnsi="Courier New" w:cs="Courier New"/>
+        </w:rPr>
+        <w:t xml:space="preserve"> </w:t>
+      </w:r>
+      <w:proofErr w:type="spellStart"/>
+      <w:r>
+        <w:rPr>
+          <w:rFonts w:ascii="Courier New" w:hAnsi="Courier New" w:cs="Courier New"/>
+        </w:rPr>
+        <w:t>removing</w:t>
+      </w:r>
+      <w:proofErr w:type="spellEnd"/>
+      <w:r>
+        <w:rPr>
+          <w:rFonts w:ascii="Courier New" w:hAnsi="Courier New" w:cs="Courier New"/>
+        </w:rPr>
+        <w:t xml:space="preserve"> serial inverters &lt;&lt;&lt;</w:t>
+      </w:r>
+    </w:p>
+    <w:p>
+      <w:pPr>
+        <w:spacing w:after="0"/>
+        <w:rPr>
+          <w:rFonts w:ascii="Courier New" w:hAnsi="Courier New" w:cs="Courier New"/>
+        </w:rPr>
+      </w:pPr>
+      <w:r>
+        <w:rPr>
+          <w:rFonts w:ascii="Courier New" w:hAnsi="Courier New" w:cs="Courier New"/>
+        </w:rPr>
+        <w:t># of outputs:          19</w:t>
+      </w:r>
+    </w:p>
+    <w:p>
+      <w:pPr>
+        <w:spacing w:after="0"/>
+        <w:rPr>
+          <w:rFonts w:ascii="Courier New" w:hAnsi="Courier New" w:cs="Courier New"/>
+          <w:b/>
+          <w:bCs/>
+        </w:rPr>
+      </w:pPr>
+      <w:proofErr w:type="spellStart"/>
+      <w:r>
+        <w:rPr>
+          <w:rFonts w:ascii="Courier New" w:hAnsi="Courier New" w:cs="Courier New"/>
+          <w:b/>
+          <w:bCs/>
+        </w:rPr>
+        <w:t>total</w:t>
+      </w:r>
+      <w:proofErr w:type="spellEnd"/>
+      <w:r>
+        <w:rPr>
+          <w:rFonts w:ascii="Courier New" w:hAnsi="Courier New" w:cs="Courier New"/>
+          <w:b/>
+          <w:bCs/>
+        </w:rPr>
+        <w:t xml:space="preserve"> gate area:       2936.00</w:t>
+      </w:r>
+    </w:p>
+    <w:p>
+      <w:pPr>
+        <w:spacing w:after="0"/>
+        <w:rPr>
+          <w:rFonts w:ascii="Courier New" w:hAnsi="Courier New" w:cs="Courier New"/>
+          <w:b/>
+          <w:bCs/>
+        </w:rPr>
+      </w:pPr>
+      <w:r>
+        <w:rPr>
+          <w:rFonts w:ascii="Courier New" w:hAnsi="Courier New" w:cs="Courier New"/>
+          <w:b/>
+          <w:bCs/>
+        </w:rPr>
+        <w:t xml:space="preserve">maximum </w:t>
+      </w:r>
+      <w:proofErr w:type="spellStart"/>
+      <w:r>
+        <w:rPr>
+          <w:rFonts w:ascii="Courier New" w:hAnsi="Courier New" w:cs="Courier New"/>
+          <w:b/>
+          <w:bCs/>
+        </w:rPr>
+        <w:t>arrival</w:t>
+      </w:r>
+      <w:proofErr w:type="spellEnd"/>
+      <w:r>
+        <w:rPr>
+          <w:rFonts w:ascii="Courier New" w:hAnsi="Courier New" w:cs="Courier New"/>
+          <w:b/>
+          <w:bCs/>
+        </w:rPr>
+        <w:t xml:space="preserve"> time: (24.40,24.40)</w:t>
+      </w:r>
+    </w:p>
+    <w:p>
+      <w:pPr>
+        <w:spacing w:after="0"/>
+        <w:rPr>
+          <w:rFonts w:ascii="Courier New" w:hAnsi="Courier New" w:cs="Courier New"/>
+        </w:rPr>
+      </w:pPr>
+      <w:r>
+        <w:rPr>
+          <w:rFonts w:ascii="Courier New" w:hAnsi="Courier New" w:cs="Courier New"/>
+        </w:rPr>
+        <w:t xml:space="preserve">maximum </w:t>
+      </w:r>
+      <w:proofErr w:type="spellStart"/>
+      <w:r>
+        <w:rPr>
+          <w:rFonts w:ascii="Courier New" w:hAnsi="Courier New" w:cs="Courier New"/>
+        </w:rPr>
+        <w:t>po</w:t>
+      </w:r>
+      <w:proofErr w:type="spellEnd"/>
+      <w:r>
+        <w:rPr>
+          <w:rFonts w:ascii="Courier New" w:hAnsi="Courier New" w:cs="Courier New"/>
+        </w:rPr>
+        <w:t xml:space="preserve"> </w:t>
+      </w:r>
+      <w:proofErr w:type="spellStart"/>
+      <w:r>
+        <w:rPr>
+          <w:rFonts w:ascii="Courier New" w:hAnsi="Courier New" w:cs="Courier New"/>
+        </w:rPr>
+        <w:t>slack</w:t>
+      </w:r>
+      <w:proofErr w:type="spellEnd"/>
+      <w:r>
+        <w:rPr>
+          <w:rFonts w:ascii="Courier New" w:hAnsi="Courier New" w:cs="Courier New"/>
+        </w:rPr>
+        <w:t>:     (-5.20,-5.20)</w:t>
+      </w:r>
+    </w:p>
+    <w:p>
+      <w:pPr>
+        <w:spacing w:after="0"/>
+        <w:rPr>
+          <w:rFonts w:ascii="Courier New" w:hAnsi="Courier New" w:cs="Courier New"/>
+        </w:rPr>
+      </w:pPr>
+      <w:r>
+        <w:rPr>
+          <w:rFonts w:ascii="Courier New" w:hAnsi="Courier New" w:cs="Courier New"/>
+        </w:rPr>
+        <w:t xml:space="preserve">minimum </w:t>
+      </w:r>
+      <w:proofErr w:type="spellStart"/>
+      <w:r>
+        <w:rPr>
+          <w:rFonts w:ascii="Courier New" w:hAnsi="Courier New" w:cs="Courier New"/>
+        </w:rPr>
+        <w:t>po</w:t>
+      </w:r>
+      <w:proofErr w:type="spellEnd"/>
+      <w:r>
+        <w:rPr>
+          <w:rFonts w:ascii="Courier New" w:hAnsi="Courier New" w:cs="Courier New"/>
+        </w:rPr>
+        <w:t xml:space="preserve"> </w:t>
+      </w:r>
+      <w:proofErr w:type="spellStart"/>
+      <w:r>
+        <w:rPr>
+          <w:rFonts w:ascii="Courier New" w:hAnsi="Courier New" w:cs="Courier New"/>
+        </w:rPr>
+        <w:t>slack</w:t>
+      </w:r>
+      <w:proofErr w:type="spellEnd"/>
+      <w:r>
+        <w:rPr>
+          <w:rFonts w:ascii="Courier New" w:hAnsi="Courier New" w:cs="Courier New"/>
+        </w:rPr>
+        <w:t>:     (-24.40,-24.40)</w:t>
+      </w:r>
+    </w:p>
+    <w:p>
+      <w:pPr>
+        <w:spacing w:after="0"/>
+        <w:rPr>
+          <w:rFonts w:ascii="Courier New" w:hAnsi="Courier New" w:cs="Courier New"/>
+        </w:rPr>
+      </w:pPr>
+      <w:proofErr w:type="spellStart"/>
+      <w:r>
+        <w:rPr>
+          <w:rFonts w:ascii="Courier New" w:hAnsi="Courier New" w:cs="Courier New"/>
+        </w:rPr>
+        <w:t>total</w:t>
+      </w:r>
+      <w:proofErr w:type="spellEnd"/>
+      <w:r>
+        <w:rPr>
+          <w:rFonts w:ascii="Courier New" w:hAnsi="Courier New" w:cs="Courier New"/>
+        </w:rPr>
+        <w:t xml:space="preserve"> </w:t>
+      </w:r>
+      <w:proofErr w:type="spellStart"/>
+      <w:r>
+        <w:rPr>
+          <w:rFonts w:ascii="Courier New" w:hAnsi="Courier New" w:cs="Courier New"/>
+        </w:rPr>
+        <w:t>neg</w:t>
+      </w:r>
+      <w:proofErr w:type="spellEnd"/>
+      <w:r>
+        <w:rPr>
+          <w:rFonts w:ascii="Courier New" w:hAnsi="Courier New" w:cs="Courier New"/>
+        </w:rPr>
+        <w:t xml:space="preserve"> </w:t>
+      </w:r>
+      <w:proofErr w:type="spellStart"/>
+      <w:r>
+        <w:rPr>
+          <w:rFonts w:ascii="Courier New" w:hAnsi="Courier New" w:cs="Courier New"/>
+        </w:rPr>
+        <w:t>slack</w:t>
+      </w:r>
+      <w:proofErr w:type="spellEnd"/>
+      <w:r>
+        <w:rPr>
+          <w:rFonts w:ascii="Courier New" w:hAnsi="Courier New" w:cs="Courier New"/>
+        </w:rPr>
+        <w:t>:      (-336.40,-336.40)</w:t>
+      </w:r>
+    </w:p>
+    <w:p>
+      <w:pPr>
+        <w:spacing w:after="0"/>
+        <w:rPr>
+          <w:rFonts w:ascii="Courier New" w:hAnsi="Courier New" w:cs="Courier New"/>
+        </w:rPr>
+      </w:pPr>
+      <w:r>
+        <w:rPr>
+          <w:rFonts w:ascii="Courier New" w:hAnsi="Courier New" w:cs="Courier New"/>
+        </w:rPr>
+        <w:t xml:space="preserve"># of </w:t>
+      </w:r>
+      <w:proofErr w:type="spellStart"/>
+      <w:r>
+        <w:rPr>
+          <w:rFonts w:ascii="Courier New" w:hAnsi="Courier New" w:cs="Courier New"/>
+        </w:rPr>
+        <w:t>failing</w:t>
+      </w:r>
+      <w:proofErr w:type="spellEnd"/>
+      <w:r>
+        <w:rPr>
+          <w:rFonts w:ascii="Courier New" w:hAnsi="Courier New" w:cs="Courier New"/>
+        </w:rPr>
+        <w:t xml:space="preserve"> outputs:  19</w:t>
+      </w:r>
+    </w:p>
+    <w:p>
+      <w:pPr>
+        <w:spacing w:after="0"/>
+        <w:rPr>
+          <w:rFonts w:ascii="Courier New" w:hAnsi="Courier New" w:cs="Courier New"/>
+        </w:rPr>
+      </w:pPr>
+      <w:r>
+        <w:rPr>
+          <w:rFonts w:ascii="Courier New" w:hAnsi="Courier New" w:cs="Courier New"/>
+        </w:rPr>
+        <w:t xml:space="preserve">&gt;&gt;&gt; </w:t>
+      </w:r>
+      <w:proofErr w:type="spellStart"/>
+      <w:r>
+        <w:rPr>
+          <w:rFonts w:ascii="Courier New" w:hAnsi="Courier New" w:cs="Courier New"/>
+        </w:rPr>
+        <w:t>before</w:t>
+      </w:r>
+      <w:proofErr w:type="spellEnd"/>
+      <w:r>
+        <w:rPr>
+          <w:rFonts w:ascii="Courier New" w:hAnsi="Courier New" w:cs="Courier New"/>
+        </w:rPr>
+        <w:t xml:space="preserve"> </w:t>
+      </w:r>
+      <w:proofErr w:type="spellStart"/>
+      <w:r>
+        <w:rPr>
+          <w:rFonts w:ascii="Courier New" w:hAnsi="Courier New" w:cs="Courier New"/>
+        </w:rPr>
+        <w:t>removing</w:t>
+      </w:r>
+      <w:proofErr w:type="spellEnd"/>
+      <w:r>
+        <w:rPr>
+          <w:rFonts w:ascii="Courier New" w:hAnsi="Courier New" w:cs="Courier New"/>
+        </w:rPr>
+        <w:t xml:space="preserve"> </w:t>
+      </w:r>
+      <w:proofErr w:type="spellStart"/>
+      <w:r>
+        <w:rPr>
+          <w:rFonts w:ascii="Courier New" w:hAnsi="Courier New" w:cs="Courier New"/>
+        </w:rPr>
+        <w:t>parallel</w:t>
+      </w:r>
+      <w:proofErr w:type="spellEnd"/>
+      <w:r>
+        <w:rPr>
+          <w:rFonts w:ascii="Courier New" w:hAnsi="Courier New" w:cs="Courier New"/>
+        </w:rPr>
+        <w:t xml:space="preserve"> inverters &lt;&lt;&lt;</w:t>
+      </w:r>
+    </w:p>
+    <w:p>
+      <w:pPr>
+        <w:spacing w:after="0"/>
+        <w:rPr>
+          <w:rFonts w:ascii="Courier New" w:hAnsi="Courier New" w:cs="Courier New"/>
+        </w:rPr>
+      </w:pPr>
+      <w:r>
+        <w:rPr>
+          <w:rFonts w:ascii="Courier New" w:hAnsi="Courier New" w:cs="Courier New"/>
+        </w:rPr>
+        <w:t># of outputs:          19</w:t>
+      </w:r>
+    </w:p>
+    <w:p>
+      <w:pPr>
+        <w:spacing w:after="0"/>
+        <w:rPr>
+          <w:rFonts w:ascii="Courier New" w:hAnsi="Courier New" w:cs="Courier New"/>
+          <w:b/>
+          <w:bCs/>
+        </w:rPr>
+      </w:pPr>
+      <w:proofErr w:type="spellStart"/>
+      <w:r>
+        <w:rPr>
+          <w:rFonts w:ascii="Courier New" w:hAnsi="Courier New" w:cs="Courier New"/>
+          <w:b/>
+          <w:bCs/>
+        </w:rPr>
+        <w:t>total</w:t>
+      </w:r>
+      <w:proofErr w:type="spellEnd"/>
+      <w:r>
+        <w:rPr>
+          <w:rFonts w:ascii="Courier New" w:hAnsi="Courier New" w:cs="Courier New"/>
+          <w:b/>
+          <w:bCs/>
+        </w:rPr>
+        <w:t xml:space="preserve"> gate area:       2936.00</w:t>
+      </w:r>
+    </w:p>
+    <w:p>
+      <w:pPr>
+        <w:spacing w:after="0"/>
+        <w:rPr>
+          <w:rFonts w:ascii="Courier New" w:hAnsi="Courier New" w:cs="Courier New"/>
+          <w:b/>
+          <w:bCs/>
+        </w:rPr>
+      </w:pPr>
+      <w:r>
+        <w:rPr>
+          <w:rFonts w:ascii="Courier New" w:hAnsi="Courier New" w:cs="Courier New"/>
+          <w:b/>
+          <w:bCs/>
+        </w:rPr>
+        <w:t xml:space="preserve">maximum </w:t>
+      </w:r>
+      <w:proofErr w:type="spellStart"/>
+      <w:r>
+        <w:rPr>
+          <w:rFonts w:ascii="Courier New" w:hAnsi="Courier New" w:cs="Courier New"/>
+          <w:b/>
+          <w:bCs/>
+        </w:rPr>
+        <w:t>arrival</w:t>
+      </w:r>
+      <w:proofErr w:type="spellEnd"/>
+      <w:r>
+        <w:rPr>
+          <w:rFonts w:ascii="Courier New" w:hAnsi="Courier New" w:cs="Courier New"/>
+          <w:b/>
+          <w:bCs/>
+        </w:rPr>
+        <w:t xml:space="preserve"> time: (24.40,24.40)</w:t>
+      </w:r>
+    </w:p>
+    <w:p>
+      <w:pPr>
+        <w:spacing w:after="0"/>
+        <w:rPr>
+          <w:rFonts w:ascii="Courier New" w:hAnsi="Courier New" w:cs="Courier New"/>
+        </w:rPr>
+      </w:pPr>
+      <w:r>
+        <w:rPr>
+          <w:rFonts w:ascii="Courier New" w:hAnsi="Courier New" w:cs="Courier New"/>
+        </w:rPr>
+        <w:t xml:space="preserve">maximum </w:t>
+      </w:r>
+      <w:proofErr w:type="spellStart"/>
+      <w:r>
+        <w:rPr>
+          <w:rFonts w:ascii="Courier New" w:hAnsi="Courier New" w:cs="Courier New"/>
+        </w:rPr>
+        <w:t>po</w:t>
+      </w:r>
+      <w:proofErr w:type="spellEnd"/>
+      <w:r>
+        <w:rPr>
+          <w:rFonts w:ascii="Courier New" w:hAnsi="Courier New" w:cs="Courier New"/>
+        </w:rPr>
+        <w:t xml:space="preserve"> </w:t>
+      </w:r>
+      <w:proofErr w:type="spellStart"/>
+      <w:r>
+        <w:rPr>
+          <w:rFonts w:ascii="Courier New" w:hAnsi="Courier New" w:cs="Courier New"/>
+        </w:rPr>
+        <w:t>slack</w:t>
+      </w:r>
+      <w:proofErr w:type="spellEnd"/>
+      <w:r>
+        <w:rPr>
+          <w:rFonts w:ascii="Courier New" w:hAnsi="Courier New" w:cs="Courier New"/>
+        </w:rPr>
+        <w:t>:     (-5.20,-5.20)</w:t>
+      </w:r>
+    </w:p>
+    <w:p>
+      <w:pPr>
+        <w:spacing w:after="0"/>
+        <w:rPr>
+          <w:rFonts w:ascii="Courier New" w:hAnsi="Courier New" w:cs="Courier New"/>
+        </w:rPr>
+      </w:pPr>
+      <w:r>
+        <w:rPr>
+          <w:rFonts w:ascii="Courier New" w:hAnsi="Courier New" w:cs="Courier New"/>
+        </w:rPr>
+        <w:t xml:space="preserve">minimum </w:t>
+      </w:r>
+      <w:proofErr w:type="spellStart"/>
+      <w:r>
+        <w:rPr>
+          <w:rFonts w:ascii="Courier New" w:hAnsi="Courier New" w:cs="Courier New"/>
+        </w:rPr>
+        <w:t>po</w:t>
+      </w:r>
+      <w:proofErr w:type="spellEnd"/>
+      <w:r>
+        <w:rPr>
+          <w:rFonts w:ascii="Courier New" w:hAnsi="Courier New" w:cs="Courier New"/>
+        </w:rPr>
+        <w:t xml:space="preserve"> </w:t>
+      </w:r>
+      <w:proofErr w:type="spellStart"/>
+      <w:r>
+        <w:rPr>
+          <w:rFonts w:ascii="Courier New" w:hAnsi="Courier New" w:cs="Courier New"/>
+        </w:rPr>
+        <w:t>slack</w:t>
+      </w:r>
+      <w:proofErr w:type="spellEnd"/>
+      <w:r>
+        <w:rPr>
+          <w:rFonts w:ascii="Courier New" w:hAnsi="Courier New" w:cs="Courier New"/>
+        </w:rPr>
+        <w:t>:     (-24.40,-24.40)</w:t>
+      </w:r>
+    </w:p>
+    <w:p>
+      <w:pPr>
+        <w:spacing w:after="0"/>
+        <w:rPr>
+          <w:rFonts w:ascii="Courier New" w:hAnsi="Courier New" w:cs="Courier New"/>
+        </w:rPr>
+      </w:pPr>
+      <w:proofErr w:type="spellStart"/>
+      <w:r>
+        <w:rPr>
+          <w:rFonts w:ascii="Courier New" w:hAnsi="Courier New" w:cs="Courier New"/>
+        </w:rPr>
+        <w:t>total</w:t>
+      </w:r>
+      <w:proofErr w:type="spellEnd"/>
+      <w:r>
+        <w:rPr>
+          <w:rFonts w:ascii="Courier New" w:hAnsi="Courier New" w:cs="Courier New"/>
+        </w:rPr>
+        <w:t xml:space="preserve"> </w:t>
+      </w:r>
+      <w:proofErr w:type="spellStart"/>
+      <w:r>
+        <w:rPr>
+          <w:rFonts w:ascii="Courier New" w:hAnsi="Courier New" w:cs="Courier New"/>
+        </w:rPr>
+        <w:t>neg</w:t>
+      </w:r>
+      <w:proofErr w:type="spellEnd"/>
+      <w:r>
+        <w:rPr>
+          <w:rFonts w:ascii="Courier New" w:hAnsi="Courier New" w:cs="Courier New"/>
+        </w:rPr>
+        <w:t xml:space="preserve"> </w:t>
+      </w:r>
+      <w:proofErr w:type="spellStart"/>
+      <w:r>
+        <w:rPr>
+          <w:rFonts w:ascii="Courier New" w:hAnsi="Courier New" w:cs="Courier New"/>
+        </w:rPr>
+        <w:t>slack</w:t>
+      </w:r>
+      <w:proofErr w:type="spellEnd"/>
+      <w:r>
+        <w:rPr>
+          <w:rFonts w:ascii="Courier New" w:hAnsi="Courier New" w:cs="Courier New"/>
+        </w:rPr>
+        <w:t>:      (-336.40,-336.40)</w:t>
+      </w:r>
+    </w:p>
+    <w:p>
+      <w:pPr>
+        <w:spacing w:after="0"/>
+        <w:rPr>
+          <w:rFonts w:ascii="Courier New" w:hAnsi="Courier New" w:cs="Courier New"/>
+        </w:rPr>
+      </w:pPr>
+      <w:r>
+        <w:rPr>
+          <w:rFonts w:ascii="Courier New" w:hAnsi="Courier New" w:cs="Courier New"/>
+        </w:rPr>
+        <w:t xml:space="preserve"># of </w:t>
+      </w:r>
+      <w:proofErr w:type="spellStart"/>
+      <w:r>
+        <w:rPr>
+          <w:rFonts w:ascii="Courier New" w:hAnsi="Courier New" w:cs="Courier New"/>
+        </w:rPr>
+        <w:t>failing</w:t>
+      </w:r>
+      <w:proofErr w:type="spellEnd"/>
+      <w:r>
+        <w:rPr>
+          <w:rFonts w:ascii="Courier New" w:hAnsi="Courier New" w:cs="Courier New"/>
+        </w:rPr>
+        <w:t xml:space="preserve"> outputs:  19</w:t>
+      </w:r>
+    </w:p>
+    <w:p>
+      <w:pPr>
+        <w:spacing w:after="0"/>
+        <w:rPr>
+          <w:rFonts w:ascii="Courier New" w:hAnsi="Courier New" w:cs="Courier New"/>
+        </w:rPr>
+      </w:pPr>
+      <w:r>
+        <w:rPr>
+          <w:rFonts w:ascii="Courier New" w:hAnsi="Courier New" w:cs="Courier New"/>
+        </w:rPr>
+        <w:t># of outputs:          19</w:t>
+      </w:r>
+    </w:p>
+    <w:p>
+      <w:pPr>
+        <w:spacing w:after="0"/>
+        <w:rPr>
+          <w:rFonts w:ascii="Courier New" w:hAnsi="Courier New" w:cs="Courier New"/>
+          <w:b/>
+          <w:bCs/>
+        </w:rPr>
+      </w:pPr>
+      <w:proofErr w:type="spellStart"/>
+      <w:r>
+        <w:rPr>
+          <w:rFonts w:ascii="Courier New" w:hAnsi="Courier New" w:cs="Courier New"/>
+          <w:b/>
+          <w:bCs/>
+        </w:rPr>
+        <w:t>total</w:t>
+      </w:r>
+      <w:proofErr w:type="spellEnd"/>
+      <w:r>
+        <w:rPr>
+          <w:rFonts w:ascii="Courier New" w:hAnsi="Courier New" w:cs="Courier New"/>
+          <w:b/>
+          <w:bCs/>
+        </w:rPr>
+        <w:t xml:space="preserve"> gate area:       2936.00</w:t>
+      </w:r>
+    </w:p>
+    <w:p>
+      <w:pPr>
+        <w:spacing w:after="0"/>
+        <w:rPr>
+          <w:rFonts w:ascii="Courier New" w:hAnsi="Courier New" w:cs="Courier New"/>
+          <w:b/>
+          <w:bCs/>
+        </w:rPr>
+      </w:pPr>
+      <w:r>
+        <w:rPr>
+          <w:rFonts w:ascii="Courier New" w:hAnsi="Courier New" w:cs="Courier New"/>
+          <w:b/>
+          <w:bCs/>
+        </w:rPr>
+        <w:t xml:space="preserve">maximum </w:t>
+      </w:r>
+      <w:proofErr w:type="spellStart"/>
+      <w:r>
+        <w:rPr>
+          <w:rFonts w:ascii="Courier New" w:hAnsi="Courier New" w:cs="Courier New"/>
+          <w:b/>
+          <w:bCs/>
+        </w:rPr>
+        <w:t>arrival</w:t>
+      </w:r>
+      <w:proofErr w:type="spellEnd"/>
+      <w:r>
+        <w:rPr>
+          <w:rFonts w:ascii="Courier New" w:hAnsi="Courier New" w:cs="Courier New"/>
+          <w:b/>
+          <w:bCs/>
+        </w:rPr>
+        <w:t xml:space="preserve"> time: (24.40,24.40)</w:t>
+      </w:r>
+    </w:p>
+    <w:p>
+      <w:pPr>
+        <w:spacing w:after="0"/>
+        <w:rPr>
+          <w:rFonts w:ascii="Courier New" w:hAnsi="Courier New" w:cs="Courier New"/>
+        </w:rPr>
+      </w:pPr>
+      <w:r>
+        <w:rPr>
+          <w:rFonts w:ascii="Courier New" w:hAnsi="Courier New" w:cs="Courier New"/>
+        </w:rPr>
+        <w:t xml:space="preserve">maximum </w:t>
+      </w:r>
+      <w:proofErr w:type="spellStart"/>
+      <w:r>
+        <w:rPr>
+          <w:rFonts w:ascii="Courier New" w:hAnsi="Courier New" w:cs="Courier New"/>
+        </w:rPr>
+        <w:t>po</w:t>
+      </w:r>
+      <w:proofErr w:type="spellEnd"/>
+      <w:r>
+        <w:rPr>
+          <w:rFonts w:ascii="Courier New" w:hAnsi="Courier New" w:cs="Courier New"/>
+        </w:rPr>
+        <w:t xml:space="preserve"> </w:t>
+      </w:r>
+      <w:proofErr w:type="spellStart"/>
+      <w:r>
+        <w:rPr>
+          <w:rFonts w:ascii="Courier New" w:hAnsi="Courier New" w:cs="Courier New"/>
+        </w:rPr>
+        <w:t>slack</w:t>
+      </w:r>
+      <w:proofErr w:type="spellEnd"/>
+      <w:r>
+        <w:rPr>
+          <w:rFonts w:ascii="Courier New" w:hAnsi="Courier New" w:cs="Courier New"/>
+        </w:rPr>
+        <w:t>:     (-5.20,-5.20)</w:t>
+      </w:r>
+    </w:p>
+    <w:p>
+      <w:pPr>
+        <w:spacing w:after="0"/>
+        <w:rPr>
+          <w:rFonts w:ascii="Courier New" w:hAnsi="Courier New" w:cs="Courier New"/>
+        </w:rPr>
+      </w:pPr>
+      <w:r>
+        <w:rPr>
+          <w:rFonts w:ascii="Courier New" w:hAnsi="Courier New" w:cs="Courier New"/>
+        </w:rPr>
+        <w:t xml:space="preserve">minimum </w:t>
+      </w:r>
+      <w:proofErr w:type="spellStart"/>
+      <w:r>
+        <w:rPr>
+          <w:rFonts w:ascii="Courier New" w:hAnsi="Courier New" w:cs="Courier New"/>
+        </w:rPr>
+        <w:t>po</w:t>
+      </w:r>
+      <w:proofErr w:type="spellEnd"/>
+      <w:r>
+        <w:rPr>
+          <w:rFonts w:ascii="Courier New" w:hAnsi="Courier New" w:cs="Courier New"/>
+        </w:rPr>
+        <w:t xml:space="preserve"> </w:t>
+      </w:r>
+      <w:proofErr w:type="spellStart"/>
+      <w:r>
+        <w:rPr>
+          <w:rFonts w:ascii="Courier New" w:hAnsi="Courier New" w:cs="Courier New"/>
+        </w:rPr>
+        <w:t>slack</w:t>
+      </w:r>
+      <w:proofErr w:type="spellEnd"/>
+      <w:r>
+        <w:rPr>
+          <w:rFonts w:ascii="Courier New" w:hAnsi="Courier New" w:cs="Courier New"/>
+        </w:rPr>
+        <w:t>:     (-24.40,-24.40)</w:t>
+      </w:r>
+    </w:p>
+    <w:p>
+      <w:pPr>
+        <w:spacing w:after="0"/>
+        <w:rPr>
+          <w:rFonts w:ascii="Courier New" w:hAnsi="Courier New" w:cs="Courier New"/>
+        </w:rPr>
+      </w:pPr>
+      <w:proofErr w:type="spellStart"/>
+      <w:r>
+        <w:rPr>
+          <w:rFonts w:ascii="Courier New" w:hAnsi="Courier New" w:cs="Courier New"/>
+        </w:rPr>
+        <w:t>total</w:t>
+      </w:r>
+      <w:proofErr w:type="spellEnd"/>
+      <w:r>
+        <w:rPr>
+          <w:rFonts w:ascii="Courier New" w:hAnsi="Courier New" w:cs="Courier New"/>
+        </w:rPr>
+        <w:t xml:space="preserve"> </w:t>
+      </w:r>
+      <w:proofErr w:type="spellStart"/>
+      <w:r>
+        <w:rPr>
+          <w:rFonts w:ascii="Courier New" w:hAnsi="Courier New" w:cs="Courier New"/>
+        </w:rPr>
+        <w:t>neg</w:t>
+      </w:r>
+      <w:proofErr w:type="spellEnd"/>
+      <w:r>
+        <w:rPr>
+          <w:rFonts w:ascii="Courier New" w:hAnsi="Courier New" w:cs="Courier New"/>
+        </w:rPr>
+        <w:t xml:space="preserve"> </w:t>
+      </w:r>
+      <w:proofErr w:type="spellStart"/>
+      <w:r>
+        <w:rPr>
+          <w:rFonts w:ascii="Courier New" w:hAnsi="Courier New" w:cs="Courier New"/>
+        </w:rPr>
+        <w:t>slack</w:t>
+      </w:r>
+      <w:proofErr w:type="spellEnd"/>
+      <w:r>
+        <w:rPr>
+          <w:rFonts w:ascii="Courier New" w:hAnsi="Courier New" w:cs="Courier New"/>
+        </w:rPr>
+        <w:t>:      (-336.40,-336.40)</w:t>
+      </w:r>
+    </w:p>
+    <w:p>
+      <w:pPr>
+        <w:spacing w:after="0"/>
+        <w:rPr>
+          <w:rFonts w:ascii="Courier New" w:hAnsi="Courier New" w:cs="Courier New"/>
+        </w:rPr>
+      </w:pPr>
+      <w:r>
+        <w:rPr>
+          <w:rFonts w:ascii="Courier New" w:hAnsi="Courier New" w:cs="Courier New"/>
+        </w:rPr>
+        <w:t xml:space="preserve"># of </w:t>
+      </w:r>
+      <w:proofErr w:type="spellStart"/>
+      <w:r>
+        <w:rPr>
+          <w:rFonts w:ascii="Courier New" w:hAnsi="Courier New" w:cs="Courier New"/>
+        </w:rPr>
+        <w:t>failing</w:t>
+      </w:r>
+      <w:proofErr w:type="spellEnd"/>
+      <w:r>
+        <w:rPr>
+          <w:rFonts w:ascii="Courier New" w:hAnsi="Courier New" w:cs="Courier New"/>
+        </w:rPr>
+        <w:t xml:space="preserve"> outputs:  19</w:t>
+      </w:r>
+    </w:p>
+    <w:p>
+      <w:pPr>
+        <w:spacing w:after="0"/>
+        <w:rPr>
+          <w:rFonts w:ascii="Courier New" w:hAnsi="Courier New" w:cs="Courier New"/>
+        </w:rPr>
+      </w:pPr>
+    </w:p>
+    <w:p>
+      <w:pPr>
+        <w:spacing w:after="0"/>
+        <w:rPr>
+          <w:rFonts w:ascii="Courier New" w:hAnsi="Courier New" w:cs="Courier New"/>
+        </w:rPr>
+      </w:pPr>
+    </w:p>
+    <w:p>
+      <w:pPr>
+        <w:spacing w:after="0"/>
+        <w:rPr>
           <w:rFonts w:asciiTheme="minorHAnsi" w:hAnsiTheme="minorHAnsi" w:cs="Courier New"/>
           <w:i/>
           <w:iCs/>
@@ -22536,6 +22301,14 @@
         </w:rPr>
         <w:t>)= 336</w:t>
       </w:r>
+    </w:p>
+    <w:p>
+      <w:pPr>
+        <w:spacing w:after="0"/>
+        <w:rPr>
+          <w:rFonts w:ascii="Courier New" w:hAnsi="Courier New" w:cs="Courier New"/>
+        </w:rPr>
+      </w:pPr>
     </w:p>
     <w:p>
       <w:pPr>
@@ -22685,11 +22458,13 @@
       </w:r>
     </w:p>
     <w:sectPr>
+      <w:footerReference w:type="default" r:id="rId13"/>
       <w:type w:val="continuous"/>
       <w:pgSz w:w="11906" w:h="16838"/>
       <w:pgMar w:top="1417" w:right="1134" w:bottom="1134" w:left="1134" w:header="708" w:footer="708" w:gutter="0"/>
-      <w:pgNumType w:start="1"/>
+      <w:pgNumType w:chapStyle="1"/>
       <w:cols w:space="720"/>
+      <w:docGrid w:linePitch="299"/>
     </w:sectPr>
   </w:body>
 </w:document>
@@ -22718,6 +22493,48 @@
     </w:p>
   </w:endnote>
 </w:endnotes>
+</file>
+
+<file path=word/footer1.xml><?xml version="1.0" encoding="utf-8"?>
+<w:ftr xmlns:wpc="http://schemas.microsoft.com/office/word/2010/wordprocessingCanvas" xmlns:cx="http://schemas.microsoft.com/office/drawing/2014/chartex" xmlns:cx1="http://schemas.microsoft.com/office/drawing/2015/9/8/chartex" xmlns:cx2="http://schemas.microsoft.com/office/drawing/2015/10/21/chartex" xmlns:cx3="http://schemas.microsoft.com/office/drawing/2016/5/9/chartex" xmlns:cx4="http://schemas.microsoft.com/office/drawing/2016/5/10/chartex" xmlns:cx5="http://schemas.microsoft.com/office/drawing/2016/5/11/chartex" xmlns:cx6="http://schemas.microsoft.com/office/drawing/2016/5/12/chartex" xmlns:cx7="http://schemas.microsoft.com/office/drawing/2016/5/13/chartex" xmlns:cx8="http://schemas.microsoft.com/office/drawing/2016/5/14/chartex" xmlns:mc="http://schemas.openxmlformats.org/markup-compatibility/2006" xmlns:aink="http://schemas.microsoft.com/office/drawing/2016/ink" xmlns:am3d="http://schemas.microsoft.com/office/drawing/2017/model3d" xmlns:o="urn:schemas-microsoft-com:office:office" xmlns:r="http://schemas.openxmlformats.org/officeDocument/2006/relationships" xmlns:m="http://schemas.openxmlformats.org/officeDocument/2006/math" xmlns:v="urn:schemas-microsoft-com:vml" xmlns:wp14="http://schemas.microsoft.com/office/word/2010/wordprocessingDrawing" xmlns:wp="http://schemas.openxmlformats.org/drawingml/2006/wordprocessingDrawing" xmlns:w10="urn:schemas-microsoft-com:office:word" xmlns:w="http://schemas.openxmlformats.org/wordprocessingml/2006/main" xmlns:w14="http://schemas.microsoft.com/office/word/2010/wordml" xmlns:w15="http://schemas.microsoft.com/office/word/2012/wordml" xmlns:w16cex="http://schemas.microsoft.com/office/word/2018/wordml/cex" xmlns:w16cid="http://schemas.microsoft.com/office/word/2016/wordml/cid" xmlns:w16="http://schemas.microsoft.com/office/word/2018/wordml" xmlns:w16se="http://schemas.microsoft.com/office/word/2015/wordml/symex" xmlns:wpg="http://schemas.microsoft.com/office/word/2010/wordprocessingGroup" xmlns:wpi="http://schemas.microsoft.com/office/word/2010/wordprocessingInk" xmlns:wne="http://schemas.microsoft.com/office/word/2006/wordml" xmlns:wps="http://schemas.microsoft.com/office/word/2010/wordprocessingShape" mc:Ignorable="w14 w15 w16se w16cid w16 w16cex wp14">
+  <w:sdt>
+    <w:sdtPr>
+      <w:id w:val="1792854024"/>
+      <w:docPartObj>
+        <w:docPartGallery w:val="Page Numbers (Bottom of Page)"/>
+        <w:docPartUnique/>
+      </w:docPartObj>
+    </w:sdtPr>
+    <w:sdtContent>
+      <w:p>
+        <w:pPr>
+          <w:pStyle w:val="Pidipagina"/>
+          <w:jc w:val="center"/>
+        </w:pPr>
+        <w:r>
+          <w:fldChar w:fldCharType="begin"/>
+        </w:r>
+        <w:r>
+          <w:instrText>PAGE   \* MERGEFORMAT</w:instrText>
+        </w:r>
+        <w:r>
+          <w:fldChar w:fldCharType="separate"/>
+        </w:r>
+        <w:r>
+          <w:t>2</w:t>
+        </w:r>
+        <w:r>
+          <w:fldChar w:fldCharType="end"/>
+        </w:r>
+      </w:p>
+    </w:sdtContent>
+  </w:sdt>
+  <w:p>
+    <w:pPr>
+      <w:pStyle w:val="Pidipagina"/>
+    </w:pPr>
+  </w:p>
+</w:ftr>
 </file>
 
 <file path=word/footnotes.xml><?xml version="1.0" encoding="utf-8"?>
@@ -22771,7 +22588,7 @@
   <w:abstractNum w:abstractNumId="1" w15:restartNumberingAfterBreak="0">
     <w:nsid w:val="26AC404D"/>
     <w:multiLevelType w:val="hybridMultilevel"/>
-    <w:tmpl w:val="628AC73C"/>
+    <w:tmpl w:val="0E3EA5AE"/>
     <w:lvl w:ilvl="0" w:tplc="04100001">
       <w:start w:val="1"/>
       <w:numFmt w:val="bullet"/>
@@ -23758,9 +23575,10 @@
     <w:basedOn w:val="Normale"/>
     <w:next w:val="Normale"/>
     <w:link w:val="Titolo1Carattere"/>
+    <w:autoRedefine/>
     <w:uiPriority w:val="9"/>
     <w:qFormat/>
-    <w:rsid w:val="00C17BEC"/>
+    <w:rsid w:val="00893387"/>
     <w:pPr>
       <w:keepNext/>
       <w:keepLines/>
@@ -23768,7 +23586,7 @@
       <w:outlineLvl w:val="0"/>
     </w:pPr>
     <w:rPr>
-      <w:rFonts w:asciiTheme="majorHAnsi" w:eastAsiaTheme="majorEastAsia" w:hAnsiTheme="majorHAnsi" w:cstheme="majorBidi"/>
+      <w:rFonts w:asciiTheme="minorHAnsi" w:eastAsiaTheme="majorEastAsia" w:hAnsiTheme="minorHAnsi" w:cstheme="majorBidi"/>
       <w:b/>
       <w:color w:val="2F5496" w:themeColor="accent1" w:themeShade="BF"/>
       <w:sz w:val="36"/>
@@ -23782,6 +23600,7 @@
     <w:uiPriority w:val="9"/>
     <w:unhideWhenUsed/>
     <w:qFormat/>
+    <w:rsid w:val="00893387"/>
     <w:pPr>
       <w:keepNext/>
       <w:keepLines/>
@@ -23790,7 +23609,8 @@
     </w:pPr>
     <w:rPr>
       <w:b/>
-      <w:sz w:val="36"/>
+      <w:color w:val="404040" w:themeColor="text1" w:themeTint="BF"/>
+      <w:sz w:val="24"/>
       <w:szCs w:val="36"/>
     </w:rPr>
   </w:style>
@@ -23976,9 +23796,9 @@
     <w:basedOn w:val="Carpredefinitoparagrafo"/>
     <w:link w:val="Titolo1"/>
     <w:uiPriority w:val="9"/>
-    <w:rsid w:val="00C17BEC"/>
+    <w:rsid w:val="00893387"/>
     <w:rPr>
-      <w:rFonts w:asciiTheme="majorHAnsi" w:eastAsiaTheme="majorEastAsia" w:hAnsiTheme="majorHAnsi" w:cstheme="majorBidi"/>
+      <w:rFonts w:asciiTheme="minorHAnsi" w:eastAsiaTheme="majorEastAsia" w:hAnsiTheme="minorHAnsi" w:cstheme="majorBidi"/>
       <w:b/>
       <w:color w:val="2F5496" w:themeColor="accent1" w:themeShade="BF"/>
       <w:sz w:val="36"/>
@@ -24004,10 +23824,18 @@
     <w:autoRedefine/>
     <w:uiPriority w:val="39"/>
     <w:unhideWhenUsed/>
-    <w:rsid w:val="00C17BEC"/>
+    <w:rsid w:val="00893387"/>
     <w:pPr>
+      <w:tabs>
+        <w:tab w:val="right" w:leader="dot" w:pos="9628"/>
+      </w:tabs>
       <w:spacing w:after="100"/>
     </w:pPr>
+    <w:rPr>
+      <w:b/>
+      <w:bCs/>
+      <w:noProof/>
+    </w:rPr>
   </w:style>
   <w:style w:type="character" w:styleId="Collegamentoipertestuale">
     <w:name w:val="Hyperlink"/>
@@ -24036,9 +23864,12 @@
     <w:basedOn w:val="Normale"/>
     <w:next w:val="Normale"/>
     <w:link w:val="SottotitoloCarattere"/>
+    <w:autoRedefine/>
     <w:uiPriority w:val="11"/>
     <w:qFormat/>
+    <w:rsid w:val="00076E29"/>
     <w:rPr>
+      <w:b/>
       <w:color w:val="5A5A5A"/>
     </w:rPr>
   </w:style>
@@ -24047,11 +23878,10 @@
     <w:basedOn w:val="Carpredefinitoparagrafo"/>
     <w:link w:val="Sottotitolo"/>
     <w:uiPriority w:val="11"/>
-    <w:rsid w:val="003817AC"/>
+    <w:rsid w:val="00076E29"/>
     <w:rPr>
-      <w:rFonts w:eastAsiaTheme="minorEastAsia"/>
-      <w:color w:val="5A5A5A" w:themeColor="text1" w:themeTint="A5"/>
-      <w:spacing w:val="15"/>
+      <w:b/>
+      <w:color w:val="5A5A5A"/>
     </w:rPr>
   </w:style>
   <w:style w:type="paragraph" w:styleId="Sommario2">
@@ -24239,6 +24069,25 @@
     <w:rPr>
       <w:vertAlign w:val="superscript"/>
     </w:rPr>
+  </w:style>
+  <w:style w:type="table" w:styleId="Grigliatabella">
+    <w:name w:val="Table Grid"/>
+    <w:basedOn w:val="Tabellanormale"/>
+    <w:uiPriority w:val="39"/>
+    <w:rsid w:val="00C426A0"/>
+    <w:pPr>
+      <w:spacing w:after="0" w:line="240" w:lineRule="auto"/>
+    </w:pPr>
+    <w:tblPr>
+      <w:tblBorders>
+        <w:top w:val="single" w:sz="4" w:space="0" w:color="auto"/>
+        <w:left w:val="single" w:sz="4" w:space="0" w:color="auto"/>
+        <w:bottom w:val="single" w:sz="4" w:space="0" w:color="auto"/>
+        <w:right w:val="single" w:sz="4" w:space="0" w:color="auto"/>
+        <w:insideH w:val="single" w:sz="4" w:space="0" w:color="auto"/>
+        <w:insideV w:val="single" w:sz="4" w:space="0" w:color="auto"/>
+      </w:tblBorders>
+    </w:tblPr>
   </w:style>
 </w:styles>
 </file>
@@ -24539,28 +24388,28 @@
 </file>
 
 <file path=customXml/item1.xml><?xml version="1.0" encoding="utf-8"?>
+<b:Sources xmlns:b="http://schemas.openxmlformats.org/officeDocument/2006/bibliography" xmlns="http://schemas.openxmlformats.org/officeDocument/2006/bibliography" SelectedStyle="\APASixthEditionOfficeOnline.xsl" StyleName="APA" Version="6"/>
+</file>
+
+<file path=customXml/item2.xml><?xml version="1.0" encoding="utf-8"?>
 <go:gDocsCustomXmlDataStorage xmlns:go="http://customooxmlschemas.google.com/" xmlns:r="http://schemas.openxmlformats.org/officeDocument/2006/relationships">
   <go:docsCustomData xmlns:go="http://customooxmlschemas.google.com/" roundtripDataSignature="AMtx7mh7V3qpXhZWVwjOFjaAJ7MNQ5GIiw==">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</go:docsCustomData>
 </go:gDocsCustomXmlDataStorage>
 </file>
 
-<file path=customXml/item2.xml><?xml version="1.0" encoding="utf-8"?>
-<b:Sources xmlns:b="http://schemas.openxmlformats.org/officeDocument/2006/bibliography" xmlns="http://schemas.openxmlformats.org/officeDocument/2006/bibliography" SelectedStyle="\APASixthEditionOfficeOnline.xsl" StyleName="APA" Version="6"/>
+<file path=customXml/itemProps1.xml><?xml version="1.0" encoding="utf-8"?>
+<ds:datastoreItem xmlns:ds="http://schemas.openxmlformats.org/officeDocument/2006/customXml" ds:itemID="{3A07DF36-3381-48F8-AA44-16867A9BB069}">
+  <ds:schemaRefs>
+    <ds:schemaRef ds:uri="http://schemas.openxmlformats.org/officeDocument/2006/bibliography"/>
+  </ds:schemaRefs>
+</ds:datastoreItem>
 </file>
 
-<file path=customXml/itemProps1.xml><?xml version="1.0" encoding="utf-8"?>
+<file path=customXml/itemProps2.xml><?xml version="1.0" encoding="utf-8"?>
 <ds:datastoreItem xmlns:ds="http://schemas.openxmlformats.org/officeDocument/2006/customXml" ds:itemID="{11111111-1234-1234-1234-123412341234}">
   <ds:schemaRefs>
     <ds:schemaRef ds:uri="http://customooxmlschemas.google.com/"/>
     <ds:schemaRef ds:uri="http://schemas.openxmlformats.org/officeDocument/2006/relationships"/>
   </ds:schemaRefs>
 </ds:datastoreItem>
-</file>
-
-<file path=customXml/itemProps2.xml><?xml version="1.0" encoding="utf-8"?>
-<ds:datastoreItem xmlns:ds="http://schemas.openxmlformats.org/officeDocument/2006/customXml" ds:itemID="{3A07DF36-3381-48F8-AA44-16867A9BB069}">
-  <ds:schemaRefs>
-    <ds:schemaRef ds:uri="http://schemas.openxmlformats.org/officeDocument/2006/bibliography"/>
-  </ds:schemaRefs>
-</ds:datastoreItem>
 </file>
--- a/DOCS/Relazione/relazione (da-google-docs).docx
+++ b/DOCS/Relazione/relazione (da-google-docs).docx
@@ -256,6 +256,13 @@
     <w:bookmarkEnd w:id="1" w:displacedByCustomXml="next"/>
     <w:sdt>
       <w:sdtPr>
+        <w:rPr>
+          <w:rFonts w:ascii="Calibri" w:eastAsia="Calibri" w:hAnsi="Calibri" w:cs="Calibri"/>
+          <w:b w:val="0"/>
+          <w:color w:val="auto"/>
+          <w:sz w:val="22"/>
+          <w:szCs w:val="22"/>
+        </w:rPr>
         <w:id w:val="571706448"/>
         <w:docPartObj>
           <w:docPartGallery w:val="Table of Contents"/>
@@ -264,11 +271,7 @@
       </w:sdtPr>
       <w:sdtEndPr>
         <w:rPr>
-          <w:rFonts w:ascii="Calibri" w:eastAsia="Calibri" w:hAnsi="Calibri" w:cs="Calibri"/>
           <w:bCs/>
-          <w:color w:val="auto"/>
-          <w:sz w:val="22"/>
-          <w:szCs w:val="22"/>
         </w:rPr>
       </w:sdtEndPr>
       <w:sdtContent>
@@ -1090,23 +1093,13 @@
         </w:rPr>
         <w:t xml:space="preserve">, l’altra sezione si occupa di leggere il </w:t>
       </w:r>
-      <w:proofErr w:type="gramStart"/>
       <w:r>
         <w:rPr>
           <w:rFonts w:asciiTheme="minorHAnsi" w:hAnsiTheme="minorHAnsi"/>
           <w:i/>
           <w:iCs/>
         </w:rPr>
-        <w:t>cash</w:t>
-      </w:r>
-      <w:proofErr w:type="gramEnd"/>
-      <w:r>
-        <w:rPr>
-          <w:rFonts w:asciiTheme="minorHAnsi" w:hAnsiTheme="minorHAnsi"/>
-          <w:i/>
-          <w:iCs/>
-        </w:rPr>
-        <w:t xml:space="preserve"> richiesto</w:t>
+        <w:t>cash richiesto</w:t>
       </w:r>
       <w:r>
         <w:rPr>
@@ -1301,50 +1294,12 @@
         </w:rPr>
         <w:t xml:space="preserve">  </w:t>
       </w:r>
-      <w:proofErr w:type="spellStart"/>
-      <w:r>
-        <w:rPr>
-          <w:rFonts w:asciiTheme="minorHAnsi" w:hAnsiTheme="minorHAnsi"/>
-        </w:rPr>
-        <w:t>bancomat_inserito</w:t>
-      </w:r>
-      <w:proofErr w:type="spellEnd"/>
-      <w:r>
-        <w:rPr>
-          <w:rFonts w:asciiTheme="minorHAnsi" w:hAnsiTheme="minorHAnsi"/>
-        </w:rPr>
-        <w:t xml:space="preserve">, codice, </w:t>
-      </w:r>
-      <w:proofErr w:type="spellStart"/>
-      <w:proofErr w:type="gramStart"/>
-      <w:r>
-        <w:rPr>
-          <w:rFonts w:asciiTheme="minorHAnsi" w:hAnsiTheme="minorHAnsi"/>
-        </w:rPr>
-        <w:t>cash</w:t>
-      </w:r>
-      <w:proofErr w:type="gramEnd"/>
-      <w:r>
-        <w:rPr>
-          <w:rFonts w:asciiTheme="minorHAnsi" w:hAnsiTheme="minorHAnsi"/>
-        </w:rPr>
-        <w:t>_richiesto</w:t>
-      </w:r>
-      <w:proofErr w:type="spellEnd"/>
-      <w:r>
-        <w:rPr>
-          <w:rFonts w:asciiTheme="minorHAnsi" w:hAnsiTheme="minorHAnsi"/>
-        </w:rPr>
-        <w:t xml:space="preserve">, </w:t>
-      </w:r>
-      <w:proofErr w:type="spellStart"/>
-      <w:r>
-        <w:rPr>
-          <w:rFonts w:asciiTheme="minorHAnsi" w:hAnsiTheme="minorHAnsi"/>
-        </w:rPr>
-        <w:t>cash_disponibile</w:t>
-      </w:r>
-      <w:proofErr w:type="spellEnd"/>
+      <w:r>
+        <w:rPr>
+          <w:rFonts w:asciiTheme="minorHAnsi" w:hAnsiTheme="minorHAnsi"/>
+        </w:rPr>
+        <w:t>bancomat_inserito, codice, cash_richiesto, cash_disponibile</w:t>
+      </w:r>
       <w:r>
         <w:rPr>
           <w:rFonts w:asciiTheme="minorHAnsi" w:hAnsiTheme="minorHAnsi"/>
@@ -1364,61 +1319,11 @@
         </w:rPr>
         <w:t xml:space="preserve">      </w:t>
       </w:r>
-      <w:proofErr w:type="spellStart"/>
-      <w:r>
-        <w:rPr>
-          <w:rFonts w:asciiTheme="minorHAnsi" w:hAnsiTheme="minorHAnsi"/>
-        </w:rPr>
-        <w:t>reinserire_codice</w:t>
-      </w:r>
-      <w:proofErr w:type="spellEnd"/>
-      <w:r>
-        <w:rPr>
-          <w:rFonts w:asciiTheme="minorHAnsi" w:hAnsiTheme="minorHAnsi"/>
-        </w:rPr>
-        <w:t xml:space="preserve">, </w:t>
-      </w:r>
-      <w:proofErr w:type="spellStart"/>
-      <w:r>
-        <w:rPr>
-          <w:rFonts w:asciiTheme="minorHAnsi" w:hAnsiTheme="minorHAnsi"/>
-        </w:rPr>
-        <w:t>abilitazione_erogazione</w:t>
-      </w:r>
-      <w:proofErr w:type="spellEnd"/>
-      <w:r>
-        <w:rPr>
-          <w:rFonts w:asciiTheme="minorHAnsi" w:hAnsiTheme="minorHAnsi"/>
-        </w:rPr>
-        <w:t xml:space="preserve">, </w:t>
-      </w:r>
-      <w:proofErr w:type="spellStart"/>
-      <w:r>
-        <w:rPr>
-          <w:rFonts w:asciiTheme="minorHAnsi" w:hAnsiTheme="minorHAnsi"/>
-        </w:rPr>
-        <w:t>blocco_bancomat</w:t>
-      </w:r>
-      <w:proofErr w:type="spellEnd"/>
-      <w:r>
-        <w:rPr>
-          <w:rFonts w:asciiTheme="minorHAnsi" w:hAnsiTheme="minorHAnsi"/>
-        </w:rPr>
-        <w:t xml:space="preserve"> e </w:t>
-      </w:r>
-      <w:proofErr w:type="spellStart"/>
-      <w:r>
-        <w:rPr>
-          <w:rFonts w:asciiTheme="minorHAnsi" w:hAnsiTheme="minorHAnsi"/>
-        </w:rPr>
-        <w:t>cash_da_erogare</w:t>
-      </w:r>
-      <w:proofErr w:type="spellEnd"/>
-      <w:r>
-        <w:rPr>
-          <w:rFonts w:asciiTheme="minorHAnsi" w:hAnsiTheme="minorHAnsi"/>
-        </w:rPr>
-        <w:t>.</w:t>
+      <w:r>
+        <w:rPr>
+          <w:rFonts w:asciiTheme="minorHAnsi" w:hAnsiTheme="minorHAnsi"/>
+        </w:rPr>
+        <w:t>reinserire_codice, abilitazione_erogazione, blocco_bancomat e cash_da_erogare.</w:t>
       </w:r>
     </w:p>
     <w:p>
@@ -1456,16 +1361,8 @@
         <w:rPr>
           <w:rFonts w:asciiTheme="minorHAnsi" w:hAnsiTheme="minorHAnsi"/>
         </w:rPr>
-        <w:t xml:space="preserve">uscita </w:t>
-      </w:r>
-      <w:proofErr w:type="spellStart"/>
-      <w:r>
-        <w:rPr>
-          <w:rFonts w:asciiTheme="minorHAnsi" w:hAnsiTheme="minorHAnsi"/>
-        </w:rPr>
-        <w:t>abilitazione_erogazione</w:t>
-      </w:r>
-      <w:proofErr w:type="spellEnd"/>
+        <w:t>uscita abilitazione_erogazione</w:t>
+      </w:r>
       <w:r>
         <w:rPr>
           <w:rFonts w:asciiTheme="minorHAnsi" w:hAnsiTheme="minorHAnsi"/>
@@ -1482,21 +1379,7 @@
         <w:rPr>
           <w:rFonts w:asciiTheme="minorHAnsi" w:hAnsiTheme="minorHAnsi"/>
         </w:rPr>
-        <w:t xml:space="preserve">l denaro richiesto, il cui quantitativo viene scritto sui bit del segnale </w:t>
-      </w:r>
-      <w:proofErr w:type="spellStart"/>
-      <w:r>
-        <w:rPr>
-          <w:rFonts w:asciiTheme="minorHAnsi" w:hAnsiTheme="minorHAnsi"/>
-        </w:rPr>
-        <w:t>cash_da_erogare</w:t>
-      </w:r>
-      <w:proofErr w:type="spellEnd"/>
-      <w:r>
-        <w:rPr>
-          <w:rFonts w:asciiTheme="minorHAnsi" w:hAnsiTheme="minorHAnsi"/>
-        </w:rPr>
-        <w:t>.</w:t>
+        <w:t>l denaro richiesto, il cui quantitativo viene scritto sui bit del segnale cash_da_erogare.</w:t>
       </w:r>
     </w:p>
     <w:p>
@@ -1510,21 +1393,7 @@
         <w:rPr>
           <w:rFonts w:asciiTheme="minorHAnsi" w:hAnsiTheme="minorHAnsi"/>
         </w:rPr>
-        <w:t xml:space="preserve">Si hanno </w:t>
-      </w:r>
-      <w:proofErr w:type="gramStart"/>
-      <w:r>
-        <w:rPr>
-          <w:rFonts w:asciiTheme="minorHAnsi" w:hAnsiTheme="minorHAnsi"/>
-        </w:rPr>
-        <w:t>3</w:t>
-      </w:r>
-      <w:proofErr w:type="gramEnd"/>
-      <w:r>
-        <w:rPr>
-          <w:rFonts w:asciiTheme="minorHAnsi" w:hAnsiTheme="minorHAnsi"/>
-        </w:rPr>
-        <w:t xml:space="preserve"> tentativi per l’inserimento del pin</w:t>
+        <w:t>Si hanno 3 tentativi per l’inserimento del pin</w:t>
       </w:r>
       <w:r>
         <w:rPr>
@@ -1554,35 +1423,7 @@
         <w:rPr>
           <w:rFonts w:asciiTheme="minorHAnsi" w:hAnsiTheme="minorHAnsi"/>
         </w:rPr>
-        <w:t xml:space="preserve">(uscita </w:t>
-      </w:r>
-      <w:proofErr w:type="spellStart"/>
-      <w:r>
-        <w:rPr>
-          <w:rFonts w:asciiTheme="minorHAnsi" w:hAnsiTheme="minorHAnsi"/>
-        </w:rPr>
-        <w:t>reinserire_codice</w:t>
-      </w:r>
-      <w:proofErr w:type="spellEnd"/>
-      <w:r>
-        <w:rPr>
-          <w:rFonts w:asciiTheme="minorHAnsi" w:hAnsiTheme="minorHAnsi"/>
-        </w:rPr>
-        <w:t xml:space="preserve"> a 1). Se il pin viene inserito errato per 3 volte consecutive, il bancomat si bloccherà (uscita </w:t>
-      </w:r>
-      <w:proofErr w:type="spellStart"/>
-      <w:r>
-        <w:rPr>
-          <w:rFonts w:asciiTheme="minorHAnsi" w:hAnsiTheme="minorHAnsi"/>
-        </w:rPr>
-        <w:t>blocco_bancomat</w:t>
-      </w:r>
-      <w:proofErr w:type="spellEnd"/>
-      <w:r>
-        <w:rPr>
-          <w:rFonts w:asciiTheme="minorHAnsi" w:hAnsiTheme="minorHAnsi"/>
-        </w:rPr>
-        <w:t xml:space="preserve"> a 1). </w:t>
+        <w:t xml:space="preserve">(uscita reinserire_codice a 1). Se il pin viene inserito errato per 3 volte consecutive, il bancomat si bloccherà (uscita blocco_bancomat a 1). </w:t>
       </w:r>
     </w:p>
     <w:p>
@@ -1641,25 +1482,8 @@
       <w:bookmarkStart w:id="12" w:name="_Toc62745470"/>
       <w:bookmarkStart w:id="13" w:name="_Toc63011937"/>
       <w:r>
-        <w:t>2. Rappresentazione in state-</w:t>
-      </w:r>
-      <w:proofErr w:type="spellStart"/>
-      <w:r>
-        <w:t>transition</w:t>
-      </w:r>
-      <w:proofErr w:type="spellEnd"/>
-      <w:r>
-        <w:t>-</w:t>
-      </w:r>
-      <w:proofErr w:type="spellStart"/>
-      <w:r>
-        <w:t>graph</w:t>
-      </w:r>
-      <w:proofErr w:type="spellEnd"/>
-      <w:r>
-        <w:t xml:space="preserve"> (STG) </w:t>
-      </w:r>
-      <w:proofErr w:type="spellStart"/>
+        <w:t xml:space="preserve">2. Rappresentazione in state-transition-graph (STG) </w:t>
+      </w:r>
       <w:r>
         <w:rPr>
           <w:bCs/>
@@ -1668,7 +1492,6 @@
       </w:r>
       <w:bookmarkEnd w:id="12"/>
       <w:bookmarkEnd w:id="13"/>
-      <w:proofErr w:type="spellEnd"/>
     </w:p>
     <w:p>
       <w:pPr>
@@ -1778,49 +1601,7 @@
         <w:rPr>
           <w:rFonts w:asciiTheme="minorHAnsi" w:hAnsiTheme="minorHAnsi"/>
         </w:rPr>
-        <w:t xml:space="preserve"> = {</w:t>
-      </w:r>
-      <w:proofErr w:type="spellStart"/>
-      <w:r>
-        <w:rPr>
-          <w:rFonts w:asciiTheme="minorHAnsi" w:hAnsiTheme="minorHAnsi"/>
-        </w:rPr>
-        <w:t>Bancomat_Inserito</w:t>
-      </w:r>
-      <w:proofErr w:type="spellEnd"/>
-      <w:r>
-        <w:rPr>
-          <w:rFonts w:asciiTheme="minorHAnsi" w:hAnsiTheme="minorHAnsi"/>
-        </w:rPr>
-        <w:t xml:space="preserve">, Codice3, Codice2, Codice1, Codice0, </w:t>
-      </w:r>
-      <w:proofErr w:type="spellStart"/>
-      <w:r>
-        <w:rPr>
-          <w:rFonts w:asciiTheme="minorHAnsi" w:hAnsiTheme="minorHAnsi"/>
-        </w:rPr>
-        <w:t>Cash_Ok</w:t>
-      </w:r>
-      <w:proofErr w:type="spellEnd"/>
-      <w:r>
-        <w:rPr>
-          <w:rFonts w:asciiTheme="minorHAnsi" w:hAnsiTheme="minorHAnsi"/>
-        </w:rPr>
-        <w:t xml:space="preserve">, </w:t>
-      </w:r>
-      <w:proofErr w:type="spellStart"/>
-      <w:r>
-        <w:rPr>
-          <w:rFonts w:asciiTheme="minorHAnsi" w:hAnsiTheme="minorHAnsi"/>
-        </w:rPr>
-        <w:t>Fine_Tentativi</w:t>
-      </w:r>
-      <w:proofErr w:type="spellEnd"/>
-      <w:r>
-        <w:rPr>
-          <w:rFonts w:asciiTheme="minorHAnsi" w:hAnsiTheme="minorHAnsi"/>
-        </w:rPr>
-        <w:t>}</w:t>
+        <w:t xml:space="preserve"> = {Bancomat_Inserito, Codice3, Codice2, Codice1, Codice0, Cash_Ok, Fine_Tentativi}</w:t>
       </w:r>
     </w:p>
     <w:p>
@@ -1841,63 +1622,7 @@
         <w:rPr>
           <w:rFonts w:asciiTheme="minorHAnsi" w:hAnsiTheme="minorHAnsi"/>
         </w:rPr>
-        <w:t xml:space="preserve"> = {</w:t>
-      </w:r>
-      <w:proofErr w:type="spellStart"/>
-      <w:r>
-        <w:rPr>
-          <w:rFonts w:asciiTheme="minorHAnsi" w:hAnsiTheme="minorHAnsi"/>
-        </w:rPr>
-        <w:t>Reinserire_Codice</w:t>
-      </w:r>
-      <w:proofErr w:type="spellEnd"/>
-      <w:r>
-        <w:rPr>
-          <w:rFonts w:asciiTheme="minorHAnsi" w:hAnsiTheme="minorHAnsi"/>
-        </w:rPr>
-        <w:t xml:space="preserve">, </w:t>
-      </w:r>
-      <w:proofErr w:type="spellStart"/>
-      <w:r>
-        <w:rPr>
-          <w:rFonts w:asciiTheme="minorHAnsi" w:hAnsiTheme="minorHAnsi"/>
-        </w:rPr>
-        <w:t>Abilitazione_Erogazione</w:t>
-      </w:r>
-      <w:proofErr w:type="spellEnd"/>
-      <w:r>
-        <w:rPr>
-          <w:rFonts w:asciiTheme="minorHAnsi" w:hAnsiTheme="minorHAnsi"/>
-        </w:rPr>
-        <w:t xml:space="preserve">, </w:t>
-      </w:r>
-      <w:proofErr w:type="spellStart"/>
-      <w:r>
-        <w:rPr>
-          <w:rFonts w:asciiTheme="minorHAnsi" w:hAnsiTheme="minorHAnsi"/>
-        </w:rPr>
-        <w:t>Blocco_Bancomat</w:t>
-      </w:r>
-      <w:proofErr w:type="spellEnd"/>
-      <w:r>
-        <w:rPr>
-          <w:rFonts w:asciiTheme="minorHAnsi" w:hAnsiTheme="minorHAnsi"/>
-        </w:rPr>
-        <w:t xml:space="preserve">, </w:t>
-      </w:r>
-      <w:proofErr w:type="spellStart"/>
-      <w:r>
-        <w:rPr>
-          <w:rFonts w:asciiTheme="minorHAnsi" w:hAnsiTheme="minorHAnsi"/>
-        </w:rPr>
-        <w:t>Check_Disponibilita</w:t>
-      </w:r>
-      <w:proofErr w:type="spellEnd"/>
-      <w:r>
-        <w:rPr>
-          <w:rFonts w:asciiTheme="minorHAnsi" w:hAnsiTheme="minorHAnsi"/>
-        </w:rPr>
-        <w:t>, Check_Fine_Tentativi, Reset}</w:t>
+        <w:t xml:space="preserve"> = {Reinserire_Codice, Abilitazione_Erogazione, Blocco_Bancomat, Check_Disponibilita, Check_Fine_Tentativi, Reset}</w:t>
       </w:r>
     </w:p>
     <w:p>
@@ -2020,21 +1745,7 @@
         <w:rPr>
           <w:rFonts w:asciiTheme="minorHAnsi" w:hAnsiTheme="minorHAnsi"/>
         </w:rPr>
-        <w:t xml:space="preserve"> La risposta dal </w:t>
-      </w:r>
-      <w:proofErr w:type="spellStart"/>
-      <w:r>
-        <w:rPr>
-          <w:rFonts w:asciiTheme="minorHAnsi" w:hAnsiTheme="minorHAnsi"/>
-        </w:rPr>
-        <w:t>datapath</w:t>
-      </w:r>
-      <w:proofErr w:type="spellEnd"/>
-      <w:r>
-        <w:rPr>
-          <w:rFonts w:asciiTheme="minorHAnsi" w:hAnsiTheme="minorHAnsi"/>
-        </w:rPr>
-        <w:t xml:space="preserve"> verrà valutata successivamente negli stati CIFRA_3 e CIFRA_3_ERRORE.</w:t>
+        <w:t xml:space="preserve"> La risposta dal datapath verrà valutata successivamente negli stati CIFRA_3 e CIFRA_3_ERRORE.</w:t>
       </w:r>
     </w:p>
     <w:p>
@@ -2213,65 +1924,13 @@
         <w:rPr>
           <w:rFonts w:asciiTheme="minorHAnsi" w:hAnsiTheme="minorHAnsi"/>
         </w:rPr>
-        <w:t xml:space="preserve">Stato in cui si attende l’inserimento della </w:t>
-      </w:r>
-      <w:r>
-        <w:rPr>
-          <w:rFonts w:asciiTheme="minorHAnsi" w:hAnsiTheme="minorHAnsi"/>
-        </w:rPr>
-        <w:t>terza</w:t>
-      </w:r>
-      <w:r>
-        <w:rPr>
-          <w:rFonts w:asciiTheme="minorHAnsi" w:hAnsiTheme="minorHAnsi"/>
-        </w:rPr>
-        <w:t xml:space="preserve"> cifra, sapendo </w:t>
-      </w:r>
-      <w:r>
-        <w:rPr>
-          <w:rFonts w:asciiTheme="minorHAnsi" w:hAnsiTheme="minorHAnsi"/>
-        </w:rPr>
-        <w:t>che nell’inserimento delle prime due c’è sicuramente un errore</w:t>
-      </w:r>
-      <w:r>
-        <w:rPr>
-          <w:rFonts w:asciiTheme="minorHAnsi" w:hAnsiTheme="minorHAnsi"/>
-        </w:rPr>
-        <w:t xml:space="preserve">. </w:t>
-      </w:r>
-      <w:r>
-        <w:rPr>
-          <w:rFonts w:asciiTheme="minorHAnsi" w:hAnsiTheme="minorHAnsi"/>
-        </w:rPr>
-        <w:t xml:space="preserve">Se il </w:t>
-      </w:r>
-      <w:proofErr w:type="spellStart"/>
-      <w:r>
-        <w:rPr>
-          <w:rFonts w:asciiTheme="minorHAnsi" w:hAnsiTheme="minorHAnsi"/>
-        </w:rPr>
-        <w:t>datapath</w:t>
-      </w:r>
-      <w:proofErr w:type="spellEnd"/>
-      <w:r>
-        <w:rPr>
-          <w:rFonts w:asciiTheme="minorHAnsi" w:hAnsiTheme="minorHAnsi"/>
-        </w:rPr>
-        <w:t xml:space="preserve"> restituisce 1 sulla linea </w:t>
-      </w:r>
-      <w:proofErr w:type="spellStart"/>
-      <w:r>
-        <w:rPr>
-          <w:rFonts w:asciiTheme="minorHAnsi" w:hAnsiTheme="minorHAnsi"/>
-        </w:rPr>
-        <w:t>Fine_Tentativi</w:t>
-      </w:r>
-      <w:proofErr w:type="spellEnd"/>
-      <w:r>
-        <w:rPr>
-          <w:rFonts w:asciiTheme="minorHAnsi" w:hAnsiTheme="minorHAnsi"/>
-        </w:rPr>
-        <w:t>, l’utente ha terminato i tentativi e quindi si abilita l’uscita blocco che porterà la macchina allo stato BLOCCO.</w:t>
+        <w:t xml:space="preserve">Stato in cui si attende l’inserimento della terza cifra, sapendo che nell’inserimento delle prime due c’è sicuramente un errore. </w:t>
+      </w:r>
+      <w:r>
+        <w:rPr>
+          <w:rFonts w:asciiTheme="minorHAnsi" w:hAnsiTheme="minorHAnsi"/>
+        </w:rPr>
+        <w:t>Se il datapath restituisce 1 sulla linea Fine_Tentativi, l’utente ha terminato i tentativi e quindi si abilita l’uscita blocco che porterà la macchina allo stato BLOCCO.</w:t>
       </w:r>
       <w:r>
         <w:rPr>
@@ -2284,21 +1943,7 @@
         <w:rPr>
           <w:rFonts w:asciiTheme="minorHAnsi" w:hAnsiTheme="minorHAnsi"/>
         </w:rPr>
-        <w:t xml:space="preserve">qualsiasi sia l’input del codice (----), si passerà allo stato CIFRA_1 e verrà abilitato l’output </w:t>
-      </w:r>
-      <w:proofErr w:type="spellStart"/>
-      <w:r>
-        <w:rPr>
-          <w:rFonts w:asciiTheme="minorHAnsi" w:hAnsiTheme="minorHAnsi"/>
-        </w:rPr>
-        <w:t>Reinserire_Codice</w:t>
-      </w:r>
-      <w:proofErr w:type="spellEnd"/>
-      <w:r>
-        <w:rPr>
-          <w:rFonts w:asciiTheme="minorHAnsi" w:hAnsiTheme="minorHAnsi"/>
-        </w:rPr>
-        <w:t>, per permettere di reinserire il pin</w:t>
+        <w:t>qualsiasi sia l’input del codice (----), si passerà allo stato CIFRA_1 e verrà abilitato l’output Reinserire_Codice, per permettere di reinserire il pin</w:t>
       </w:r>
       <w:r>
         <w:rPr>
@@ -2385,21 +2030,7 @@
         <w:rPr>
           <w:rFonts w:asciiTheme="minorHAnsi" w:hAnsiTheme="minorHAnsi"/>
         </w:rPr>
-        <w:t xml:space="preserve">valutando la linea </w:t>
-      </w:r>
-      <w:proofErr w:type="spellStart"/>
-      <w:r>
-        <w:rPr>
-          <w:rFonts w:asciiTheme="minorHAnsi" w:hAnsiTheme="minorHAnsi"/>
-        </w:rPr>
-        <w:t>Fine_Tentativi</w:t>
-      </w:r>
-      <w:proofErr w:type="spellEnd"/>
-      <w:r>
-        <w:rPr>
-          <w:rFonts w:asciiTheme="minorHAnsi" w:hAnsiTheme="minorHAnsi"/>
-        </w:rPr>
-        <w:t xml:space="preserve">, </w:t>
+        <w:t xml:space="preserve">valutando la linea Fine_Tentativi, </w:t>
       </w:r>
       <w:r>
         <w:rPr>
@@ -2519,71 +2150,21 @@
         <w:rPr>
           <w:rFonts w:asciiTheme="minorHAnsi" w:hAnsiTheme="minorHAnsi"/>
         </w:rPr>
-        <w:t xml:space="preserve"> è congrua per essere prelevata, viene settato a 1 l’uscita </w:t>
-      </w:r>
-      <w:proofErr w:type="spellStart"/>
-      <w:r>
-        <w:rPr>
-          <w:rFonts w:asciiTheme="minorHAnsi" w:hAnsiTheme="minorHAnsi"/>
-        </w:rPr>
-        <w:t>Abilitazione_Erogazione</w:t>
-      </w:r>
-      <w:proofErr w:type="spellEnd"/>
-      <w:r>
-        <w:rPr>
-          <w:rFonts w:asciiTheme="minorHAnsi" w:hAnsiTheme="minorHAnsi"/>
-        </w:rPr>
-        <w:t xml:space="preserve">. </w:t>
-      </w:r>
-      <w:r>
-        <w:rPr>
-          <w:rFonts w:asciiTheme="minorHAnsi" w:hAnsiTheme="minorHAnsi"/>
-        </w:rPr>
-        <w:t xml:space="preserve">Per effettuare il controllo viene abilitata l’uscita </w:t>
-      </w:r>
-      <w:proofErr w:type="spellStart"/>
-      <w:r>
-        <w:rPr>
-          <w:rFonts w:asciiTheme="minorHAnsi" w:hAnsiTheme="minorHAnsi"/>
-        </w:rPr>
-        <w:t>Check_Disponibilita</w:t>
-      </w:r>
-      <w:proofErr w:type="spellEnd"/>
-      <w:r>
-        <w:rPr>
-          <w:rFonts w:asciiTheme="minorHAnsi" w:hAnsiTheme="minorHAnsi"/>
-        </w:rPr>
-        <w:t xml:space="preserve"> e allo stesso tempo viene valutata l’entrata </w:t>
-      </w:r>
-      <w:proofErr w:type="spellStart"/>
-      <w:r>
-        <w:rPr>
-          <w:rFonts w:asciiTheme="minorHAnsi" w:hAnsiTheme="minorHAnsi"/>
-        </w:rPr>
-        <w:t>Cash_Ok</w:t>
-      </w:r>
-      <w:proofErr w:type="spellEnd"/>
-      <w:r>
-        <w:rPr>
-          <w:rFonts w:asciiTheme="minorHAnsi" w:hAnsiTheme="minorHAnsi"/>
-        </w:rPr>
-        <w:t>. (Ai calcoli ci penserà il Datapath)</w:t>
+        <w:t xml:space="preserve"> è congrua per essere prelevata, viene settato a 1 l’uscita Abilitazione_Erogazione. </w:t>
+      </w:r>
+      <w:r>
+        <w:rPr>
+          <w:rFonts w:asciiTheme="minorHAnsi" w:hAnsiTheme="minorHAnsi"/>
+        </w:rPr>
+        <w:t>Per effettuare il controllo viene abilitata l’uscita Check_Disponibilita e allo stesso tempo viene valutata l’entrata Cash_Ok. (Ai calcoli ci penserà il Datapath)</w:t>
       </w:r>
       <w:r>
         <w:rPr>
           <w:rFonts w:asciiTheme="minorHAnsi" w:hAnsiTheme="minorHAnsi"/>
         </w:rPr>
         <w:br/>
-        <w:t xml:space="preserve">Se dopo aver fatto il controllo, la cifra non risulta congrua, il bit </w:t>
-      </w:r>
-      <w:proofErr w:type="spellStart"/>
-      <w:r>
-        <w:rPr>
-          <w:rFonts w:asciiTheme="minorHAnsi" w:hAnsiTheme="minorHAnsi"/>
-        </w:rPr>
-        <w:t>Abilitazione_Erogazione</w:t>
-      </w:r>
-      <w:proofErr w:type="spellEnd"/>
+        <w:t>Se dopo aver fatto il controllo, la cifra non risulta congrua, il bit Abilitazione_Erogazione</w:t>
+      </w:r>
       <w:r>
         <w:rPr>
           <w:rFonts w:asciiTheme="minorHAnsi" w:hAnsiTheme="minorHAnsi"/>
@@ -2670,16 +2251,8 @@
         <w:rPr>
           <w:rFonts w:asciiTheme="minorHAnsi" w:hAnsiTheme="minorHAnsi"/>
         </w:rPr>
-        <w:t xml:space="preserve"> 0 il bit </w:t>
-      </w:r>
-      <w:proofErr w:type="spellStart"/>
-      <w:r>
-        <w:rPr>
-          <w:rFonts w:asciiTheme="minorHAnsi" w:hAnsiTheme="minorHAnsi"/>
-        </w:rPr>
-        <w:t>Bancomat_Inserito</w:t>
-      </w:r>
-      <w:proofErr w:type="spellEnd"/>
+        <w:t xml:space="preserve"> 0 il bit Bancomat_Inserito</w:t>
+      </w:r>
       <w:r>
         <w:rPr>
           <w:rFonts w:asciiTheme="minorHAnsi" w:hAnsiTheme="minorHAnsi"/>
@@ -2720,23 +2293,7 @@
       </w:r>
       <w:r>
         <w:lastRenderedPageBreak/>
-        <w:t>4. Rappresentazione in state-</w:t>
-      </w:r>
-      <w:proofErr w:type="spellStart"/>
-      <w:r>
-        <w:t>transition</w:t>
-      </w:r>
-      <w:proofErr w:type="spellEnd"/>
-      <w:r>
-        <w:t>-</w:t>
-      </w:r>
-      <w:proofErr w:type="spellStart"/>
-      <w:r>
-        <w:t>table</w:t>
-      </w:r>
-      <w:proofErr w:type="spellEnd"/>
-      <w:r>
-        <w:t xml:space="preserve"> (ST</w:t>
+        <w:t>4. Rappresentazione in state-transition-table (ST</w:t>
       </w:r>
       <w:r>
         <w:t>T</w:t>
@@ -2798,16 +2355,8 @@
               <w:rPr>
                 <w:rFonts w:asciiTheme="minorHAnsi" w:hAnsiTheme="minorHAnsi"/>
               </w:rPr>
-              <w:t xml:space="preserve">i6: </w:t>
-            </w:r>
-            <w:proofErr w:type="spellStart"/>
-            <w:r>
-              <w:rPr>
-                <w:rFonts w:asciiTheme="minorHAnsi" w:hAnsiTheme="minorHAnsi"/>
-              </w:rPr>
-              <w:t>Bancomat_Inserito</w:t>
-            </w:r>
-            <w:proofErr w:type="spellEnd"/>
+              <w:t>i6: Bancomat_Inserito</w:t>
+            </w:r>
           </w:p>
         </w:tc>
         <w:tc>
@@ -2830,16 +2379,8 @@
               <w:rPr>
                 <w:rFonts w:asciiTheme="minorHAnsi" w:hAnsiTheme="minorHAnsi"/>
               </w:rPr>
-              <w:t xml:space="preserve">o5: </w:t>
-            </w:r>
-            <w:proofErr w:type="spellStart"/>
-            <w:r>
-              <w:rPr>
-                <w:rFonts w:asciiTheme="minorHAnsi" w:hAnsiTheme="minorHAnsi"/>
-              </w:rPr>
-              <w:t>Reinserire_Codice</w:t>
-            </w:r>
-            <w:proofErr w:type="spellEnd"/>
+              <w:t>o5: Reinserire_Codice</w:t>
+            </w:r>
           </w:p>
         </w:tc>
       </w:tr>
@@ -2882,7 +2423,7 @@
               <w:rPr>
                 <w:rFonts w:asciiTheme="minorHAnsi" w:hAnsiTheme="minorHAnsi"/>
               </w:rPr>
-              <w:t xml:space="preserve"> &lt;</w:t>
+              <w:t xml:space="preserve"> </w:t>
             </w:r>
             <w:r>
               <w:rPr>
@@ -2912,16 +2453,8 @@
               <w:rPr>
                 <w:rFonts w:asciiTheme="minorHAnsi" w:hAnsiTheme="minorHAnsi"/>
               </w:rPr>
-              <w:t xml:space="preserve">o4: </w:t>
-            </w:r>
-            <w:proofErr w:type="spellStart"/>
-            <w:r>
-              <w:rPr>
-                <w:rFonts w:asciiTheme="minorHAnsi" w:hAnsiTheme="minorHAnsi"/>
-              </w:rPr>
-              <w:t>Abilitazione_Erogazione</w:t>
-            </w:r>
-            <w:proofErr w:type="spellEnd"/>
+              <w:t>o4: Abilitazione_Erogazione</w:t>
+            </w:r>
           </w:p>
         </w:tc>
       </w:tr>
@@ -2946,16 +2479,8 @@
               <w:rPr>
                 <w:rFonts w:asciiTheme="minorHAnsi" w:hAnsiTheme="minorHAnsi"/>
               </w:rPr>
-              <w:t xml:space="preserve">i1: </w:t>
-            </w:r>
-            <w:proofErr w:type="spellStart"/>
-            <w:r>
-              <w:rPr>
-                <w:rFonts w:asciiTheme="minorHAnsi" w:hAnsiTheme="minorHAnsi"/>
-              </w:rPr>
-              <w:t>Cash_Ok</w:t>
-            </w:r>
-            <w:proofErr w:type="spellEnd"/>
+              <w:t>i1: Cash_Ok</w:t>
+            </w:r>
           </w:p>
         </w:tc>
         <w:tc>
@@ -2978,16 +2503,8 @@
               <w:rPr>
                 <w:rFonts w:asciiTheme="minorHAnsi" w:hAnsiTheme="minorHAnsi"/>
               </w:rPr>
-              <w:t xml:space="preserve">o3: </w:t>
-            </w:r>
-            <w:proofErr w:type="spellStart"/>
-            <w:r>
-              <w:rPr>
-                <w:rFonts w:asciiTheme="minorHAnsi" w:hAnsiTheme="minorHAnsi"/>
-              </w:rPr>
-              <w:t>Blocco_Bancomat</w:t>
-            </w:r>
-            <w:proofErr w:type="spellEnd"/>
+              <w:t>o3: Blocco_Bancomat</w:t>
+            </w:r>
           </w:p>
         </w:tc>
       </w:tr>
@@ -3012,16 +2529,8 @@
               <w:rPr>
                 <w:rFonts w:asciiTheme="minorHAnsi" w:hAnsiTheme="minorHAnsi"/>
               </w:rPr>
-              <w:t xml:space="preserve">i0: </w:t>
-            </w:r>
-            <w:proofErr w:type="spellStart"/>
-            <w:r>
-              <w:rPr>
-                <w:rFonts w:asciiTheme="minorHAnsi" w:hAnsiTheme="minorHAnsi"/>
-              </w:rPr>
-              <w:t>Fine_Tentativi</w:t>
-            </w:r>
-            <w:proofErr w:type="spellEnd"/>
+              <w:t>i0: Fine_Tentativi</w:t>
+            </w:r>
           </w:p>
         </w:tc>
         <w:tc>
@@ -3044,16 +2553,8 @@
               <w:rPr>
                 <w:rFonts w:asciiTheme="minorHAnsi" w:hAnsiTheme="minorHAnsi"/>
               </w:rPr>
-              <w:t xml:space="preserve">o2: </w:t>
-            </w:r>
-            <w:proofErr w:type="spellStart"/>
-            <w:r>
-              <w:rPr>
-                <w:rFonts w:asciiTheme="minorHAnsi" w:hAnsiTheme="minorHAnsi"/>
-              </w:rPr>
-              <w:t>Check_Disponibilita</w:t>
-            </w:r>
-            <w:proofErr w:type="spellEnd"/>
+              <w:t>o2: Check_Disponibilita</w:t>
+            </w:r>
           </w:p>
         </w:tc>
       </w:tr>
@@ -18748,19 +18249,11 @@
           <w:rFonts w:asciiTheme="minorHAnsi" w:hAnsiTheme="minorHAnsi"/>
         </w:rPr>
       </w:pPr>
-      <w:proofErr w:type="gramStart"/>
-      <w:r>
-        <w:rPr>
-          <w:rFonts w:asciiTheme="minorHAnsi" w:hAnsiTheme="minorHAnsi"/>
-        </w:rPr>
-        <w:t>Il Datapath Contatentativi,</w:t>
-      </w:r>
-      <w:proofErr w:type="gramEnd"/>
-      <w:r>
-        <w:rPr>
-          <w:rFonts w:asciiTheme="minorHAnsi" w:hAnsiTheme="minorHAnsi"/>
-        </w:rPr>
-        <w:t xml:space="preserve"> è un componente aggiuntivo che abbiamo deciso di aggiungere</w:t>
+      <w:r>
+        <w:rPr>
+          <w:rFonts w:asciiTheme="minorHAnsi" w:hAnsiTheme="minorHAnsi"/>
+        </w:rPr>
+        <w:t>Il Datapath Contatentativi, è un componente aggiuntivo che abbiamo deciso di aggiungere</w:t>
       </w:r>
       <w:r>
         <w:rPr>
@@ -18841,21 +18334,7 @@
         <w:rPr>
           <w:rFonts w:asciiTheme="minorHAnsi" w:hAnsiTheme="minorHAnsi"/>
         </w:rPr>
-        <w:t xml:space="preserve"> il valore </w:t>
-      </w:r>
-      <w:proofErr w:type="gramStart"/>
-      <w:r>
-        <w:rPr>
-          <w:rFonts w:asciiTheme="minorHAnsi" w:hAnsiTheme="minorHAnsi"/>
-        </w:rPr>
-        <w:t>3</w:t>
-      </w:r>
-      <w:proofErr w:type="gramEnd"/>
-      <w:r>
-        <w:rPr>
-          <w:rFonts w:asciiTheme="minorHAnsi" w:hAnsiTheme="minorHAnsi"/>
-        </w:rPr>
-        <w:t xml:space="preserve"> </w:t>
+        <w:t xml:space="preserve"> il valore 3 </w:t>
       </w:r>
       <w:r>
         <w:rPr>
@@ -18938,19 +18417,11 @@
           <w:rFonts w:asciiTheme="minorHAnsi" w:hAnsiTheme="minorHAnsi"/>
         </w:rPr>
       </w:pPr>
-      <w:proofErr w:type="gramStart"/>
-      <w:r>
-        <w:rPr>
-          <w:rFonts w:asciiTheme="minorHAnsi" w:hAnsiTheme="minorHAnsi"/>
-        </w:rPr>
-        <w:t>In seguito</w:t>
-      </w:r>
-      <w:proofErr w:type="gramEnd"/>
-      <w:r>
-        <w:rPr>
-          <w:rFonts w:asciiTheme="minorHAnsi" w:hAnsiTheme="minorHAnsi"/>
-        </w:rPr>
-        <w:t xml:space="preserve"> saranno elencati i componenti utilizzati per la creazione </w:t>
+      <w:r>
+        <w:rPr>
+          <w:rFonts w:asciiTheme="minorHAnsi" w:hAnsiTheme="minorHAnsi"/>
+        </w:rPr>
+        <w:t xml:space="preserve">In seguito saranno elencati i componenti utilizzati per la creazione </w:t>
       </w:r>
       <w:r>
         <w:rPr>
@@ -18970,19 +18441,11 @@
         </w:rPr>
         <w:t xml:space="preserve">di </w:t>
       </w:r>
-      <w:proofErr w:type="spellStart"/>
-      <w:r>
-        <w:rPr>
-          <w:rFonts w:asciiTheme="minorHAnsi" w:hAnsiTheme="minorHAnsi"/>
-        </w:rPr>
-        <w:t>datapath</w:t>
-      </w:r>
-      <w:proofErr w:type="spellEnd"/>
-      <w:r>
-        <w:rPr>
-          <w:rFonts w:asciiTheme="minorHAnsi" w:hAnsiTheme="minorHAnsi"/>
-        </w:rPr>
-        <w:t xml:space="preserve"> con le relative specifiche di ogni componente:</w:t>
+      <w:r>
+        <w:rPr>
+          <w:rFonts w:asciiTheme="minorHAnsi" w:hAnsiTheme="minorHAnsi"/>
+        </w:rPr>
+        <w:t>datapath con le relative specifiche di ogni componente:</w:t>
       </w:r>
     </w:p>
     <w:p>
@@ -19688,23 +19151,7 @@
           <w:rFonts w:asciiTheme="minorHAnsi" w:hAnsiTheme="minorHAnsi"/>
           <w:color w:val="000000"/>
         </w:rPr>
-        <w:t xml:space="preserve">Il comparatore è l’ultimo componente del nostro Datapath </w:t>
-      </w:r>
-      <w:proofErr w:type="spellStart"/>
-      <w:r>
-        <w:rPr>
-          <w:rFonts w:asciiTheme="minorHAnsi" w:hAnsiTheme="minorHAnsi"/>
-          <w:color w:val="000000"/>
-        </w:rPr>
-        <w:t>contatentativi</w:t>
-      </w:r>
-      <w:proofErr w:type="spellEnd"/>
-      <w:r>
-        <w:rPr>
-          <w:rFonts w:asciiTheme="minorHAnsi" w:hAnsiTheme="minorHAnsi"/>
-          <w:color w:val="000000"/>
-        </w:rPr>
-        <w:t xml:space="preserve">. Il suo scopo è di prendere in ingresso il valore a due bit del </w:t>
+        <w:t xml:space="preserve">Il comparatore è l’ultimo componente del nostro Datapath contatentativi. Il suo scopo è di prendere in ingresso il valore a due bit del </w:t>
       </w:r>
       <w:r>
         <w:rPr>
@@ -19777,68 +19224,50 @@
           <w:rFonts w:asciiTheme="minorHAnsi" w:hAnsiTheme="minorHAnsi"/>
           <w:color w:val="000000"/>
         </w:rPr>
-        <w:t xml:space="preserve"> </w:t>
-      </w:r>
-      <w:proofErr w:type="spellStart"/>
+        <w:t xml:space="preserve"> Fine_Tentativi</w:t>
+      </w:r>
       <w:r>
         <w:rPr>
           <w:rFonts w:asciiTheme="minorHAnsi" w:hAnsiTheme="minorHAnsi"/>
           <w:color w:val="000000"/>
         </w:rPr>
-        <w:t>Fine_Tentativi</w:t>
-      </w:r>
-      <w:proofErr w:type="spellEnd"/>
+        <w:t xml:space="preserve"> in ingresso alla FSM, il quale poi persiste </w:t>
+      </w:r>
       <w:r>
         <w:rPr>
           <w:rFonts w:asciiTheme="minorHAnsi" w:hAnsiTheme="minorHAnsi"/>
           <w:color w:val="000000"/>
         </w:rPr>
-        <w:t xml:space="preserve"> in ingresso alla FSM, il quale poi persiste </w:t>
+        <w:t>finché nel registro rimane il valore 11, ovvero finché non viene resettato mediante l’apposito segnale</w:t>
       </w:r>
       <w:r>
         <w:rPr>
           <w:rFonts w:asciiTheme="minorHAnsi" w:hAnsiTheme="minorHAnsi"/>
           <w:color w:val="000000"/>
         </w:rPr>
-        <w:t>finché nel registro rimane il valore 11, ovvero finché non viene resettato mediante l’apposito segnale</w:t>
+        <w:t>. I</w:t>
       </w:r>
       <w:r>
         <w:rPr>
           <w:rFonts w:asciiTheme="minorHAnsi" w:hAnsiTheme="minorHAnsi"/>
           <w:color w:val="000000"/>
         </w:rPr>
-        <w:t>. I</w:t>
+        <w:t xml:space="preserve">n caso contrario, invece, </w:t>
       </w:r>
       <w:r>
         <w:rPr>
           <w:rFonts w:asciiTheme="minorHAnsi" w:hAnsiTheme="minorHAnsi"/>
           <w:color w:val="000000"/>
         </w:rPr>
-        <w:t xml:space="preserve">n caso contrario, invece, </w:t>
+        <w:t>lascia</w:t>
       </w:r>
       <w:r>
         <w:rPr>
           <w:rFonts w:asciiTheme="minorHAnsi" w:hAnsiTheme="minorHAnsi"/>
           <w:color w:val="000000"/>
         </w:rPr>
-        <w:t>lascia</w:t>
-      </w:r>
-      <w:r>
-        <w:rPr>
-          <w:rFonts w:asciiTheme="minorHAnsi" w:hAnsiTheme="minorHAnsi"/>
-          <w:color w:val="000000"/>
-        </w:rPr>
-        <w:t xml:space="preserve"> a 0 il bit di </w:t>
-      </w:r>
-      <w:proofErr w:type="spellStart"/>
-      <w:r>
-        <w:rPr>
-          <w:rFonts w:asciiTheme="minorHAnsi" w:hAnsiTheme="minorHAnsi"/>
-          <w:color w:val="000000"/>
-        </w:rPr>
-        <w:t>Fine_Tentativi</w:t>
-      </w:r>
-      <w:proofErr w:type="spellEnd"/>
+        <w:t xml:space="preserve"> a 0 il bit di Fine_Tentativi</w:t>
+      </w:r>
       <w:r>
         <w:rPr>
           <w:rFonts w:asciiTheme="minorHAnsi" w:hAnsiTheme="minorHAnsi"/>
@@ -19872,15 +19301,10 @@
       <w:bookmarkStart w:id="23" w:name="_Toc63011940"/>
       <w:r>
         <w:lastRenderedPageBreak/>
-        <w:t xml:space="preserve">Datapath: </w:t>
-      </w:r>
-      <w:proofErr w:type="spellStart"/>
-      <w:r>
-        <w:t>Check_Cash</w:t>
+        <w:t>Datapath: Check_Cash</w:t>
       </w:r>
       <w:bookmarkEnd w:id="22"/>
       <w:bookmarkEnd w:id="23"/>
-      <w:proofErr w:type="spellEnd"/>
     </w:p>
     <w:p>
       <w:pPr>
@@ -19893,49 +19317,7 @@
         <w:rPr>
           <w:rFonts w:asciiTheme="minorHAnsi" w:hAnsiTheme="minorHAnsi"/>
         </w:rPr>
-        <w:t xml:space="preserve">Questa sezione del </w:t>
-      </w:r>
-      <w:proofErr w:type="spellStart"/>
-      <w:r>
-        <w:rPr>
-          <w:rFonts w:asciiTheme="minorHAnsi" w:hAnsiTheme="minorHAnsi"/>
-        </w:rPr>
-        <w:t>datapath</w:t>
-      </w:r>
-      <w:proofErr w:type="spellEnd"/>
-      <w:r>
-        <w:rPr>
-          <w:rFonts w:asciiTheme="minorHAnsi" w:hAnsiTheme="minorHAnsi"/>
-        </w:rPr>
-        <w:t xml:space="preserve"> è quella che si occupa di verificare che il quantitativo di denaro richiesto dall’utente (</w:t>
-      </w:r>
-      <w:proofErr w:type="spellStart"/>
-      <w:r>
-        <w:rPr>
-          <w:rFonts w:asciiTheme="minorHAnsi" w:hAnsiTheme="minorHAnsi"/>
-        </w:rPr>
-        <w:t>Cash_R</w:t>
-      </w:r>
-      <w:proofErr w:type="spellEnd"/>
-      <w:r>
-        <w:rPr>
-          <w:rFonts w:asciiTheme="minorHAnsi" w:hAnsiTheme="minorHAnsi"/>
-        </w:rPr>
-        <w:t>) sia inferiore di ¼ del denaro presente nella cassaforte del Bancomat (</w:t>
-      </w:r>
-      <w:proofErr w:type="spellStart"/>
-      <w:r>
-        <w:rPr>
-          <w:rFonts w:asciiTheme="minorHAnsi" w:hAnsiTheme="minorHAnsi"/>
-        </w:rPr>
-        <w:t>Cash_D</w:t>
-      </w:r>
-      <w:proofErr w:type="spellEnd"/>
-      <w:r>
-        <w:rPr>
-          <w:rFonts w:asciiTheme="minorHAnsi" w:hAnsiTheme="minorHAnsi"/>
-        </w:rPr>
-        <w:t>).</w:t>
+        <w:t>Questa sezione del datapath è quella che si occupa di verificare che il quantitativo di denaro richiesto dall’utente (Cash_R) sia inferiore di ¼ del denaro presente nella cassaforte del Bancomat (Cash_D).</w:t>
       </w:r>
     </w:p>
     <w:p>
@@ -20048,80 +19430,20 @@
         <w:rPr>
           <w:rFonts w:asciiTheme="minorHAnsi" w:hAnsiTheme="minorHAnsi"/>
         </w:rPr>
-        <w:t xml:space="preserve">L’importo di </w:t>
-      </w:r>
-      <w:proofErr w:type="spellStart"/>
-      <w:r>
-        <w:rPr>
-          <w:rFonts w:asciiTheme="minorHAnsi" w:hAnsiTheme="minorHAnsi"/>
-        </w:rPr>
-        <w:t>Cash_R</w:t>
-      </w:r>
-      <w:proofErr w:type="spellEnd"/>
-      <w:r>
-        <w:rPr>
-          <w:rFonts w:asciiTheme="minorHAnsi" w:hAnsiTheme="minorHAnsi"/>
-        </w:rPr>
-        <w:t xml:space="preserve"> viene moltiplicato per 4 utilizzando uno </w:t>
-      </w:r>
-      <w:proofErr w:type="spellStart"/>
+        <w:t xml:space="preserve">L’importo di Cash_R viene moltiplicato per 4 utilizzando uno </w:t>
+      </w:r>
       <w:r>
         <w:rPr>
           <w:rFonts w:asciiTheme="minorHAnsi" w:hAnsiTheme="minorHAnsi"/>
           <w:i/>
         </w:rPr>
-        <w:t>Shifter</w:t>
-      </w:r>
-      <w:proofErr w:type="spellEnd"/>
-      <w:r>
-        <w:rPr>
-          <w:rFonts w:asciiTheme="minorHAnsi" w:hAnsiTheme="minorHAnsi"/>
-          <w:i/>
-        </w:rPr>
-        <w:t xml:space="preserve"> </w:t>
-      </w:r>
-      <w:proofErr w:type="spellStart"/>
-      <w:r>
-        <w:rPr>
-          <w:rFonts w:asciiTheme="minorHAnsi" w:hAnsiTheme="minorHAnsi"/>
-          <w:i/>
-        </w:rPr>
-        <w:t>Register</w:t>
-      </w:r>
-      <w:proofErr w:type="spellEnd"/>
-      <w:r>
-        <w:rPr>
-          <w:rFonts w:asciiTheme="minorHAnsi" w:hAnsiTheme="minorHAnsi"/>
-        </w:rPr>
-        <w:t xml:space="preserve"> a 12 bit che esegue lo spostamento dei bit verso sinistra di due posizioni. L’input a questo </w:t>
-      </w:r>
-      <w:proofErr w:type="spellStart"/>
-      <w:r>
-        <w:rPr>
-          <w:rFonts w:asciiTheme="minorHAnsi" w:hAnsiTheme="minorHAnsi"/>
-        </w:rPr>
-        <w:t>shifter</w:t>
-      </w:r>
-      <w:proofErr w:type="spellEnd"/>
-      <w:r>
-        <w:rPr>
-          <w:rFonts w:asciiTheme="minorHAnsi" w:hAnsiTheme="minorHAnsi"/>
-        </w:rPr>
-        <w:t xml:space="preserve"> è di 10 bit e l’output è di 12, in quanto per quadruplicare </w:t>
-      </w:r>
-      <w:proofErr w:type="spellStart"/>
-      <w:r>
-        <w:rPr>
-          <w:rFonts w:asciiTheme="minorHAnsi" w:hAnsiTheme="minorHAnsi"/>
-        </w:rPr>
-        <w:t>Cash_R</w:t>
-      </w:r>
-      <w:proofErr w:type="spellEnd"/>
-      <w:r>
-        <w:rPr>
-          <w:rFonts w:asciiTheme="minorHAnsi" w:hAnsiTheme="minorHAnsi"/>
-        </w:rPr>
-        <w:t xml:space="preserve"> si spostano verso sinistra di due posizioni tutti i suoi bit, aggiungendo due zeri a destra.</w:t>
+        <w:t>Shifter Register</w:t>
+      </w:r>
+      <w:r>
+        <w:rPr>
+          <w:rFonts w:asciiTheme="minorHAnsi" w:hAnsiTheme="minorHAnsi"/>
+        </w:rPr>
+        <w:t xml:space="preserve"> a 12 bit che esegue lo spostamento dei bit verso sinistra di due posizioni. L’input a questo shifter è di 10 bit e l’output è di 12, in quanto per quadruplicare Cash_R si spostano verso sinistra di due posizioni tutti i suoi bit, aggiungendo due zeri a destra.</w:t>
       </w:r>
     </w:p>
     <w:p>
@@ -20136,21 +19458,7 @@
         <w:rPr>
           <w:rFonts w:asciiTheme="minorHAnsi" w:hAnsiTheme="minorHAnsi"/>
         </w:rPr>
-        <w:t xml:space="preserve">Esempio:    </w:t>
-      </w:r>
-      <w:proofErr w:type="spellStart"/>
-      <w:r>
-        <w:rPr>
-          <w:rFonts w:asciiTheme="minorHAnsi" w:hAnsiTheme="minorHAnsi"/>
-        </w:rPr>
-        <w:t>Cash_R</w:t>
-      </w:r>
-      <w:proofErr w:type="spellEnd"/>
-      <w:r>
-        <w:rPr>
-          <w:rFonts w:asciiTheme="minorHAnsi" w:hAnsiTheme="minorHAnsi"/>
-        </w:rPr>
-        <w:t xml:space="preserve">:  </w:t>
+        <w:t xml:space="preserve">Esempio:    Cash_R:  </w:t>
       </w:r>
       <w:r>
         <w:rPr>
@@ -20198,19 +19506,11 @@
         </w:rPr>
         <w:t xml:space="preserve">→  </w:t>
       </w:r>
-      <w:proofErr w:type="spellStart"/>
-      <w:r>
-        <w:rPr>
-          <w:rFonts w:asciiTheme="minorHAnsi" w:hAnsiTheme="minorHAnsi"/>
-        </w:rPr>
-        <w:t>Cash_R</w:t>
-      </w:r>
-      <w:proofErr w:type="spellEnd"/>
-      <w:r>
-        <w:rPr>
-          <w:rFonts w:asciiTheme="minorHAnsi" w:hAnsiTheme="minorHAnsi"/>
-        </w:rPr>
-        <w:t xml:space="preserve"> (shift):  </w:t>
+      <w:r>
+        <w:rPr>
+          <w:rFonts w:asciiTheme="minorHAnsi" w:hAnsiTheme="minorHAnsi"/>
+        </w:rPr>
+        <w:t xml:space="preserve">Cash_R (shift):  </w:t>
       </w:r>
       <w:r>
         <w:rPr>
@@ -20275,35 +19575,7 @@
         <w:rPr>
           <w:rFonts w:asciiTheme="minorHAnsi" w:hAnsiTheme="minorHAnsi"/>
         </w:rPr>
-        <w:t xml:space="preserve">L’importo che esce dallo </w:t>
-      </w:r>
-      <w:proofErr w:type="spellStart"/>
-      <w:r>
-        <w:rPr>
-          <w:rFonts w:asciiTheme="minorHAnsi" w:hAnsiTheme="minorHAnsi"/>
-        </w:rPr>
-        <w:t>Shifter</w:t>
-      </w:r>
-      <w:proofErr w:type="spellEnd"/>
-      <w:r>
-        <w:rPr>
-          <w:rFonts w:asciiTheme="minorHAnsi" w:hAnsiTheme="minorHAnsi"/>
-        </w:rPr>
-        <w:t xml:space="preserve"> viene quindi confrontato con </w:t>
-      </w:r>
-      <w:proofErr w:type="spellStart"/>
-      <w:r>
-        <w:rPr>
-          <w:rFonts w:asciiTheme="minorHAnsi" w:hAnsiTheme="minorHAnsi"/>
-        </w:rPr>
-        <w:t>Cash_D</w:t>
-      </w:r>
-      <w:proofErr w:type="spellEnd"/>
-      <w:r>
-        <w:rPr>
-          <w:rFonts w:asciiTheme="minorHAnsi" w:hAnsiTheme="minorHAnsi"/>
-        </w:rPr>
-        <w:t xml:space="preserve"> utilizzando un comparatore di maggioranza. Quindi se </w:t>
+        <w:t xml:space="preserve">L’importo che esce dallo Shifter viene quindi confrontato con Cash_D utilizzando un comparatore di maggioranza. Quindi se </w:t>
       </w:r>
       <m:oMath>
         <m:r>
@@ -20362,14 +19634,12 @@
         </w:rPr>
         <w:t xml:space="preserve">comparatore mette 1 in output. </w:t>
       </w:r>
-      <w:proofErr w:type="gramStart"/>
       <w:r>
         <w:rPr>
           <w:rFonts w:asciiTheme="minorHAnsi" w:hAnsiTheme="minorHAnsi"/>
         </w:rPr>
         <w:t>Infine</w:t>
       </w:r>
-      <w:proofErr w:type="gramEnd"/>
       <w:r>
         <w:rPr>
           <w:rFonts w:asciiTheme="minorHAnsi" w:hAnsiTheme="minorHAnsi"/>
@@ -20386,49 +19656,7 @@
         <w:rPr>
           <w:rFonts w:asciiTheme="minorHAnsi" w:hAnsiTheme="minorHAnsi"/>
         </w:rPr>
-        <w:t xml:space="preserve">ut </w:t>
-      </w:r>
-      <w:proofErr w:type="spellStart"/>
-      <w:r>
-        <w:rPr>
-          <w:rFonts w:asciiTheme="minorHAnsi" w:hAnsiTheme="minorHAnsi"/>
-        </w:rPr>
-        <w:t>Check_Disponibilità</w:t>
-      </w:r>
-      <w:proofErr w:type="spellEnd"/>
-      <w:r>
-        <w:rPr>
-          <w:rFonts w:asciiTheme="minorHAnsi" w:hAnsiTheme="minorHAnsi"/>
-        </w:rPr>
-        <w:t xml:space="preserve"> risulta vera, </w:t>
-      </w:r>
-      <w:proofErr w:type="spellStart"/>
-      <w:r>
-        <w:rPr>
-          <w:rFonts w:asciiTheme="minorHAnsi" w:hAnsiTheme="minorHAnsi"/>
-        </w:rPr>
-        <w:t>Cash_Ok</w:t>
-      </w:r>
-      <w:proofErr w:type="spellEnd"/>
-      <w:r>
-        <w:rPr>
-          <w:rFonts w:asciiTheme="minorHAnsi" w:hAnsiTheme="minorHAnsi"/>
-        </w:rPr>
-        <w:t xml:space="preserve"> viene messo a 1 e su </w:t>
-      </w:r>
-      <w:proofErr w:type="spellStart"/>
-      <w:r>
-        <w:rPr>
-          <w:rFonts w:asciiTheme="minorHAnsi" w:hAnsiTheme="minorHAnsi"/>
-        </w:rPr>
-        <w:t>Cash_DE</w:t>
-      </w:r>
-      <w:proofErr w:type="spellEnd"/>
-      <w:r>
-        <w:rPr>
-          <w:rFonts w:asciiTheme="minorHAnsi" w:hAnsiTheme="minorHAnsi"/>
-        </w:rPr>
-        <w:t xml:space="preserve"> (cash da erogare) viene riportato il cash richiesto dall’utente.</w:t>
+        <w:t>ut Check_Disponibilità risulta vera, Cash_Ok viene messo a 1 e su Cash_DE (cash da erogare) viene riportato il cash richiesto dall’utente.</w:t>
       </w:r>
     </w:p>
     <w:p>
@@ -20464,21 +19692,12 @@
           <w:b/>
         </w:rPr>
       </w:pPr>
-      <w:proofErr w:type="spellStart"/>
       <w:r>
         <w:rPr>
           <w:rFonts w:asciiTheme="minorHAnsi" w:hAnsiTheme="minorHAnsi"/>
           <w:b/>
         </w:rPr>
-        <w:t>Shifter</w:t>
-      </w:r>
-      <w:proofErr w:type="spellEnd"/>
-      <w:r>
-        <w:rPr>
-          <w:rFonts w:asciiTheme="minorHAnsi" w:hAnsiTheme="minorHAnsi"/>
-          <w:b/>
-        </w:rPr>
-        <w:t xml:space="preserve"> </w:t>
+        <w:t xml:space="preserve">Shifter </w:t>
       </w:r>
       <w:r>
         <w:rPr>
@@ -20557,21 +19776,7 @@
         <w:rPr>
           <w:rFonts w:asciiTheme="minorHAnsi" w:hAnsiTheme="minorHAnsi"/>
         </w:rPr>
-        <w:t>: Il componente prende in ingresso due valori a 16 bit (</w:t>
-      </w:r>
-      <w:proofErr w:type="spellStart"/>
-      <w:r>
-        <w:rPr>
-          <w:rFonts w:asciiTheme="minorHAnsi" w:hAnsiTheme="minorHAnsi"/>
-        </w:rPr>
-        <w:t>Cash_R</w:t>
-      </w:r>
-      <w:proofErr w:type="spellEnd"/>
-      <w:r>
-        <w:rPr>
-          <w:rFonts w:asciiTheme="minorHAnsi" w:hAnsiTheme="minorHAnsi"/>
-        </w:rPr>
-        <w:t xml:space="preserve"> </w:t>
+        <w:t xml:space="preserve">: Il componente prende in ingresso due valori a 16 bit (Cash_R </w:t>
       </w:r>
       <w:r>
         <w:rPr>
@@ -20597,7 +19802,6 @@
         </w:rPr>
         <w:t xml:space="preserve">aggiungendo 4 zeri a sinistra). Il comparatore sfrutta l’operatore </w:t>
       </w:r>
-      <w:proofErr w:type="spellStart"/>
       <w:r>
         <w:rPr>
           <w:rFonts w:asciiTheme="minorHAnsi" w:hAnsiTheme="minorHAnsi"/>
@@ -20606,41 +19810,18 @@
         </w:rPr>
         <w:t>xor</w:t>
       </w:r>
-      <w:proofErr w:type="spellEnd"/>
-      <w:r>
-        <w:rPr>
-          <w:rFonts w:asciiTheme="minorHAnsi" w:hAnsiTheme="minorHAnsi"/>
-        </w:rPr>
-        <w:t xml:space="preserve"> per verificare se il primo valore inserito (</w:t>
-      </w:r>
-      <w:proofErr w:type="spellStart"/>
-      <w:r>
-        <w:rPr>
-          <w:rFonts w:asciiTheme="minorHAnsi" w:hAnsiTheme="minorHAnsi"/>
-        </w:rPr>
-        <w:t>Cash_D</w:t>
-      </w:r>
-      <w:proofErr w:type="spellEnd"/>
-      <w:r>
-        <w:rPr>
-          <w:rFonts w:asciiTheme="minorHAnsi" w:hAnsiTheme="minorHAnsi"/>
-        </w:rPr>
-        <w:t>) è maggiore del secondo (</w:t>
-      </w:r>
-      <w:r>
-        <w:rPr>
-          <w:rFonts w:asciiTheme="minorHAnsi" w:hAnsiTheme="minorHAnsi"/>
-        </w:rPr>
-        <w:t xml:space="preserve">4 ∙ </w:t>
-      </w:r>
-      <w:proofErr w:type="spellStart"/>
-      <w:r>
-        <w:rPr>
-          <w:rFonts w:asciiTheme="minorHAnsi" w:hAnsiTheme="minorHAnsi"/>
-        </w:rPr>
-        <w:t>Cash_R</w:t>
-      </w:r>
-      <w:proofErr w:type="spellEnd"/>
+      <w:r>
+        <w:rPr>
+          <w:rFonts w:asciiTheme="minorHAnsi" w:hAnsiTheme="minorHAnsi"/>
+        </w:rPr>
+        <w:t xml:space="preserve"> per verificare se il primo valore inserito (Cash_D) è maggiore del secondo (</w:t>
+      </w:r>
+      <w:r>
+        <w:rPr>
+          <w:rFonts w:asciiTheme="minorHAnsi" w:hAnsiTheme="minorHAnsi"/>
+        </w:rPr>
+        <w:t>4 ∙ Cash_R</w:t>
+      </w:r>
       <w:r>
         <w:rPr>
           <w:rFonts w:asciiTheme="minorHAnsi" w:hAnsiTheme="minorHAnsi"/>
@@ -20684,49 +19865,7 @@
         <w:rPr>
           <w:rFonts w:asciiTheme="minorHAnsi" w:hAnsiTheme="minorHAnsi"/>
         </w:rPr>
-        <w:t xml:space="preserve"> </w:t>
-      </w:r>
-      <w:proofErr w:type="spellStart"/>
-      <w:r>
-        <w:rPr>
-          <w:rFonts w:asciiTheme="minorHAnsi" w:hAnsiTheme="minorHAnsi"/>
-        </w:rPr>
-        <w:t>Cash_Ok</w:t>
-      </w:r>
-      <w:proofErr w:type="spellEnd"/>
-      <w:r>
-        <w:rPr>
-          <w:rFonts w:asciiTheme="minorHAnsi" w:hAnsiTheme="minorHAnsi"/>
-        </w:rPr>
-        <w:t xml:space="preserve">. In ingresso alla porta ci sono il segnale d’uscita del comparatore e il segnale </w:t>
-      </w:r>
-      <w:proofErr w:type="spellStart"/>
-      <w:r>
-        <w:rPr>
-          <w:rFonts w:asciiTheme="minorHAnsi" w:hAnsiTheme="minorHAnsi"/>
-        </w:rPr>
-        <w:t>Check_Disponibilita</w:t>
-      </w:r>
-      <w:proofErr w:type="spellEnd"/>
-      <w:r>
-        <w:rPr>
-          <w:rFonts w:asciiTheme="minorHAnsi" w:hAnsiTheme="minorHAnsi"/>
-        </w:rPr>
-        <w:t xml:space="preserve">. </w:t>
-      </w:r>
-      <w:proofErr w:type="spellStart"/>
-      <w:r>
-        <w:rPr>
-          <w:rFonts w:asciiTheme="minorHAnsi" w:hAnsiTheme="minorHAnsi"/>
-        </w:rPr>
-        <w:t>Cash_Ok</w:t>
-      </w:r>
-      <w:proofErr w:type="spellEnd"/>
-      <w:r>
-        <w:rPr>
-          <w:rFonts w:asciiTheme="minorHAnsi" w:hAnsiTheme="minorHAnsi"/>
-        </w:rPr>
-        <w:t xml:space="preserve"> viene quindi messo a 1 </w:t>
+        <w:t xml:space="preserve"> Cash_Ok. In ingresso alla porta ci sono il segnale d’uscita del comparatore e il segnale Check_Disponibilita. Cash_Ok viene quindi messo a 1 </w:t>
       </w:r>
       <w:r>
         <w:rPr>
@@ -20738,49 +19877,7 @@
         <w:rPr>
           <w:rFonts w:asciiTheme="minorHAnsi" w:hAnsiTheme="minorHAnsi"/>
         </w:rPr>
-        <w:t xml:space="preserve">se la FSM chiede di fare il controllo (mediante il segnale </w:t>
-      </w:r>
-      <w:proofErr w:type="spellStart"/>
-      <w:r>
-        <w:rPr>
-          <w:rFonts w:asciiTheme="minorHAnsi" w:hAnsiTheme="minorHAnsi"/>
-        </w:rPr>
-        <w:t>Check_Disponibilita</w:t>
-      </w:r>
-      <w:proofErr w:type="spellEnd"/>
-      <w:r>
-        <w:rPr>
-          <w:rFonts w:asciiTheme="minorHAnsi" w:hAnsiTheme="minorHAnsi"/>
-        </w:rPr>
-        <w:t xml:space="preserve">) e se i valori di </w:t>
-      </w:r>
-      <w:proofErr w:type="spellStart"/>
-      <w:r>
-        <w:rPr>
-          <w:rFonts w:asciiTheme="minorHAnsi" w:hAnsiTheme="minorHAnsi"/>
-        </w:rPr>
-        <w:t>Cash_R</w:t>
-      </w:r>
-      <w:proofErr w:type="spellEnd"/>
-      <w:r>
-        <w:rPr>
-          <w:rFonts w:asciiTheme="minorHAnsi" w:hAnsiTheme="minorHAnsi"/>
-        </w:rPr>
-        <w:t xml:space="preserve"> e </w:t>
-      </w:r>
-      <w:proofErr w:type="spellStart"/>
-      <w:r>
-        <w:rPr>
-          <w:rFonts w:asciiTheme="minorHAnsi" w:hAnsiTheme="minorHAnsi"/>
-        </w:rPr>
-        <w:t>Cash_D</w:t>
-      </w:r>
-      <w:proofErr w:type="spellEnd"/>
-      <w:r>
-        <w:rPr>
-          <w:rFonts w:asciiTheme="minorHAnsi" w:hAnsiTheme="minorHAnsi"/>
-        </w:rPr>
-        <w:t xml:space="preserve"> rispettano la condizione richiesta.</w:t>
+        <w:t>se la FSM chiede di fare il controllo (mediante il segnale Check_Disponibilita) e se i valori di Cash_R e Cash_D rispettano la condizione richiesta.</w:t>
       </w:r>
     </w:p>
     <w:p>
@@ -20806,94 +19903,21 @@
         <w:rPr>
           <w:rFonts w:asciiTheme="minorHAnsi" w:hAnsiTheme="minorHAnsi"/>
         </w:rPr>
-        <w:t xml:space="preserve">: viene usato da un punto di vista schematico per far in modo che il segnale </w:t>
-      </w:r>
-      <w:proofErr w:type="spellStart"/>
-      <w:r>
-        <w:rPr>
-          <w:rFonts w:asciiTheme="minorHAnsi" w:hAnsiTheme="minorHAnsi"/>
-        </w:rPr>
-        <w:t>Cash_DE</w:t>
-      </w:r>
-      <w:proofErr w:type="spellEnd"/>
-      <w:r>
-        <w:rPr>
-          <w:rFonts w:asciiTheme="minorHAnsi" w:hAnsiTheme="minorHAnsi"/>
-        </w:rPr>
-        <w:t xml:space="preserve"> riporti il </w:t>
-      </w:r>
-      <w:proofErr w:type="gramStart"/>
-      <w:r>
-        <w:rPr>
-          <w:rFonts w:asciiTheme="minorHAnsi" w:hAnsiTheme="minorHAnsi"/>
-        </w:rPr>
-        <w:t>cash</w:t>
-      </w:r>
-      <w:proofErr w:type="gramEnd"/>
-      <w:r>
-        <w:rPr>
-          <w:rFonts w:asciiTheme="minorHAnsi" w:hAnsiTheme="minorHAnsi"/>
-        </w:rPr>
-        <w:t xml:space="preserve"> da erogare solamente quando </w:t>
-      </w:r>
-      <w:proofErr w:type="spellStart"/>
-      <w:r>
-        <w:rPr>
-          <w:rFonts w:asciiTheme="minorHAnsi" w:hAnsiTheme="minorHAnsi"/>
-        </w:rPr>
-        <w:t>Cash_Ok</w:t>
-      </w:r>
-      <w:proofErr w:type="spellEnd"/>
-      <w:r>
-        <w:rPr>
-          <w:rFonts w:asciiTheme="minorHAnsi" w:hAnsiTheme="minorHAnsi"/>
-        </w:rPr>
-        <w:t xml:space="preserve"> vale 1, altrimenti riporta tutti zeri. Per una questione di semplicità, è stato scelto di sostituirlo nel relativo file </w:t>
+        <w:t xml:space="preserve">: viene usato da un punto di vista schematico per far in modo che il segnale Cash_DE riporti il cash da erogare solamente quando Cash_Ok vale 1, altrimenti riporta tutti zeri. Per una questione di semplicità, è stato scelto di sostituirlo nel relativo file </w:t>
       </w:r>
       <w:r>
         <w:rPr>
           <w:rFonts w:asciiTheme="minorHAnsi" w:hAnsiTheme="minorHAnsi"/>
           <w:i/>
         </w:rPr>
-        <w:t>.</w:t>
-      </w:r>
-      <w:proofErr w:type="spellStart"/>
-      <w:r>
-        <w:rPr>
-          <w:rFonts w:asciiTheme="minorHAnsi" w:hAnsiTheme="minorHAnsi"/>
-          <w:i/>
-        </w:rPr>
-        <w:t>blif</w:t>
-      </w:r>
-      <w:proofErr w:type="spellEnd"/>
-      <w:r>
-        <w:rPr>
-          <w:rFonts w:asciiTheme="minorHAnsi" w:hAnsiTheme="minorHAnsi"/>
-        </w:rPr>
-        <w:t xml:space="preserve"> con una serie di controlli AND tra </w:t>
-      </w:r>
-      <w:proofErr w:type="spellStart"/>
-      <w:r>
-        <w:rPr>
-          <w:rFonts w:asciiTheme="minorHAnsi" w:hAnsiTheme="minorHAnsi"/>
-        </w:rPr>
-        <w:t>Cash_Ok</w:t>
-      </w:r>
-      <w:proofErr w:type="spellEnd"/>
-      <w:r>
-        <w:rPr>
-          <w:rFonts w:asciiTheme="minorHAnsi" w:hAnsiTheme="minorHAnsi"/>
-        </w:rPr>
-        <w:t xml:space="preserve"> e ogni singola cifra di </w:t>
-      </w:r>
-      <w:proofErr w:type="spellStart"/>
-      <w:r>
-        <w:rPr>
-          <w:rFonts w:asciiTheme="minorHAnsi" w:hAnsiTheme="minorHAnsi"/>
-        </w:rPr>
-        <w:t>Cash_R</w:t>
-      </w:r>
-      <w:proofErr w:type="spellEnd"/>
+        <w:t>.blif</w:t>
+      </w:r>
+      <w:r>
+        <w:rPr>
+          <w:rFonts w:asciiTheme="minorHAnsi" w:hAnsiTheme="minorHAnsi"/>
+        </w:rPr>
+        <w:t xml:space="preserve"> con una serie di controlli AND tra Cash_Ok e ogni singola cifra di Cash_R</w:t>
+      </w:r>
       <w:r>
         <w:rPr>
           <w:rFonts w:asciiTheme="minorHAnsi" w:hAnsiTheme="minorHAnsi"/>
@@ -20952,7 +19976,6 @@
       <w:r>
         <w:t xml:space="preserve">, mentre i componenti di destra rappresentano il </w:t>
       </w:r>
-      <w:proofErr w:type="spellStart"/>
       <w:r>
         <w:rPr>
           <w:i/>
@@ -20960,7 +19983,6 @@
         </w:rPr>
         <w:t>Check_Cash</w:t>
       </w:r>
-      <w:proofErr w:type="spellEnd"/>
       <w:r>
         <w:t>.</w:t>
       </w:r>
@@ -21119,7 +20141,6 @@
       <w:r>
         <w:t xml:space="preserve">In seguito a una minimizzazione per area, effettuata mediante la libreria </w:t>
       </w:r>
-      <w:proofErr w:type="spellStart"/>
       <w:r>
         <w:rPr>
           <w:i/>
@@ -21127,7 +20148,6 @@
         </w:rPr>
         <w:t>synch.genlib</w:t>
       </w:r>
-      <w:proofErr w:type="spellEnd"/>
       <w:r>
         <w:t>, con i comandi:</w:t>
       </w:r>
@@ -21144,16 +20164,8 @@
         <w:rPr>
           <w:rFonts w:ascii="Courier New" w:hAnsi="Courier New" w:cs="Courier New"/>
         </w:rPr>
-        <w:t xml:space="preserve">source </w:t>
-      </w:r>
-      <w:proofErr w:type="spellStart"/>
-      <w:r>
-        <w:rPr>
-          <w:rFonts w:ascii="Courier New" w:hAnsi="Courier New" w:cs="Courier New"/>
-        </w:rPr>
-        <w:t>script.rugged</w:t>
-      </w:r>
-      <w:proofErr w:type="spellEnd"/>
+        <w:t>source script.rugged</w:t>
+      </w:r>
       <w:r>
         <w:tab/>
       </w:r>
@@ -21170,19 +20182,11 @@
           <w:numId w:val="6"/>
         </w:numPr>
       </w:pPr>
-      <w:proofErr w:type="spellStart"/>
       <w:r>
         <w:rPr>
           <w:rFonts w:ascii="Courier New" w:hAnsi="Courier New" w:cs="Courier New"/>
         </w:rPr>
-        <w:t>map</w:t>
-      </w:r>
-      <w:proofErr w:type="spellEnd"/>
-      <w:r>
-        <w:rPr>
-          <w:rFonts w:ascii="Courier New" w:hAnsi="Courier New" w:cs="Courier New"/>
-        </w:rPr>
-        <w:t xml:space="preserve"> -m 0</w:t>
+        <w:t>map -m 0</w:t>
       </w:r>
       <w:r>
         <w:tab/>
@@ -21208,19 +20212,11 @@
           <w:numId w:val="6"/>
         </w:numPr>
       </w:pPr>
-      <w:proofErr w:type="spellStart"/>
       <w:r>
         <w:rPr>
           <w:rFonts w:ascii="Courier New" w:hAnsi="Courier New" w:cs="Courier New"/>
         </w:rPr>
-        <w:t>map</w:t>
-      </w:r>
-      <w:proofErr w:type="spellEnd"/>
-      <w:r>
-        <w:rPr>
-          <w:rFonts w:ascii="Courier New" w:hAnsi="Courier New" w:cs="Courier New"/>
-        </w:rPr>
-        <w:t xml:space="preserve"> -s</w:t>
+        <w:t>map -s</w:t>
       </w:r>
       <w:r>
         <w:t xml:space="preserve"> </w:t>
@@ -21279,33 +20275,11 @@
           <w:rFonts w:ascii="Courier New" w:hAnsi="Courier New" w:cs="Courier New"/>
         </w:rPr>
       </w:pPr>
-      <w:proofErr w:type="spellStart"/>
       <w:r>
         <w:rPr>
           <w:rFonts w:ascii="Courier New" w:hAnsi="Courier New" w:cs="Courier New"/>
         </w:rPr>
-        <w:t>sis</w:t>
-      </w:r>
-      <w:proofErr w:type="spellEnd"/>
-      <w:r>
-        <w:rPr>
-          <w:rFonts w:ascii="Courier New" w:hAnsi="Courier New" w:cs="Courier New"/>
-        </w:rPr>
-        <w:t xml:space="preserve">&gt; </w:t>
-      </w:r>
-      <w:proofErr w:type="spellStart"/>
-      <w:r>
-        <w:rPr>
-          <w:rFonts w:ascii="Courier New" w:hAnsi="Courier New" w:cs="Courier New"/>
-        </w:rPr>
-        <w:t>map</w:t>
-      </w:r>
-      <w:proofErr w:type="spellEnd"/>
-      <w:r>
-        <w:rPr>
-          <w:rFonts w:ascii="Courier New" w:hAnsi="Courier New" w:cs="Courier New"/>
-        </w:rPr>
-        <w:t xml:space="preserve"> -s</w:t>
+        <w:t>sis&gt; map -s</w:t>
       </w:r>
     </w:p>
     <w:p>
@@ -21319,35 +20293,7 @@
         <w:rPr>
           <w:rFonts w:ascii="Courier New" w:hAnsi="Courier New" w:cs="Courier New"/>
         </w:rPr>
-        <w:t xml:space="preserve">&gt;&gt;&gt; </w:t>
-      </w:r>
-      <w:proofErr w:type="spellStart"/>
-      <w:r>
-        <w:rPr>
-          <w:rFonts w:ascii="Courier New" w:hAnsi="Courier New" w:cs="Courier New"/>
-        </w:rPr>
-        <w:t>before</w:t>
-      </w:r>
-      <w:proofErr w:type="spellEnd"/>
-      <w:r>
-        <w:rPr>
-          <w:rFonts w:ascii="Courier New" w:hAnsi="Courier New" w:cs="Courier New"/>
-        </w:rPr>
-        <w:t xml:space="preserve"> </w:t>
-      </w:r>
-      <w:proofErr w:type="spellStart"/>
-      <w:r>
-        <w:rPr>
-          <w:rFonts w:ascii="Courier New" w:hAnsi="Courier New" w:cs="Courier New"/>
-        </w:rPr>
-        <w:t>removing</w:t>
-      </w:r>
-      <w:proofErr w:type="spellEnd"/>
-      <w:r>
-        <w:rPr>
-          <w:rFonts w:ascii="Courier New" w:hAnsi="Courier New" w:cs="Courier New"/>
-        </w:rPr>
-        <w:t xml:space="preserve"> serial inverters &lt;&lt;&lt;</w:t>
+        <w:t>&gt;&gt;&gt; before removing serial inverters &lt;&lt;&lt;</w:t>
       </w:r>
     </w:p>
     <w:p>
@@ -21373,23 +20319,13 @@
           <w:bCs/>
         </w:rPr>
       </w:pPr>
-      <w:proofErr w:type="spellStart"/>
       <w:r>
         <w:rPr>
           <w:rFonts w:ascii="Courier New" w:hAnsi="Courier New" w:cs="Courier New"/>
           <w:b/>
           <w:bCs/>
         </w:rPr>
-        <w:t>total</w:t>
-      </w:r>
-      <w:proofErr w:type="spellEnd"/>
-      <w:r>
-        <w:rPr>
-          <w:rFonts w:ascii="Courier New" w:hAnsi="Courier New" w:cs="Courier New"/>
-          <w:b/>
-          <w:bCs/>
-        </w:rPr>
-        <w:t xml:space="preserve"> gate area:       2936.00</w:t>
+        <w:t>total gate area:       2936.00</w:t>
       </w:r>
     </w:p>
     <w:p>
@@ -21407,25 +20343,7 @@
           <w:b/>
           <w:bCs/>
         </w:rPr>
-        <w:t xml:space="preserve">maximum </w:t>
-      </w:r>
-      <w:proofErr w:type="spellStart"/>
-      <w:r>
-        <w:rPr>
-          <w:rFonts w:ascii="Courier New" w:hAnsi="Courier New" w:cs="Courier New"/>
-          <w:b/>
-          <w:bCs/>
-        </w:rPr>
-        <w:t>arrival</w:t>
-      </w:r>
-      <w:proofErr w:type="spellEnd"/>
-      <w:r>
-        <w:rPr>
-          <w:rFonts w:ascii="Courier New" w:hAnsi="Courier New" w:cs="Courier New"/>
-          <w:b/>
-          <w:bCs/>
-        </w:rPr>
-        <w:t xml:space="preserve"> time: (24.40,24.40)</w:t>
+        <w:t>maximum arrival time: (24.40,24.40)</w:t>
       </w:r>
     </w:p>
     <w:p>
@@ -21439,35 +20357,7 @@
         <w:rPr>
           <w:rFonts w:ascii="Courier New" w:hAnsi="Courier New" w:cs="Courier New"/>
         </w:rPr>
-        <w:t xml:space="preserve">maximum </w:t>
-      </w:r>
-      <w:proofErr w:type="spellStart"/>
-      <w:r>
-        <w:rPr>
-          <w:rFonts w:ascii="Courier New" w:hAnsi="Courier New" w:cs="Courier New"/>
-        </w:rPr>
-        <w:t>po</w:t>
-      </w:r>
-      <w:proofErr w:type="spellEnd"/>
-      <w:r>
-        <w:rPr>
-          <w:rFonts w:ascii="Courier New" w:hAnsi="Courier New" w:cs="Courier New"/>
-        </w:rPr>
-        <w:t xml:space="preserve"> </w:t>
-      </w:r>
-      <w:proofErr w:type="spellStart"/>
-      <w:r>
-        <w:rPr>
-          <w:rFonts w:ascii="Courier New" w:hAnsi="Courier New" w:cs="Courier New"/>
-        </w:rPr>
-        <w:t>slack</w:t>
-      </w:r>
-      <w:proofErr w:type="spellEnd"/>
-      <w:r>
-        <w:rPr>
-          <w:rFonts w:ascii="Courier New" w:hAnsi="Courier New" w:cs="Courier New"/>
-        </w:rPr>
-        <w:t>:     (-5.20,-5.20)</w:t>
+        <w:t>maximum po slack:     (-5.20,-5.20)</w:t>
       </w:r>
     </w:p>
     <w:p>
@@ -21481,35 +20371,7 @@
         <w:rPr>
           <w:rFonts w:ascii="Courier New" w:hAnsi="Courier New" w:cs="Courier New"/>
         </w:rPr>
-        <w:t xml:space="preserve">minimum </w:t>
-      </w:r>
-      <w:proofErr w:type="spellStart"/>
-      <w:r>
-        <w:rPr>
-          <w:rFonts w:ascii="Courier New" w:hAnsi="Courier New" w:cs="Courier New"/>
-        </w:rPr>
-        <w:t>po</w:t>
-      </w:r>
-      <w:proofErr w:type="spellEnd"/>
-      <w:r>
-        <w:rPr>
-          <w:rFonts w:ascii="Courier New" w:hAnsi="Courier New" w:cs="Courier New"/>
-        </w:rPr>
-        <w:t xml:space="preserve"> </w:t>
-      </w:r>
-      <w:proofErr w:type="spellStart"/>
-      <w:r>
-        <w:rPr>
-          <w:rFonts w:ascii="Courier New" w:hAnsi="Courier New" w:cs="Courier New"/>
-        </w:rPr>
-        <w:t>slack</w:t>
-      </w:r>
-      <w:proofErr w:type="spellEnd"/>
-      <w:r>
-        <w:rPr>
-          <w:rFonts w:ascii="Courier New" w:hAnsi="Courier New" w:cs="Courier New"/>
-        </w:rPr>
-        <w:t>:     (-24.40,-24.40)</w:t>
+        <w:t>minimum po slack:     (-24.40,-24.40)</w:t>
       </w:r>
     </w:p>
     <w:p>
@@ -21519,47 +20381,11 @@
           <w:rFonts w:ascii="Courier New" w:hAnsi="Courier New" w:cs="Courier New"/>
         </w:rPr>
       </w:pPr>
-      <w:proofErr w:type="spellStart"/>
       <w:r>
         <w:rPr>
           <w:rFonts w:ascii="Courier New" w:hAnsi="Courier New" w:cs="Courier New"/>
         </w:rPr>
-        <w:t>total</w:t>
-      </w:r>
-      <w:proofErr w:type="spellEnd"/>
-      <w:r>
-        <w:rPr>
-          <w:rFonts w:ascii="Courier New" w:hAnsi="Courier New" w:cs="Courier New"/>
-        </w:rPr>
-        <w:t xml:space="preserve"> </w:t>
-      </w:r>
-      <w:proofErr w:type="spellStart"/>
-      <w:r>
-        <w:rPr>
-          <w:rFonts w:ascii="Courier New" w:hAnsi="Courier New" w:cs="Courier New"/>
-        </w:rPr>
-        <w:t>neg</w:t>
-      </w:r>
-      <w:proofErr w:type="spellEnd"/>
-      <w:r>
-        <w:rPr>
-          <w:rFonts w:ascii="Courier New" w:hAnsi="Courier New" w:cs="Courier New"/>
-        </w:rPr>
-        <w:t xml:space="preserve"> </w:t>
-      </w:r>
-      <w:proofErr w:type="spellStart"/>
-      <w:r>
-        <w:rPr>
-          <w:rFonts w:ascii="Courier New" w:hAnsi="Courier New" w:cs="Courier New"/>
-        </w:rPr>
-        <w:t>slack</w:t>
-      </w:r>
-      <w:proofErr w:type="spellEnd"/>
-      <w:r>
-        <w:rPr>
-          <w:rFonts w:ascii="Courier New" w:hAnsi="Courier New" w:cs="Courier New"/>
-        </w:rPr>
-        <w:t>:      (-336.40,-336.40)</w:t>
+        <w:t>total neg slack:      (-336.40,-336.40)</w:t>
       </w:r>
     </w:p>
     <w:p>
@@ -21573,21 +20399,7 @@
         <w:rPr>
           <w:rFonts w:ascii="Courier New" w:hAnsi="Courier New" w:cs="Courier New"/>
         </w:rPr>
-        <w:t xml:space="preserve"># of </w:t>
-      </w:r>
-      <w:proofErr w:type="spellStart"/>
-      <w:r>
-        <w:rPr>
-          <w:rFonts w:ascii="Courier New" w:hAnsi="Courier New" w:cs="Courier New"/>
-        </w:rPr>
-        <w:t>failing</w:t>
-      </w:r>
-      <w:proofErr w:type="spellEnd"/>
-      <w:r>
-        <w:rPr>
-          <w:rFonts w:ascii="Courier New" w:hAnsi="Courier New" w:cs="Courier New"/>
-        </w:rPr>
-        <w:t xml:space="preserve"> outputs:  19</w:t>
+        <w:t># of failing outputs:  19</w:t>
       </w:r>
     </w:p>
     <w:p>
@@ -21601,49 +20413,7 @@
         <w:rPr>
           <w:rFonts w:ascii="Courier New" w:hAnsi="Courier New" w:cs="Courier New"/>
         </w:rPr>
-        <w:t xml:space="preserve">&gt;&gt;&gt; </w:t>
-      </w:r>
-      <w:proofErr w:type="spellStart"/>
-      <w:r>
-        <w:rPr>
-          <w:rFonts w:ascii="Courier New" w:hAnsi="Courier New" w:cs="Courier New"/>
-        </w:rPr>
-        <w:t>before</w:t>
-      </w:r>
-      <w:proofErr w:type="spellEnd"/>
-      <w:r>
-        <w:rPr>
-          <w:rFonts w:ascii="Courier New" w:hAnsi="Courier New" w:cs="Courier New"/>
-        </w:rPr>
-        <w:t xml:space="preserve"> </w:t>
-      </w:r>
-      <w:proofErr w:type="spellStart"/>
-      <w:r>
-        <w:rPr>
-          <w:rFonts w:ascii="Courier New" w:hAnsi="Courier New" w:cs="Courier New"/>
-        </w:rPr>
-        <w:t>removing</w:t>
-      </w:r>
-      <w:proofErr w:type="spellEnd"/>
-      <w:r>
-        <w:rPr>
-          <w:rFonts w:ascii="Courier New" w:hAnsi="Courier New" w:cs="Courier New"/>
-        </w:rPr>
-        <w:t xml:space="preserve"> </w:t>
-      </w:r>
-      <w:proofErr w:type="spellStart"/>
-      <w:r>
-        <w:rPr>
-          <w:rFonts w:ascii="Courier New" w:hAnsi="Courier New" w:cs="Courier New"/>
-        </w:rPr>
-        <w:t>parallel</w:t>
-      </w:r>
-      <w:proofErr w:type="spellEnd"/>
-      <w:r>
-        <w:rPr>
-          <w:rFonts w:ascii="Courier New" w:hAnsi="Courier New" w:cs="Courier New"/>
-        </w:rPr>
-        <w:t xml:space="preserve"> inverters &lt;&lt;&lt;</w:t>
+        <w:t>&gt;&gt;&gt; before removing parallel inverters &lt;&lt;&lt;</w:t>
       </w:r>
     </w:p>
     <w:p>
@@ -21669,23 +20439,13 @@
           <w:bCs/>
         </w:rPr>
       </w:pPr>
-      <w:proofErr w:type="spellStart"/>
       <w:r>
         <w:rPr>
           <w:rFonts w:ascii="Courier New" w:hAnsi="Courier New" w:cs="Courier New"/>
           <w:b/>
           <w:bCs/>
         </w:rPr>
-        <w:t>total</w:t>
-      </w:r>
-      <w:proofErr w:type="spellEnd"/>
-      <w:r>
-        <w:rPr>
-          <w:rFonts w:ascii="Courier New" w:hAnsi="Courier New" w:cs="Courier New"/>
-          <w:b/>
-          <w:bCs/>
-        </w:rPr>
-        <w:t xml:space="preserve"> gate area:       2936.00</w:t>
+        <w:t>total gate area:       2936.00</w:t>
       </w:r>
     </w:p>
     <w:p>
@@ -21703,25 +20463,7 @@
           <w:b/>
           <w:bCs/>
         </w:rPr>
-        <w:t xml:space="preserve">maximum </w:t>
-      </w:r>
-      <w:proofErr w:type="spellStart"/>
-      <w:r>
-        <w:rPr>
-          <w:rFonts w:ascii="Courier New" w:hAnsi="Courier New" w:cs="Courier New"/>
-          <w:b/>
-          <w:bCs/>
-        </w:rPr>
-        <w:t>arrival</w:t>
-      </w:r>
-      <w:proofErr w:type="spellEnd"/>
-      <w:r>
-        <w:rPr>
-          <w:rFonts w:ascii="Courier New" w:hAnsi="Courier New" w:cs="Courier New"/>
-          <w:b/>
-          <w:bCs/>
-        </w:rPr>
-        <w:t xml:space="preserve"> time: (24.40,24.40)</w:t>
+        <w:t>maximum arrival time: (24.40,24.40)</w:t>
       </w:r>
     </w:p>
     <w:p>
@@ -21735,35 +20477,7 @@
         <w:rPr>
           <w:rFonts w:ascii="Courier New" w:hAnsi="Courier New" w:cs="Courier New"/>
         </w:rPr>
-        <w:t xml:space="preserve">maximum </w:t>
-      </w:r>
-      <w:proofErr w:type="spellStart"/>
-      <w:r>
-        <w:rPr>
-          <w:rFonts w:ascii="Courier New" w:hAnsi="Courier New" w:cs="Courier New"/>
-        </w:rPr>
-        <w:t>po</w:t>
-      </w:r>
-      <w:proofErr w:type="spellEnd"/>
-      <w:r>
-        <w:rPr>
-          <w:rFonts w:ascii="Courier New" w:hAnsi="Courier New" w:cs="Courier New"/>
-        </w:rPr>
-        <w:t xml:space="preserve"> </w:t>
-      </w:r>
-      <w:proofErr w:type="spellStart"/>
-      <w:r>
-        <w:rPr>
-          <w:rFonts w:ascii="Courier New" w:hAnsi="Courier New" w:cs="Courier New"/>
-        </w:rPr>
-        <w:t>slack</w:t>
-      </w:r>
-      <w:proofErr w:type="spellEnd"/>
-      <w:r>
-        <w:rPr>
-          <w:rFonts w:ascii="Courier New" w:hAnsi="Courier New" w:cs="Courier New"/>
-        </w:rPr>
-        <w:t>:     (-5.20,-5.20)</w:t>
+        <w:t>maximum po slack:     (-5.20,-5.20)</w:t>
       </w:r>
     </w:p>
     <w:p>
@@ -21777,35 +20491,7 @@
         <w:rPr>
           <w:rFonts w:ascii="Courier New" w:hAnsi="Courier New" w:cs="Courier New"/>
         </w:rPr>
-        <w:t xml:space="preserve">minimum </w:t>
-      </w:r>
-      <w:proofErr w:type="spellStart"/>
-      <w:r>
-        <w:rPr>
-          <w:rFonts w:ascii="Courier New" w:hAnsi="Courier New" w:cs="Courier New"/>
-        </w:rPr>
-        <w:t>po</w:t>
-      </w:r>
-      <w:proofErr w:type="spellEnd"/>
-      <w:r>
-        <w:rPr>
-          <w:rFonts w:ascii="Courier New" w:hAnsi="Courier New" w:cs="Courier New"/>
-        </w:rPr>
-        <w:t xml:space="preserve"> </w:t>
-      </w:r>
-      <w:proofErr w:type="spellStart"/>
-      <w:r>
-        <w:rPr>
-          <w:rFonts w:ascii="Courier New" w:hAnsi="Courier New" w:cs="Courier New"/>
-        </w:rPr>
-        <w:t>slack</w:t>
-      </w:r>
-      <w:proofErr w:type="spellEnd"/>
-      <w:r>
-        <w:rPr>
-          <w:rFonts w:ascii="Courier New" w:hAnsi="Courier New" w:cs="Courier New"/>
-        </w:rPr>
-        <w:t>:     (-24.40,-24.40)</w:t>
+        <w:t>minimum po slack:     (-24.40,-24.40)</w:t>
       </w:r>
     </w:p>
     <w:p>
@@ -21815,47 +20501,11 @@
           <w:rFonts w:ascii="Courier New" w:hAnsi="Courier New" w:cs="Courier New"/>
         </w:rPr>
       </w:pPr>
-      <w:proofErr w:type="spellStart"/>
       <w:r>
         <w:rPr>
           <w:rFonts w:ascii="Courier New" w:hAnsi="Courier New" w:cs="Courier New"/>
         </w:rPr>
-        <w:t>total</w:t>
-      </w:r>
-      <w:proofErr w:type="spellEnd"/>
-      <w:r>
-        <w:rPr>
-          <w:rFonts w:ascii="Courier New" w:hAnsi="Courier New" w:cs="Courier New"/>
-        </w:rPr>
-        <w:t xml:space="preserve"> </w:t>
-      </w:r>
-      <w:proofErr w:type="spellStart"/>
-      <w:r>
-        <w:rPr>
-          <w:rFonts w:ascii="Courier New" w:hAnsi="Courier New" w:cs="Courier New"/>
-        </w:rPr>
-        <w:t>neg</w:t>
-      </w:r>
-      <w:proofErr w:type="spellEnd"/>
-      <w:r>
-        <w:rPr>
-          <w:rFonts w:ascii="Courier New" w:hAnsi="Courier New" w:cs="Courier New"/>
-        </w:rPr>
-        <w:t xml:space="preserve"> </w:t>
-      </w:r>
-      <w:proofErr w:type="spellStart"/>
-      <w:r>
-        <w:rPr>
-          <w:rFonts w:ascii="Courier New" w:hAnsi="Courier New" w:cs="Courier New"/>
-        </w:rPr>
-        <w:t>slack</w:t>
-      </w:r>
-      <w:proofErr w:type="spellEnd"/>
-      <w:r>
-        <w:rPr>
-          <w:rFonts w:ascii="Courier New" w:hAnsi="Courier New" w:cs="Courier New"/>
-        </w:rPr>
-        <w:t>:      (-336.40,-336.40)</w:t>
+        <w:t>total neg slack:      (-336.40,-336.40)</w:t>
       </w:r>
     </w:p>
     <w:p>
@@ -21869,21 +20519,7 @@
         <w:rPr>
           <w:rFonts w:ascii="Courier New" w:hAnsi="Courier New" w:cs="Courier New"/>
         </w:rPr>
-        <w:t xml:space="preserve"># of </w:t>
-      </w:r>
-      <w:proofErr w:type="spellStart"/>
-      <w:r>
-        <w:rPr>
-          <w:rFonts w:ascii="Courier New" w:hAnsi="Courier New" w:cs="Courier New"/>
-        </w:rPr>
-        <w:t>failing</w:t>
-      </w:r>
-      <w:proofErr w:type="spellEnd"/>
-      <w:r>
-        <w:rPr>
-          <w:rFonts w:ascii="Courier New" w:hAnsi="Courier New" w:cs="Courier New"/>
-        </w:rPr>
-        <w:t xml:space="preserve"> outputs:  19</w:t>
+        <w:t># of failing outputs:  19</w:t>
       </w:r>
     </w:p>
     <w:p>
@@ -21909,23 +20545,13 @@
           <w:bCs/>
         </w:rPr>
       </w:pPr>
-      <w:proofErr w:type="spellStart"/>
       <w:r>
         <w:rPr>
           <w:rFonts w:ascii="Courier New" w:hAnsi="Courier New" w:cs="Courier New"/>
           <w:b/>
           <w:bCs/>
         </w:rPr>
-        <w:t>total</w:t>
-      </w:r>
-      <w:proofErr w:type="spellEnd"/>
-      <w:r>
-        <w:rPr>
-          <w:rFonts w:ascii="Courier New" w:hAnsi="Courier New" w:cs="Courier New"/>
-          <w:b/>
-          <w:bCs/>
-        </w:rPr>
-        <w:t xml:space="preserve"> gate area:       2936.00</w:t>
+        <w:t>total gate area:       2936.00</w:t>
       </w:r>
     </w:p>
     <w:p>
@@ -21943,25 +20569,7 @@
           <w:b/>
           <w:bCs/>
         </w:rPr>
-        <w:t xml:space="preserve">maximum </w:t>
-      </w:r>
-      <w:proofErr w:type="spellStart"/>
-      <w:r>
-        <w:rPr>
-          <w:rFonts w:ascii="Courier New" w:hAnsi="Courier New" w:cs="Courier New"/>
-          <w:b/>
-          <w:bCs/>
-        </w:rPr>
-        <w:t>arrival</w:t>
-      </w:r>
-      <w:proofErr w:type="spellEnd"/>
-      <w:r>
-        <w:rPr>
-          <w:rFonts w:ascii="Courier New" w:hAnsi="Courier New" w:cs="Courier New"/>
-          <w:b/>
-          <w:bCs/>
-        </w:rPr>
-        <w:t xml:space="preserve"> time: (24.40,24.40)</w:t>
+        <w:t>maximum arrival time: (24.40,24.40)</w:t>
       </w:r>
     </w:p>
     <w:p>
@@ -21975,35 +20583,7 @@
         <w:rPr>
           <w:rFonts w:ascii="Courier New" w:hAnsi="Courier New" w:cs="Courier New"/>
         </w:rPr>
-        <w:t xml:space="preserve">maximum </w:t>
-      </w:r>
-      <w:proofErr w:type="spellStart"/>
-      <w:r>
-        <w:rPr>
-          <w:rFonts w:ascii="Courier New" w:hAnsi="Courier New" w:cs="Courier New"/>
-        </w:rPr>
-        <w:t>po</w:t>
-      </w:r>
-      <w:proofErr w:type="spellEnd"/>
-      <w:r>
-        <w:rPr>
-          <w:rFonts w:ascii="Courier New" w:hAnsi="Courier New" w:cs="Courier New"/>
-        </w:rPr>
-        <w:t xml:space="preserve"> </w:t>
-      </w:r>
-      <w:proofErr w:type="spellStart"/>
-      <w:r>
-        <w:rPr>
-          <w:rFonts w:ascii="Courier New" w:hAnsi="Courier New" w:cs="Courier New"/>
-        </w:rPr>
-        <w:t>slack</w:t>
-      </w:r>
-      <w:proofErr w:type="spellEnd"/>
-      <w:r>
-        <w:rPr>
-          <w:rFonts w:ascii="Courier New" w:hAnsi="Courier New" w:cs="Courier New"/>
-        </w:rPr>
-        <w:t>:     (-5.20,-5.20)</w:t>
+        <w:t>maximum po slack:     (-5.20,-5.20)</w:t>
       </w:r>
     </w:p>
     <w:p>
@@ -22017,35 +20597,7 @@
         <w:rPr>
           <w:rFonts w:ascii="Courier New" w:hAnsi="Courier New" w:cs="Courier New"/>
         </w:rPr>
-        <w:t xml:space="preserve">minimum </w:t>
-      </w:r>
-      <w:proofErr w:type="spellStart"/>
-      <w:r>
-        <w:rPr>
-          <w:rFonts w:ascii="Courier New" w:hAnsi="Courier New" w:cs="Courier New"/>
-        </w:rPr>
-        <w:t>po</w:t>
-      </w:r>
-      <w:proofErr w:type="spellEnd"/>
-      <w:r>
-        <w:rPr>
-          <w:rFonts w:ascii="Courier New" w:hAnsi="Courier New" w:cs="Courier New"/>
-        </w:rPr>
-        <w:t xml:space="preserve"> </w:t>
-      </w:r>
-      <w:proofErr w:type="spellStart"/>
-      <w:r>
-        <w:rPr>
-          <w:rFonts w:ascii="Courier New" w:hAnsi="Courier New" w:cs="Courier New"/>
-        </w:rPr>
-        <w:t>slack</w:t>
-      </w:r>
-      <w:proofErr w:type="spellEnd"/>
-      <w:r>
-        <w:rPr>
-          <w:rFonts w:ascii="Courier New" w:hAnsi="Courier New" w:cs="Courier New"/>
-        </w:rPr>
-        <w:t>:     (-24.40,-24.40)</w:t>
+        <w:t>minimum po slack:     (-24.40,-24.40)</w:t>
       </w:r>
     </w:p>
     <w:p>
@@ -22055,47 +20607,11 @@
           <w:rFonts w:ascii="Courier New" w:hAnsi="Courier New" w:cs="Courier New"/>
         </w:rPr>
       </w:pPr>
-      <w:proofErr w:type="spellStart"/>
       <w:r>
         <w:rPr>
           <w:rFonts w:ascii="Courier New" w:hAnsi="Courier New" w:cs="Courier New"/>
         </w:rPr>
-        <w:t>total</w:t>
-      </w:r>
-      <w:proofErr w:type="spellEnd"/>
-      <w:r>
-        <w:rPr>
-          <w:rFonts w:ascii="Courier New" w:hAnsi="Courier New" w:cs="Courier New"/>
-        </w:rPr>
-        <w:t xml:space="preserve"> </w:t>
-      </w:r>
-      <w:proofErr w:type="spellStart"/>
-      <w:r>
-        <w:rPr>
-          <w:rFonts w:ascii="Courier New" w:hAnsi="Courier New" w:cs="Courier New"/>
-        </w:rPr>
-        <w:t>neg</w:t>
-      </w:r>
-      <w:proofErr w:type="spellEnd"/>
-      <w:r>
-        <w:rPr>
-          <w:rFonts w:ascii="Courier New" w:hAnsi="Courier New" w:cs="Courier New"/>
-        </w:rPr>
-        <w:t xml:space="preserve"> </w:t>
-      </w:r>
-      <w:proofErr w:type="spellStart"/>
-      <w:r>
-        <w:rPr>
-          <w:rFonts w:ascii="Courier New" w:hAnsi="Courier New" w:cs="Courier New"/>
-        </w:rPr>
-        <w:t>slack</w:t>
-      </w:r>
-      <w:proofErr w:type="spellEnd"/>
-      <w:r>
-        <w:rPr>
-          <w:rFonts w:ascii="Courier New" w:hAnsi="Courier New" w:cs="Courier New"/>
-        </w:rPr>
-        <w:t>:      (-336.40,-336.40)</w:t>
+        <w:t>total neg slack:      (-336.40,-336.40)</w:t>
       </w:r>
     </w:p>
     <w:p>
@@ -22109,21 +20625,7 @@
         <w:rPr>
           <w:rFonts w:ascii="Courier New" w:hAnsi="Courier New" w:cs="Courier New"/>
         </w:rPr>
-        <w:t xml:space="preserve"># of </w:t>
-      </w:r>
-      <w:proofErr w:type="spellStart"/>
-      <w:r>
-        <w:rPr>
-          <w:rFonts w:ascii="Courier New" w:hAnsi="Courier New" w:cs="Courier New"/>
-        </w:rPr>
-        <w:t>failing</w:t>
-      </w:r>
-      <w:proofErr w:type="spellEnd"/>
-      <w:r>
-        <w:rPr>
-          <w:rFonts w:ascii="Courier New" w:hAnsi="Courier New" w:cs="Courier New"/>
-        </w:rPr>
-        <w:t xml:space="preserve"> outputs:  19</w:t>
+        <w:t># of failing outputs:  19</w:t>
       </w:r>
     </w:p>
     <w:p>
@@ -22187,28 +20689,12 @@
           <w:rFonts w:ascii="Courier New" w:hAnsi="Courier New" w:cs="Courier New"/>
         </w:rPr>
       </w:pPr>
-      <w:proofErr w:type="spellStart"/>
       <w:r>
         <w:rPr>
           <w:rFonts w:ascii="Courier New" w:hAnsi="Courier New" w:cs="Courier New"/>
         </w:rPr>
-        <w:t>sis</w:t>
-      </w:r>
-      <w:proofErr w:type="spellEnd"/>
-      <w:r>
-        <w:rPr>
-          <w:rFonts w:ascii="Courier New" w:hAnsi="Courier New" w:cs="Courier New"/>
-        </w:rPr>
-        <w:t>&gt;</w:t>
-      </w:r>
-      <w:proofErr w:type="spellStart"/>
-      <w:r>
-        <w:rPr>
-          <w:rFonts w:ascii="Courier New" w:hAnsi="Courier New" w:cs="Courier New"/>
-        </w:rPr>
-        <w:t>print_stats</w:t>
-      </w:r>
-      <w:proofErr w:type="spellEnd"/>
+        <w:t>sis&gt;print_stats</w:t>
+      </w:r>
     </w:p>
     <w:p>
       <w:pPr>
@@ -22221,49 +20707,7 @@
         <w:rPr>
           <w:rFonts w:ascii="Courier New" w:hAnsi="Courier New" w:cs="Courier New"/>
         </w:rPr>
-        <w:t xml:space="preserve">FSMD            </w:t>
-      </w:r>
-      <w:proofErr w:type="spellStart"/>
-      <w:r>
-        <w:rPr>
-          <w:rFonts w:ascii="Courier New" w:hAnsi="Courier New" w:cs="Courier New"/>
-        </w:rPr>
-        <w:t>pi</w:t>
-      </w:r>
-      <w:proofErr w:type="spellEnd"/>
-      <w:r>
-        <w:rPr>
-          <w:rFonts w:ascii="Courier New" w:hAnsi="Courier New" w:cs="Courier New"/>
-        </w:rPr>
-        <w:t xml:space="preserve">=31   </w:t>
-      </w:r>
-      <w:proofErr w:type="spellStart"/>
-      <w:r>
-        <w:rPr>
-          <w:rFonts w:ascii="Courier New" w:hAnsi="Courier New" w:cs="Courier New"/>
-        </w:rPr>
-        <w:t>po</w:t>
-      </w:r>
-      <w:proofErr w:type="spellEnd"/>
-      <w:r>
-        <w:rPr>
-          <w:rFonts w:ascii="Courier New" w:hAnsi="Courier New" w:cs="Courier New"/>
-        </w:rPr>
-        <w:t xml:space="preserve">=13   </w:t>
-      </w:r>
-      <w:proofErr w:type="spellStart"/>
-      <w:r>
-        <w:rPr>
-          <w:rFonts w:ascii="Courier New" w:hAnsi="Courier New" w:cs="Courier New"/>
-        </w:rPr>
-        <w:t>nodes</w:t>
-      </w:r>
-      <w:proofErr w:type="spellEnd"/>
-      <w:r>
-        <w:rPr>
-          <w:rFonts w:ascii="Courier New" w:hAnsi="Courier New" w:cs="Courier New"/>
-        </w:rPr>
-        <w:t>= 60       latches= 6</w:t>
+        <w:t>FSMD            pi=31   po=13   nodes= 60       latches= 6</w:t>
       </w:r>
     </w:p>
     <w:p>
@@ -22273,33 +20717,11 @@
           <w:rFonts w:ascii="Courier New" w:hAnsi="Courier New" w:cs="Courier New"/>
         </w:rPr>
       </w:pPr>
-      <w:proofErr w:type="spellStart"/>
       <w:r>
         <w:rPr>
           <w:rFonts w:ascii="Courier New" w:hAnsi="Courier New" w:cs="Courier New"/>
         </w:rPr>
-        <w:t>lits</w:t>
-      </w:r>
-      <w:proofErr w:type="spellEnd"/>
-      <w:r>
-        <w:rPr>
-          <w:rFonts w:ascii="Courier New" w:hAnsi="Courier New" w:cs="Courier New"/>
-        </w:rPr>
-        <w:t>(</w:t>
-      </w:r>
-      <w:proofErr w:type="spellStart"/>
-      <w:r>
-        <w:rPr>
-          <w:rFonts w:ascii="Courier New" w:hAnsi="Courier New" w:cs="Courier New"/>
-        </w:rPr>
-        <w:t>sop</w:t>
-      </w:r>
-      <w:proofErr w:type="spellEnd"/>
-      <w:r>
-        <w:rPr>
-          <w:rFonts w:ascii="Courier New" w:hAnsi="Courier New" w:cs="Courier New"/>
-        </w:rPr>
-        <w:t>)= 336</w:t>
+        <w:t>lits(sop)= 336</w:t>
       </w:r>
     </w:p>
     <w:p>
@@ -22345,28 +20767,12 @@
           <w:rFonts w:ascii="Courier New" w:hAnsi="Courier New" w:cs="Courier New"/>
         </w:rPr>
       </w:pPr>
-      <w:proofErr w:type="spellStart"/>
       <w:r>
         <w:rPr>
           <w:rFonts w:ascii="Courier New" w:hAnsi="Courier New" w:cs="Courier New"/>
         </w:rPr>
-        <w:t>sis</w:t>
-      </w:r>
-      <w:proofErr w:type="spellEnd"/>
-      <w:r>
-        <w:rPr>
-          <w:rFonts w:ascii="Courier New" w:hAnsi="Courier New" w:cs="Courier New"/>
-        </w:rPr>
-        <w:t>&gt;</w:t>
-      </w:r>
-      <w:proofErr w:type="spellStart"/>
-      <w:r>
-        <w:rPr>
-          <w:rFonts w:ascii="Courier New" w:hAnsi="Courier New" w:cs="Courier New"/>
-        </w:rPr>
-        <w:t>print_stats</w:t>
-      </w:r>
-      <w:proofErr w:type="spellEnd"/>
+        <w:t>sis&gt;print_stats</w:t>
+      </w:r>
     </w:p>
     <w:p>
       <w:pPr>
@@ -22379,82 +20785,18 @@
         <w:rPr>
           <w:rFonts w:ascii="Courier New" w:hAnsi="Courier New" w:cs="Courier New"/>
         </w:rPr>
-        <w:t xml:space="preserve">FSMD            </w:t>
-      </w:r>
-      <w:proofErr w:type="spellStart"/>
-      <w:r>
-        <w:rPr>
-          <w:rFonts w:ascii="Courier New" w:hAnsi="Courier New" w:cs="Courier New"/>
-        </w:rPr>
-        <w:t>pi</w:t>
-      </w:r>
-      <w:proofErr w:type="spellEnd"/>
-      <w:r>
-        <w:rPr>
-          <w:rFonts w:ascii="Courier New" w:hAnsi="Courier New" w:cs="Courier New"/>
-        </w:rPr>
-        <w:t xml:space="preserve">=31   </w:t>
-      </w:r>
-      <w:proofErr w:type="spellStart"/>
-      <w:r>
-        <w:rPr>
-          <w:rFonts w:ascii="Courier New" w:hAnsi="Courier New" w:cs="Courier New"/>
-        </w:rPr>
-        <w:t>po</w:t>
-      </w:r>
-      <w:proofErr w:type="spellEnd"/>
-      <w:r>
-        <w:rPr>
-          <w:rFonts w:ascii="Courier New" w:hAnsi="Courier New" w:cs="Courier New"/>
-        </w:rPr>
-        <w:t xml:space="preserve">=13   </w:t>
-      </w:r>
-      <w:proofErr w:type="spellStart"/>
-      <w:r>
-        <w:rPr>
-          <w:rFonts w:ascii="Courier New" w:hAnsi="Courier New" w:cs="Courier New"/>
-        </w:rPr>
-        <w:t>nodes</w:t>
-      </w:r>
-      <w:proofErr w:type="spellEnd"/>
-      <w:r>
-        <w:rPr>
-          <w:rFonts w:ascii="Courier New" w:hAnsi="Courier New" w:cs="Courier New"/>
-        </w:rPr>
-        <w:t>= 33       latches= 6</w:t>
+        <w:t>FSMD            pi=31   po=13   nodes= 33       latches= 6</w:t>
       </w:r>
     </w:p>
     <w:p>
       <w:pPr>
         <w:spacing w:after="0"/>
       </w:pPr>
-      <w:proofErr w:type="spellStart"/>
       <w:r>
         <w:rPr>
           <w:rFonts w:ascii="Courier New" w:hAnsi="Courier New" w:cs="Courier New"/>
         </w:rPr>
-        <w:t>lits</w:t>
-      </w:r>
-      <w:proofErr w:type="spellEnd"/>
-      <w:r>
-        <w:rPr>
-          <w:rFonts w:ascii="Courier New" w:hAnsi="Courier New" w:cs="Courier New"/>
-        </w:rPr>
-        <w:t>(</w:t>
-      </w:r>
-      <w:proofErr w:type="spellStart"/>
-      <w:r>
-        <w:rPr>
-          <w:rFonts w:ascii="Courier New" w:hAnsi="Courier New" w:cs="Courier New"/>
-        </w:rPr>
-        <w:t>sop</w:t>
-      </w:r>
-      <w:proofErr w:type="spellEnd"/>
-      <w:r>
-        <w:rPr>
-          <w:rFonts w:ascii="Courier New" w:hAnsi="Courier New" w:cs="Courier New"/>
-        </w:rPr>
-        <w:t>)= 228</w:t>
+        <w:t>lits(sop)= 228</w:t>
       </w:r>
     </w:p>
     <w:sectPr>
@@ -22505,6 +20847,7 @@
         <w:docPartUnique/>
       </w:docPartObj>
     </w:sdtPr>
+    <w:sdtEndPr/>
     <w:sdtContent>
       <w:p>
         <w:pPr>
@@ -24388,28 +22731,28 @@
 </file>
 
 <file path=customXml/item1.xml><?xml version="1.0" encoding="utf-8"?>
-<b:Sources xmlns:b="http://schemas.openxmlformats.org/officeDocument/2006/bibliography" xmlns="http://schemas.openxmlformats.org/officeDocument/2006/bibliography" SelectedStyle="\APASixthEditionOfficeOnline.xsl" StyleName="APA" Version="6"/>
-</file>
-
-<file path=customXml/item2.xml><?xml version="1.0" encoding="utf-8"?>
 <go:gDocsCustomXmlDataStorage xmlns:go="http://customooxmlschemas.google.com/" xmlns:r="http://schemas.openxmlformats.org/officeDocument/2006/relationships">
   <go:docsCustomData xmlns:go="http://customooxmlschemas.google.com/" roundtripDataSignature="AMtx7mh7V3qpXhZWVwjOFjaAJ7MNQ5GIiw==">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</go:docsCustomData>
 </go:gDocsCustomXmlDataStorage>
 </file>
 
-<file path=customXml/itemProps1.xml><?xml version="1.0" encoding="utf-8"?>
-<ds:datastoreItem xmlns:ds="http://schemas.openxmlformats.org/officeDocument/2006/customXml" ds:itemID="{3A07DF36-3381-48F8-AA44-16867A9BB069}">
-  <ds:schemaRefs>
-    <ds:schemaRef ds:uri="http://schemas.openxmlformats.org/officeDocument/2006/bibliography"/>
-  </ds:schemaRefs>
-</ds:datastoreItem>
+<file path=customXml/item2.xml><?xml version="1.0" encoding="utf-8"?>
+<b:Sources xmlns:b="http://schemas.openxmlformats.org/officeDocument/2006/bibliography" xmlns="http://schemas.openxmlformats.org/officeDocument/2006/bibliography" SelectedStyle="\APASixthEditionOfficeOnline.xsl" StyleName="APA" Version="6"/>
 </file>
 
-<file path=customXml/itemProps2.xml><?xml version="1.0" encoding="utf-8"?>
+<file path=customXml/itemProps1.xml><?xml version="1.0" encoding="utf-8"?>
 <ds:datastoreItem xmlns:ds="http://schemas.openxmlformats.org/officeDocument/2006/customXml" ds:itemID="{11111111-1234-1234-1234-123412341234}">
   <ds:schemaRefs>
     <ds:schemaRef ds:uri="http://customooxmlschemas.google.com/"/>
     <ds:schemaRef ds:uri="http://schemas.openxmlformats.org/officeDocument/2006/relationships"/>
   </ds:schemaRefs>
 </ds:datastoreItem>
+</file>
+
+<file path=customXml/itemProps2.xml><?xml version="1.0" encoding="utf-8"?>
+<ds:datastoreItem xmlns:ds="http://schemas.openxmlformats.org/officeDocument/2006/customXml" ds:itemID="{3A07DF36-3381-48F8-AA44-16867A9BB069}">
+  <ds:schemaRefs>
+    <ds:schemaRef ds:uri="http://schemas.openxmlformats.org/officeDocument/2006/bibliography"/>
+  </ds:schemaRefs>
+</ds:datastoreItem>
 </file>